--- a/Paper/paper.docx
+++ b/Paper/paper.docx
@@ -4,60 +4,64 @@
   <w:body>
     <w:p>
       <w:pPr>
-        <w:jc w:val="center"/>
-        <w:rPr>
+        <w:jc w:val="both"/>
+        <w:rPr>
+          <w:rFonts w:ascii="Times New Roman" w:hAnsi="Times New Roman" w:cs="Times New Roman"/>
           <w:b/>
           <w:bCs/>
-          <w:sz w:val="40"/>
-          <w:szCs w:val="40"/>
-        </w:rPr>
-      </w:pPr>
-      <w:r>
-        <w:rPr>
+          <w:sz w:val="24"/>
+          <w:szCs w:val="24"/>
+        </w:rPr>
+      </w:pPr>
+      <w:r>
+        <w:rPr>
+          <w:rFonts w:ascii="Times New Roman" w:hAnsi="Times New Roman" w:cs="Times New Roman"/>
           <w:b/>
           <w:bCs/>
-          <w:sz w:val="40"/>
-          <w:szCs w:val="40"/>
+          <w:sz w:val="24"/>
+          <w:szCs w:val="24"/>
         </w:rPr>
         <w:t>WEB BASED APPLICATION FOR MULTIPLE DISEASE PREDICTION USING MACHINE LEARNING</w:t>
       </w:r>
     </w:p>
     <w:p>
       <w:pPr>
-        <w:jc w:val="center"/>
-        <w:rPr>
+        <w:jc w:val="both"/>
+        <w:rPr>
+          <w:rFonts w:ascii="Times New Roman" w:hAnsi="Times New Roman" w:cs="Times New Roman"/>
           <w:b/>
           <w:bCs/>
-          <w:sz w:val="28"/>
-          <w:szCs w:val="28"/>
-        </w:rPr>
-      </w:pPr>
-      <w:bookmarkStart w:id="0" w:name="_GoBack"/>
-      <w:bookmarkEnd w:id="0"/>
-    </w:p>
-    <w:p>
-      <w:pPr>
-        <w:jc w:val="center"/>
-        <w:rPr>
+          <w:sz w:val="24"/>
+          <w:szCs w:val="24"/>
+        </w:rPr>
+      </w:pPr>
+    </w:p>
+    <w:p>
+      <w:pPr>
+        <w:jc w:val="both"/>
+        <w:rPr>
+          <w:rFonts w:ascii="Times New Roman" w:hAnsi="Times New Roman" w:cs="Times New Roman"/>
           <w:b/>
           <w:bCs/>
-          <w:sz w:val="28"/>
-          <w:szCs w:val="28"/>
-        </w:rPr>
-      </w:pPr>
-    </w:p>
-    <w:p>
-      <w:pPr>
-        <w:jc w:val="center"/>
-        <w:rPr>
-          <w:sz w:val="40"/>
-          <w:szCs w:val="40"/>
-        </w:rPr>
-      </w:pPr>
-      <w:r>
-        <w:rPr>
-          <w:sz w:val="40"/>
-          <w:szCs w:val="40"/>
+          <w:sz w:val="24"/>
+          <w:szCs w:val="24"/>
+        </w:rPr>
+      </w:pPr>
+    </w:p>
+    <w:p>
+      <w:pPr>
+        <w:jc w:val="both"/>
+        <w:rPr>
+          <w:rFonts w:ascii="Times New Roman" w:hAnsi="Times New Roman" w:cs="Times New Roman"/>
+          <w:sz w:val="24"/>
+          <w:szCs w:val="24"/>
+        </w:rPr>
+      </w:pPr>
+      <w:r>
+        <w:rPr>
+          <w:rFonts w:ascii="Times New Roman" w:hAnsi="Times New Roman" w:cs="Times New Roman"/>
+          <w:sz w:val="24"/>
+          <w:szCs w:val="24"/>
         </w:rPr>
         <w:t>ABSTRACT</w:t>
       </w:r>
@@ -66,73 +70,130 @@
       <w:pPr>
         <w:jc w:val="both"/>
         <w:rPr>
-          <w:sz w:val="28"/>
-          <w:szCs w:val="28"/>
-        </w:rPr>
-      </w:pPr>
-      <w:r>
-        <w:rPr>
-          <w:sz w:val="28"/>
-          <w:szCs w:val="28"/>
-        </w:rPr>
-        <w:t xml:space="preserve">This project aims to build an application that predicts various diseases based on symptoms and provides diagnoses for specific diseases, including diabetes, heart disease, chronic liver disease, chronic kidney disease, and stroke. It uses machine learning algorithms like Logistic Regression, Random Forest, </w:t>
+          <w:rFonts w:ascii="Times New Roman" w:hAnsi="Times New Roman" w:cs="Times New Roman"/>
+          <w:sz w:val="24"/>
+          <w:szCs w:val="24"/>
+        </w:rPr>
+      </w:pPr>
+      <w:r>
+        <w:rPr>
+          <w:rFonts w:ascii="Times New Roman" w:hAnsi="Times New Roman" w:cs="Times New Roman"/>
+          <w:sz w:val="24"/>
+          <w:szCs w:val="24"/>
+        </w:rPr>
+        <w:t>This project aims to build an application that predicts various diseases based on symptoms and provides diagnoses for specific diseases, including diabetes, heart disease, chronic liver disease</w:t>
+      </w:r>
+      <w:r>
+        <w:rPr>
+          <w:rFonts w:ascii="Times New Roman" w:hAnsi="Times New Roman" w:cs="Times New Roman"/>
+          <w:sz w:val="24"/>
+          <w:szCs w:val="24"/>
+        </w:rPr>
+        <w:t xml:space="preserve"> and </w:t>
+      </w:r>
+      <w:r>
+        <w:rPr>
+          <w:rFonts w:ascii="Times New Roman" w:hAnsi="Times New Roman" w:cs="Times New Roman"/>
+          <w:sz w:val="24"/>
+          <w:szCs w:val="24"/>
+        </w:rPr>
+        <w:t xml:space="preserve">chronic kidney disease, and stroke. It uses machine learning algorithms like Logistic Regression, Random Forest, </w:t>
       </w:r>
       <w:proofErr w:type="spellStart"/>
       <w:r>
         <w:rPr>
-          <w:sz w:val="28"/>
-          <w:szCs w:val="28"/>
+          <w:rFonts w:ascii="Times New Roman" w:hAnsi="Times New Roman" w:cs="Times New Roman"/>
+          <w:sz w:val="24"/>
+          <w:szCs w:val="24"/>
         </w:rPr>
         <w:t>XGBoost</w:t>
       </w:r>
       <w:proofErr w:type="spellEnd"/>
       <w:r>
         <w:rPr>
-          <w:sz w:val="28"/>
-          <w:szCs w:val="28"/>
+          <w:rFonts w:ascii="Times New Roman" w:hAnsi="Times New Roman" w:cs="Times New Roman"/>
+          <w:sz w:val="24"/>
+          <w:szCs w:val="24"/>
         </w:rPr>
         <w:t xml:space="preserve">, SVM, and Neural Networks. The application also integrates a chatbot using the </w:t>
       </w:r>
       <w:proofErr w:type="spellStart"/>
       <w:r>
         <w:rPr>
-          <w:sz w:val="28"/>
-          <w:szCs w:val="28"/>
-        </w:rPr>
-        <w:t>Dialogflow</w:t>
+          <w:rFonts w:ascii="Times New Roman" w:hAnsi="Times New Roman" w:cs="Times New Roman"/>
+          <w:sz w:val="24"/>
+          <w:szCs w:val="24"/>
+        </w:rPr>
+        <w:t>Botpress</w:t>
       </w:r>
       <w:proofErr w:type="spellEnd"/>
       <w:r>
         <w:rPr>
-          <w:sz w:val="28"/>
-          <w:szCs w:val="28"/>
-        </w:rPr>
-        <w:t xml:space="preserve"> API to offer personalized health guidance. The interface presents five disease options: diabetes, heart disease, chronic liver disease, chronic kidney disease, and stroke. Additionally, there is a section where users can input common symptoms to identify potential diseases. Upon selecting a disease, users are asked to input relevant parameters required by the prediction model. Once entered, the application generates a result, indicating whether the user is affected by the disease or not. This project highlights the importance of accurate disease prediction using machine learning, allowing for early detection, and also provides guidance through the chatbot. The user-friendly interface improves accessibility and usability, enabling individuals to easily assess their disease risk. The high accuracy of the models demonstrates their effectiveness in predicting diseases.</w:t>
-      </w:r>
-    </w:p>
-    <w:p>
-      <w:pPr>
-        <w:jc w:val="center"/>
-        <w:rPr>
+          <w:rFonts w:ascii="Times New Roman" w:hAnsi="Times New Roman" w:cs="Times New Roman"/>
+          <w:sz w:val="24"/>
+          <w:szCs w:val="24"/>
+        </w:rPr>
+        <w:t xml:space="preserve"> API to offer personalized health guidance. The interface presents f</w:t>
+      </w:r>
+      <w:r>
+        <w:rPr>
+          <w:rFonts w:ascii="Times New Roman" w:hAnsi="Times New Roman" w:cs="Times New Roman"/>
+          <w:sz w:val="24"/>
+          <w:szCs w:val="24"/>
+        </w:rPr>
+        <w:t xml:space="preserve">our </w:t>
+      </w:r>
+      <w:r>
+        <w:rPr>
+          <w:rFonts w:ascii="Times New Roman" w:hAnsi="Times New Roman" w:cs="Times New Roman"/>
+          <w:sz w:val="24"/>
+          <w:szCs w:val="24"/>
+        </w:rPr>
+        <w:t>disease options: diabetes, heart disease, chronic liver disease, chronic kidney disease. Additionally,</w:t>
+      </w:r>
+      <w:r>
+        <w:rPr>
+          <w:rFonts w:ascii="Times New Roman" w:hAnsi="Times New Roman" w:cs="Times New Roman"/>
+          <w:sz w:val="24"/>
+          <w:szCs w:val="24"/>
+        </w:rPr>
+        <w:t xml:space="preserve"> using the chatbot users can ask question related to their disease and get an idea on what disease they might have based on entered symptoms</w:t>
+      </w:r>
+      <w:r>
+        <w:rPr>
+          <w:rFonts w:ascii="Times New Roman" w:hAnsi="Times New Roman" w:cs="Times New Roman"/>
+          <w:sz w:val="24"/>
+          <w:szCs w:val="24"/>
+        </w:rPr>
+        <w:t>. This project highlights the importance of accurate disease prediction using machine learning, allowing for early detection, and also provides guidance through the chatbot. The user-friendly interface improves accessibility and usability, enabling individuals to easily assess their disease risk. The high accuracy of the models demonstrates their effectiveness in predicting diseases.</w:t>
+      </w:r>
+    </w:p>
+    <w:p>
+      <w:pPr>
+        <w:jc w:val="both"/>
+        <w:rPr>
+          <w:rFonts w:ascii="Times New Roman" w:hAnsi="Times New Roman" w:cs="Times New Roman"/>
           <w:b/>
           <w:bCs/>
-          <w:sz w:val="28"/>
-          <w:szCs w:val="28"/>
-        </w:rPr>
-      </w:pPr>
-    </w:p>
-    <w:p>
-      <w:pPr>
-        <w:jc w:val="center"/>
-        <w:rPr>
-          <w:sz w:val="40"/>
-          <w:szCs w:val="40"/>
-        </w:rPr>
-      </w:pPr>
-      <w:r>
-        <w:rPr>
-          <w:sz w:val="40"/>
-          <w:szCs w:val="40"/>
+          <w:sz w:val="24"/>
+          <w:szCs w:val="24"/>
+        </w:rPr>
+      </w:pPr>
+    </w:p>
+    <w:p>
+      <w:pPr>
+        <w:jc w:val="both"/>
+        <w:rPr>
+          <w:rFonts w:ascii="Times New Roman" w:hAnsi="Times New Roman" w:cs="Times New Roman"/>
+          <w:sz w:val="24"/>
+          <w:szCs w:val="24"/>
+        </w:rPr>
+      </w:pPr>
+      <w:r>
+        <w:rPr>
+          <w:rFonts w:ascii="Times New Roman" w:hAnsi="Times New Roman" w:cs="Times New Roman"/>
+          <w:sz w:val="24"/>
+          <w:szCs w:val="24"/>
         </w:rPr>
         <w:t>INTRODUCTION</w:t>
       </w:r>
@@ -141,89 +202,98 @@
       <w:pPr>
         <w:jc w:val="both"/>
         <w:rPr>
-          <w:sz w:val="28"/>
-          <w:szCs w:val="28"/>
-        </w:rPr>
-      </w:pPr>
-      <w:r>
-        <w:rPr>
-          <w:sz w:val="28"/>
-          <w:szCs w:val="28"/>
-        </w:rPr>
-        <w:t xml:space="preserve">The project titled "Multiple Disease Prediction using Machine Learning" is designed to predict the likelihood of individuals developing five different diseases: diabetes, heart disease, chronic liver disease, chronic kidney disease, and stroke. The project leverages a range of advanced machine learning algorithms to build predictive </w:t>
-      </w:r>
-      <w:r>
-        <w:rPr>
-          <w:sz w:val="28"/>
-          <w:szCs w:val="28"/>
-        </w:rPr>
-        <w:lastRenderedPageBreak/>
-        <w:t xml:space="preserve">models tailored to each disease. These algorithms include Logistic Regression, Random Forest, </w:t>
+          <w:rFonts w:ascii="Times New Roman" w:hAnsi="Times New Roman" w:cs="Times New Roman"/>
+          <w:sz w:val="24"/>
+          <w:szCs w:val="24"/>
+        </w:rPr>
+      </w:pPr>
+      <w:r>
+        <w:rPr>
+          <w:rFonts w:ascii="Times New Roman" w:hAnsi="Times New Roman" w:cs="Times New Roman"/>
+          <w:sz w:val="24"/>
+          <w:szCs w:val="24"/>
+        </w:rPr>
+        <w:t>The project titled "Multiple Disease Prediction using Machine Learning" is designed to predict the likelihood of individuals developing f</w:t>
+      </w:r>
+      <w:r>
+        <w:rPr>
+          <w:rFonts w:ascii="Times New Roman" w:hAnsi="Times New Roman" w:cs="Times New Roman"/>
+          <w:sz w:val="24"/>
+          <w:szCs w:val="24"/>
+        </w:rPr>
+        <w:t>our</w:t>
+      </w:r>
+      <w:r>
+        <w:rPr>
+          <w:rFonts w:ascii="Times New Roman" w:hAnsi="Times New Roman" w:cs="Times New Roman"/>
+          <w:sz w:val="24"/>
+          <w:szCs w:val="24"/>
+        </w:rPr>
+        <w:t xml:space="preserve"> different diseases: diabetes, heart disease, chronic liver disease, chronic kidney disease. The project leverages a range of advanced machine learning algorithms to build predictive models tailored to each disease. These algorithms include Logistic Regression, Random Forest, </w:t>
       </w:r>
       <w:proofErr w:type="spellStart"/>
       <w:r>
         <w:rPr>
-          <w:sz w:val="28"/>
-          <w:szCs w:val="28"/>
+          <w:rFonts w:ascii="Times New Roman" w:hAnsi="Times New Roman" w:cs="Times New Roman"/>
+          <w:sz w:val="24"/>
+          <w:szCs w:val="24"/>
         </w:rPr>
         <w:t>XGBoost</w:t>
       </w:r>
       <w:proofErr w:type="spellEnd"/>
       <w:r>
         <w:rPr>
-          <w:sz w:val="28"/>
-          <w:szCs w:val="28"/>
+          <w:rFonts w:ascii="Times New Roman" w:hAnsi="Times New Roman" w:cs="Times New Roman"/>
+          <w:sz w:val="24"/>
+          <w:szCs w:val="24"/>
         </w:rPr>
         <w:t xml:space="preserve">, Support Vector Machine (SVM), and Neural Networks, selected for their accuracy and ability to handle diverse medical datasets. In addition to disease prediction, the project integrates a personalized chatbot using the </w:t>
       </w:r>
       <w:proofErr w:type="spellStart"/>
       <w:r>
         <w:rPr>
-          <w:sz w:val="28"/>
-          <w:szCs w:val="28"/>
-        </w:rPr>
-        <w:t>Dialogflow</w:t>
+          <w:rFonts w:ascii="Times New Roman" w:hAnsi="Times New Roman" w:cs="Times New Roman"/>
+          <w:sz w:val="24"/>
+          <w:szCs w:val="24"/>
+        </w:rPr>
+        <w:t>Botpress</w:t>
       </w:r>
       <w:proofErr w:type="spellEnd"/>
       <w:r>
         <w:rPr>
-          <w:sz w:val="28"/>
-          <w:szCs w:val="28"/>
+          <w:rFonts w:ascii="Times New Roman" w:hAnsi="Times New Roman" w:cs="Times New Roman"/>
+          <w:sz w:val="24"/>
+          <w:szCs w:val="24"/>
         </w:rPr>
         <w:t xml:space="preserve"> API, which offers users real-time health guidance based on their input. This chatbot enhances the usability of the application by providing conversational interactions, helping users navigate the app and offering health tips or information based on the predicted diseases. </w:t>
       </w:r>
     </w:p>
     <w:p>
       <w:pPr>
-        <w:rPr>
-          <w:sz w:val="28"/>
-          <w:szCs w:val="28"/>
-        </w:rPr>
-      </w:pPr>
-    </w:p>
-    <w:p>
-      <w:pPr>
-        <w:rPr>
-          <w:sz w:val="28"/>
-          <w:szCs w:val="28"/>
+        <w:jc w:val="both"/>
+        <w:rPr>
+          <w:rFonts w:ascii="Times New Roman" w:hAnsi="Times New Roman" w:cs="Times New Roman"/>
+          <w:sz w:val="24"/>
+          <w:szCs w:val="24"/>
+        </w:rPr>
+      </w:pPr>
+    </w:p>
+    <w:p>
+      <w:pPr>
+        <w:jc w:val="both"/>
+        <w:rPr>
+          <w:rFonts w:ascii="Times New Roman" w:hAnsi="Times New Roman" w:cs="Times New Roman"/>
+          <w:sz w:val="24"/>
+          <w:szCs w:val="24"/>
         </w:rPr>
       </w:pPr>
     </w:p>
     <w:p>
       <w:pPr>
         <w:pStyle w:val="NormalWeb"/>
-        <w:rPr>
-          <w:rFonts w:asciiTheme="minorHAnsi" w:hAnsiTheme="minorHAnsi" w:cstheme="minorHAnsi"/>
-          <w:sz w:val="28"/>
-          <w:szCs w:val="28"/>
-        </w:rPr>
-      </w:pPr>
-      <w:r>
-        <w:rPr>
-          <w:rFonts w:asciiTheme="minorHAnsi" w:hAnsiTheme="minorHAnsi" w:cstheme="minorHAnsi"/>
-          <w:sz w:val="28"/>
-          <w:szCs w:val="28"/>
-        </w:rPr>
+        <w:jc w:val="both"/>
+      </w:pPr>
+      <w:r>
         <w:t>Key Features of the Application:</w:t>
       </w:r>
     </w:p>
@@ -234,35 +304,30 @@
           <w:ilvl w:val="0"/>
           <w:numId w:val="1"/>
         </w:numPr>
-        <w:rPr>
-          <w:rFonts w:asciiTheme="minorHAnsi" w:hAnsiTheme="minorHAnsi" w:cstheme="minorHAnsi"/>
-          <w:sz w:val="28"/>
-          <w:szCs w:val="28"/>
-        </w:rPr>
       </w:pPr>
       <w:r>
         <w:rPr>
           <w:rStyle w:val="Strong"/>
-          <w:rFonts w:asciiTheme="minorHAnsi" w:hAnsiTheme="minorHAnsi" w:cstheme="minorHAnsi"/>
-          <w:sz w:val="28"/>
-          <w:szCs w:val="28"/>
-        </w:rPr>
-        <w:t>Disease Prediction</w:t>
-      </w:r>
-      <w:r>
-        <w:rPr>
-          <w:rFonts w:asciiTheme="minorHAnsi" w:hAnsiTheme="minorHAnsi" w:cstheme="minorHAnsi"/>
-          <w:sz w:val="28"/>
-          <w:szCs w:val="28"/>
-        </w:rPr>
+        </w:rPr>
+        <w:lastRenderedPageBreak/>
+        <w:t>Disease</w:t>
+      </w:r>
+      <w:r>
+        <w:rPr>
+          <w:rStyle w:val="Strong"/>
+        </w:rPr>
+        <w:t xml:space="preserve"> </w:t>
+      </w:r>
+      <w:r>
+        <w:rPr>
+          <w:rStyle w:val="Strong"/>
+        </w:rPr>
+        <w:t>Prediction</w:t>
+      </w:r>
+      <w:r>
         <w:t>:</w:t>
       </w:r>
       <w:r>
-        <w:rPr>
-          <w:rFonts w:asciiTheme="minorHAnsi" w:hAnsiTheme="minorHAnsi" w:cstheme="minorHAnsi"/>
-          <w:sz w:val="28"/>
-          <w:szCs w:val="28"/>
-        </w:rPr>
         <w:br/>
         <w:t>The app enables users to predict the likelihood of developing five different diseases: diabetes, heart disease, chronic liver disease, chronic kidney disease, and stroke. Users are prompted to input disease-specific parameters (such as blood glucose levels, BMI, age, etc.), which the model processes to generate a prediction. The application delivers results indicating whether the user is likely to have the disease or not, based on the input data and the trained machine learning models.</w:t>
       </w:r>
@@ -274,54 +339,26 @@
           <w:ilvl w:val="0"/>
           <w:numId w:val="1"/>
         </w:numPr>
-        <w:rPr>
-          <w:rFonts w:asciiTheme="minorHAnsi" w:hAnsiTheme="minorHAnsi" w:cstheme="minorHAnsi"/>
-          <w:sz w:val="28"/>
-          <w:szCs w:val="28"/>
-        </w:rPr>
       </w:pPr>
       <w:r>
         <w:rPr>
           <w:rStyle w:val="Strong"/>
-          <w:rFonts w:asciiTheme="minorHAnsi" w:hAnsiTheme="minorHAnsi" w:cstheme="minorHAnsi"/>
-          <w:sz w:val="28"/>
-          <w:szCs w:val="28"/>
         </w:rPr>
         <w:t>Multiple Machine Learning Models</w:t>
       </w:r>
       <w:r>
-        <w:rPr>
-          <w:rFonts w:asciiTheme="minorHAnsi" w:hAnsiTheme="minorHAnsi" w:cstheme="minorHAnsi"/>
-          <w:sz w:val="28"/>
-          <w:szCs w:val="28"/>
-        </w:rPr>
         <w:t>:</w:t>
       </w:r>
       <w:r>
-        <w:rPr>
-          <w:rFonts w:asciiTheme="minorHAnsi" w:hAnsiTheme="minorHAnsi" w:cstheme="minorHAnsi"/>
-          <w:sz w:val="28"/>
-          <w:szCs w:val="28"/>
-        </w:rPr>
         <w:br/>
         <w:t xml:space="preserve">The application employs a variety of machine learning algorithms, including Logistic Regression, Random Forest, </w:t>
       </w:r>
       <w:proofErr w:type="spellStart"/>
       <w:r>
-        <w:rPr>
-          <w:rFonts w:asciiTheme="minorHAnsi" w:hAnsiTheme="minorHAnsi" w:cstheme="minorHAnsi"/>
-          <w:sz w:val="28"/>
-          <w:szCs w:val="28"/>
-        </w:rPr>
         <w:t>XGBoost</w:t>
       </w:r>
       <w:proofErr w:type="spellEnd"/>
       <w:r>
-        <w:rPr>
-          <w:rFonts w:asciiTheme="minorHAnsi" w:hAnsiTheme="minorHAnsi" w:cstheme="minorHAnsi"/>
-          <w:sz w:val="28"/>
-          <w:szCs w:val="28"/>
-        </w:rPr>
         <w:t>, SVM, and Neural Networks. Each disease prediction is powered by the model most suitable for its unique characteristics, ensuring higher accuracy in predicting the disease outcome.</w:t>
       </w:r>
     </w:p>
@@ -332,55 +369,33 @@
           <w:ilvl w:val="0"/>
           <w:numId w:val="1"/>
         </w:numPr>
-        <w:rPr>
-          <w:rFonts w:asciiTheme="minorHAnsi" w:hAnsiTheme="minorHAnsi" w:cstheme="minorHAnsi"/>
-          <w:sz w:val="28"/>
-          <w:szCs w:val="28"/>
-        </w:rPr>
       </w:pPr>
       <w:r>
         <w:rPr>
           <w:rStyle w:val="Strong"/>
-          <w:rFonts w:asciiTheme="minorHAnsi" w:hAnsiTheme="minorHAnsi" w:cstheme="minorHAnsi"/>
-          <w:sz w:val="28"/>
-          <w:szCs w:val="28"/>
         </w:rPr>
         <w:t>Personalized Chatbot Integration</w:t>
       </w:r>
       <w:r>
-        <w:rPr>
-          <w:rFonts w:asciiTheme="minorHAnsi" w:hAnsiTheme="minorHAnsi" w:cstheme="minorHAnsi"/>
-          <w:sz w:val="28"/>
-          <w:szCs w:val="28"/>
-        </w:rPr>
         <w:t>:</w:t>
       </w:r>
       <w:r>
-        <w:rPr>
-          <w:rFonts w:asciiTheme="minorHAnsi" w:hAnsiTheme="minorHAnsi" w:cstheme="minorHAnsi"/>
-          <w:sz w:val="28"/>
-          <w:szCs w:val="28"/>
-        </w:rPr>
         <w:br/>
         <w:t xml:space="preserve">A chatbot, built using the </w:t>
       </w:r>
       <w:proofErr w:type="spellStart"/>
       <w:r>
-        <w:rPr>
-          <w:rFonts w:asciiTheme="minorHAnsi" w:hAnsiTheme="minorHAnsi" w:cstheme="minorHAnsi"/>
-          <w:sz w:val="28"/>
-          <w:szCs w:val="28"/>
-        </w:rPr>
         <w:t>Dialogflow</w:t>
       </w:r>
       <w:proofErr w:type="spellEnd"/>
       <w:r>
-        <w:rPr>
-          <w:rFonts w:asciiTheme="minorHAnsi" w:hAnsiTheme="minorHAnsi" w:cstheme="minorHAnsi"/>
-          <w:sz w:val="28"/>
-          <w:szCs w:val="28"/>
-        </w:rPr>
-        <w:t xml:space="preserve"> API, provides users with real-time health guidance. It interacts conversationally with users, offering personalized advice based on their symptoms and prediction results. This chatbot enhances user engagement and simplifies the process of understanding health information.</w:t>
+        <w:t xml:space="preserve"> API, provides users with real-time health guidance. It interacts conversationally with users, </w:t>
+      </w:r>
+      <w:r>
+        <w:t>offering</w:t>
+      </w:r>
+      <w:r>
+        <w:t xml:space="preserve"> personalized advice based on their symptoms and prediction results. This chatbot enhances user engagement and simplifies the process of understanding health information.</w:t>
       </w:r>
     </w:p>
     <w:p>
@@ -390,98 +405,53 @@
           <w:ilvl w:val="0"/>
           <w:numId w:val="1"/>
         </w:numPr>
-        <w:rPr>
-          <w:sz w:val="28"/>
-          <w:szCs w:val="28"/>
-        </w:rPr>
+        <w:jc w:val="both"/>
       </w:pPr>
       <w:r>
         <w:rPr>
           <w:rStyle w:val="Strong"/>
-          <w:rFonts w:asciiTheme="minorHAnsi" w:hAnsiTheme="minorHAnsi" w:cstheme="minorHAnsi"/>
-          <w:sz w:val="28"/>
-          <w:szCs w:val="28"/>
         </w:rPr>
         <w:t>User-Friendly Interface</w:t>
       </w:r>
       <w:r>
-        <w:rPr>
-          <w:rFonts w:asciiTheme="minorHAnsi" w:hAnsiTheme="minorHAnsi" w:cstheme="minorHAnsi"/>
-          <w:sz w:val="28"/>
-          <w:szCs w:val="28"/>
-        </w:rPr>
         <w:t>:</w:t>
       </w:r>
       <w:r>
-        <w:rPr>
-          <w:rFonts w:asciiTheme="minorHAnsi" w:hAnsiTheme="minorHAnsi" w:cstheme="minorHAnsi"/>
-          <w:sz w:val="28"/>
-          <w:szCs w:val="28"/>
-        </w:rPr>
         <w:br/>
-        <w:t xml:space="preserve">The application features an intuitive and easy-to-navigate interface that </w:t>
-      </w:r>
-      <w:r>
-        <w:rPr>
-          <w:rFonts w:asciiTheme="minorHAnsi" w:hAnsiTheme="minorHAnsi" w:cstheme="minorHAnsi"/>
-          <w:sz w:val="28"/>
-          <w:szCs w:val="28"/>
-        </w:rPr>
-        <w:lastRenderedPageBreak/>
-        <w:t>allows users to select a disease, enter the relevant medical parameters, and receive prediction results. The design ensures accessibility for a wide range</w:t>
-      </w:r>
-      <w:r>
-        <w:rPr>
-          <w:sz w:val="28"/>
-          <w:szCs w:val="28"/>
-        </w:rPr>
-        <w:t xml:space="preserve"> of users, regardless of technical expertise.</w:t>
+        <w:t>The application features an intuitive and easy-to-navigate interface that allows users to select a disease, enter the relevant medical parameters, and receive prediction results. The design ensures accessibility for a wide range of users, regardless of technical expertise.</w:t>
       </w:r>
     </w:p>
     <w:p>
       <w:pPr>
         <w:pStyle w:val="NormalWeb"/>
-        <w:rPr>
-          <w:rFonts w:asciiTheme="minorHAnsi" w:hAnsiTheme="minorHAnsi" w:cstheme="minorHAnsi"/>
-          <w:sz w:val="28"/>
-          <w:szCs w:val="28"/>
-        </w:rPr>
+        <w:jc w:val="both"/>
       </w:pPr>
     </w:p>
     <w:p>
       <w:pPr>
         <w:pStyle w:val="NormalWeb"/>
-        <w:jc w:val="center"/>
-        <w:rPr>
-          <w:rFonts w:asciiTheme="minorHAnsi" w:hAnsiTheme="minorHAnsi" w:cstheme="minorHAnsi"/>
-          <w:sz w:val="40"/>
-          <w:szCs w:val="40"/>
-        </w:rPr>
-      </w:pPr>
-      <w:r>
-        <w:rPr>
-          <w:rFonts w:asciiTheme="minorHAnsi" w:hAnsiTheme="minorHAnsi" w:cstheme="minorHAnsi"/>
-          <w:sz w:val="40"/>
-          <w:szCs w:val="40"/>
-        </w:rPr>
+        <w:jc w:val="both"/>
+      </w:pPr>
+      <w:r>
         <w:t>METHODOLOGY</w:t>
       </w:r>
     </w:p>
     <w:p>
       <w:pPr>
         <w:spacing w:before="100" w:beforeAutospacing="1" w:after="100" w:afterAutospacing="1" w:line="240" w:lineRule="auto"/>
-        <w:rPr>
-          <w:rFonts w:eastAsia="Times New Roman" w:cstheme="minorHAnsi"/>
-          <w:sz w:val="28"/>
-          <w:szCs w:val="28"/>
-          <w:lang w:val="en-IN" w:eastAsia="en-IN"/>
-        </w:rPr>
-      </w:pPr>
-      <w:r>
-        <w:rPr>
-          <w:rFonts w:eastAsia="Times New Roman" w:cstheme="minorHAnsi"/>
-          <w:sz w:val="28"/>
-          <w:szCs w:val="28"/>
+        <w:jc w:val="both"/>
+        <w:rPr>
+          <w:rFonts w:ascii="Times New Roman" w:eastAsia="Times New Roman" w:hAnsi="Times New Roman" w:cs="Times New Roman"/>
+          <w:sz w:val="24"/>
+          <w:szCs w:val="24"/>
+          <w:lang w:val="en-IN" w:eastAsia="en-IN"/>
+        </w:rPr>
+      </w:pPr>
+      <w:r>
+        <w:rPr>
+          <w:rFonts w:ascii="Times New Roman" w:eastAsia="Times New Roman" w:hAnsi="Times New Roman" w:cs="Times New Roman"/>
+          <w:sz w:val="24"/>
+          <w:szCs w:val="24"/>
           <w:lang w:val="en-IN" w:eastAsia="en-IN"/>
         </w:rPr>
         <w:t>The methodology for the Multiple Disease Prediction project can be summarized as follows:</w:t>
@@ -494,33 +464,110 @@
           <w:numId w:val="2"/>
         </w:numPr>
         <w:spacing w:before="100" w:beforeAutospacing="1" w:after="100" w:afterAutospacing="1" w:line="240" w:lineRule="auto"/>
-        <w:rPr>
-          <w:rFonts w:eastAsia="Times New Roman" w:cstheme="minorHAnsi"/>
-          <w:sz w:val="28"/>
-          <w:szCs w:val="28"/>
-          <w:lang w:val="en-IN" w:eastAsia="en-IN"/>
-        </w:rPr>
-      </w:pPr>
-      <w:r>
-        <w:rPr>
-          <w:rFonts w:eastAsia="Times New Roman" w:cstheme="minorHAnsi"/>
+        <w:jc w:val="both"/>
+        <w:rPr>
+          <w:rFonts w:ascii="Times New Roman" w:eastAsia="Times New Roman" w:hAnsi="Times New Roman" w:cs="Times New Roman"/>
+          <w:sz w:val="24"/>
+          <w:szCs w:val="24"/>
+          <w:lang w:val="en-IN" w:eastAsia="en-IN"/>
+        </w:rPr>
+      </w:pPr>
+      <w:r>
+        <w:rPr>
+          <w:rFonts w:ascii="Times New Roman" w:eastAsia="Times New Roman" w:hAnsi="Times New Roman" w:cs="Times New Roman"/>
           <w:b/>
           <w:bCs/>
-          <w:sz w:val="28"/>
-          <w:szCs w:val="28"/>
+          <w:sz w:val="24"/>
+          <w:szCs w:val="24"/>
           <w:lang w:val="en-IN" w:eastAsia="en-IN"/>
         </w:rPr>
         <w:t>Data Collection</w:t>
       </w:r>
       <w:r>
         <w:rPr>
-          <w:rFonts w:eastAsia="Times New Roman" w:cstheme="minorHAnsi"/>
-          <w:sz w:val="28"/>
-          <w:szCs w:val="28"/>
-          <w:lang w:val="en-IN" w:eastAsia="en-IN"/>
-        </w:rPr>
-        <w:t>: Data is collected from Kaggle.com, a popular platform for accessing datasets. The data is obtained specifically for diabetes, heart disease, chronic liver disease, chronic kidney disease, and stroke.</w:t>
-      </w:r>
+          <w:rFonts w:ascii="Times New Roman" w:eastAsia="Times New Roman" w:hAnsi="Times New Roman" w:cs="Times New Roman"/>
+          <w:sz w:val="24"/>
+          <w:szCs w:val="24"/>
+          <w:lang w:val="en-IN" w:eastAsia="en-IN"/>
+        </w:rPr>
+        <w:t>: Data is collected from Kaggle.com</w:t>
+      </w:r>
+      <w:r>
+        <w:rPr>
+          <w:rFonts w:ascii="Times New Roman" w:eastAsia="Times New Roman" w:hAnsi="Times New Roman" w:cs="Times New Roman"/>
+          <w:sz w:val="24"/>
+          <w:szCs w:val="24"/>
+          <w:lang w:val="en-IN" w:eastAsia="en-IN"/>
+        </w:rPr>
+        <w:t xml:space="preserve"> and IEEE </w:t>
+      </w:r>
+      <w:proofErr w:type="spellStart"/>
+      <w:r>
+        <w:rPr>
+          <w:rFonts w:ascii="Times New Roman" w:eastAsia="Times New Roman" w:hAnsi="Times New Roman" w:cs="Times New Roman"/>
+          <w:sz w:val="24"/>
+          <w:szCs w:val="24"/>
+          <w:lang w:val="en-IN" w:eastAsia="en-IN"/>
+        </w:rPr>
+        <w:t>dataport</w:t>
+      </w:r>
+      <w:proofErr w:type="spellEnd"/>
+      <w:r>
+        <w:rPr>
+          <w:rFonts w:ascii="Times New Roman" w:eastAsia="Times New Roman" w:hAnsi="Times New Roman" w:cs="Times New Roman"/>
+          <w:sz w:val="24"/>
+          <w:szCs w:val="24"/>
+          <w:lang w:val="en-IN" w:eastAsia="en-IN"/>
+        </w:rPr>
+        <w:t xml:space="preserve"> popular platform</w:t>
+      </w:r>
+      <w:r>
+        <w:rPr>
+          <w:rFonts w:ascii="Times New Roman" w:eastAsia="Times New Roman" w:hAnsi="Times New Roman" w:cs="Times New Roman"/>
+          <w:sz w:val="24"/>
+          <w:szCs w:val="24"/>
+          <w:lang w:val="en-IN" w:eastAsia="en-IN"/>
+        </w:rPr>
+        <w:t xml:space="preserve">s </w:t>
+      </w:r>
+      <w:r>
+        <w:rPr>
+          <w:rFonts w:ascii="Times New Roman" w:eastAsia="Times New Roman" w:hAnsi="Times New Roman" w:cs="Times New Roman"/>
+          <w:sz w:val="24"/>
+          <w:szCs w:val="24"/>
+          <w:lang w:val="en-IN" w:eastAsia="en-IN"/>
+        </w:rPr>
+        <w:t xml:space="preserve">for accessing datasets. The data is obtained specifically for diabetes, heart disease, chronic liver disease, chronic kidney </w:t>
+      </w:r>
+      <w:proofErr w:type="gramStart"/>
+      <w:r>
+        <w:rPr>
+          <w:rFonts w:ascii="Times New Roman" w:eastAsia="Times New Roman" w:hAnsi="Times New Roman" w:cs="Times New Roman"/>
+          <w:sz w:val="24"/>
+          <w:szCs w:val="24"/>
+          <w:lang w:val="en-IN" w:eastAsia="en-IN"/>
+        </w:rPr>
+        <w:t>disease</w:t>
+      </w:r>
+      <w:r>
+        <w:rPr>
+          <w:rFonts w:ascii="Times New Roman" w:eastAsia="Times New Roman" w:hAnsi="Times New Roman" w:cs="Times New Roman"/>
+          <w:sz w:val="24"/>
+          <w:szCs w:val="24"/>
+          <w:lang w:val="en-IN" w:eastAsia="en-IN"/>
+        </w:rPr>
+        <w:t xml:space="preserve"> </w:t>
+      </w:r>
+      <w:r>
+        <w:rPr>
+          <w:rFonts w:ascii="Times New Roman" w:eastAsia="Times New Roman" w:hAnsi="Times New Roman" w:cs="Times New Roman"/>
+          <w:sz w:val="24"/>
+          <w:szCs w:val="24"/>
+          <w:lang w:val="en-IN" w:eastAsia="en-IN"/>
+        </w:rPr>
+        <w:t>.</w:t>
+      </w:r>
+      <w:proofErr w:type="gramEnd"/>
     </w:p>
     <w:p>
       <w:pPr>
@@ -529,20 +576,21 @@
           <w:numId w:val="2"/>
         </w:numPr>
         <w:spacing w:before="100" w:beforeAutospacing="1" w:after="100" w:afterAutospacing="1" w:line="240" w:lineRule="auto"/>
-        <w:rPr>
-          <w:rFonts w:eastAsia="Times New Roman" w:cstheme="minorHAnsi"/>
-          <w:sz w:val="28"/>
-          <w:szCs w:val="28"/>
-          <w:lang w:val="en-IN" w:eastAsia="en-IN"/>
-        </w:rPr>
-      </w:pPr>
-      <w:r>
-        <w:rPr>
-          <w:rFonts w:eastAsia="Times New Roman" w:cstheme="minorHAnsi"/>
+        <w:jc w:val="both"/>
+        <w:rPr>
+          <w:rFonts w:ascii="Times New Roman" w:eastAsia="Times New Roman" w:hAnsi="Times New Roman" w:cs="Times New Roman"/>
+          <w:sz w:val="24"/>
+          <w:szCs w:val="24"/>
+          <w:lang w:val="en-IN" w:eastAsia="en-IN"/>
+        </w:rPr>
+      </w:pPr>
+      <w:r>
+        <w:rPr>
+          <w:rFonts w:ascii="Times New Roman" w:eastAsia="Times New Roman" w:hAnsi="Times New Roman" w:cs="Times New Roman"/>
           <w:b/>
           <w:bCs/>
-          <w:sz w:val="28"/>
-          <w:szCs w:val="28"/>
+          <w:sz w:val="24"/>
+          <w:szCs w:val="24"/>
           <w:lang w:val="en-IN" w:eastAsia="en-IN"/>
         </w:rPr>
         <w:t xml:space="preserve">Data </w:t>
@@ -550,11 +598,11 @@
       <w:proofErr w:type="spellStart"/>
       <w:r>
         <w:rPr>
-          <w:rFonts w:eastAsia="Times New Roman" w:cstheme="minorHAnsi"/>
+          <w:rFonts w:ascii="Times New Roman" w:eastAsia="Times New Roman" w:hAnsi="Times New Roman" w:cs="Times New Roman"/>
           <w:b/>
           <w:bCs/>
-          <w:sz w:val="28"/>
-          <w:szCs w:val="28"/>
+          <w:sz w:val="24"/>
+          <w:szCs w:val="24"/>
           <w:lang w:val="en-IN" w:eastAsia="en-IN"/>
         </w:rPr>
         <w:t>Preprocessing</w:t>
@@ -562,9 +610,9 @@
       <w:proofErr w:type="spellEnd"/>
       <w:r>
         <w:rPr>
-          <w:rFonts w:eastAsia="Times New Roman" w:cstheme="minorHAnsi"/>
-          <w:sz w:val="28"/>
-          <w:szCs w:val="28"/>
+          <w:rFonts w:ascii="Times New Roman" w:eastAsia="Times New Roman" w:hAnsi="Times New Roman" w:cs="Times New Roman"/>
+          <w:sz w:val="24"/>
+          <w:szCs w:val="24"/>
           <w:lang w:val="en-IN" w:eastAsia="en-IN"/>
         </w:rPr>
         <w:t xml:space="preserve">: The collected data undergoes </w:t>
@@ -572,9 +620,9 @@
       <w:proofErr w:type="spellStart"/>
       <w:r>
         <w:rPr>
-          <w:rFonts w:eastAsia="Times New Roman" w:cstheme="minorHAnsi"/>
-          <w:sz w:val="28"/>
-          <w:szCs w:val="28"/>
+          <w:rFonts w:ascii="Times New Roman" w:eastAsia="Times New Roman" w:hAnsi="Times New Roman" w:cs="Times New Roman"/>
+          <w:sz w:val="24"/>
+          <w:szCs w:val="24"/>
           <w:lang w:val="en-IN" w:eastAsia="en-IN"/>
         </w:rPr>
         <w:t>preprocessing</w:t>
@@ -582,9 +630,9 @@
       <w:proofErr w:type="spellEnd"/>
       <w:r>
         <w:rPr>
-          <w:rFonts w:eastAsia="Times New Roman" w:cstheme="minorHAnsi"/>
-          <w:sz w:val="28"/>
-          <w:szCs w:val="28"/>
+          <w:rFonts w:ascii="Times New Roman" w:eastAsia="Times New Roman" w:hAnsi="Times New Roman" w:cs="Times New Roman"/>
+          <w:sz w:val="24"/>
+          <w:szCs w:val="24"/>
           <w:lang w:val="en-IN" w:eastAsia="en-IN"/>
         </w:rPr>
         <w:t xml:space="preserve"> to ensure its quality and suitability for training the machine learning models. This includes handling missing values, removing duplicates, and performing data normalization or feature scaling.</w:t>
@@ -597,39 +645,58 @@
           <w:numId w:val="2"/>
         </w:numPr>
         <w:spacing w:before="100" w:beforeAutospacing="1" w:after="100" w:afterAutospacing="1" w:line="240" w:lineRule="auto"/>
-        <w:rPr>
-          <w:rFonts w:eastAsia="Times New Roman" w:cstheme="minorHAnsi"/>
-          <w:sz w:val="28"/>
-          <w:szCs w:val="28"/>
-          <w:lang w:val="en-IN" w:eastAsia="en-IN"/>
-        </w:rPr>
-      </w:pPr>
-      <w:r>
-        <w:rPr>
-          <w:rFonts w:eastAsia="Times New Roman" w:cstheme="minorHAnsi"/>
+        <w:jc w:val="both"/>
+        <w:rPr>
+          <w:rFonts w:ascii="Times New Roman" w:eastAsia="Times New Roman" w:hAnsi="Times New Roman" w:cs="Times New Roman"/>
+          <w:sz w:val="24"/>
+          <w:szCs w:val="24"/>
+          <w:lang w:val="en-IN" w:eastAsia="en-IN"/>
+        </w:rPr>
+      </w:pPr>
+      <w:r>
+        <w:rPr>
+          <w:rFonts w:ascii="Times New Roman" w:eastAsia="Times New Roman" w:hAnsi="Times New Roman" w:cs="Times New Roman"/>
           <w:b/>
           <w:bCs/>
-          <w:sz w:val="28"/>
-          <w:szCs w:val="28"/>
+          <w:sz w:val="24"/>
+          <w:szCs w:val="24"/>
           <w:lang w:val="en-IN" w:eastAsia="en-IN"/>
         </w:rPr>
         <w:t>Model Selection</w:t>
       </w:r>
       <w:r>
         <w:rPr>
-          <w:rFonts w:eastAsia="Times New Roman" w:cstheme="minorHAnsi"/>
-          <w:sz w:val="28"/>
-          <w:szCs w:val="28"/>
-          <w:lang w:val="en-IN" w:eastAsia="en-IN"/>
-        </w:rPr>
-        <w:t xml:space="preserve">: Different machine learning algorithms are chosen for each disease prediction task. Logistic Regression, Random Forest, </w:t>
+          <w:rFonts w:ascii="Times New Roman" w:eastAsia="Times New Roman" w:hAnsi="Times New Roman" w:cs="Times New Roman"/>
+          <w:sz w:val="24"/>
+          <w:szCs w:val="24"/>
+          <w:lang w:val="en-IN" w:eastAsia="en-IN"/>
+        </w:rPr>
+        <w:t xml:space="preserve">: </w:t>
+      </w:r>
+      <w:r>
+        <w:rPr>
+          <w:rFonts w:ascii="Times New Roman" w:eastAsia="Times New Roman" w:hAnsi="Times New Roman" w:cs="Times New Roman"/>
+          <w:sz w:val="24"/>
+          <w:szCs w:val="24"/>
+          <w:lang w:val="en-IN" w:eastAsia="en-IN"/>
+        </w:rPr>
+        <w:t>Various Machine learning algorithms are applied to the collected dataset such as-</w:t>
+      </w:r>
+      <w:r>
+        <w:rPr>
+          <w:rFonts w:ascii="Times New Roman" w:eastAsia="Times New Roman" w:hAnsi="Times New Roman" w:cs="Times New Roman"/>
+          <w:sz w:val="24"/>
+          <w:szCs w:val="24"/>
+          <w:lang w:val="en-IN" w:eastAsia="en-IN"/>
+        </w:rPr>
+        <w:t xml:space="preserve"> Logistic Regression, Random Forest, </w:t>
       </w:r>
       <w:proofErr w:type="spellStart"/>
       <w:r>
         <w:rPr>
-          <w:rFonts w:eastAsia="Times New Roman" w:cstheme="minorHAnsi"/>
-          <w:sz w:val="28"/>
-          <w:szCs w:val="28"/>
+          <w:rFonts w:ascii="Times New Roman" w:eastAsia="Times New Roman" w:hAnsi="Times New Roman" w:cs="Times New Roman"/>
+          <w:sz w:val="24"/>
+          <w:szCs w:val="24"/>
           <w:lang w:val="en-IN" w:eastAsia="en-IN"/>
         </w:rPr>
         <w:t>XGBoost</w:t>
@@ -637,12 +704,41 @@
       <w:proofErr w:type="spellEnd"/>
       <w:r>
         <w:rPr>
-          <w:rFonts w:eastAsia="Times New Roman" w:cstheme="minorHAnsi"/>
-          <w:sz w:val="28"/>
-          <w:szCs w:val="28"/>
-          <w:lang w:val="en-IN" w:eastAsia="en-IN"/>
-        </w:rPr>
-        <w:t>, Support Vector Machine (SVM), and Neural Networks are selected as the algorithms for various diseases based on their performance and suitability for the specific prediction tasks.</w:t>
+          <w:rFonts w:ascii="Times New Roman" w:eastAsia="Times New Roman" w:hAnsi="Times New Roman" w:cs="Times New Roman"/>
+          <w:sz w:val="24"/>
+          <w:szCs w:val="24"/>
+          <w:lang w:val="en-IN" w:eastAsia="en-IN"/>
+        </w:rPr>
+        <w:t>, Support Vector Machine (SVM), and based on their performance and suitability</w:t>
+      </w:r>
+      <w:r>
+        <w:rPr>
+          <w:rFonts w:ascii="Times New Roman" w:eastAsia="Times New Roman" w:hAnsi="Times New Roman" w:cs="Times New Roman"/>
+          <w:sz w:val="24"/>
+          <w:szCs w:val="24"/>
+          <w:lang w:val="en-IN" w:eastAsia="en-IN"/>
+        </w:rPr>
+        <w:t xml:space="preserve"> the best ones are selected for integration in the </w:t>
+      </w:r>
+      <w:proofErr w:type="spellStart"/>
+      <w:r>
+        <w:rPr>
+          <w:rFonts w:ascii="Times New Roman" w:eastAsia="Times New Roman" w:hAnsi="Times New Roman" w:cs="Times New Roman"/>
+          <w:sz w:val="24"/>
+          <w:szCs w:val="24"/>
+          <w:lang w:val="en-IN" w:eastAsia="en-IN"/>
+        </w:rPr>
+        <w:t>webapp</w:t>
+      </w:r>
+      <w:proofErr w:type="spellEnd"/>
+      <w:r>
+        <w:rPr>
+          <w:rFonts w:ascii="Times New Roman" w:eastAsia="Times New Roman" w:hAnsi="Times New Roman" w:cs="Times New Roman"/>
+          <w:sz w:val="24"/>
+          <w:szCs w:val="24"/>
+          <w:lang w:val="en-IN" w:eastAsia="en-IN"/>
+        </w:rPr>
+        <w:t>.</w:t>
       </w:r>
     </w:p>
     <w:p>
@@ -652,29 +748,30 @@
           <w:numId w:val="2"/>
         </w:numPr>
         <w:spacing w:before="100" w:beforeAutospacing="1" w:after="100" w:afterAutospacing="1" w:line="240" w:lineRule="auto"/>
-        <w:rPr>
-          <w:rFonts w:eastAsia="Times New Roman" w:cstheme="minorHAnsi"/>
-          <w:sz w:val="28"/>
-          <w:szCs w:val="28"/>
-          <w:lang w:val="en-IN" w:eastAsia="en-IN"/>
-        </w:rPr>
-      </w:pPr>
-      <w:r>
-        <w:rPr>
-          <w:rFonts w:eastAsia="Times New Roman" w:cstheme="minorHAnsi"/>
+        <w:jc w:val="both"/>
+        <w:rPr>
+          <w:rFonts w:ascii="Times New Roman" w:eastAsia="Times New Roman" w:hAnsi="Times New Roman" w:cs="Times New Roman"/>
+          <w:sz w:val="24"/>
+          <w:szCs w:val="24"/>
+          <w:lang w:val="en-IN" w:eastAsia="en-IN"/>
+        </w:rPr>
+      </w:pPr>
+      <w:r>
+        <w:rPr>
+          <w:rFonts w:ascii="Times New Roman" w:eastAsia="Times New Roman" w:hAnsi="Times New Roman" w:cs="Times New Roman"/>
           <w:b/>
           <w:bCs/>
-          <w:sz w:val="28"/>
-          <w:szCs w:val="28"/>
+          <w:sz w:val="24"/>
+          <w:szCs w:val="24"/>
           <w:lang w:val="en-IN" w:eastAsia="en-IN"/>
         </w:rPr>
         <w:t>Training and Testing</w:t>
       </w:r>
       <w:r>
         <w:rPr>
-          <w:rFonts w:eastAsia="Times New Roman" w:cstheme="minorHAnsi"/>
-          <w:sz w:val="28"/>
-          <w:szCs w:val="28"/>
+          <w:rFonts w:ascii="Times New Roman" w:eastAsia="Times New Roman" w:hAnsi="Times New Roman" w:cs="Times New Roman"/>
+          <w:sz w:val="24"/>
+          <w:szCs w:val="24"/>
           <w:lang w:val="en-IN" w:eastAsia="en-IN"/>
         </w:rPr>
         <w:t xml:space="preserve">: The </w:t>
@@ -682,9 +779,9 @@
       <w:proofErr w:type="spellStart"/>
       <w:r>
         <w:rPr>
-          <w:rFonts w:eastAsia="Times New Roman" w:cstheme="minorHAnsi"/>
-          <w:sz w:val="28"/>
-          <w:szCs w:val="28"/>
+          <w:rFonts w:ascii="Times New Roman" w:eastAsia="Times New Roman" w:hAnsi="Times New Roman" w:cs="Times New Roman"/>
+          <w:sz w:val="24"/>
+          <w:szCs w:val="24"/>
           <w:lang w:val="en-IN" w:eastAsia="en-IN"/>
         </w:rPr>
         <w:t>preprocessed</w:t>
@@ -692,9 +789,9 @@
       <w:proofErr w:type="spellEnd"/>
       <w:r>
         <w:rPr>
-          <w:rFonts w:eastAsia="Times New Roman" w:cstheme="minorHAnsi"/>
-          <w:sz w:val="28"/>
-          <w:szCs w:val="28"/>
+          <w:rFonts w:ascii="Times New Roman" w:eastAsia="Times New Roman" w:hAnsi="Times New Roman" w:cs="Times New Roman"/>
+          <w:sz w:val="24"/>
+          <w:szCs w:val="24"/>
           <w:lang w:val="en-IN" w:eastAsia="en-IN"/>
         </w:rPr>
         <w:t xml:space="preserve"> data is split into training and testing sets. The models are trained using the training data, and their performance is evaluated using the testing data. Accuracy is used as the evaluation metric to measure the performance of each model.</w:t>
@@ -707,49 +804,78 @@
           <w:numId w:val="2"/>
         </w:numPr>
         <w:spacing w:before="100" w:beforeAutospacing="1" w:after="100" w:afterAutospacing="1" w:line="240" w:lineRule="auto"/>
-        <w:rPr>
-          <w:rFonts w:eastAsia="Times New Roman" w:cstheme="minorHAnsi"/>
-          <w:sz w:val="28"/>
-          <w:szCs w:val="28"/>
-          <w:lang w:val="en-IN" w:eastAsia="en-IN"/>
-        </w:rPr>
-      </w:pPr>
-      <w:r>
-        <w:rPr>
-          <w:rFonts w:eastAsia="Times New Roman" w:cstheme="minorHAnsi"/>
+        <w:jc w:val="both"/>
+        <w:rPr>
+          <w:rFonts w:ascii="Times New Roman" w:eastAsia="Times New Roman" w:hAnsi="Times New Roman" w:cs="Times New Roman"/>
+          <w:sz w:val="24"/>
+          <w:szCs w:val="24"/>
+          <w:lang w:val="en-IN" w:eastAsia="en-IN"/>
+        </w:rPr>
+      </w:pPr>
+      <w:r>
+        <w:rPr>
+          <w:rFonts w:ascii="Times New Roman" w:eastAsia="Times New Roman" w:hAnsi="Times New Roman" w:cs="Times New Roman"/>
           <w:b/>
           <w:bCs/>
-          <w:sz w:val="28"/>
-          <w:szCs w:val="28"/>
+          <w:sz w:val="24"/>
+          <w:szCs w:val="24"/>
           <w:lang w:val="en-IN" w:eastAsia="en-IN"/>
         </w:rPr>
         <w:t>Model Deployment</w:t>
       </w:r>
       <w:r>
         <w:rPr>
-          <w:rFonts w:eastAsia="Times New Roman" w:cstheme="minorHAnsi"/>
-          <w:sz w:val="28"/>
-          <w:szCs w:val="28"/>
-          <w:lang w:val="en-IN" w:eastAsia="en-IN"/>
-        </w:rPr>
-        <w:t xml:space="preserve">: The application is developed as a web application with a user-friendly interface that offers five options for disease prediction: diabetes, heart disease, chronic liver disease, chronic kidney disease, and stroke. When a specific disease is selected, the application prompts the user to enter the required parameters for the prediction. Additionally, a personalized chatbot using the </w:t>
+          <w:rFonts w:ascii="Times New Roman" w:eastAsia="Times New Roman" w:hAnsi="Times New Roman" w:cs="Times New Roman"/>
+          <w:sz w:val="24"/>
+          <w:szCs w:val="24"/>
+          <w:lang w:val="en-IN" w:eastAsia="en-IN"/>
+        </w:rPr>
+        <w:t>: The application is developed as a web application with a user-friendly interface that offers f</w:t>
+      </w:r>
+      <w:r>
+        <w:rPr>
+          <w:rFonts w:ascii="Times New Roman" w:eastAsia="Times New Roman" w:hAnsi="Times New Roman" w:cs="Times New Roman"/>
+          <w:sz w:val="24"/>
+          <w:szCs w:val="24"/>
+          <w:lang w:val="en-IN" w:eastAsia="en-IN"/>
+        </w:rPr>
+        <w:t>our</w:t>
+      </w:r>
+      <w:r>
+        <w:rPr>
+          <w:rFonts w:ascii="Times New Roman" w:eastAsia="Times New Roman" w:hAnsi="Times New Roman" w:cs="Times New Roman"/>
+          <w:sz w:val="24"/>
+          <w:szCs w:val="24"/>
+          <w:lang w:val="en-IN" w:eastAsia="en-IN"/>
+        </w:rPr>
+        <w:t xml:space="preserve"> options for disease prediction: diabetes, heart disease, chronic liver disease, chronic kidney disease. When a specific disease is selected, the application prompts the user to enter the required parameters for the prediction. Additionally, a </w:t>
+      </w:r>
+      <w:r>
+        <w:rPr>
+          <w:rFonts w:ascii="Times New Roman" w:eastAsia="Times New Roman" w:hAnsi="Times New Roman" w:cs="Times New Roman"/>
+          <w:sz w:val="24"/>
+          <w:szCs w:val="24"/>
+          <w:lang w:val="en-IN" w:eastAsia="en-IN"/>
+        </w:rPr>
+        <w:lastRenderedPageBreak/>
+        <w:t xml:space="preserve">personalized chatbot using the </w:t>
       </w:r>
       <w:proofErr w:type="spellStart"/>
       <w:r>
         <w:rPr>
-          <w:rFonts w:eastAsia="Times New Roman" w:cstheme="minorHAnsi"/>
-          <w:sz w:val="28"/>
-          <w:szCs w:val="28"/>
-          <w:lang w:val="en-IN" w:eastAsia="en-IN"/>
-        </w:rPr>
-        <w:t>Dialogflow</w:t>
+          <w:rFonts w:ascii="Times New Roman" w:eastAsia="Times New Roman" w:hAnsi="Times New Roman" w:cs="Times New Roman"/>
+          <w:sz w:val="24"/>
+          <w:szCs w:val="24"/>
+          <w:lang w:val="en-IN" w:eastAsia="en-IN"/>
+        </w:rPr>
+        <w:t>Botpress</w:t>
       </w:r>
       <w:proofErr w:type="spellEnd"/>
       <w:r>
         <w:rPr>
-          <w:rFonts w:eastAsia="Times New Roman" w:cstheme="minorHAnsi"/>
-          <w:sz w:val="28"/>
-          <w:szCs w:val="28"/>
+          <w:rFonts w:ascii="Times New Roman" w:eastAsia="Times New Roman" w:hAnsi="Times New Roman" w:cs="Times New Roman"/>
+          <w:sz w:val="24"/>
+          <w:szCs w:val="24"/>
           <w:lang w:val="en-IN" w:eastAsia="en-IN"/>
         </w:rPr>
         <w:t xml:space="preserve"> API provides users with health guidance based on their inputs.</w:t>
@@ -759,12 +885,13 @@
       <w:pPr>
         <w:spacing w:before="100" w:beforeAutospacing="1" w:after="100" w:afterAutospacing="1" w:line="240" w:lineRule="auto"/>
         <w:ind w:left="720"/>
-        <w:rPr>
-          <w:rFonts w:eastAsia="Times New Roman" w:cstheme="minorHAnsi"/>
+        <w:jc w:val="both"/>
+        <w:rPr>
+          <w:rFonts w:ascii="Times New Roman" w:eastAsia="Times New Roman" w:hAnsi="Times New Roman" w:cs="Times New Roman"/>
           <w:b/>
           <w:bCs/>
-          <w:sz w:val="28"/>
-          <w:szCs w:val="28"/>
+          <w:sz w:val="24"/>
+          <w:szCs w:val="24"/>
           <w:lang w:val="en-IN" w:eastAsia="en-IN"/>
         </w:rPr>
       </w:pPr>
@@ -773,39 +900,29 @@
       <w:pPr>
         <w:spacing w:before="100" w:beforeAutospacing="1" w:after="100" w:afterAutospacing="1" w:line="240" w:lineRule="auto"/>
         <w:ind w:left="720"/>
-        <w:rPr>
-          <w:rFonts w:eastAsia="Times New Roman" w:cstheme="minorHAnsi"/>
-          <w:sz w:val="28"/>
-          <w:szCs w:val="28"/>
-          <w:lang w:val="en-IN" w:eastAsia="en-IN"/>
-        </w:rPr>
-      </w:pPr>
-    </w:p>
-    <w:p>
-      <w:pPr>
-        <w:jc w:val="center"/>
-        <w:rPr>
-          <w:b/>
-          <w:bCs/>
-          <w:sz w:val="28"/>
-          <w:szCs w:val="28"/>
-        </w:rPr>
-      </w:pPr>
-      <w:r>
-        <w:rPr>
+        <w:jc w:val="both"/>
+        <w:rPr>
+          <w:rFonts w:ascii="Times New Roman" w:eastAsia="Times New Roman" w:hAnsi="Times New Roman" w:cs="Times New Roman"/>
+          <w:sz w:val="24"/>
+          <w:szCs w:val="24"/>
+          <w:lang w:val="en-IN" w:eastAsia="en-IN"/>
+        </w:rPr>
+      </w:pPr>
+      <w:r>
+        <w:rPr>
+          <w:rFonts w:ascii="Times New Roman" w:hAnsi="Times New Roman" w:cs="Times New Roman"/>
           <w:noProof/>
-          <w:sz w:val="28"/>
-          <w:szCs w:val="28"/>
-        </w:rPr>
-        <w:lastRenderedPageBreak/>
+          <w:sz w:val="24"/>
+          <w:szCs w:val="24"/>
+        </w:rPr>
         <w:drawing>
           <wp:anchor distT="0" distB="0" distL="114300" distR="114300" simplePos="0" relativeHeight="251659264" behindDoc="0" locked="0" layoutInCell="1" allowOverlap="1">
             <wp:simplePos x="0" y="0"/>
             <wp:positionH relativeFrom="margin">
-              <wp:posOffset>222140</wp:posOffset>
+              <wp:posOffset>196215</wp:posOffset>
             </wp:positionH>
             <wp:positionV relativeFrom="paragraph">
-              <wp:posOffset>5053</wp:posOffset>
+              <wp:posOffset>8255</wp:posOffset>
             </wp:positionV>
             <wp:extent cx="5943600" cy="5412740"/>
             <wp:effectExtent l="0" t="0" r="0" b="0"/>
@@ -851,131 +968,222 @@
     </w:p>
     <w:p>
       <w:pPr>
-        <w:jc w:val="center"/>
-        <w:rPr>
+        <w:jc w:val="both"/>
+        <w:rPr>
+          <w:rFonts w:ascii="Times New Roman" w:hAnsi="Times New Roman" w:cs="Times New Roman"/>
           <w:b/>
           <w:bCs/>
-          <w:sz w:val="28"/>
-          <w:szCs w:val="28"/>
-        </w:rPr>
-      </w:pPr>
-    </w:p>
-    <w:p>
-      <w:pPr>
-        <w:rPr>
-          <w:sz w:val="28"/>
-          <w:szCs w:val="28"/>
-        </w:rPr>
-      </w:pPr>
-    </w:p>
-    <w:p>
-      <w:pPr>
-        <w:rPr>
-          <w:sz w:val="28"/>
-          <w:szCs w:val="28"/>
-        </w:rPr>
-      </w:pPr>
-    </w:p>
-    <w:p>
-      <w:pPr>
-        <w:rPr>
-          <w:sz w:val="28"/>
-          <w:szCs w:val="28"/>
-        </w:rPr>
-      </w:pPr>
-    </w:p>
-    <w:p>
-      <w:pPr>
-        <w:rPr>
-          <w:sz w:val="28"/>
-          <w:szCs w:val="28"/>
-        </w:rPr>
-      </w:pPr>
-    </w:p>
-    <w:p>
-      <w:pPr>
-        <w:rPr>
-          <w:sz w:val="28"/>
-          <w:szCs w:val="28"/>
-        </w:rPr>
-      </w:pPr>
-    </w:p>
-    <w:p>
-      <w:pPr>
-        <w:rPr>
-          <w:sz w:val="28"/>
-          <w:szCs w:val="28"/>
-        </w:rPr>
-      </w:pPr>
-    </w:p>
-    <w:p>
-      <w:pPr>
-        <w:rPr>
-          <w:sz w:val="28"/>
-          <w:szCs w:val="28"/>
-        </w:rPr>
-      </w:pPr>
-    </w:p>
-    <w:p>
-      <w:pPr>
-        <w:rPr>
-          <w:sz w:val="28"/>
-          <w:szCs w:val="28"/>
-        </w:rPr>
-      </w:pPr>
-    </w:p>
-    <w:p>
-      <w:pPr>
-        <w:rPr>
-          <w:sz w:val="28"/>
-          <w:szCs w:val="28"/>
-        </w:rPr>
-      </w:pPr>
-    </w:p>
-    <w:p>
-      <w:pPr>
-        <w:rPr>
-          <w:sz w:val="28"/>
-          <w:szCs w:val="28"/>
-        </w:rPr>
-      </w:pPr>
-    </w:p>
-    <w:p>
-      <w:pPr>
-        <w:rPr>
-          <w:sz w:val="28"/>
-          <w:szCs w:val="28"/>
-        </w:rPr>
-      </w:pPr>
-    </w:p>
-    <w:p>
-      <w:pPr>
-        <w:rPr>
-          <w:sz w:val="28"/>
-          <w:szCs w:val="28"/>
-        </w:rPr>
-      </w:pPr>
-    </w:p>
-    <w:p>
-      <w:pPr>
-        <w:rPr>
-          <w:sz w:val="28"/>
-          <w:szCs w:val="28"/>
-        </w:rPr>
-      </w:pPr>
-    </w:p>
-    <w:p>
-      <w:pPr>
-        <w:jc w:val="center"/>
-        <w:rPr>
-          <w:sz w:val="40"/>
-          <w:szCs w:val="40"/>
-        </w:rPr>
-      </w:pPr>
-      <w:r>
-        <w:rPr>
-          <w:sz w:val="40"/>
-          <w:szCs w:val="40"/>
+          <w:sz w:val="24"/>
+          <w:szCs w:val="24"/>
+        </w:rPr>
+      </w:pPr>
+    </w:p>
+    <w:p>
+      <w:pPr>
+        <w:jc w:val="both"/>
+        <w:rPr>
+          <w:rFonts w:ascii="Times New Roman" w:hAnsi="Times New Roman" w:cs="Times New Roman"/>
+          <w:b/>
+          <w:bCs/>
+          <w:sz w:val="24"/>
+          <w:szCs w:val="24"/>
+        </w:rPr>
+      </w:pPr>
+    </w:p>
+    <w:p>
+      <w:pPr>
+        <w:jc w:val="both"/>
+        <w:rPr>
+          <w:rFonts w:ascii="Times New Roman" w:hAnsi="Times New Roman" w:cs="Times New Roman"/>
+          <w:sz w:val="24"/>
+          <w:szCs w:val="24"/>
+        </w:rPr>
+      </w:pPr>
+    </w:p>
+    <w:p>
+      <w:pPr>
+        <w:jc w:val="both"/>
+        <w:rPr>
+          <w:rFonts w:ascii="Times New Roman" w:hAnsi="Times New Roman" w:cs="Times New Roman"/>
+          <w:sz w:val="24"/>
+          <w:szCs w:val="24"/>
+        </w:rPr>
+      </w:pPr>
+    </w:p>
+    <w:p>
+      <w:pPr>
+        <w:jc w:val="both"/>
+        <w:rPr>
+          <w:rFonts w:ascii="Times New Roman" w:hAnsi="Times New Roman" w:cs="Times New Roman"/>
+          <w:sz w:val="24"/>
+          <w:szCs w:val="24"/>
+        </w:rPr>
+      </w:pPr>
+    </w:p>
+    <w:p>
+      <w:pPr>
+        <w:jc w:val="both"/>
+        <w:rPr>
+          <w:rFonts w:ascii="Times New Roman" w:hAnsi="Times New Roman" w:cs="Times New Roman"/>
+          <w:sz w:val="24"/>
+          <w:szCs w:val="24"/>
+        </w:rPr>
+      </w:pPr>
+    </w:p>
+    <w:p>
+      <w:pPr>
+        <w:jc w:val="both"/>
+        <w:rPr>
+          <w:rFonts w:ascii="Times New Roman" w:hAnsi="Times New Roman" w:cs="Times New Roman"/>
+          <w:sz w:val="24"/>
+          <w:szCs w:val="24"/>
+        </w:rPr>
+      </w:pPr>
+    </w:p>
+    <w:p>
+      <w:pPr>
+        <w:jc w:val="both"/>
+        <w:rPr>
+          <w:rFonts w:ascii="Times New Roman" w:hAnsi="Times New Roman" w:cs="Times New Roman"/>
+          <w:sz w:val="24"/>
+          <w:szCs w:val="24"/>
+        </w:rPr>
+      </w:pPr>
+    </w:p>
+    <w:p>
+      <w:pPr>
+        <w:jc w:val="both"/>
+        <w:rPr>
+          <w:rFonts w:ascii="Times New Roman" w:hAnsi="Times New Roman" w:cs="Times New Roman"/>
+          <w:sz w:val="24"/>
+          <w:szCs w:val="24"/>
+        </w:rPr>
+      </w:pPr>
+    </w:p>
+    <w:p>
+      <w:pPr>
+        <w:jc w:val="both"/>
+        <w:rPr>
+          <w:rFonts w:ascii="Times New Roman" w:hAnsi="Times New Roman" w:cs="Times New Roman"/>
+          <w:sz w:val="24"/>
+          <w:szCs w:val="24"/>
+        </w:rPr>
+      </w:pPr>
+    </w:p>
+    <w:p>
+      <w:pPr>
+        <w:jc w:val="both"/>
+        <w:rPr>
+          <w:rFonts w:ascii="Times New Roman" w:hAnsi="Times New Roman" w:cs="Times New Roman"/>
+          <w:sz w:val="24"/>
+          <w:szCs w:val="24"/>
+        </w:rPr>
+      </w:pPr>
+    </w:p>
+    <w:p>
+      <w:pPr>
+        <w:jc w:val="both"/>
+        <w:rPr>
+          <w:rFonts w:ascii="Times New Roman" w:hAnsi="Times New Roman" w:cs="Times New Roman"/>
+          <w:sz w:val="24"/>
+          <w:szCs w:val="24"/>
+        </w:rPr>
+      </w:pPr>
+    </w:p>
+    <w:p>
+      <w:pPr>
+        <w:jc w:val="both"/>
+        <w:rPr>
+          <w:rFonts w:ascii="Times New Roman" w:hAnsi="Times New Roman" w:cs="Times New Roman"/>
+          <w:sz w:val="24"/>
+          <w:szCs w:val="24"/>
+        </w:rPr>
+      </w:pPr>
+    </w:p>
+    <w:p>
+      <w:pPr>
+        <w:jc w:val="both"/>
+        <w:rPr>
+          <w:rFonts w:ascii="Times New Roman" w:hAnsi="Times New Roman" w:cs="Times New Roman"/>
+          <w:sz w:val="24"/>
+          <w:szCs w:val="24"/>
+        </w:rPr>
+      </w:pPr>
+    </w:p>
+    <w:p>
+      <w:pPr>
+        <w:jc w:val="both"/>
+        <w:rPr>
+          <w:rFonts w:ascii="Times New Roman" w:hAnsi="Times New Roman" w:cs="Times New Roman"/>
+          <w:sz w:val="24"/>
+          <w:szCs w:val="24"/>
+        </w:rPr>
+      </w:pPr>
+    </w:p>
+    <w:p>
+      <w:pPr>
+        <w:jc w:val="both"/>
+        <w:rPr>
+          <w:rFonts w:ascii="Times New Roman" w:hAnsi="Times New Roman" w:cs="Times New Roman"/>
+          <w:sz w:val="24"/>
+          <w:szCs w:val="24"/>
+        </w:rPr>
+      </w:pPr>
+    </w:p>
+    <w:p>
+      <w:pPr>
+        <w:jc w:val="both"/>
+        <w:rPr>
+          <w:rFonts w:ascii="Times New Roman" w:hAnsi="Times New Roman" w:cs="Times New Roman"/>
+          <w:sz w:val="24"/>
+          <w:szCs w:val="24"/>
+        </w:rPr>
+      </w:pPr>
+    </w:p>
+    <w:p>
+      <w:pPr>
+        <w:jc w:val="both"/>
+        <w:rPr>
+          <w:rFonts w:ascii="Times New Roman" w:hAnsi="Times New Roman" w:cs="Times New Roman"/>
+          <w:sz w:val="24"/>
+          <w:szCs w:val="24"/>
+        </w:rPr>
+      </w:pPr>
+    </w:p>
+    <w:p>
+      <w:pPr>
+        <w:jc w:val="both"/>
+        <w:rPr>
+          <w:rFonts w:ascii="Times New Roman" w:hAnsi="Times New Roman" w:cs="Times New Roman"/>
+          <w:sz w:val="24"/>
+          <w:szCs w:val="24"/>
+        </w:rPr>
+      </w:pPr>
+    </w:p>
+    <w:p>
+      <w:pPr>
+        <w:jc w:val="both"/>
+        <w:rPr>
+          <w:rFonts w:ascii="Times New Roman" w:hAnsi="Times New Roman" w:cs="Times New Roman"/>
+          <w:sz w:val="24"/>
+          <w:szCs w:val="24"/>
+        </w:rPr>
+      </w:pPr>
+    </w:p>
+    <w:p>
+      <w:pPr>
+        <w:jc w:val="both"/>
+        <w:rPr>
+          <w:rFonts w:ascii="Times New Roman" w:hAnsi="Times New Roman" w:cs="Times New Roman"/>
+          <w:sz w:val="24"/>
+          <w:szCs w:val="24"/>
+        </w:rPr>
+      </w:pPr>
+      <w:r>
+        <w:rPr>
+          <w:rFonts w:ascii="Times New Roman" w:hAnsi="Times New Roman" w:cs="Times New Roman"/>
+          <w:sz w:val="24"/>
+          <w:szCs w:val="24"/>
         </w:rPr>
         <w:t>PROBLEM STATEMENT</w:t>
       </w:r>
@@ -983,10 +1191,11 @@
     <w:p>
       <w:pPr>
         <w:spacing w:before="100" w:beforeAutospacing="1" w:after="100" w:afterAutospacing="1" w:line="240" w:lineRule="auto"/>
-        <w:rPr>
-          <w:rFonts w:eastAsia="Times New Roman" w:cstheme="minorHAnsi"/>
-          <w:sz w:val="28"/>
-          <w:szCs w:val="28"/>
+        <w:jc w:val="both"/>
+        <w:rPr>
+          <w:rFonts w:ascii="Times New Roman" w:eastAsia="Times New Roman" w:hAnsi="Times New Roman" w:cs="Times New Roman"/>
+          <w:sz w:val="24"/>
+          <w:szCs w:val="24"/>
           <w:lang w:val="en-IN" w:eastAsia="en-IN"/>
         </w:rPr>
       </w:pPr>
@@ -994,28 +1203,29 @@
     <w:p>
       <w:pPr>
         <w:spacing w:before="100" w:beforeAutospacing="1" w:after="100" w:afterAutospacing="1" w:line="240" w:lineRule="auto"/>
-        <w:rPr>
-          <w:rFonts w:eastAsia="Times New Roman" w:cstheme="minorHAnsi"/>
-          <w:sz w:val="28"/>
-          <w:szCs w:val="28"/>
-          <w:lang w:val="en-IN" w:eastAsia="en-IN"/>
-        </w:rPr>
-      </w:pPr>
-      <w:r>
-        <w:rPr>
-          <w:rFonts w:eastAsia="Times New Roman" w:cstheme="minorHAnsi"/>
-          <w:sz w:val="28"/>
-          <w:szCs w:val="28"/>
-          <w:lang w:val="en-IN" w:eastAsia="en-IN"/>
-        </w:rPr>
-        <w:t xml:space="preserve">Develop a machine learning-based web application that predicts the risk of multiple diseases, including diabetes, heart disease, chronic liver disease, chronic kidney disease, and stroke. This web application leverages a variety of advanced machine learning algorithms such as Logistic Regression, Random Forest, </w:t>
+        <w:jc w:val="both"/>
+        <w:rPr>
+          <w:rFonts w:ascii="Times New Roman" w:eastAsia="Times New Roman" w:hAnsi="Times New Roman" w:cs="Times New Roman"/>
+          <w:sz w:val="24"/>
+          <w:szCs w:val="24"/>
+          <w:lang w:val="en-IN" w:eastAsia="en-IN"/>
+        </w:rPr>
+      </w:pPr>
+      <w:r>
+        <w:rPr>
+          <w:rFonts w:ascii="Times New Roman" w:eastAsia="Times New Roman" w:hAnsi="Times New Roman" w:cs="Times New Roman"/>
+          <w:sz w:val="24"/>
+          <w:szCs w:val="24"/>
+          <w:lang w:val="en-IN" w:eastAsia="en-IN"/>
+        </w:rPr>
+        <w:t xml:space="preserve">Develop a machine learning-based web application that predicts the risk of multiple diseases, including diabetes, heart disease, chronic liver disease, chronic kidney disease. This web application leverages a variety of advanced machine learning algorithms such as Logistic Regression, Random Forest, </w:t>
       </w:r>
       <w:proofErr w:type="spellStart"/>
       <w:r>
         <w:rPr>
-          <w:rFonts w:eastAsia="Times New Roman" w:cstheme="minorHAnsi"/>
-          <w:sz w:val="28"/>
-          <w:szCs w:val="28"/>
+          <w:rFonts w:ascii="Times New Roman" w:eastAsia="Times New Roman" w:hAnsi="Times New Roman" w:cs="Times New Roman"/>
+          <w:sz w:val="24"/>
+          <w:szCs w:val="24"/>
           <w:lang w:val="en-IN" w:eastAsia="en-IN"/>
         </w:rPr>
         <w:t>XGBoost</w:t>
@@ -1023,97 +1233,92 @@
       <w:proofErr w:type="spellEnd"/>
       <w:r>
         <w:rPr>
-          <w:rFonts w:eastAsia="Times New Roman" w:cstheme="minorHAnsi"/>
-          <w:sz w:val="28"/>
-          <w:szCs w:val="28"/>
-          <w:lang w:val="en-IN" w:eastAsia="en-IN"/>
-        </w:rPr>
-        <w:t xml:space="preserve">, Support Vector Machine (SVM), and Neural Networks, each carefully selected based on their ability to provide accurate predictions for specific diseases. The goal is to help users assess their health risks by allowing them to </w:t>
-      </w:r>
-      <w:r>
-        <w:rPr>
-          <w:rFonts w:eastAsia="Times New Roman" w:cstheme="minorHAnsi"/>
-          <w:sz w:val="28"/>
-          <w:szCs w:val="28"/>
-          <w:lang w:val="en-IN" w:eastAsia="en-IN"/>
-        </w:rPr>
-        <w:lastRenderedPageBreak/>
-        <w:t>input relevant parameters (e.g., age, glucose levels, blood pressure) and receive a reliable prediction of whether they are likely to be affected by the disease, based on trained models.</w:t>
+          <w:rFonts w:ascii="Times New Roman" w:eastAsia="Times New Roman" w:hAnsi="Times New Roman" w:cs="Times New Roman"/>
+          <w:sz w:val="24"/>
+          <w:szCs w:val="24"/>
+          <w:lang w:val="en-IN" w:eastAsia="en-IN"/>
+        </w:rPr>
+        <w:t>, Support Vector Machine (SVM), and Neural Networks, each carefully selected based on their ability to provide accurate predictions for specific diseases. The goal is to help users assess their health risks by allowing them to input relevant parameters (e.g., age, glucose levels, blood pressure) and receive a reliable prediction of whether they are likely to be affected by the disease, based on trained models.</w:t>
       </w:r>
     </w:p>
     <w:p>
       <w:pPr>
         <w:spacing w:before="100" w:beforeAutospacing="1" w:after="100" w:afterAutospacing="1" w:line="240" w:lineRule="auto"/>
-        <w:rPr>
-          <w:rFonts w:eastAsia="Times New Roman" w:cstheme="minorHAnsi"/>
-          <w:sz w:val="28"/>
-          <w:szCs w:val="28"/>
-          <w:lang w:val="en-IN" w:eastAsia="en-IN"/>
-        </w:rPr>
-      </w:pPr>
-      <w:r>
-        <w:rPr>
-          <w:rFonts w:eastAsia="Times New Roman" w:cstheme="minorHAnsi"/>
-          <w:sz w:val="28"/>
-          <w:szCs w:val="28"/>
-          <w:lang w:val="en-IN" w:eastAsia="en-IN"/>
-        </w:rPr>
-        <w:t xml:space="preserve">A core feature of this web application is the integration of a personalized chatbot, powered by the </w:t>
-      </w:r>
-      <w:proofErr w:type="spellStart"/>
-      <w:r>
-        <w:rPr>
-          <w:rFonts w:eastAsia="Times New Roman" w:cstheme="minorHAnsi"/>
-          <w:sz w:val="28"/>
-          <w:szCs w:val="28"/>
-          <w:lang w:val="en-IN" w:eastAsia="en-IN"/>
-        </w:rPr>
-        <w:t>Dialogflow</w:t>
-      </w:r>
-      <w:proofErr w:type="spellEnd"/>
-      <w:r>
-        <w:rPr>
-          <w:rFonts w:eastAsia="Times New Roman" w:cstheme="minorHAnsi"/>
-          <w:sz w:val="28"/>
-          <w:szCs w:val="28"/>
-          <w:lang w:val="en-IN" w:eastAsia="en-IN"/>
-        </w:rPr>
-        <w:t xml:space="preserve"> API. This chatbot interacts with users, offering real-time health guidance and personalized recommendations based on their input and prediction results. For instance, after a prediction is made, the chatbot can offer advice on next steps, preventive measures, or suggest seeking further medical consultation. This feature enhances user engagement and makes the entire disease prediction process more interactive and user-friendly.</w:t>
+        <w:jc w:val="both"/>
+        <w:rPr>
+          <w:rFonts w:ascii="Times New Roman" w:eastAsia="Times New Roman" w:hAnsi="Times New Roman" w:cs="Times New Roman"/>
+          <w:sz w:val="24"/>
+          <w:szCs w:val="24"/>
+          <w:lang w:val="en-IN" w:eastAsia="en-IN"/>
+        </w:rPr>
+      </w:pPr>
+      <w:r>
+        <w:rPr>
+          <w:rFonts w:ascii="Times New Roman" w:eastAsia="Times New Roman" w:hAnsi="Times New Roman" w:cs="Times New Roman"/>
+          <w:sz w:val="24"/>
+          <w:szCs w:val="24"/>
+          <w:lang w:val="en-IN" w:eastAsia="en-IN"/>
+        </w:rPr>
+        <w:t xml:space="preserve">A core feature of this web application is the integration of a personalized chatbot, powered by </w:t>
+      </w:r>
+      <w:proofErr w:type="gramStart"/>
+      <w:r>
+        <w:rPr>
+          <w:rFonts w:ascii="Times New Roman" w:eastAsia="Times New Roman" w:hAnsi="Times New Roman" w:cs="Times New Roman"/>
+          <w:sz w:val="24"/>
+          <w:szCs w:val="24"/>
+          <w:lang w:val="en-IN" w:eastAsia="en-IN"/>
+        </w:rPr>
+        <w:t>the  API</w:t>
+      </w:r>
+      <w:proofErr w:type="gramEnd"/>
+      <w:r>
+        <w:rPr>
+          <w:rFonts w:ascii="Times New Roman" w:eastAsia="Times New Roman" w:hAnsi="Times New Roman" w:cs="Times New Roman"/>
+          <w:sz w:val="24"/>
+          <w:szCs w:val="24"/>
+          <w:lang w:val="en-IN" w:eastAsia="en-IN"/>
+        </w:rPr>
+        <w:t>. This chatbot interacts with users, offering real-time health guidance and personalized recommendations based on their input and prediction results. For instance, after a prediction is made, the chatbot can offer advice on next steps, preventive measures, or suggest seeking further medical consultation. This feature enhances user engagement and makes the entire disease prediction process more interactive and user-friendly.</w:t>
       </w:r>
     </w:p>
     <w:p>
       <w:pPr>
         <w:spacing w:before="100" w:beforeAutospacing="1" w:after="100" w:afterAutospacing="1" w:line="240" w:lineRule="auto"/>
-        <w:rPr>
-          <w:rFonts w:ascii="Times New Roman" w:eastAsia="Times New Roman" w:hAnsi="Times New Roman" w:cs="Times New Roman"/>
-          <w:sz w:val="28"/>
-          <w:szCs w:val="28"/>
-          <w:lang w:val="en-IN" w:eastAsia="en-IN"/>
-        </w:rPr>
-      </w:pPr>
-    </w:p>
-    <w:p>
-      <w:pPr>
-        <w:jc w:val="center"/>
-        <w:rPr>
-          <w:sz w:val="40"/>
-          <w:szCs w:val="40"/>
-        </w:rPr>
-      </w:pPr>
-      <w:r>
-        <w:rPr>
-          <w:sz w:val="40"/>
-          <w:szCs w:val="40"/>
+        <w:jc w:val="both"/>
+        <w:rPr>
+          <w:rFonts w:ascii="Times New Roman" w:eastAsia="Times New Roman" w:hAnsi="Times New Roman" w:cs="Times New Roman"/>
+          <w:sz w:val="24"/>
+          <w:szCs w:val="24"/>
+          <w:lang w:val="en-IN" w:eastAsia="en-IN"/>
+        </w:rPr>
+      </w:pPr>
+    </w:p>
+    <w:p>
+      <w:pPr>
+        <w:jc w:val="both"/>
+        <w:rPr>
+          <w:rFonts w:ascii="Times New Roman" w:hAnsi="Times New Roman" w:cs="Times New Roman"/>
+          <w:sz w:val="24"/>
+          <w:szCs w:val="24"/>
+        </w:rPr>
+      </w:pPr>
+      <w:r>
+        <w:rPr>
+          <w:rFonts w:ascii="Times New Roman" w:hAnsi="Times New Roman" w:cs="Times New Roman"/>
+          <w:sz w:val="24"/>
+          <w:szCs w:val="24"/>
         </w:rPr>
         <w:t>EXISTING SYSTEM</w:t>
       </w:r>
     </w:p>
     <w:p>
       <w:pPr>
-        <w:jc w:val="center"/>
-        <w:rPr>
-          <w:sz w:val="40"/>
-          <w:szCs w:val="40"/>
+        <w:jc w:val="both"/>
+        <w:rPr>
+          <w:rFonts w:ascii="Times New Roman" w:hAnsi="Times New Roman" w:cs="Times New Roman"/>
+          <w:sz w:val="24"/>
+          <w:szCs w:val="24"/>
         </w:rPr>
       </w:pPr>
     </w:p>
@@ -1147,20 +1352,21 @@
               <w:autoSpaceDE w:val="0"/>
               <w:autoSpaceDN w:val="0"/>
               <w:adjustRightInd w:val="0"/>
-              <w:rPr>
-                <w:rFonts w:ascii="Cambria" w:hAnsi="Cambria" w:cs="Cambria"/>
+              <w:jc w:val="both"/>
+              <w:rPr>
+                <w:rFonts w:ascii="Times New Roman" w:hAnsi="Times New Roman" w:cs="Times New Roman"/>
                 <w:color w:val="000000"/>
-                <w:sz w:val="28"/>
-                <w:szCs w:val="28"/>
+                <w:sz w:val="24"/>
+                <w:szCs w:val="24"/>
                 <w:lang w:val="en-IN"/>
               </w:rPr>
             </w:pPr>
             <w:r>
               <w:rPr>
-                <w:rFonts w:ascii="Cambria" w:hAnsi="Cambria" w:cs="Cambria"/>
+                <w:rFonts w:ascii="Times New Roman" w:hAnsi="Times New Roman" w:cs="Times New Roman"/>
                 <w:color w:val="000000"/>
-                <w:sz w:val="28"/>
-                <w:szCs w:val="28"/>
+                <w:sz w:val="24"/>
+                <w:szCs w:val="24"/>
                 <w:lang w:val="en-IN"/>
               </w:rPr>
               <w:t xml:space="preserve">SN. </w:t>
@@ -1177,20 +1383,21 @@
               <w:autoSpaceDE w:val="0"/>
               <w:autoSpaceDN w:val="0"/>
               <w:adjustRightInd w:val="0"/>
-              <w:rPr>
-                <w:rFonts w:ascii="Cambria" w:hAnsi="Cambria" w:cs="Cambria"/>
+              <w:jc w:val="both"/>
+              <w:rPr>
+                <w:rFonts w:ascii="Times New Roman" w:hAnsi="Times New Roman" w:cs="Times New Roman"/>
                 <w:color w:val="000000"/>
-                <w:sz w:val="28"/>
-                <w:szCs w:val="28"/>
+                <w:sz w:val="24"/>
+                <w:szCs w:val="24"/>
                 <w:lang w:val="en-IN"/>
               </w:rPr>
             </w:pPr>
             <w:r>
               <w:rPr>
-                <w:rFonts w:ascii="Cambria" w:hAnsi="Cambria" w:cs="Cambria"/>
+                <w:rFonts w:ascii="Times New Roman" w:hAnsi="Times New Roman" w:cs="Times New Roman"/>
                 <w:color w:val="000000"/>
-                <w:sz w:val="28"/>
-                <w:szCs w:val="28"/>
+                <w:sz w:val="24"/>
+                <w:szCs w:val="24"/>
                 <w:lang w:val="en-IN"/>
               </w:rPr>
               <w:t xml:space="preserve">Disease </w:t>
@@ -1201,20 +1408,21 @@
               <w:autoSpaceDE w:val="0"/>
               <w:autoSpaceDN w:val="0"/>
               <w:adjustRightInd w:val="0"/>
-              <w:rPr>
-                <w:rFonts w:ascii="Cambria" w:hAnsi="Cambria" w:cs="Cambria"/>
+              <w:jc w:val="both"/>
+              <w:rPr>
+                <w:rFonts w:ascii="Times New Roman" w:hAnsi="Times New Roman" w:cs="Times New Roman"/>
                 <w:color w:val="000000"/>
-                <w:sz w:val="28"/>
-                <w:szCs w:val="28"/>
+                <w:sz w:val="24"/>
+                <w:szCs w:val="24"/>
                 <w:lang w:val="en-IN"/>
               </w:rPr>
             </w:pPr>
             <w:r>
               <w:rPr>
-                <w:rFonts w:ascii="Cambria" w:hAnsi="Cambria" w:cs="Cambria"/>
+                <w:rFonts w:ascii="Times New Roman" w:hAnsi="Times New Roman" w:cs="Times New Roman"/>
                 <w:color w:val="000000"/>
-                <w:sz w:val="28"/>
-                <w:szCs w:val="28"/>
+                <w:sz w:val="24"/>
+                <w:szCs w:val="24"/>
                 <w:lang w:val="en-IN"/>
               </w:rPr>
               <w:t xml:space="preserve">Name </w:t>
@@ -1231,20 +1439,21 @@
               <w:autoSpaceDE w:val="0"/>
               <w:autoSpaceDN w:val="0"/>
               <w:adjustRightInd w:val="0"/>
-              <w:rPr>
-                <w:rFonts w:ascii="Cambria" w:hAnsi="Cambria" w:cs="Cambria"/>
+              <w:jc w:val="both"/>
+              <w:rPr>
+                <w:rFonts w:ascii="Times New Roman" w:hAnsi="Times New Roman" w:cs="Times New Roman"/>
                 <w:color w:val="000000"/>
-                <w:sz w:val="28"/>
-                <w:szCs w:val="28"/>
+                <w:sz w:val="24"/>
+                <w:szCs w:val="24"/>
                 <w:lang w:val="en-IN"/>
               </w:rPr>
             </w:pPr>
             <w:r>
               <w:rPr>
-                <w:rFonts w:ascii="Cambria" w:hAnsi="Cambria" w:cs="Cambria"/>
+                <w:rFonts w:ascii="Times New Roman" w:hAnsi="Times New Roman" w:cs="Times New Roman"/>
                 <w:color w:val="000000"/>
-                <w:sz w:val="28"/>
-                <w:szCs w:val="28"/>
+                <w:sz w:val="24"/>
+                <w:szCs w:val="24"/>
                 <w:lang w:val="en-IN"/>
               </w:rPr>
               <w:t xml:space="preserve">Algorithm </w:t>
@@ -1255,20 +1464,21 @@
               <w:autoSpaceDE w:val="0"/>
               <w:autoSpaceDN w:val="0"/>
               <w:adjustRightInd w:val="0"/>
-              <w:rPr>
-                <w:rFonts w:ascii="Cambria" w:hAnsi="Cambria" w:cs="Cambria"/>
+              <w:jc w:val="both"/>
+              <w:rPr>
+                <w:rFonts w:ascii="Times New Roman" w:hAnsi="Times New Roman" w:cs="Times New Roman"/>
                 <w:color w:val="000000"/>
-                <w:sz w:val="28"/>
-                <w:szCs w:val="28"/>
+                <w:sz w:val="24"/>
+                <w:szCs w:val="24"/>
                 <w:lang w:val="en-IN"/>
               </w:rPr>
             </w:pPr>
             <w:r>
               <w:rPr>
-                <w:rFonts w:ascii="Cambria" w:hAnsi="Cambria" w:cs="Cambria"/>
+                <w:rFonts w:ascii="Times New Roman" w:hAnsi="Times New Roman" w:cs="Times New Roman"/>
                 <w:color w:val="000000"/>
-                <w:sz w:val="28"/>
-                <w:szCs w:val="28"/>
+                <w:sz w:val="24"/>
+                <w:szCs w:val="24"/>
                 <w:lang w:val="en-IN"/>
               </w:rPr>
               <w:t xml:space="preserve">Name </w:t>
@@ -1285,20 +1495,21 @@
               <w:autoSpaceDE w:val="0"/>
               <w:autoSpaceDN w:val="0"/>
               <w:adjustRightInd w:val="0"/>
-              <w:rPr>
-                <w:rFonts w:ascii="Cambria" w:hAnsi="Cambria" w:cs="Cambria"/>
+              <w:jc w:val="both"/>
+              <w:rPr>
+                <w:rFonts w:ascii="Times New Roman" w:hAnsi="Times New Roman" w:cs="Times New Roman"/>
                 <w:color w:val="000000"/>
-                <w:sz w:val="28"/>
-                <w:szCs w:val="28"/>
+                <w:sz w:val="24"/>
+                <w:szCs w:val="24"/>
                 <w:lang w:val="en-IN"/>
               </w:rPr>
             </w:pPr>
             <w:r>
               <w:rPr>
-                <w:rFonts w:ascii="Cambria" w:hAnsi="Cambria" w:cs="Cambria"/>
+                <w:rFonts w:ascii="Times New Roman" w:hAnsi="Times New Roman" w:cs="Times New Roman"/>
                 <w:color w:val="000000"/>
-                <w:sz w:val="28"/>
-                <w:szCs w:val="28"/>
+                <w:sz w:val="24"/>
+                <w:szCs w:val="24"/>
                 <w:lang w:val="en-IN"/>
               </w:rPr>
               <w:t xml:space="preserve">Existing system accuracy </w:t>
@@ -1321,20 +1532,21 @@
               <w:autoSpaceDE w:val="0"/>
               <w:autoSpaceDN w:val="0"/>
               <w:adjustRightInd w:val="0"/>
-              <w:rPr>
-                <w:rFonts w:ascii="Cambria" w:hAnsi="Cambria" w:cs="Cambria"/>
+              <w:jc w:val="both"/>
+              <w:rPr>
+                <w:rFonts w:ascii="Times New Roman" w:hAnsi="Times New Roman" w:cs="Times New Roman"/>
                 <w:color w:val="000000"/>
-                <w:sz w:val="28"/>
-                <w:szCs w:val="28"/>
+                <w:sz w:val="24"/>
+                <w:szCs w:val="24"/>
                 <w:lang w:val="en-IN"/>
               </w:rPr>
             </w:pPr>
             <w:r>
               <w:rPr>
-                <w:rFonts w:ascii="Cambria" w:hAnsi="Cambria" w:cs="Cambria"/>
+                <w:rFonts w:ascii="Times New Roman" w:hAnsi="Times New Roman" w:cs="Times New Roman"/>
                 <w:color w:val="000000"/>
-                <w:sz w:val="28"/>
-                <w:szCs w:val="28"/>
+                <w:sz w:val="24"/>
+                <w:szCs w:val="24"/>
                 <w:lang w:val="en-IN"/>
               </w:rPr>
               <w:t xml:space="preserve">1 </w:t>
@@ -1351,20 +1563,21 @@
               <w:autoSpaceDE w:val="0"/>
               <w:autoSpaceDN w:val="0"/>
               <w:adjustRightInd w:val="0"/>
-              <w:rPr>
-                <w:rFonts w:ascii="Cambria" w:hAnsi="Cambria" w:cs="Cambria"/>
+              <w:jc w:val="both"/>
+              <w:rPr>
+                <w:rFonts w:ascii="Times New Roman" w:hAnsi="Times New Roman" w:cs="Times New Roman"/>
                 <w:color w:val="000000"/>
-                <w:sz w:val="28"/>
-                <w:szCs w:val="28"/>
+                <w:sz w:val="24"/>
+                <w:szCs w:val="24"/>
                 <w:lang w:val="en-IN"/>
               </w:rPr>
             </w:pPr>
             <w:r>
               <w:rPr>
-                <w:rFonts w:ascii="Cambria" w:hAnsi="Cambria" w:cs="Cambria"/>
+                <w:rFonts w:ascii="Times New Roman" w:hAnsi="Times New Roman" w:cs="Times New Roman"/>
                 <w:color w:val="000000"/>
-                <w:sz w:val="28"/>
-                <w:szCs w:val="28"/>
+                <w:sz w:val="24"/>
+                <w:szCs w:val="24"/>
                 <w:lang w:val="en-IN"/>
               </w:rPr>
               <w:t xml:space="preserve">Diabetes </w:t>
@@ -1381,20 +1594,21 @@
               <w:autoSpaceDE w:val="0"/>
               <w:autoSpaceDN w:val="0"/>
               <w:adjustRightInd w:val="0"/>
-              <w:rPr>
-                <w:rFonts w:ascii="Cambria" w:hAnsi="Cambria" w:cs="Cambria"/>
+              <w:jc w:val="both"/>
+              <w:rPr>
+                <w:rFonts w:ascii="Times New Roman" w:hAnsi="Times New Roman" w:cs="Times New Roman"/>
                 <w:color w:val="000000"/>
-                <w:sz w:val="28"/>
-                <w:szCs w:val="28"/>
+                <w:sz w:val="24"/>
+                <w:szCs w:val="24"/>
                 <w:lang w:val="en-IN"/>
               </w:rPr>
             </w:pPr>
             <w:r>
               <w:rPr>
-                <w:rFonts w:ascii="Cambria" w:hAnsi="Cambria" w:cs="Cambria"/>
+                <w:rFonts w:ascii="Times New Roman" w:hAnsi="Times New Roman" w:cs="Times New Roman"/>
                 <w:color w:val="000000"/>
-                <w:sz w:val="28"/>
-                <w:szCs w:val="28"/>
+                <w:sz w:val="24"/>
+                <w:szCs w:val="24"/>
                 <w:lang w:val="en-IN"/>
               </w:rPr>
               <w:t xml:space="preserve">SVM Classifier </w:t>
@@ -1411,20 +1625,21 @@
               <w:autoSpaceDE w:val="0"/>
               <w:autoSpaceDN w:val="0"/>
               <w:adjustRightInd w:val="0"/>
-              <w:rPr>
-                <w:rFonts w:ascii="Cambria" w:hAnsi="Cambria" w:cs="Cambria"/>
+              <w:jc w:val="both"/>
+              <w:rPr>
+                <w:rFonts w:ascii="Times New Roman" w:hAnsi="Times New Roman" w:cs="Times New Roman"/>
                 <w:color w:val="000000"/>
-                <w:sz w:val="28"/>
-                <w:szCs w:val="28"/>
+                <w:sz w:val="24"/>
+                <w:szCs w:val="24"/>
                 <w:lang w:val="en-IN"/>
               </w:rPr>
             </w:pPr>
             <w:r>
               <w:rPr>
-                <w:rFonts w:ascii="Cambria" w:hAnsi="Cambria" w:cs="Cambria"/>
+                <w:rFonts w:ascii="Times New Roman" w:hAnsi="Times New Roman" w:cs="Times New Roman"/>
                 <w:color w:val="000000"/>
-                <w:sz w:val="28"/>
-                <w:szCs w:val="28"/>
+                <w:sz w:val="24"/>
+                <w:szCs w:val="24"/>
                 <w:lang w:val="en-IN"/>
               </w:rPr>
               <w:t xml:space="preserve">78% </w:t>
@@ -1448,20 +1663,21 @@
               <w:autoSpaceDE w:val="0"/>
               <w:autoSpaceDN w:val="0"/>
               <w:adjustRightInd w:val="0"/>
-              <w:rPr>
-                <w:rFonts w:ascii="Cambria" w:hAnsi="Cambria" w:cs="Cambria"/>
+              <w:jc w:val="both"/>
+              <w:rPr>
+                <w:rFonts w:ascii="Times New Roman" w:hAnsi="Times New Roman" w:cs="Times New Roman"/>
                 <w:color w:val="000000"/>
-                <w:sz w:val="28"/>
-                <w:szCs w:val="28"/>
+                <w:sz w:val="24"/>
+                <w:szCs w:val="24"/>
                 <w:lang w:val="en-IN"/>
               </w:rPr>
             </w:pPr>
             <w:r>
               <w:rPr>
-                <w:rFonts w:ascii="Cambria" w:hAnsi="Cambria" w:cs="Cambria"/>
+                <w:rFonts w:ascii="Times New Roman" w:hAnsi="Times New Roman" w:cs="Times New Roman"/>
                 <w:color w:val="000000"/>
-                <w:sz w:val="28"/>
-                <w:szCs w:val="28"/>
+                <w:sz w:val="24"/>
+                <w:szCs w:val="24"/>
                 <w:lang w:val="en-IN"/>
               </w:rPr>
               <w:t xml:space="preserve">2 </w:t>
@@ -1478,20 +1694,21 @@
               <w:autoSpaceDE w:val="0"/>
               <w:autoSpaceDN w:val="0"/>
               <w:adjustRightInd w:val="0"/>
-              <w:rPr>
-                <w:rFonts w:ascii="Cambria" w:hAnsi="Cambria" w:cs="Cambria"/>
+              <w:jc w:val="both"/>
+              <w:rPr>
+                <w:rFonts w:ascii="Times New Roman" w:hAnsi="Times New Roman" w:cs="Times New Roman"/>
                 <w:color w:val="000000"/>
-                <w:sz w:val="28"/>
-                <w:szCs w:val="28"/>
+                <w:sz w:val="24"/>
+                <w:szCs w:val="24"/>
                 <w:lang w:val="en-IN"/>
               </w:rPr>
             </w:pPr>
             <w:r>
               <w:rPr>
-                <w:rFonts w:ascii="Cambria" w:hAnsi="Cambria" w:cs="Cambria"/>
+                <w:rFonts w:ascii="Times New Roman" w:hAnsi="Times New Roman" w:cs="Times New Roman"/>
                 <w:color w:val="000000"/>
-                <w:sz w:val="28"/>
-                <w:szCs w:val="28"/>
+                <w:sz w:val="24"/>
+                <w:szCs w:val="24"/>
                 <w:lang w:val="en-IN"/>
               </w:rPr>
               <w:t xml:space="preserve">Heart disease </w:t>
@@ -1508,20 +1725,21 @@
               <w:autoSpaceDE w:val="0"/>
               <w:autoSpaceDN w:val="0"/>
               <w:adjustRightInd w:val="0"/>
-              <w:rPr>
-                <w:rFonts w:ascii="Cambria" w:hAnsi="Cambria" w:cs="Cambria"/>
+              <w:jc w:val="both"/>
+              <w:rPr>
+                <w:rFonts w:ascii="Times New Roman" w:hAnsi="Times New Roman" w:cs="Times New Roman"/>
                 <w:color w:val="000000"/>
-                <w:sz w:val="28"/>
-                <w:szCs w:val="28"/>
+                <w:sz w:val="24"/>
+                <w:szCs w:val="24"/>
                 <w:lang w:val="en-IN"/>
               </w:rPr>
             </w:pPr>
             <w:r>
               <w:rPr>
-                <w:rFonts w:ascii="Cambria" w:hAnsi="Cambria" w:cs="Cambria"/>
+                <w:rFonts w:ascii="Times New Roman" w:hAnsi="Times New Roman" w:cs="Times New Roman"/>
                 <w:color w:val="000000"/>
-                <w:sz w:val="28"/>
-                <w:szCs w:val="28"/>
+                <w:sz w:val="24"/>
+                <w:szCs w:val="24"/>
                 <w:lang w:val="en-IN"/>
               </w:rPr>
               <w:t xml:space="preserve">Logistic Regression </w:t>
@@ -1538,11 +1756,12 @@
               <w:autoSpaceDE w:val="0"/>
               <w:autoSpaceDN w:val="0"/>
               <w:adjustRightInd w:val="0"/>
-              <w:rPr>
-                <w:rFonts w:ascii="Cambria" w:hAnsi="Cambria" w:cs="Cambria"/>
+              <w:jc w:val="both"/>
+              <w:rPr>
+                <w:rFonts w:ascii="Times New Roman" w:hAnsi="Times New Roman" w:cs="Times New Roman"/>
                 <w:color w:val="000000"/>
-                <w:sz w:val="28"/>
-                <w:szCs w:val="28"/>
+                <w:sz w:val="24"/>
+                <w:szCs w:val="24"/>
                 <w:lang w:val="en-IN"/>
               </w:rPr>
             </w:pPr>
@@ -1552,20 +1771,21 @@
               <w:autoSpaceDE w:val="0"/>
               <w:autoSpaceDN w:val="0"/>
               <w:adjustRightInd w:val="0"/>
-              <w:rPr>
-                <w:rFonts w:ascii="Cambria" w:hAnsi="Cambria" w:cs="Cambria"/>
+              <w:jc w:val="both"/>
+              <w:rPr>
+                <w:rFonts w:ascii="Times New Roman" w:hAnsi="Times New Roman" w:cs="Times New Roman"/>
                 <w:color w:val="000000"/>
-                <w:sz w:val="28"/>
-                <w:szCs w:val="28"/>
+                <w:sz w:val="24"/>
+                <w:szCs w:val="24"/>
                 <w:lang w:val="en-IN"/>
               </w:rPr>
             </w:pPr>
             <w:r>
               <w:rPr>
-                <w:rFonts w:ascii="Cambria" w:hAnsi="Cambria" w:cs="Cambria"/>
+                <w:rFonts w:ascii="Times New Roman" w:hAnsi="Times New Roman" w:cs="Times New Roman"/>
                 <w:color w:val="000000"/>
-                <w:sz w:val="28"/>
-                <w:szCs w:val="28"/>
+                <w:sz w:val="24"/>
+                <w:szCs w:val="24"/>
                 <w:lang w:val="en-IN"/>
               </w:rPr>
               <w:t xml:space="preserve">85% </w:t>
@@ -1588,20 +1808,21 @@
               <w:autoSpaceDE w:val="0"/>
               <w:autoSpaceDN w:val="0"/>
               <w:adjustRightInd w:val="0"/>
-              <w:rPr>
-                <w:rFonts w:ascii="Cambria" w:hAnsi="Cambria" w:cs="Cambria"/>
+              <w:jc w:val="both"/>
+              <w:rPr>
+                <w:rFonts w:ascii="Times New Roman" w:hAnsi="Times New Roman" w:cs="Times New Roman"/>
                 <w:color w:val="000000"/>
-                <w:sz w:val="28"/>
-                <w:szCs w:val="28"/>
+                <w:sz w:val="24"/>
+                <w:szCs w:val="24"/>
                 <w:lang w:val="en-IN"/>
               </w:rPr>
             </w:pPr>
             <w:r>
               <w:rPr>
-                <w:rFonts w:ascii="Cambria" w:hAnsi="Cambria" w:cs="Cambria"/>
+                <w:rFonts w:ascii="Times New Roman" w:hAnsi="Times New Roman" w:cs="Times New Roman"/>
                 <w:color w:val="000000"/>
-                <w:sz w:val="28"/>
-                <w:szCs w:val="28"/>
+                <w:sz w:val="24"/>
+                <w:szCs w:val="24"/>
                 <w:lang w:val="en-IN"/>
               </w:rPr>
               <w:t>3</w:t>
@@ -1618,20 +1839,21 @@
               <w:autoSpaceDE w:val="0"/>
               <w:autoSpaceDN w:val="0"/>
               <w:adjustRightInd w:val="0"/>
-              <w:rPr>
-                <w:rFonts w:ascii="Cambria" w:hAnsi="Cambria" w:cs="Cambria"/>
+              <w:jc w:val="both"/>
+              <w:rPr>
+                <w:rFonts w:ascii="Times New Roman" w:hAnsi="Times New Roman" w:cs="Times New Roman"/>
                 <w:color w:val="000000"/>
-                <w:sz w:val="28"/>
-                <w:szCs w:val="28"/>
+                <w:sz w:val="24"/>
+                <w:szCs w:val="24"/>
                 <w:lang w:val="en-IN"/>
               </w:rPr>
             </w:pPr>
             <w:r>
               <w:rPr>
-                <w:rFonts w:ascii="Cambria" w:hAnsi="Cambria" w:cs="Cambria"/>
+                <w:rFonts w:ascii="Times New Roman" w:hAnsi="Times New Roman" w:cs="Times New Roman"/>
                 <w:color w:val="000000"/>
-                <w:sz w:val="28"/>
-                <w:szCs w:val="28"/>
+                <w:sz w:val="24"/>
+                <w:szCs w:val="24"/>
                 <w:lang w:val="en-IN"/>
               </w:rPr>
               <w:t xml:space="preserve">Kidney disease </w:t>
@@ -1648,20 +1870,21 @@
               <w:autoSpaceDE w:val="0"/>
               <w:autoSpaceDN w:val="0"/>
               <w:adjustRightInd w:val="0"/>
-              <w:rPr>
-                <w:rFonts w:ascii="Cambria" w:hAnsi="Cambria" w:cs="Cambria"/>
+              <w:jc w:val="both"/>
+              <w:rPr>
+                <w:rFonts w:ascii="Times New Roman" w:hAnsi="Times New Roman" w:cs="Times New Roman"/>
                 <w:color w:val="000000"/>
-                <w:sz w:val="28"/>
-                <w:szCs w:val="28"/>
+                <w:sz w:val="24"/>
+                <w:szCs w:val="24"/>
                 <w:lang w:val="en-IN"/>
               </w:rPr>
             </w:pPr>
             <w:r>
               <w:rPr>
-                <w:rFonts w:ascii="Cambria" w:hAnsi="Cambria" w:cs="Cambria"/>
+                <w:rFonts w:ascii="Times New Roman" w:hAnsi="Times New Roman" w:cs="Times New Roman"/>
                 <w:color w:val="000000"/>
-                <w:sz w:val="28"/>
-                <w:szCs w:val="28"/>
+                <w:sz w:val="24"/>
+                <w:szCs w:val="24"/>
                 <w:lang w:val="en-IN"/>
               </w:rPr>
               <w:t>XGBOOST</w:t>
@@ -1678,20 +1901,21 @@
               <w:autoSpaceDE w:val="0"/>
               <w:autoSpaceDN w:val="0"/>
               <w:adjustRightInd w:val="0"/>
-              <w:rPr>
-                <w:rFonts w:ascii="Cambria" w:hAnsi="Cambria" w:cs="Cambria"/>
+              <w:jc w:val="both"/>
+              <w:rPr>
+                <w:rFonts w:ascii="Times New Roman" w:hAnsi="Times New Roman" w:cs="Times New Roman"/>
                 <w:color w:val="000000"/>
-                <w:sz w:val="28"/>
-                <w:szCs w:val="28"/>
+                <w:sz w:val="24"/>
+                <w:szCs w:val="24"/>
                 <w:lang w:val="en-IN"/>
               </w:rPr>
             </w:pPr>
             <w:r>
               <w:rPr>
-                <w:rFonts w:ascii="Cambria" w:hAnsi="Cambria" w:cs="Cambria"/>
+                <w:rFonts w:ascii="Times New Roman" w:hAnsi="Times New Roman" w:cs="Times New Roman"/>
                 <w:color w:val="000000"/>
-                <w:sz w:val="28"/>
-                <w:szCs w:val="28"/>
+                <w:sz w:val="24"/>
+                <w:szCs w:val="24"/>
                 <w:lang w:val="en-IN"/>
               </w:rPr>
               <w:t>97%</w:t>
@@ -1702,29 +1926,32 @@
     </w:tbl>
     <w:p>
       <w:pPr>
-        <w:rPr>
+        <w:jc w:val="both"/>
+        <w:rPr>
+          <w:rFonts w:ascii="Times New Roman" w:hAnsi="Times New Roman" w:cs="Times New Roman"/>
           <w:b/>
           <w:bCs/>
-          <w:sz w:val="28"/>
-          <w:szCs w:val="28"/>
+          <w:sz w:val="24"/>
+          <w:szCs w:val="24"/>
         </w:rPr>
       </w:pPr>
     </w:p>
     <w:p>
       <w:pPr>
         <w:spacing w:before="100" w:beforeAutospacing="1" w:after="100" w:afterAutospacing="1" w:line="240" w:lineRule="auto"/>
-        <w:rPr>
-          <w:rFonts w:ascii="Times New Roman" w:eastAsia="Times New Roman" w:hAnsi="Times New Roman" w:cs="Times New Roman"/>
-          <w:sz w:val="28"/>
-          <w:szCs w:val="28"/>
-          <w:lang w:val="en-IN" w:eastAsia="en-IN"/>
-        </w:rPr>
-      </w:pPr>
-      <w:r>
-        <w:rPr>
-          <w:rFonts w:ascii="Times New Roman" w:eastAsia="Times New Roman" w:hAnsi="Times New Roman" w:cs="Times New Roman"/>
-          <w:sz w:val="28"/>
-          <w:szCs w:val="28"/>
+        <w:jc w:val="both"/>
+        <w:rPr>
+          <w:rFonts w:ascii="Times New Roman" w:eastAsia="Times New Roman" w:hAnsi="Times New Roman" w:cs="Times New Roman"/>
+          <w:sz w:val="24"/>
+          <w:szCs w:val="24"/>
+          <w:lang w:val="en-IN" w:eastAsia="en-IN"/>
+        </w:rPr>
+      </w:pPr>
+      <w:r>
+        <w:rPr>
+          <w:rFonts w:ascii="Times New Roman" w:eastAsia="Times New Roman" w:hAnsi="Times New Roman" w:cs="Times New Roman"/>
+          <w:sz w:val="24"/>
+          <w:szCs w:val="24"/>
           <w:lang w:val="en-IN" w:eastAsia="en-IN"/>
         </w:rPr>
         <w:t>The existing systems for disease prediction primarily use machine learning algorithms trained on publicly available medical datasets. These systems focus on predicting specific diseases like diabetes, heart disease, and kidney disease based on health parameters such as age, BMI, glucose levels, blood pressure, and more. The algorithms used and their corresponding accuracy in the existing systems are as follows:</w:t>
@@ -1737,29 +1964,30 @@
           <w:numId w:val="3"/>
         </w:numPr>
         <w:spacing w:before="100" w:beforeAutospacing="1" w:after="100" w:afterAutospacing="1" w:line="240" w:lineRule="auto"/>
-        <w:rPr>
-          <w:rFonts w:eastAsia="Times New Roman" w:cstheme="minorHAnsi"/>
-          <w:sz w:val="28"/>
-          <w:szCs w:val="28"/>
-          <w:lang w:val="en-IN" w:eastAsia="en-IN"/>
-        </w:rPr>
-      </w:pPr>
-      <w:r>
-        <w:rPr>
-          <w:rFonts w:eastAsia="Times New Roman" w:cstheme="minorHAnsi"/>
+        <w:jc w:val="both"/>
+        <w:rPr>
+          <w:rFonts w:ascii="Times New Roman" w:eastAsia="Times New Roman" w:hAnsi="Times New Roman" w:cs="Times New Roman"/>
+          <w:sz w:val="24"/>
+          <w:szCs w:val="24"/>
+          <w:lang w:val="en-IN" w:eastAsia="en-IN"/>
+        </w:rPr>
+      </w:pPr>
+      <w:r>
+        <w:rPr>
+          <w:rFonts w:ascii="Times New Roman" w:eastAsia="Times New Roman" w:hAnsi="Times New Roman" w:cs="Times New Roman"/>
           <w:b/>
           <w:bCs/>
-          <w:sz w:val="28"/>
-          <w:szCs w:val="28"/>
+          <w:sz w:val="24"/>
+          <w:szCs w:val="24"/>
           <w:lang w:val="en-IN" w:eastAsia="en-IN"/>
         </w:rPr>
         <w:t>Diabetes Prediction</w:t>
       </w:r>
       <w:r>
         <w:rPr>
-          <w:rFonts w:eastAsia="Times New Roman" w:cstheme="minorHAnsi"/>
-          <w:sz w:val="28"/>
-          <w:szCs w:val="28"/>
+          <w:rFonts w:ascii="Times New Roman" w:eastAsia="Times New Roman" w:hAnsi="Times New Roman" w:cs="Times New Roman"/>
+          <w:sz w:val="24"/>
+          <w:szCs w:val="24"/>
           <w:lang w:val="en-IN" w:eastAsia="en-IN"/>
         </w:rPr>
         <w:t>:</w:t>
@@ -1772,29 +2000,30 @@
           <w:numId w:val="3"/>
         </w:numPr>
         <w:spacing w:before="100" w:beforeAutospacing="1" w:after="100" w:afterAutospacing="1" w:line="240" w:lineRule="auto"/>
-        <w:rPr>
-          <w:rFonts w:eastAsia="Times New Roman" w:cstheme="minorHAnsi"/>
-          <w:sz w:val="28"/>
-          <w:szCs w:val="28"/>
-          <w:lang w:val="en-IN" w:eastAsia="en-IN"/>
-        </w:rPr>
-      </w:pPr>
-      <w:r>
-        <w:rPr>
-          <w:rFonts w:eastAsia="Times New Roman" w:cstheme="minorHAnsi"/>
+        <w:jc w:val="both"/>
+        <w:rPr>
+          <w:rFonts w:ascii="Times New Roman" w:eastAsia="Times New Roman" w:hAnsi="Times New Roman" w:cs="Times New Roman"/>
+          <w:sz w:val="24"/>
+          <w:szCs w:val="24"/>
+          <w:lang w:val="en-IN" w:eastAsia="en-IN"/>
+        </w:rPr>
+      </w:pPr>
+      <w:r>
+        <w:rPr>
+          <w:rFonts w:ascii="Times New Roman" w:eastAsia="Times New Roman" w:hAnsi="Times New Roman" w:cs="Times New Roman"/>
           <w:b/>
           <w:bCs/>
-          <w:sz w:val="28"/>
-          <w:szCs w:val="28"/>
+          <w:sz w:val="24"/>
+          <w:szCs w:val="24"/>
           <w:lang w:val="en-IN" w:eastAsia="en-IN"/>
         </w:rPr>
         <w:t>Algorithm</w:t>
       </w:r>
       <w:r>
         <w:rPr>
-          <w:rFonts w:eastAsia="Times New Roman" w:cstheme="minorHAnsi"/>
-          <w:sz w:val="28"/>
-          <w:szCs w:val="28"/>
+          <w:rFonts w:ascii="Times New Roman" w:eastAsia="Times New Roman" w:hAnsi="Times New Roman" w:cs="Times New Roman"/>
+          <w:sz w:val="24"/>
+          <w:szCs w:val="24"/>
           <w:lang w:val="en-IN" w:eastAsia="en-IN"/>
         </w:rPr>
         <w:t>: Support Vector Machine (SVM) Classifier</w:t>
@@ -1807,30 +2036,30 @@
           <w:numId w:val="3"/>
         </w:numPr>
         <w:spacing w:before="100" w:beforeAutospacing="1" w:after="100" w:afterAutospacing="1" w:line="240" w:lineRule="auto"/>
-        <w:rPr>
-          <w:rFonts w:eastAsia="Times New Roman" w:cstheme="minorHAnsi"/>
-          <w:sz w:val="28"/>
-          <w:szCs w:val="28"/>
-          <w:lang w:val="en-IN" w:eastAsia="en-IN"/>
-        </w:rPr>
-      </w:pPr>
-      <w:r>
-        <w:rPr>
-          <w:rFonts w:eastAsia="Times New Roman" w:cstheme="minorHAnsi"/>
+        <w:jc w:val="both"/>
+        <w:rPr>
+          <w:rFonts w:ascii="Times New Roman" w:eastAsia="Times New Roman" w:hAnsi="Times New Roman" w:cs="Times New Roman"/>
+          <w:sz w:val="24"/>
+          <w:szCs w:val="24"/>
+          <w:lang w:val="en-IN" w:eastAsia="en-IN"/>
+        </w:rPr>
+      </w:pPr>
+      <w:r>
+        <w:rPr>
+          <w:rFonts w:ascii="Times New Roman" w:eastAsia="Times New Roman" w:hAnsi="Times New Roman" w:cs="Times New Roman"/>
           <w:b/>
           <w:bCs/>
-          <w:sz w:val="28"/>
-          <w:szCs w:val="28"/>
-          <w:lang w:val="en-IN" w:eastAsia="en-IN"/>
-        </w:rPr>
-        <w:lastRenderedPageBreak/>
+          <w:sz w:val="24"/>
+          <w:szCs w:val="24"/>
+          <w:lang w:val="en-IN" w:eastAsia="en-IN"/>
+        </w:rPr>
         <w:t>Accuracy</w:t>
       </w:r>
       <w:r>
         <w:rPr>
-          <w:rFonts w:eastAsia="Times New Roman" w:cstheme="minorHAnsi"/>
-          <w:sz w:val="28"/>
-          <w:szCs w:val="28"/>
+          <w:rFonts w:ascii="Times New Roman" w:eastAsia="Times New Roman" w:hAnsi="Times New Roman" w:cs="Times New Roman"/>
+          <w:sz w:val="24"/>
+          <w:szCs w:val="24"/>
           <w:lang w:val="en-IN" w:eastAsia="en-IN"/>
         </w:rPr>
         <w:t>: 78%</w:t>
@@ -1843,18 +2072,19 @@
           <w:numId w:val="3"/>
         </w:numPr>
         <w:spacing w:before="100" w:beforeAutospacing="1" w:after="100" w:afterAutospacing="1" w:line="240" w:lineRule="auto"/>
-        <w:rPr>
-          <w:rFonts w:eastAsia="Times New Roman" w:cstheme="minorHAnsi"/>
-          <w:sz w:val="28"/>
-          <w:szCs w:val="28"/>
-          <w:lang w:val="en-IN" w:eastAsia="en-IN"/>
-        </w:rPr>
-      </w:pPr>
-      <w:r>
-        <w:rPr>
-          <w:rFonts w:eastAsia="Times New Roman" w:cstheme="minorHAnsi"/>
-          <w:sz w:val="28"/>
-          <w:szCs w:val="28"/>
+        <w:jc w:val="both"/>
+        <w:rPr>
+          <w:rFonts w:ascii="Times New Roman" w:eastAsia="Times New Roman" w:hAnsi="Times New Roman" w:cs="Times New Roman"/>
+          <w:sz w:val="24"/>
+          <w:szCs w:val="24"/>
+          <w:lang w:val="en-IN" w:eastAsia="en-IN"/>
+        </w:rPr>
+      </w:pPr>
+      <w:r>
+        <w:rPr>
+          <w:rFonts w:ascii="Times New Roman" w:eastAsia="Times New Roman" w:hAnsi="Times New Roman" w:cs="Times New Roman"/>
+          <w:sz w:val="24"/>
+          <w:szCs w:val="24"/>
           <w:lang w:val="en-IN" w:eastAsia="en-IN"/>
         </w:rPr>
         <w:t>The SVM classifier is commonly used due to its effectiveness in separating classes, but the accuracy is moderate and could be improved.</w:t>
@@ -1867,29 +2097,31 @@
           <w:numId w:val="3"/>
         </w:numPr>
         <w:spacing w:before="100" w:beforeAutospacing="1" w:after="100" w:afterAutospacing="1" w:line="240" w:lineRule="auto"/>
-        <w:rPr>
-          <w:rFonts w:eastAsia="Times New Roman" w:cstheme="minorHAnsi"/>
-          <w:sz w:val="28"/>
-          <w:szCs w:val="28"/>
-          <w:lang w:val="en-IN" w:eastAsia="en-IN"/>
-        </w:rPr>
-      </w:pPr>
-      <w:r>
-        <w:rPr>
-          <w:rFonts w:eastAsia="Times New Roman" w:cstheme="minorHAnsi"/>
+        <w:jc w:val="both"/>
+        <w:rPr>
+          <w:rFonts w:ascii="Times New Roman" w:eastAsia="Times New Roman" w:hAnsi="Times New Roman" w:cs="Times New Roman"/>
+          <w:sz w:val="24"/>
+          <w:szCs w:val="24"/>
+          <w:lang w:val="en-IN" w:eastAsia="en-IN"/>
+        </w:rPr>
+      </w:pPr>
+      <w:r>
+        <w:rPr>
+          <w:rFonts w:ascii="Times New Roman" w:eastAsia="Times New Roman" w:hAnsi="Times New Roman" w:cs="Times New Roman"/>
           <w:b/>
           <w:bCs/>
-          <w:sz w:val="28"/>
-          <w:szCs w:val="28"/>
-          <w:lang w:val="en-IN" w:eastAsia="en-IN"/>
-        </w:rPr>
+          <w:sz w:val="24"/>
+          <w:szCs w:val="24"/>
+          <w:lang w:val="en-IN" w:eastAsia="en-IN"/>
+        </w:rPr>
+        <w:lastRenderedPageBreak/>
         <w:t>Heart Disease Prediction</w:t>
       </w:r>
       <w:r>
         <w:rPr>
-          <w:rFonts w:eastAsia="Times New Roman" w:cstheme="minorHAnsi"/>
-          <w:sz w:val="28"/>
-          <w:szCs w:val="28"/>
+          <w:rFonts w:ascii="Times New Roman" w:eastAsia="Times New Roman" w:hAnsi="Times New Roman" w:cs="Times New Roman"/>
+          <w:sz w:val="24"/>
+          <w:szCs w:val="24"/>
           <w:lang w:val="en-IN" w:eastAsia="en-IN"/>
         </w:rPr>
         <w:t>:</w:t>
@@ -1902,29 +2134,30 @@
           <w:numId w:val="3"/>
         </w:numPr>
         <w:spacing w:before="100" w:beforeAutospacing="1" w:after="100" w:afterAutospacing="1" w:line="240" w:lineRule="auto"/>
-        <w:rPr>
-          <w:rFonts w:eastAsia="Times New Roman" w:cstheme="minorHAnsi"/>
-          <w:sz w:val="28"/>
-          <w:szCs w:val="28"/>
-          <w:lang w:val="en-IN" w:eastAsia="en-IN"/>
-        </w:rPr>
-      </w:pPr>
-      <w:r>
-        <w:rPr>
-          <w:rFonts w:eastAsia="Times New Roman" w:cstheme="minorHAnsi"/>
+        <w:jc w:val="both"/>
+        <w:rPr>
+          <w:rFonts w:ascii="Times New Roman" w:eastAsia="Times New Roman" w:hAnsi="Times New Roman" w:cs="Times New Roman"/>
+          <w:sz w:val="24"/>
+          <w:szCs w:val="24"/>
+          <w:lang w:val="en-IN" w:eastAsia="en-IN"/>
+        </w:rPr>
+      </w:pPr>
+      <w:r>
+        <w:rPr>
+          <w:rFonts w:ascii="Times New Roman" w:eastAsia="Times New Roman" w:hAnsi="Times New Roman" w:cs="Times New Roman"/>
           <w:b/>
           <w:bCs/>
-          <w:sz w:val="28"/>
-          <w:szCs w:val="28"/>
+          <w:sz w:val="24"/>
+          <w:szCs w:val="24"/>
           <w:lang w:val="en-IN" w:eastAsia="en-IN"/>
         </w:rPr>
         <w:t>Algorithm</w:t>
       </w:r>
       <w:r>
         <w:rPr>
-          <w:rFonts w:eastAsia="Times New Roman" w:cstheme="minorHAnsi"/>
-          <w:sz w:val="28"/>
-          <w:szCs w:val="28"/>
+          <w:rFonts w:ascii="Times New Roman" w:eastAsia="Times New Roman" w:hAnsi="Times New Roman" w:cs="Times New Roman"/>
+          <w:sz w:val="24"/>
+          <w:szCs w:val="24"/>
           <w:lang w:val="en-IN" w:eastAsia="en-IN"/>
         </w:rPr>
         <w:t>: Logistic Regression</w:t>
@@ -1937,29 +2170,30 @@
           <w:numId w:val="3"/>
         </w:numPr>
         <w:spacing w:before="100" w:beforeAutospacing="1" w:after="100" w:afterAutospacing="1" w:line="240" w:lineRule="auto"/>
-        <w:rPr>
-          <w:rFonts w:eastAsia="Times New Roman" w:cstheme="minorHAnsi"/>
-          <w:sz w:val="28"/>
-          <w:szCs w:val="28"/>
-          <w:lang w:val="en-IN" w:eastAsia="en-IN"/>
-        </w:rPr>
-      </w:pPr>
-      <w:r>
-        <w:rPr>
-          <w:rFonts w:eastAsia="Times New Roman" w:cstheme="minorHAnsi"/>
+        <w:jc w:val="both"/>
+        <w:rPr>
+          <w:rFonts w:ascii="Times New Roman" w:eastAsia="Times New Roman" w:hAnsi="Times New Roman" w:cs="Times New Roman"/>
+          <w:sz w:val="24"/>
+          <w:szCs w:val="24"/>
+          <w:lang w:val="en-IN" w:eastAsia="en-IN"/>
+        </w:rPr>
+      </w:pPr>
+      <w:r>
+        <w:rPr>
+          <w:rFonts w:ascii="Times New Roman" w:eastAsia="Times New Roman" w:hAnsi="Times New Roman" w:cs="Times New Roman"/>
           <w:b/>
           <w:bCs/>
-          <w:sz w:val="28"/>
-          <w:szCs w:val="28"/>
+          <w:sz w:val="24"/>
+          <w:szCs w:val="24"/>
           <w:lang w:val="en-IN" w:eastAsia="en-IN"/>
         </w:rPr>
         <w:t>Accuracy</w:t>
       </w:r>
       <w:r>
         <w:rPr>
-          <w:rFonts w:eastAsia="Times New Roman" w:cstheme="minorHAnsi"/>
-          <w:sz w:val="28"/>
-          <w:szCs w:val="28"/>
+          <w:rFonts w:ascii="Times New Roman" w:eastAsia="Times New Roman" w:hAnsi="Times New Roman" w:cs="Times New Roman"/>
+          <w:sz w:val="24"/>
+          <w:szCs w:val="24"/>
           <w:lang w:val="en-IN" w:eastAsia="en-IN"/>
         </w:rPr>
         <w:t>: 85%</w:t>
@@ -1972,18 +2206,19 @@
           <w:numId w:val="3"/>
         </w:numPr>
         <w:spacing w:before="100" w:beforeAutospacing="1" w:after="100" w:afterAutospacing="1" w:line="240" w:lineRule="auto"/>
-        <w:rPr>
-          <w:rFonts w:eastAsia="Times New Roman" w:cstheme="minorHAnsi"/>
-          <w:sz w:val="28"/>
-          <w:szCs w:val="28"/>
-          <w:lang w:val="en-IN" w:eastAsia="en-IN"/>
-        </w:rPr>
-      </w:pPr>
-      <w:r>
-        <w:rPr>
-          <w:rFonts w:eastAsia="Times New Roman" w:cstheme="minorHAnsi"/>
-          <w:sz w:val="28"/>
-          <w:szCs w:val="28"/>
+        <w:jc w:val="both"/>
+        <w:rPr>
+          <w:rFonts w:ascii="Times New Roman" w:eastAsia="Times New Roman" w:hAnsi="Times New Roman" w:cs="Times New Roman"/>
+          <w:sz w:val="24"/>
+          <w:szCs w:val="24"/>
+          <w:lang w:val="en-IN" w:eastAsia="en-IN"/>
+        </w:rPr>
+      </w:pPr>
+      <w:r>
+        <w:rPr>
+          <w:rFonts w:ascii="Times New Roman" w:eastAsia="Times New Roman" w:hAnsi="Times New Roman" w:cs="Times New Roman"/>
+          <w:sz w:val="24"/>
+          <w:szCs w:val="24"/>
           <w:lang w:val="en-IN" w:eastAsia="en-IN"/>
         </w:rPr>
         <w:t>Logistic Regression offers decent accuracy and interpretability but may struggle with complex non-linear interactions in the data.</w:t>
@@ -1996,29 +2231,30 @@
           <w:numId w:val="3"/>
         </w:numPr>
         <w:spacing w:before="100" w:beforeAutospacing="1" w:after="100" w:afterAutospacing="1" w:line="240" w:lineRule="auto"/>
-        <w:rPr>
-          <w:rFonts w:eastAsia="Times New Roman" w:cstheme="minorHAnsi"/>
-          <w:sz w:val="28"/>
-          <w:szCs w:val="28"/>
-          <w:lang w:val="en-IN" w:eastAsia="en-IN"/>
-        </w:rPr>
-      </w:pPr>
-      <w:r>
-        <w:rPr>
-          <w:rFonts w:eastAsia="Times New Roman" w:cstheme="minorHAnsi"/>
+        <w:jc w:val="both"/>
+        <w:rPr>
+          <w:rFonts w:ascii="Times New Roman" w:eastAsia="Times New Roman" w:hAnsi="Times New Roman" w:cs="Times New Roman"/>
+          <w:sz w:val="24"/>
+          <w:szCs w:val="24"/>
+          <w:lang w:val="en-IN" w:eastAsia="en-IN"/>
+        </w:rPr>
+      </w:pPr>
+      <w:r>
+        <w:rPr>
+          <w:rFonts w:ascii="Times New Roman" w:eastAsia="Times New Roman" w:hAnsi="Times New Roman" w:cs="Times New Roman"/>
           <w:b/>
           <w:bCs/>
-          <w:sz w:val="28"/>
-          <w:szCs w:val="28"/>
+          <w:sz w:val="24"/>
+          <w:szCs w:val="24"/>
           <w:lang w:val="en-IN" w:eastAsia="en-IN"/>
         </w:rPr>
         <w:t>Kidney Disease Prediction</w:t>
       </w:r>
       <w:r>
         <w:rPr>
-          <w:rFonts w:eastAsia="Times New Roman" w:cstheme="minorHAnsi"/>
-          <w:sz w:val="28"/>
-          <w:szCs w:val="28"/>
+          <w:rFonts w:ascii="Times New Roman" w:eastAsia="Times New Roman" w:hAnsi="Times New Roman" w:cs="Times New Roman"/>
+          <w:sz w:val="24"/>
+          <w:szCs w:val="24"/>
           <w:lang w:val="en-IN" w:eastAsia="en-IN"/>
         </w:rPr>
         <w:t>:</w:t>
@@ -2031,29 +2267,30 @@
           <w:numId w:val="3"/>
         </w:numPr>
         <w:spacing w:before="100" w:beforeAutospacing="1" w:after="100" w:afterAutospacing="1" w:line="240" w:lineRule="auto"/>
-        <w:rPr>
-          <w:rFonts w:eastAsia="Times New Roman" w:cstheme="minorHAnsi"/>
-          <w:sz w:val="28"/>
-          <w:szCs w:val="28"/>
-          <w:lang w:val="en-IN" w:eastAsia="en-IN"/>
-        </w:rPr>
-      </w:pPr>
-      <w:r>
-        <w:rPr>
-          <w:rFonts w:eastAsia="Times New Roman" w:cstheme="minorHAnsi"/>
+        <w:jc w:val="both"/>
+        <w:rPr>
+          <w:rFonts w:ascii="Times New Roman" w:eastAsia="Times New Roman" w:hAnsi="Times New Roman" w:cs="Times New Roman"/>
+          <w:sz w:val="24"/>
+          <w:szCs w:val="24"/>
+          <w:lang w:val="en-IN" w:eastAsia="en-IN"/>
+        </w:rPr>
+      </w:pPr>
+      <w:r>
+        <w:rPr>
+          <w:rFonts w:ascii="Times New Roman" w:eastAsia="Times New Roman" w:hAnsi="Times New Roman" w:cs="Times New Roman"/>
           <w:b/>
           <w:bCs/>
-          <w:sz w:val="28"/>
-          <w:szCs w:val="28"/>
+          <w:sz w:val="24"/>
+          <w:szCs w:val="24"/>
           <w:lang w:val="en-IN" w:eastAsia="en-IN"/>
         </w:rPr>
         <w:t>Algorithm</w:t>
       </w:r>
       <w:r>
         <w:rPr>
-          <w:rFonts w:eastAsia="Times New Roman" w:cstheme="minorHAnsi"/>
-          <w:sz w:val="28"/>
-          <w:szCs w:val="28"/>
+          <w:rFonts w:ascii="Times New Roman" w:eastAsia="Times New Roman" w:hAnsi="Times New Roman" w:cs="Times New Roman"/>
+          <w:sz w:val="24"/>
+          <w:szCs w:val="24"/>
           <w:lang w:val="en-IN" w:eastAsia="en-IN"/>
         </w:rPr>
         <w:t xml:space="preserve">: </w:t>
@@ -2061,9 +2298,9 @@
       <w:proofErr w:type="spellStart"/>
       <w:r>
         <w:rPr>
-          <w:rFonts w:eastAsia="Times New Roman" w:cstheme="minorHAnsi"/>
-          <w:sz w:val="28"/>
-          <w:szCs w:val="28"/>
+          <w:rFonts w:ascii="Times New Roman" w:eastAsia="Times New Roman" w:hAnsi="Times New Roman" w:cs="Times New Roman"/>
+          <w:sz w:val="24"/>
+          <w:szCs w:val="24"/>
           <w:lang w:val="en-IN" w:eastAsia="en-IN"/>
         </w:rPr>
         <w:t>XGBoost</w:t>
@@ -2071,9 +2308,9 @@
       <w:proofErr w:type="spellEnd"/>
       <w:r>
         <w:rPr>
-          <w:rFonts w:eastAsia="Times New Roman" w:cstheme="minorHAnsi"/>
-          <w:sz w:val="28"/>
-          <w:szCs w:val="28"/>
+          <w:rFonts w:ascii="Times New Roman" w:eastAsia="Times New Roman" w:hAnsi="Times New Roman" w:cs="Times New Roman"/>
+          <w:sz w:val="24"/>
+          <w:szCs w:val="24"/>
           <w:lang w:val="en-IN" w:eastAsia="en-IN"/>
         </w:rPr>
         <w:t xml:space="preserve"> (Extreme Gradient Boosting)</w:t>
@@ -2086,29 +2323,30 @@
           <w:numId w:val="3"/>
         </w:numPr>
         <w:spacing w:before="100" w:beforeAutospacing="1" w:after="100" w:afterAutospacing="1" w:line="240" w:lineRule="auto"/>
-        <w:rPr>
-          <w:rFonts w:eastAsia="Times New Roman" w:cstheme="minorHAnsi"/>
-          <w:sz w:val="28"/>
-          <w:szCs w:val="28"/>
-          <w:lang w:val="en-IN" w:eastAsia="en-IN"/>
-        </w:rPr>
-      </w:pPr>
-      <w:r>
-        <w:rPr>
-          <w:rFonts w:eastAsia="Times New Roman" w:cstheme="minorHAnsi"/>
+        <w:jc w:val="both"/>
+        <w:rPr>
+          <w:rFonts w:ascii="Times New Roman" w:eastAsia="Times New Roman" w:hAnsi="Times New Roman" w:cs="Times New Roman"/>
+          <w:sz w:val="24"/>
+          <w:szCs w:val="24"/>
+          <w:lang w:val="en-IN" w:eastAsia="en-IN"/>
+        </w:rPr>
+      </w:pPr>
+      <w:r>
+        <w:rPr>
+          <w:rFonts w:ascii="Times New Roman" w:eastAsia="Times New Roman" w:hAnsi="Times New Roman" w:cs="Times New Roman"/>
           <w:b/>
           <w:bCs/>
-          <w:sz w:val="28"/>
-          <w:szCs w:val="28"/>
+          <w:sz w:val="24"/>
+          <w:szCs w:val="24"/>
           <w:lang w:val="en-IN" w:eastAsia="en-IN"/>
         </w:rPr>
         <w:t>Accuracy</w:t>
       </w:r>
       <w:r>
         <w:rPr>
-          <w:rFonts w:eastAsia="Times New Roman" w:cstheme="minorHAnsi"/>
-          <w:sz w:val="28"/>
-          <w:szCs w:val="28"/>
+          <w:rFonts w:ascii="Times New Roman" w:eastAsia="Times New Roman" w:hAnsi="Times New Roman" w:cs="Times New Roman"/>
+          <w:sz w:val="24"/>
+          <w:szCs w:val="24"/>
           <w:lang w:val="en-IN" w:eastAsia="en-IN"/>
         </w:rPr>
         <w:t>: 97%</w:t>
@@ -2121,19 +2359,20 @@
           <w:numId w:val="3"/>
         </w:numPr>
         <w:spacing w:before="100" w:beforeAutospacing="1" w:after="100" w:afterAutospacing="1" w:line="240" w:lineRule="auto"/>
-        <w:rPr>
-          <w:rFonts w:eastAsia="Times New Roman" w:cstheme="minorHAnsi"/>
-          <w:sz w:val="28"/>
-          <w:szCs w:val="28"/>
+        <w:jc w:val="both"/>
+        <w:rPr>
+          <w:rFonts w:ascii="Times New Roman" w:eastAsia="Times New Roman" w:hAnsi="Times New Roman" w:cs="Times New Roman"/>
+          <w:sz w:val="24"/>
+          <w:szCs w:val="24"/>
           <w:lang w:val="en-IN" w:eastAsia="en-IN"/>
         </w:rPr>
       </w:pPr>
       <w:proofErr w:type="spellStart"/>
       <w:r>
         <w:rPr>
-          <w:rFonts w:eastAsia="Times New Roman" w:cstheme="minorHAnsi"/>
-          <w:sz w:val="28"/>
-          <w:szCs w:val="28"/>
+          <w:rFonts w:ascii="Times New Roman" w:eastAsia="Times New Roman" w:hAnsi="Times New Roman" w:cs="Times New Roman"/>
+          <w:sz w:val="24"/>
+          <w:szCs w:val="24"/>
           <w:lang w:val="en-IN" w:eastAsia="en-IN"/>
         </w:rPr>
         <w:t>XGBoost</w:t>
@@ -2141,9 +2380,9 @@
       <w:proofErr w:type="spellEnd"/>
       <w:r>
         <w:rPr>
-          <w:rFonts w:eastAsia="Times New Roman" w:cstheme="minorHAnsi"/>
-          <w:sz w:val="28"/>
-          <w:szCs w:val="28"/>
+          <w:rFonts w:ascii="Times New Roman" w:eastAsia="Times New Roman" w:hAnsi="Times New Roman" w:cs="Times New Roman"/>
+          <w:sz w:val="24"/>
+          <w:szCs w:val="24"/>
           <w:lang w:val="en-IN" w:eastAsia="en-IN"/>
         </w:rPr>
         <w:t xml:space="preserve"> has shown excellent performance with structured data, making it the best-performing model for kidney disease prediction in existing systems.</w:t>
@@ -2152,35 +2391,47 @@
     <w:p>
       <w:pPr>
         <w:spacing w:before="100" w:beforeAutospacing="1" w:after="100" w:afterAutospacing="1" w:line="240" w:lineRule="auto"/>
-        <w:rPr>
-          <w:rFonts w:ascii="Times New Roman" w:eastAsia="Times New Roman" w:hAnsi="Times New Roman" w:cs="Times New Roman"/>
-          <w:sz w:val="28"/>
-          <w:szCs w:val="28"/>
-          <w:lang w:val="en-IN" w:eastAsia="en-IN"/>
-        </w:rPr>
-      </w:pPr>
-      <w:r>
-        <w:rPr>
-          <w:rFonts w:ascii="Times New Roman" w:eastAsia="Times New Roman" w:hAnsi="Times New Roman" w:cs="Times New Roman"/>
-          <w:sz w:val="28"/>
-          <w:szCs w:val="28"/>
-          <w:lang w:val="en-IN" w:eastAsia="en-IN"/>
-        </w:rPr>
-        <w:t>These models provide satisfactory results, but the limitations include moderate accuracy for certain diseases like diabetes, a lack of personalized feedback for users, and limited scalability for predicting multiple diseases in a single platform. Additionally, most existing systems focus on just one or two diseases, without offering an integrated solution for predicting multiple diseases in one application.</w:t>
-      </w:r>
-    </w:p>
-    <w:p>
-      <w:pPr>
-        <w:jc w:val="center"/>
-        <w:rPr>
-          <w:sz w:val="40"/>
-          <w:szCs w:val="40"/>
-        </w:rPr>
-      </w:pPr>
-      <w:r>
-        <w:rPr>
-          <w:sz w:val="40"/>
-          <w:szCs w:val="40"/>
+        <w:jc w:val="both"/>
+        <w:rPr>
+          <w:rFonts w:ascii="Times New Roman" w:eastAsia="Times New Roman" w:hAnsi="Times New Roman" w:cs="Times New Roman"/>
+          <w:sz w:val="24"/>
+          <w:szCs w:val="24"/>
+          <w:lang w:val="en-IN" w:eastAsia="en-IN"/>
+        </w:rPr>
+      </w:pPr>
+      <w:r>
+        <w:rPr>
+          <w:rFonts w:ascii="Times New Roman" w:eastAsia="Times New Roman" w:hAnsi="Times New Roman" w:cs="Times New Roman"/>
+          <w:sz w:val="24"/>
+          <w:szCs w:val="24"/>
+          <w:lang w:val="en-IN" w:eastAsia="en-IN"/>
+        </w:rPr>
+        <w:t>These models provide satisfactory results, but the limitations include moderate accuracy for certain diseases like diabetes, a lack of personalized feedback for users, and limited scalability for predicting multiple diseases in a single platform. Additionally, most existing systems focus on just one or two diseases, without offering an integrated solution for predicting multiple diseases in one application</w:t>
+      </w:r>
+      <w:r>
+        <w:rPr>
+          <w:rFonts w:ascii="Times New Roman" w:eastAsia="Times New Roman" w:hAnsi="Times New Roman" w:cs="Times New Roman"/>
+          <w:sz w:val="24"/>
+          <w:szCs w:val="24"/>
+          <w:lang w:val="en-IN" w:eastAsia="en-IN"/>
+        </w:rPr>
+        <w:t xml:space="preserve"> also none on the existing systems provide integrated chatbot support for user guidance.</w:t>
+      </w:r>
+    </w:p>
+    <w:p>
+      <w:pPr>
+        <w:jc w:val="both"/>
+        <w:rPr>
+          <w:rFonts w:ascii="Times New Roman" w:hAnsi="Times New Roman" w:cs="Times New Roman"/>
+          <w:sz w:val="24"/>
+          <w:szCs w:val="24"/>
+        </w:rPr>
+      </w:pPr>
+      <w:r>
+        <w:rPr>
+          <w:rFonts w:ascii="Times New Roman" w:hAnsi="Times New Roman" w:cs="Times New Roman"/>
+          <w:sz w:val="24"/>
+          <w:szCs w:val="24"/>
         </w:rPr>
         <w:t>PROPOSED SYSTEM</w:t>
       </w:r>
@@ -2188,28 +2439,47 @@
     <w:p>
       <w:pPr>
         <w:spacing w:before="100" w:beforeAutospacing="1" w:after="100" w:afterAutospacing="1" w:line="240" w:lineRule="auto"/>
-        <w:rPr>
-          <w:rFonts w:eastAsia="Times New Roman" w:cstheme="minorHAnsi"/>
-          <w:sz w:val="28"/>
-          <w:szCs w:val="28"/>
-          <w:lang w:val="en-IN" w:eastAsia="en-IN"/>
-        </w:rPr>
-      </w:pPr>
-      <w:r>
-        <w:rPr>
-          <w:rFonts w:eastAsia="Times New Roman" w:cstheme="minorHAnsi"/>
-          <w:sz w:val="28"/>
-          <w:szCs w:val="28"/>
-          <w:lang w:val="en-IN" w:eastAsia="en-IN"/>
-        </w:rPr>
-        <w:t xml:space="preserve">The proposed system is designed to overcome the limitations of existing disease prediction models by creating a web-based application that can predict multiple diseases—diabetes, heart disease, chronic liver disease, chronic kidney disease, and stroke—all in one place. It uses advanced machine learning algorithms, including Logistic Regression, Random Forest, </w:t>
+        <w:jc w:val="both"/>
+        <w:rPr>
+          <w:rFonts w:ascii="Times New Roman" w:eastAsia="Times New Roman" w:hAnsi="Times New Roman" w:cs="Times New Roman"/>
+          <w:sz w:val="24"/>
+          <w:szCs w:val="24"/>
+          <w:lang w:val="en-IN" w:eastAsia="en-IN"/>
+        </w:rPr>
+      </w:pPr>
+      <w:r>
+        <w:rPr>
+          <w:rFonts w:ascii="Times New Roman" w:eastAsia="Times New Roman" w:hAnsi="Times New Roman" w:cs="Times New Roman"/>
+          <w:sz w:val="24"/>
+          <w:szCs w:val="24"/>
+          <w:lang w:val="en-IN" w:eastAsia="en-IN"/>
+        </w:rPr>
+        <w:t>The proposed system is designed to overcome the limitations of existing disease prediction models by creating a web-based application that can predict multiple diseases—diabetes, heart disease, chronic liver disease, chronic kidney disease</w:t>
+      </w:r>
+      <w:r>
+        <w:rPr>
+          <w:rFonts w:ascii="Times New Roman" w:eastAsia="Times New Roman" w:hAnsi="Times New Roman" w:cs="Times New Roman"/>
+          <w:sz w:val="24"/>
+          <w:szCs w:val="24"/>
+          <w:lang w:val="en-IN" w:eastAsia="en-IN"/>
+        </w:rPr>
+        <w:t xml:space="preserve"> </w:t>
+      </w:r>
+      <w:r>
+        <w:rPr>
+          <w:rFonts w:ascii="Times New Roman" w:eastAsia="Times New Roman" w:hAnsi="Times New Roman" w:cs="Times New Roman"/>
+          <w:sz w:val="24"/>
+          <w:szCs w:val="24"/>
+          <w:lang w:val="en-IN" w:eastAsia="en-IN"/>
+        </w:rPr>
+        <w:t xml:space="preserve">all in one place. It uses advanced machine learning algorithms, including Logistic Regression, Random Forest, </w:t>
       </w:r>
       <w:proofErr w:type="spellStart"/>
       <w:r>
         <w:rPr>
-          <w:rFonts w:eastAsia="Times New Roman" w:cstheme="minorHAnsi"/>
-          <w:sz w:val="28"/>
-          <w:szCs w:val="28"/>
+          <w:rFonts w:ascii="Times New Roman" w:eastAsia="Times New Roman" w:hAnsi="Times New Roman" w:cs="Times New Roman"/>
+          <w:sz w:val="24"/>
+          <w:szCs w:val="24"/>
           <w:lang w:val="en-IN" w:eastAsia="en-IN"/>
         </w:rPr>
         <w:t>XGBoost</w:t>
@@ -2217,9 +2487,9 @@
       <w:proofErr w:type="spellEnd"/>
       <w:r>
         <w:rPr>
-          <w:rFonts w:eastAsia="Times New Roman" w:cstheme="minorHAnsi"/>
-          <w:sz w:val="28"/>
-          <w:szCs w:val="28"/>
+          <w:rFonts w:ascii="Times New Roman" w:eastAsia="Times New Roman" w:hAnsi="Times New Roman" w:cs="Times New Roman"/>
+          <w:sz w:val="24"/>
+          <w:szCs w:val="24"/>
           <w:lang w:val="en-IN" w:eastAsia="en-IN"/>
         </w:rPr>
         <w:t>, Support Vector Machine (SVM), and Neural Networks, selected to optimize prediction accuracy for each disease. This system aims to improve healthcare accessibility by providing users with a simple interface to input their health data and receive predictions for any of the five diseases.</w:t>
@@ -2228,18 +2498,19 @@
     <w:p>
       <w:pPr>
         <w:spacing w:before="100" w:beforeAutospacing="1" w:after="100" w:afterAutospacing="1" w:line="240" w:lineRule="auto"/>
-        <w:rPr>
-          <w:rFonts w:eastAsia="Times New Roman" w:cstheme="minorHAnsi"/>
-          <w:sz w:val="28"/>
-          <w:szCs w:val="28"/>
-          <w:lang w:val="en-IN" w:eastAsia="en-IN"/>
-        </w:rPr>
-      </w:pPr>
-      <w:r>
-        <w:rPr>
-          <w:rFonts w:eastAsia="Times New Roman" w:cstheme="minorHAnsi"/>
-          <w:sz w:val="28"/>
-          <w:szCs w:val="28"/>
+        <w:jc w:val="both"/>
+        <w:rPr>
+          <w:rFonts w:ascii="Times New Roman" w:eastAsia="Times New Roman" w:hAnsi="Times New Roman" w:cs="Times New Roman"/>
+          <w:sz w:val="24"/>
+          <w:szCs w:val="24"/>
+          <w:lang w:val="en-IN" w:eastAsia="en-IN"/>
+        </w:rPr>
+      </w:pPr>
+      <w:r>
+        <w:rPr>
+          <w:rFonts w:ascii="Times New Roman" w:eastAsia="Times New Roman" w:hAnsi="Times New Roman" w:cs="Times New Roman"/>
+          <w:sz w:val="24"/>
+          <w:szCs w:val="24"/>
           <w:lang w:val="en-IN" w:eastAsia="en-IN"/>
         </w:rPr>
         <w:t>Unlike existing systems that only focus on individual diseases, this application integrates multiple models, allowing users to input disease-specific parameters and get accurate predictions across different conditions. For example:</w:t>
@@ -2252,30 +2523,30 @@
           <w:numId w:val="4"/>
         </w:numPr>
         <w:spacing w:before="100" w:beforeAutospacing="1" w:after="100" w:afterAutospacing="1" w:line="240" w:lineRule="auto"/>
-        <w:rPr>
-          <w:rFonts w:eastAsia="Times New Roman" w:cstheme="minorHAnsi"/>
-          <w:sz w:val="28"/>
-          <w:szCs w:val="28"/>
-          <w:lang w:val="en-IN" w:eastAsia="en-IN"/>
-        </w:rPr>
-      </w:pPr>
-      <w:r>
-        <w:rPr>
-          <w:rFonts w:eastAsia="Times New Roman" w:cstheme="minorHAnsi"/>
+        <w:jc w:val="both"/>
+        <w:rPr>
+          <w:rFonts w:ascii="Times New Roman" w:eastAsia="Times New Roman" w:hAnsi="Times New Roman" w:cs="Times New Roman"/>
+          <w:sz w:val="24"/>
+          <w:szCs w:val="24"/>
+          <w:lang w:val="en-IN" w:eastAsia="en-IN"/>
+        </w:rPr>
+      </w:pPr>
+      <w:r>
+        <w:rPr>
+          <w:rFonts w:ascii="Times New Roman" w:eastAsia="Times New Roman" w:hAnsi="Times New Roman" w:cs="Times New Roman"/>
           <w:b/>
           <w:bCs/>
-          <w:sz w:val="28"/>
-          <w:szCs w:val="28"/>
-          <w:lang w:val="en-IN" w:eastAsia="en-IN"/>
-        </w:rPr>
-        <w:lastRenderedPageBreak/>
+          <w:sz w:val="24"/>
+          <w:szCs w:val="24"/>
+          <w:lang w:val="en-IN" w:eastAsia="en-IN"/>
+        </w:rPr>
         <w:t>Logistic Regression</w:t>
       </w:r>
       <w:r>
         <w:rPr>
-          <w:rFonts w:eastAsia="Times New Roman" w:cstheme="minorHAnsi"/>
-          <w:sz w:val="28"/>
-          <w:szCs w:val="28"/>
+          <w:rFonts w:ascii="Times New Roman" w:eastAsia="Times New Roman" w:hAnsi="Times New Roman" w:cs="Times New Roman"/>
+          <w:sz w:val="24"/>
+          <w:szCs w:val="24"/>
           <w:lang w:val="en-IN" w:eastAsia="en-IN"/>
         </w:rPr>
         <w:t xml:space="preserve"> for heart disease.</w:t>
@@ -2288,29 +2559,30 @@
           <w:numId w:val="4"/>
         </w:numPr>
         <w:spacing w:before="100" w:beforeAutospacing="1" w:after="100" w:afterAutospacing="1" w:line="240" w:lineRule="auto"/>
-        <w:rPr>
-          <w:rFonts w:eastAsia="Times New Roman" w:cstheme="minorHAnsi"/>
-          <w:sz w:val="28"/>
-          <w:szCs w:val="28"/>
-          <w:lang w:val="en-IN" w:eastAsia="en-IN"/>
-        </w:rPr>
-      </w:pPr>
-      <w:r>
-        <w:rPr>
-          <w:rFonts w:eastAsia="Times New Roman" w:cstheme="minorHAnsi"/>
+        <w:jc w:val="both"/>
+        <w:rPr>
+          <w:rFonts w:ascii="Times New Roman" w:eastAsia="Times New Roman" w:hAnsi="Times New Roman" w:cs="Times New Roman"/>
+          <w:sz w:val="24"/>
+          <w:szCs w:val="24"/>
+          <w:lang w:val="en-IN" w:eastAsia="en-IN"/>
+        </w:rPr>
+      </w:pPr>
+      <w:r>
+        <w:rPr>
+          <w:rFonts w:ascii="Times New Roman" w:eastAsia="Times New Roman" w:hAnsi="Times New Roman" w:cs="Times New Roman"/>
           <w:b/>
           <w:bCs/>
-          <w:sz w:val="28"/>
-          <w:szCs w:val="28"/>
+          <w:sz w:val="24"/>
+          <w:szCs w:val="24"/>
           <w:lang w:val="en-IN" w:eastAsia="en-IN"/>
         </w:rPr>
         <w:t>SVM</w:t>
       </w:r>
       <w:r>
         <w:rPr>
-          <w:rFonts w:eastAsia="Times New Roman" w:cstheme="minorHAnsi"/>
-          <w:sz w:val="28"/>
-          <w:szCs w:val="28"/>
+          <w:rFonts w:ascii="Times New Roman" w:eastAsia="Times New Roman" w:hAnsi="Times New Roman" w:cs="Times New Roman"/>
+          <w:sz w:val="24"/>
+          <w:szCs w:val="24"/>
           <w:lang w:val="en-IN" w:eastAsia="en-IN"/>
         </w:rPr>
         <w:t xml:space="preserve"> for diabetes.</w:t>
@@ -2323,21 +2595,22 @@
           <w:numId w:val="4"/>
         </w:numPr>
         <w:spacing w:before="100" w:beforeAutospacing="1" w:after="100" w:afterAutospacing="1" w:line="240" w:lineRule="auto"/>
-        <w:rPr>
-          <w:rFonts w:eastAsia="Times New Roman" w:cstheme="minorHAnsi"/>
-          <w:sz w:val="28"/>
-          <w:szCs w:val="28"/>
+        <w:jc w:val="both"/>
+        <w:rPr>
+          <w:rFonts w:ascii="Times New Roman" w:eastAsia="Times New Roman" w:hAnsi="Times New Roman" w:cs="Times New Roman"/>
+          <w:sz w:val="24"/>
+          <w:szCs w:val="24"/>
           <w:lang w:val="en-IN" w:eastAsia="en-IN"/>
         </w:rPr>
       </w:pPr>
       <w:proofErr w:type="spellStart"/>
       <w:r>
         <w:rPr>
-          <w:rFonts w:eastAsia="Times New Roman" w:cstheme="minorHAnsi"/>
+          <w:rFonts w:ascii="Times New Roman" w:eastAsia="Times New Roman" w:hAnsi="Times New Roman" w:cs="Times New Roman"/>
           <w:b/>
           <w:bCs/>
-          <w:sz w:val="28"/>
-          <w:szCs w:val="28"/>
+          <w:sz w:val="24"/>
+          <w:szCs w:val="24"/>
           <w:lang w:val="en-IN" w:eastAsia="en-IN"/>
         </w:rPr>
         <w:t>XGBoost</w:t>
@@ -2345,13 +2618,15 @@
       <w:proofErr w:type="spellEnd"/>
       <w:r>
         <w:rPr>
-          <w:rFonts w:eastAsia="Times New Roman" w:cstheme="minorHAnsi"/>
-          <w:sz w:val="28"/>
-          <w:szCs w:val="28"/>
+          <w:rFonts w:ascii="Times New Roman" w:eastAsia="Times New Roman" w:hAnsi="Times New Roman" w:cs="Times New Roman"/>
+          <w:sz w:val="24"/>
+          <w:szCs w:val="24"/>
           <w:lang w:val="en-IN" w:eastAsia="en-IN"/>
         </w:rPr>
         <w:t xml:space="preserve"> for kidney disease.</w:t>
       </w:r>
+      <w:bookmarkStart w:id="0" w:name="_GoBack"/>
+      <w:bookmarkEnd w:id="0"/>
     </w:p>
     <w:p>
       <w:pPr>
@@ -2360,29 +2635,30 @@
           <w:numId w:val="4"/>
         </w:numPr>
         <w:spacing w:before="100" w:beforeAutospacing="1" w:after="100" w:afterAutospacing="1" w:line="240" w:lineRule="auto"/>
-        <w:rPr>
-          <w:rFonts w:eastAsia="Times New Roman" w:cstheme="minorHAnsi"/>
-          <w:sz w:val="28"/>
-          <w:szCs w:val="28"/>
-          <w:lang w:val="en-IN" w:eastAsia="en-IN"/>
-        </w:rPr>
-      </w:pPr>
-      <w:r>
-        <w:rPr>
-          <w:rFonts w:eastAsia="Times New Roman" w:cstheme="minorHAnsi"/>
+        <w:jc w:val="both"/>
+        <w:rPr>
+          <w:rFonts w:ascii="Times New Roman" w:eastAsia="Times New Roman" w:hAnsi="Times New Roman" w:cs="Times New Roman"/>
+          <w:sz w:val="24"/>
+          <w:szCs w:val="24"/>
+          <w:lang w:val="en-IN" w:eastAsia="en-IN"/>
+        </w:rPr>
+      </w:pPr>
+      <w:r>
+        <w:rPr>
+          <w:rFonts w:ascii="Times New Roman" w:eastAsia="Times New Roman" w:hAnsi="Times New Roman" w:cs="Times New Roman"/>
           <w:b/>
           <w:bCs/>
-          <w:sz w:val="28"/>
-          <w:szCs w:val="28"/>
+          <w:sz w:val="24"/>
+          <w:szCs w:val="24"/>
           <w:lang w:val="en-IN" w:eastAsia="en-IN"/>
         </w:rPr>
         <w:t>Random Forest</w:t>
       </w:r>
       <w:r>
         <w:rPr>
-          <w:rFonts w:eastAsia="Times New Roman" w:cstheme="minorHAnsi"/>
-          <w:sz w:val="28"/>
-          <w:szCs w:val="28"/>
+          <w:rFonts w:ascii="Times New Roman" w:eastAsia="Times New Roman" w:hAnsi="Times New Roman" w:cs="Times New Roman"/>
+          <w:sz w:val="24"/>
+          <w:szCs w:val="24"/>
           <w:lang w:val="en-IN" w:eastAsia="en-IN"/>
         </w:rPr>
         <w:t xml:space="preserve"> for liver disease.</w:t>
@@ -2395,29 +2671,30 @@
           <w:numId w:val="4"/>
         </w:numPr>
         <w:spacing w:before="100" w:beforeAutospacing="1" w:after="100" w:afterAutospacing="1" w:line="240" w:lineRule="auto"/>
-        <w:rPr>
-          <w:rFonts w:eastAsia="Times New Roman" w:cstheme="minorHAnsi"/>
-          <w:sz w:val="28"/>
-          <w:szCs w:val="28"/>
-          <w:lang w:val="en-IN" w:eastAsia="en-IN"/>
-        </w:rPr>
-      </w:pPr>
-      <w:r>
-        <w:rPr>
-          <w:rFonts w:eastAsia="Times New Roman" w:cstheme="minorHAnsi"/>
+        <w:jc w:val="both"/>
+        <w:rPr>
+          <w:rFonts w:ascii="Times New Roman" w:eastAsia="Times New Roman" w:hAnsi="Times New Roman" w:cs="Times New Roman"/>
+          <w:sz w:val="24"/>
+          <w:szCs w:val="24"/>
+          <w:lang w:val="en-IN" w:eastAsia="en-IN"/>
+        </w:rPr>
+      </w:pPr>
+      <w:r>
+        <w:rPr>
+          <w:rFonts w:ascii="Times New Roman" w:eastAsia="Times New Roman" w:hAnsi="Times New Roman" w:cs="Times New Roman"/>
           <w:b/>
           <w:bCs/>
-          <w:sz w:val="28"/>
-          <w:szCs w:val="28"/>
+          <w:sz w:val="24"/>
+          <w:szCs w:val="24"/>
           <w:lang w:val="en-IN" w:eastAsia="en-IN"/>
         </w:rPr>
         <w:t>Neural Networks</w:t>
       </w:r>
       <w:r>
         <w:rPr>
-          <w:rFonts w:eastAsia="Times New Roman" w:cstheme="minorHAnsi"/>
-          <w:sz w:val="28"/>
-          <w:szCs w:val="28"/>
+          <w:rFonts w:ascii="Times New Roman" w:eastAsia="Times New Roman" w:hAnsi="Times New Roman" w:cs="Times New Roman"/>
+          <w:sz w:val="24"/>
+          <w:szCs w:val="24"/>
           <w:lang w:val="en-IN" w:eastAsia="en-IN"/>
         </w:rPr>
         <w:t xml:space="preserve"> for stroke prediction.</w:t>
@@ -2426,18 +2703,19 @@
     <w:p>
       <w:pPr>
         <w:spacing w:before="100" w:beforeAutospacing="1" w:after="100" w:afterAutospacing="1" w:line="240" w:lineRule="auto"/>
-        <w:rPr>
-          <w:rFonts w:eastAsia="Times New Roman" w:cstheme="minorHAnsi"/>
-          <w:sz w:val="28"/>
-          <w:szCs w:val="28"/>
-          <w:lang w:val="en-IN" w:eastAsia="en-IN"/>
-        </w:rPr>
-      </w:pPr>
-      <w:r>
-        <w:rPr>
-          <w:rFonts w:eastAsia="Times New Roman" w:cstheme="minorHAnsi"/>
-          <w:sz w:val="28"/>
-          <w:szCs w:val="28"/>
+        <w:jc w:val="both"/>
+        <w:rPr>
+          <w:rFonts w:ascii="Times New Roman" w:eastAsia="Times New Roman" w:hAnsi="Times New Roman" w:cs="Times New Roman"/>
+          <w:sz w:val="24"/>
+          <w:szCs w:val="24"/>
+          <w:lang w:val="en-IN" w:eastAsia="en-IN"/>
+        </w:rPr>
+      </w:pPr>
+      <w:r>
+        <w:rPr>
+          <w:rFonts w:ascii="Times New Roman" w:eastAsia="Times New Roman" w:hAnsi="Times New Roman" w:cs="Times New Roman"/>
+          <w:sz w:val="24"/>
+          <w:szCs w:val="24"/>
           <w:lang w:val="en-IN" w:eastAsia="en-IN"/>
         </w:rPr>
         <w:t xml:space="preserve">Additionally, the web app includes a personalized chatbot powered by </w:t>
@@ -2445,9 +2723,9 @@
       <w:proofErr w:type="spellStart"/>
       <w:r>
         <w:rPr>
-          <w:rFonts w:eastAsia="Times New Roman" w:cstheme="minorHAnsi"/>
-          <w:sz w:val="28"/>
-          <w:szCs w:val="28"/>
+          <w:rFonts w:ascii="Times New Roman" w:eastAsia="Times New Roman" w:hAnsi="Times New Roman" w:cs="Times New Roman"/>
+          <w:sz w:val="24"/>
+          <w:szCs w:val="24"/>
           <w:lang w:val="en-IN" w:eastAsia="en-IN"/>
         </w:rPr>
         <w:t>Dialogflow</w:t>
@@ -2455,9 +2733,9 @@
       <w:proofErr w:type="spellEnd"/>
       <w:r>
         <w:rPr>
-          <w:rFonts w:eastAsia="Times New Roman" w:cstheme="minorHAnsi"/>
-          <w:sz w:val="28"/>
-          <w:szCs w:val="28"/>
+          <w:rFonts w:ascii="Times New Roman" w:eastAsia="Times New Roman" w:hAnsi="Times New Roman" w:cs="Times New Roman"/>
+          <w:sz w:val="24"/>
+          <w:szCs w:val="24"/>
           <w:lang w:val="en-IN" w:eastAsia="en-IN"/>
         </w:rPr>
         <w:t>. This chatbot provides real-time health advice and guides users through the prediction process, offering tips based on the results. For example, if a user is predicted to be at risk for heart disease, the chatbot can suggest lifestyle changes or direct them to medical resources.</w:t>
@@ -2466,18 +2744,19 @@
     <w:p>
       <w:pPr>
         <w:spacing w:before="100" w:beforeAutospacing="1" w:after="100" w:afterAutospacing="1" w:line="240" w:lineRule="auto"/>
-        <w:rPr>
-          <w:rFonts w:eastAsia="Times New Roman" w:cstheme="minorHAnsi"/>
-          <w:sz w:val="28"/>
-          <w:szCs w:val="28"/>
-          <w:lang w:val="en-IN" w:eastAsia="en-IN"/>
-        </w:rPr>
-      </w:pPr>
-      <w:r>
-        <w:rPr>
-          <w:rFonts w:eastAsia="Times New Roman" w:cstheme="minorHAnsi"/>
-          <w:sz w:val="28"/>
-          <w:szCs w:val="28"/>
+        <w:jc w:val="both"/>
+        <w:rPr>
+          <w:rFonts w:ascii="Times New Roman" w:eastAsia="Times New Roman" w:hAnsi="Times New Roman" w:cs="Times New Roman"/>
+          <w:sz w:val="24"/>
+          <w:szCs w:val="24"/>
+          <w:lang w:val="en-IN" w:eastAsia="en-IN"/>
+        </w:rPr>
+      </w:pPr>
+      <w:r>
+        <w:rPr>
+          <w:rFonts w:ascii="Times New Roman" w:eastAsia="Times New Roman" w:hAnsi="Times New Roman" w:cs="Times New Roman"/>
+          <w:sz w:val="24"/>
+          <w:szCs w:val="24"/>
           <w:lang w:val="en-IN" w:eastAsia="en-IN"/>
         </w:rPr>
         <w:t>The system will enhance early detection of diseases by improving the prediction accuracy compared to existing models. By using machine learning techniques and a user-friendly interface, it allows individuals to assess their health easily and take preventive measures early on.</w:t>
@@ -2485,30 +2764,31 @@
     </w:p>
     <w:p>
       <w:pPr>
-        <w:rPr>
-          <w:rFonts w:cstheme="minorHAnsi"/>
-          <w:sz w:val="28"/>
-          <w:szCs w:val="28"/>
+        <w:jc w:val="both"/>
+        <w:rPr>
+          <w:rFonts w:ascii="Times New Roman" w:hAnsi="Times New Roman" w:cs="Times New Roman"/>
+          <w:sz w:val="24"/>
+          <w:szCs w:val="24"/>
         </w:rPr>
       </w:pPr>
     </w:p>
     <w:p>
       <w:pPr>
         <w:spacing w:before="100" w:beforeAutospacing="1" w:after="100" w:afterAutospacing="1" w:line="240" w:lineRule="auto"/>
-        <w:jc w:val="center"/>
+        <w:jc w:val="both"/>
         <w:outlineLvl w:val="2"/>
         <w:rPr>
-          <w:rFonts w:eastAsia="Times New Roman" w:cstheme="minorHAnsi"/>
-          <w:sz w:val="40"/>
-          <w:szCs w:val="40"/>
-          <w:lang w:val="en-IN" w:eastAsia="en-IN"/>
-        </w:rPr>
-      </w:pPr>
-      <w:r>
-        <w:rPr>
-          <w:rFonts w:eastAsia="Times New Roman" w:cstheme="minorHAnsi"/>
-          <w:sz w:val="40"/>
-          <w:szCs w:val="40"/>
+          <w:rFonts w:ascii="Times New Roman" w:eastAsia="Times New Roman" w:hAnsi="Times New Roman" w:cs="Times New Roman"/>
+          <w:sz w:val="24"/>
+          <w:szCs w:val="24"/>
+          <w:lang w:val="en-IN" w:eastAsia="en-IN"/>
+        </w:rPr>
+      </w:pPr>
+      <w:r>
+        <w:rPr>
+          <w:rFonts w:ascii="Times New Roman" w:eastAsia="Times New Roman" w:hAnsi="Times New Roman" w:cs="Times New Roman"/>
+          <w:sz w:val="24"/>
+          <w:szCs w:val="24"/>
           <w:lang w:val="en-IN" w:eastAsia="en-IN"/>
         </w:rPr>
         <w:t>INPUT AND OUTPUT DESIGN</w:t>
@@ -2517,19 +2797,20 @@
     <w:p>
       <w:pPr>
         <w:spacing w:before="100" w:beforeAutospacing="1" w:after="100" w:afterAutospacing="1" w:line="240" w:lineRule="auto"/>
+        <w:jc w:val="both"/>
         <w:outlineLvl w:val="3"/>
         <w:rPr>
-          <w:rFonts w:eastAsia="Times New Roman" w:cstheme="minorHAnsi"/>
-          <w:sz w:val="28"/>
-          <w:szCs w:val="28"/>
-          <w:lang w:val="en-IN" w:eastAsia="en-IN"/>
-        </w:rPr>
-      </w:pPr>
-      <w:r>
-        <w:rPr>
-          <w:rFonts w:eastAsia="Times New Roman" w:cstheme="minorHAnsi"/>
-          <w:sz w:val="28"/>
-          <w:szCs w:val="28"/>
+          <w:rFonts w:ascii="Times New Roman" w:eastAsia="Times New Roman" w:hAnsi="Times New Roman" w:cs="Times New Roman"/>
+          <w:sz w:val="24"/>
+          <w:szCs w:val="24"/>
+          <w:lang w:val="en-IN" w:eastAsia="en-IN"/>
+        </w:rPr>
+      </w:pPr>
+      <w:r>
+        <w:rPr>
+          <w:rFonts w:ascii="Times New Roman" w:eastAsia="Times New Roman" w:hAnsi="Times New Roman" w:cs="Times New Roman"/>
+          <w:sz w:val="24"/>
+          <w:szCs w:val="24"/>
           <w:lang w:val="en-IN" w:eastAsia="en-IN"/>
         </w:rPr>
         <w:t>Input Design:</w:t>
@@ -2538,18 +2819,19 @@
     <w:p>
       <w:pPr>
         <w:spacing w:before="100" w:beforeAutospacing="1" w:after="100" w:afterAutospacing="1" w:line="240" w:lineRule="auto"/>
-        <w:rPr>
-          <w:rFonts w:eastAsia="Times New Roman" w:cstheme="minorHAnsi"/>
-          <w:sz w:val="28"/>
-          <w:szCs w:val="28"/>
-          <w:lang w:val="en-IN" w:eastAsia="en-IN"/>
-        </w:rPr>
-      </w:pPr>
-      <w:r>
-        <w:rPr>
-          <w:rFonts w:eastAsia="Times New Roman" w:cstheme="minorHAnsi"/>
-          <w:sz w:val="28"/>
-          <w:szCs w:val="28"/>
+        <w:jc w:val="both"/>
+        <w:rPr>
+          <w:rFonts w:ascii="Times New Roman" w:eastAsia="Times New Roman" w:hAnsi="Times New Roman" w:cs="Times New Roman"/>
+          <w:sz w:val="24"/>
+          <w:szCs w:val="24"/>
+          <w:lang w:val="en-IN" w:eastAsia="en-IN"/>
+        </w:rPr>
+      </w:pPr>
+      <w:r>
+        <w:rPr>
+          <w:rFonts w:ascii="Times New Roman" w:eastAsia="Times New Roman" w:hAnsi="Times New Roman" w:cs="Times New Roman"/>
+          <w:sz w:val="24"/>
+          <w:szCs w:val="24"/>
           <w:lang w:val="en-IN" w:eastAsia="en-IN"/>
         </w:rPr>
         <w:t xml:space="preserve">The Multiple Disease Prediction system requires users to provide specific health parameters depending on the disease they wish to predict. The system features an easy-to-navigate web interface where users can select from five disease options: diabetes, heart disease, chronic liver disease, chronic kidney disease, and stroke. Once a disease is selected, the user is prompted to input relevant information such as age, blood pressure, glucose level, BMI, and other factors specific to the chosen disease. </w:t>
@@ -2558,18 +2840,19 @@
     <w:p>
       <w:pPr>
         <w:spacing w:before="100" w:beforeAutospacing="1" w:after="100" w:afterAutospacing="1" w:line="240" w:lineRule="auto"/>
-        <w:rPr>
-          <w:rFonts w:eastAsia="Times New Roman" w:cstheme="minorHAnsi"/>
-          <w:sz w:val="28"/>
-          <w:szCs w:val="28"/>
-          <w:lang w:val="en-IN" w:eastAsia="en-IN"/>
-        </w:rPr>
-      </w:pPr>
-      <w:r>
-        <w:rPr>
-          <w:rFonts w:eastAsia="Times New Roman" w:cstheme="minorHAnsi"/>
-          <w:sz w:val="28"/>
-          <w:szCs w:val="28"/>
+        <w:jc w:val="both"/>
+        <w:rPr>
+          <w:rFonts w:ascii="Times New Roman" w:eastAsia="Times New Roman" w:hAnsi="Times New Roman" w:cs="Times New Roman"/>
+          <w:sz w:val="24"/>
+          <w:szCs w:val="24"/>
+          <w:lang w:val="en-IN" w:eastAsia="en-IN"/>
+        </w:rPr>
+      </w:pPr>
+      <w:r>
+        <w:rPr>
+          <w:rFonts w:ascii="Times New Roman" w:eastAsia="Times New Roman" w:hAnsi="Times New Roman" w:cs="Times New Roman"/>
+          <w:sz w:val="24"/>
+          <w:szCs w:val="24"/>
           <w:lang w:val="en-IN" w:eastAsia="en-IN"/>
         </w:rPr>
         <w:t>The input design ensures that the user experience is smooth and intuitive, guiding the user to fill in only the necessary details for accurate prediction. The prompts for each disease are tailored to match the features used by the machine learning models trained for that specific disease. The system ensures that users can input these parameters easily and without confusion, contributing to accurate and reliable predictions.</w:t>
@@ -2578,40 +2861,41 @@
     <w:p>
       <w:pPr>
         <w:spacing w:before="100" w:beforeAutospacing="1" w:after="100" w:afterAutospacing="1" w:line="240" w:lineRule="auto"/>
+        <w:jc w:val="both"/>
         <w:outlineLvl w:val="3"/>
         <w:rPr>
-          <w:rFonts w:eastAsia="Times New Roman" w:cstheme="minorHAnsi"/>
-          <w:sz w:val="28"/>
-          <w:szCs w:val="28"/>
-          <w:lang w:val="en-IN" w:eastAsia="en-IN"/>
-        </w:rPr>
-      </w:pPr>
-      <w:r>
-        <w:rPr>
-          <w:rFonts w:eastAsia="Times New Roman" w:cstheme="minorHAnsi"/>
-          <w:sz w:val="28"/>
-          <w:szCs w:val="28"/>
-          <w:lang w:val="en-IN" w:eastAsia="en-IN"/>
-        </w:rPr>
-        <w:lastRenderedPageBreak/>
+          <w:rFonts w:ascii="Times New Roman" w:eastAsia="Times New Roman" w:hAnsi="Times New Roman" w:cs="Times New Roman"/>
+          <w:sz w:val="24"/>
+          <w:szCs w:val="24"/>
+          <w:lang w:val="en-IN" w:eastAsia="en-IN"/>
+        </w:rPr>
+      </w:pPr>
+      <w:r>
+        <w:rPr>
+          <w:rFonts w:ascii="Times New Roman" w:eastAsia="Times New Roman" w:hAnsi="Times New Roman" w:cs="Times New Roman"/>
+          <w:sz w:val="24"/>
+          <w:szCs w:val="24"/>
+          <w:lang w:val="en-IN" w:eastAsia="en-IN"/>
+        </w:rPr>
         <w:t>Output Design:</w:t>
       </w:r>
     </w:p>
     <w:p>
       <w:pPr>
         <w:spacing w:before="100" w:beforeAutospacing="1" w:after="100" w:afterAutospacing="1" w:line="240" w:lineRule="auto"/>
-        <w:rPr>
-          <w:rFonts w:eastAsia="Times New Roman" w:cstheme="minorHAnsi"/>
-          <w:sz w:val="28"/>
-          <w:szCs w:val="28"/>
-          <w:lang w:val="en-IN" w:eastAsia="en-IN"/>
-        </w:rPr>
-      </w:pPr>
-      <w:r>
-        <w:rPr>
-          <w:rFonts w:eastAsia="Times New Roman" w:cstheme="minorHAnsi"/>
-          <w:sz w:val="28"/>
-          <w:szCs w:val="28"/>
+        <w:jc w:val="both"/>
+        <w:rPr>
+          <w:rFonts w:ascii="Times New Roman" w:eastAsia="Times New Roman" w:hAnsi="Times New Roman" w:cs="Times New Roman"/>
+          <w:sz w:val="24"/>
+          <w:szCs w:val="24"/>
+          <w:lang w:val="en-IN" w:eastAsia="en-IN"/>
+        </w:rPr>
+      </w:pPr>
+      <w:r>
+        <w:rPr>
+          <w:rFonts w:ascii="Times New Roman" w:eastAsia="Times New Roman" w:hAnsi="Times New Roman" w:cs="Times New Roman"/>
+          <w:sz w:val="24"/>
+          <w:szCs w:val="24"/>
           <w:lang w:val="en-IN" w:eastAsia="en-IN"/>
         </w:rPr>
         <w:t>The Multiple Disease Prediction system provides a clear, understandable result based on the user’s input. After the parameters have been submitted, the system uses the trained machine learning model to predict whether the individual is likely to be affected by the selected disease.</w:t>
@@ -2620,18 +2904,19 @@
     <w:p>
       <w:pPr>
         <w:spacing w:before="100" w:beforeAutospacing="1" w:after="100" w:afterAutospacing="1" w:line="240" w:lineRule="auto"/>
-        <w:rPr>
-          <w:rFonts w:eastAsia="Times New Roman" w:cstheme="minorHAnsi"/>
-          <w:sz w:val="28"/>
-          <w:szCs w:val="28"/>
-          <w:lang w:val="en-IN" w:eastAsia="en-IN"/>
-        </w:rPr>
-      </w:pPr>
-      <w:r>
-        <w:rPr>
-          <w:rFonts w:eastAsia="Times New Roman" w:cstheme="minorHAnsi"/>
-          <w:sz w:val="28"/>
-          <w:szCs w:val="28"/>
+        <w:jc w:val="both"/>
+        <w:rPr>
+          <w:rFonts w:ascii="Times New Roman" w:eastAsia="Times New Roman" w:hAnsi="Times New Roman" w:cs="Times New Roman"/>
+          <w:sz w:val="24"/>
+          <w:szCs w:val="24"/>
+          <w:lang w:val="en-IN" w:eastAsia="en-IN"/>
+        </w:rPr>
+      </w:pPr>
+      <w:r>
+        <w:rPr>
+          <w:rFonts w:ascii="Times New Roman" w:eastAsia="Times New Roman" w:hAnsi="Times New Roman" w:cs="Times New Roman"/>
+          <w:sz w:val="24"/>
+          <w:szCs w:val="24"/>
           <w:lang w:val="en-IN" w:eastAsia="en-IN"/>
         </w:rPr>
         <w:t>The output will be presented as one of the following:</w:t>
@@ -2644,18 +2929,19 @@
           <w:numId w:val="5"/>
         </w:numPr>
         <w:spacing w:before="100" w:beforeAutospacing="1" w:after="100" w:afterAutospacing="1" w:line="240" w:lineRule="auto"/>
-        <w:rPr>
-          <w:rFonts w:eastAsia="Times New Roman" w:cstheme="minorHAnsi"/>
-          <w:sz w:val="28"/>
-          <w:szCs w:val="28"/>
-          <w:lang w:val="en-IN" w:eastAsia="en-IN"/>
-        </w:rPr>
-      </w:pPr>
-      <w:r>
-        <w:rPr>
-          <w:rFonts w:eastAsia="Times New Roman" w:cstheme="minorHAnsi"/>
-          <w:sz w:val="28"/>
-          <w:szCs w:val="28"/>
+        <w:jc w:val="both"/>
+        <w:rPr>
+          <w:rFonts w:ascii="Times New Roman" w:eastAsia="Times New Roman" w:hAnsi="Times New Roman" w:cs="Times New Roman"/>
+          <w:sz w:val="24"/>
+          <w:szCs w:val="24"/>
+          <w:lang w:val="en-IN" w:eastAsia="en-IN"/>
+        </w:rPr>
+      </w:pPr>
+      <w:r>
+        <w:rPr>
+          <w:rFonts w:ascii="Times New Roman" w:eastAsia="Times New Roman" w:hAnsi="Times New Roman" w:cs="Times New Roman"/>
+          <w:sz w:val="24"/>
+          <w:szCs w:val="24"/>
           <w:lang w:val="en-IN" w:eastAsia="en-IN"/>
         </w:rPr>
         <w:t>"Prediction: The individual is affected by [Disease Name]." (If the prediction is positive)</w:t>
@@ -2668,18 +2954,19 @@
           <w:numId w:val="5"/>
         </w:numPr>
         <w:spacing w:before="100" w:beforeAutospacing="1" w:after="100" w:afterAutospacing="1" w:line="240" w:lineRule="auto"/>
-        <w:rPr>
-          <w:rFonts w:eastAsia="Times New Roman" w:cstheme="minorHAnsi"/>
-          <w:sz w:val="28"/>
-          <w:szCs w:val="28"/>
-          <w:lang w:val="en-IN" w:eastAsia="en-IN"/>
-        </w:rPr>
-      </w:pPr>
-      <w:r>
-        <w:rPr>
-          <w:rFonts w:eastAsia="Times New Roman" w:cstheme="minorHAnsi"/>
-          <w:sz w:val="28"/>
-          <w:szCs w:val="28"/>
+        <w:jc w:val="both"/>
+        <w:rPr>
+          <w:rFonts w:ascii="Times New Roman" w:eastAsia="Times New Roman" w:hAnsi="Times New Roman" w:cs="Times New Roman"/>
+          <w:sz w:val="24"/>
+          <w:szCs w:val="24"/>
+          <w:lang w:val="en-IN" w:eastAsia="en-IN"/>
+        </w:rPr>
+      </w:pPr>
+      <w:r>
+        <w:rPr>
+          <w:rFonts w:ascii="Times New Roman" w:eastAsia="Times New Roman" w:hAnsi="Times New Roman" w:cs="Times New Roman"/>
+          <w:sz w:val="24"/>
+          <w:szCs w:val="24"/>
           <w:lang w:val="en-IN" w:eastAsia="en-IN"/>
         </w:rPr>
         <w:t>"Prediction: The individual is not affected by [Disease Name]." (If the prediction is negative)</w:t>
@@ -2688,18 +2975,19 @@
     <w:p>
       <w:pPr>
         <w:spacing w:before="100" w:beforeAutospacing="1" w:after="100" w:afterAutospacing="1" w:line="240" w:lineRule="auto"/>
-        <w:rPr>
-          <w:rFonts w:eastAsia="Times New Roman" w:cstheme="minorHAnsi"/>
-          <w:sz w:val="28"/>
-          <w:szCs w:val="28"/>
-          <w:lang w:val="en-IN" w:eastAsia="en-IN"/>
-        </w:rPr>
-      </w:pPr>
-      <w:r>
-        <w:rPr>
-          <w:rFonts w:eastAsia="Times New Roman" w:cstheme="minorHAnsi"/>
-          <w:sz w:val="28"/>
-          <w:szCs w:val="28"/>
+        <w:jc w:val="both"/>
+        <w:rPr>
+          <w:rFonts w:ascii="Times New Roman" w:eastAsia="Times New Roman" w:hAnsi="Times New Roman" w:cs="Times New Roman"/>
+          <w:sz w:val="24"/>
+          <w:szCs w:val="24"/>
+          <w:lang w:val="en-IN" w:eastAsia="en-IN"/>
+        </w:rPr>
+      </w:pPr>
+      <w:r>
+        <w:rPr>
+          <w:rFonts w:ascii="Times New Roman" w:eastAsia="Times New Roman" w:hAnsi="Times New Roman" w:cs="Times New Roman"/>
+          <w:sz w:val="24"/>
+          <w:szCs w:val="24"/>
           <w:lang w:val="en-IN" w:eastAsia="en-IN"/>
         </w:rPr>
         <w:t xml:space="preserve">In addition to displaying the prediction result, the output design also integrates the system’s personalized chatbot. The chatbot, powered by the </w:t>
@@ -2707,9 +2995,9 @@
       <w:proofErr w:type="spellStart"/>
       <w:r>
         <w:rPr>
-          <w:rFonts w:eastAsia="Times New Roman" w:cstheme="minorHAnsi"/>
-          <w:sz w:val="28"/>
-          <w:szCs w:val="28"/>
+          <w:rFonts w:ascii="Times New Roman" w:eastAsia="Times New Roman" w:hAnsi="Times New Roman" w:cs="Times New Roman"/>
+          <w:sz w:val="24"/>
+          <w:szCs w:val="24"/>
           <w:lang w:val="en-IN" w:eastAsia="en-IN"/>
         </w:rPr>
         <w:t>Dialogflow</w:t>
@@ -2717,9 +3005,9 @@
       <w:proofErr w:type="spellEnd"/>
       <w:r>
         <w:rPr>
-          <w:rFonts w:eastAsia="Times New Roman" w:cstheme="minorHAnsi"/>
-          <w:sz w:val="28"/>
-          <w:szCs w:val="28"/>
+          <w:rFonts w:ascii="Times New Roman" w:eastAsia="Times New Roman" w:hAnsi="Times New Roman" w:cs="Times New Roman"/>
+          <w:sz w:val="24"/>
+          <w:szCs w:val="24"/>
           <w:lang w:val="en-IN" w:eastAsia="en-IN"/>
         </w:rPr>
         <w:t xml:space="preserve"> API, provides additional guidance or health tips based on the prediction result. This enhances the user experience by not only showing the prediction but also offering personalized advice based on the disease prediction, making the output more interactive and informative.</w:t>
@@ -2728,18 +3016,19 @@
     <w:p>
       <w:pPr>
         <w:spacing w:before="100" w:beforeAutospacing="1" w:after="100" w:afterAutospacing="1" w:line="240" w:lineRule="auto"/>
-        <w:rPr>
-          <w:rFonts w:eastAsia="Times New Roman" w:cstheme="minorHAnsi"/>
-          <w:sz w:val="28"/>
-          <w:szCs w:val="28"/>
-          <w:lang w:val="en-IN" w:eastAsia="en-IN"/>
-        </w:rPr>
-      </w:pPr>
-      <w:r>
-        <w:rPr>
-          <w:rFonts w:eastAsia="Times New Roman" w:cstheme="minorHAnsi"/>
-          <w:sz w:val="28"/>
-          <w:szCs w:val="28"/>
+        <w:jc w:val="both"/>
+        <w:rPr>
+          <w:rFonts w:ascii="Times New Roman" w:eastAsia="Times New Roman" w:hAnsi="Times New Roman" w:cs="Times New Roman"/>
+          <w:sz w:val="24"/>
+          <w:szCs w:val="24"/>
+          <w:lang w:val="en-IN" w:eastAsia="en-IN"/>
+        </w:rPr>
+      </w:pPr>
+      <w:r>
+        <w:rPr>
+          <w:rFonts w:ascii="Times New Roman" w:eastAsia="Times New Roman" w:hAnsi="Times New Roman" w:cs="Times New Roman"/>
+          <w:sz w:val="24"/>
+          <w:szCs w:val="24"/>
           <w:lang w:val="en-IN" w:eastAsia="en-IN"/>
         </w:rPr>
         <w:t>The output is designed to be displayed in a clean and organized manner on the web interface, ensuring that users can easily interpret their results and take the next steps if necessary.</w:t>
@@ -2748,10 +3037,11 @@
     <w:p>
       <w:pPr>
         <w:spacing w:before="100" w:beforeAutospacing="1" w:after="100" w:afterAutospacing="1" w:line="240" w:lineRule="auto"/>
-        <w:rPr>
-          <w:rFonts w:eastAsia="Times New Roman" w:cstheme="minorHAnsi"/>
-          <w:sz w:val="28"/>
-          <w:szCs w:val="28"/>
+        <w:jc w:val="both"/>
+        <w:rPr>
+          <w:rFonts w:ascii="Times New Roman" w:eastAsia="Times New Roman" w:hAnsi="Times New Roman" w:cs="Times New Roman"/>
+          <w:sz w:val="24"/>
+          <w:szCs w:val="24"/>
           <w:lang w:val="en-IN" w:eastAsia="en-IN"/>
         </w:rPr>
       </w:pPr>
@@ -2759,10 +3049,11 @@
     <w:p>
       <w:pPr>
         <w:spacing w:before="100" w:beforeAutospacing="1" w:after="100" w:afterAutospacing="1" w:line="240" w:lineRule="auto"/>
-        <w:rPr>
-          <w:rFonts w:eastAsia="Times New Roman" w:cstheme="minorHAnsi"/>
-          <w:sz w:val="28"/>
-          <w:szCs w:val="28"/>
+        <w:jc w:val="both"/>
+        <w:rPr>
+          <w:rFonts w:ascii="Times New Roman" w:eastAsia="Times New Roman" w:hAnsi="Times New Roman" w:cs="Times New Roman"/>
+          <w:sz w:val="24"/>
+          <w:szCs w:val="24"/>
           <w:lang w:val="en-IN" w:eastAsia="en-IN"/>
         </w:rPr>
       </w:pPr>
@@ -2770,10 +3061,11 @@
     <w:p>
       <w:pPr>
         <w:spacing w:before="100" w:beforeAutospacing="1" w:after="100" w:afterAutospacing="1" w:line="240" w:lineRule="auto"/>
-        <w:rPr>
-          <w:rFonts w:eastAsia="Times New Roman" w:cstheme="minorHAnsi"/>
-          <w:sz w:val="28"/>
-          <w:szCs w:val="28"/>
+        <w:jc w:val="both"/>
+        <w:rPr>
+          <w:rFonts w:ascii="Times New Roman" w:eastAsia="Times New Roman" w:hAnsi="Times New Roman" w:cs="Times New Roman"/>
+          <w:sz w:val="24"/>
+          <w:szCs w:val="24"/>
           <w:lang w:val="en-IN" w:eastAsia="en-IN"/>
         </w:rPr>
       </w:pPr>
@@ -2781,10 +3073,11 @@
     <w:p>
       <w:pPr>
         <w:spacing w:before="100" w:beforeAutospacing="1" w:after="100" w:afterAutospacing="1" w:line="240" w:lineRule="auto"/>
-        <w:rPr>
-          <w:rFonts w:eastAsia="Times New Roman" w:cstheme="minorHAnsi"/>
-          <w:sz w:val="28"/>
-          <w:szCs w:val="28"/>
+        <w:jc w:val="both"/>
+        <w:rPr>
+          <w:rFonts w:ascii="Times New Roman" w:eastAsia="Times New Roman" w:hAnsi="Times New Roman" w:cs="Times New Roman"/>
+          <w:sz w:val="24"/>
+          <w:szCs w:val="24"/>
           <w:lang w:val="en-IN" w:eastAsia="en-IN"/>
         </w:rPr>
       </w:pPr>
@@ -2792,56 +3085,64 @@
     <w:p>
       <w:pPr>
         <w:spacing w:before="100" w:beforeAutospacing="1" w:after="100" w:afterAutospacing="1" w:line="240" w:lineRule="auto"/>
-        <w:rPr>
-          <w:rFonts w:eastAsia="Times New Roman" w:cstheme="minorHAnsi"/>
-          <w:sz w:val="28"/>
-          <w:szCs w:val="28"/>
-          <w:lang w:val="en-IN" w:eastAsia="en-IN"/>
-        </w:rPr>
-      </w:pPr>
-    </w:p>
-    <w:p>
-      <w:pPr>
-        <w:rPr>
+        <w:jc w:val="both"/>
+        <w:rPr>
+          <w:rFonts w:ascii="Times New Roman" w:eastAsia="Times New Roman" w:hAnsi="Times New Roman" w:cs="Times New Roman"/>
+          <w:sz w:val="24"/>
+          <w:szCs w:val="24"/>
+          <w:lang w:val="en-IN" w:eastAsia="en-IN"/>
+        </w:rPr>
+      </w:pPr>
+    </w:p>
+    <w:p>
+      <w:pPr>
+        <w:jc w:val="both"/>
+        <w:rPr>
+          <w:rFonts w:ascii="Times New Roman" w:hAnsi="Times New Roman" w:cs="Times New Roman"/>
           <w:b/>
           <w:bCs/>
-          <w:sz w:val="28"/>
-          <w:szCs w:val="28"/>
-        </w:rPr>
-      </w:pPr>
-    </w:p>
-    <w:p>
-      <w:pPr>
-        <w:rPr>
-          <w:sz w:val="28"/>
-          <w:szCs w:val="28"/>
-        </w:rPr>
-      </w:pPr>
-    </w:p>
-    <w:p>
-      <w:pPr>
-        <w:rPr>
-          <w:sz w:val="28"/>
-          <w:szCs w:val="28"/>
-        </w:rPr>
-      </w:pPr>
-    </w:p>
-    <w:p>
-      <w:pPr>
-        <w:rPr>
-          <w:sz w:val="28"/>
-          <w:szCs w:val="28"/>
-        </w:rPr>
-      </w:pPr>
-      <w:r>
-        <w:rPr>
-          <w:rFonts w:eastAsia="Times New Roman" w:cstheme="minorHAnsi"/>
+          <w:sz w:val="24"/>
+          <w:szCs w:val="24"/>
+        </w:rPr>
+      </w:pPr>
+    </w:p>
+    <w:p>
+      <w:pPr>
+        <w:jc w:val="both"/>
+        <w:rPr>
+          <w:rFonts w:ascii="Times New Roman" w:hAnsi="Times New Roman" w:cs="Times New Roman"/>
+          <w:sz w:val="24"/>
+          <w:szCs w:val="24"/>
+        </w:rPr>
+      </w:pPr>
+    </w:p>
+    <w:p>
+      <w:pPr>
+        <w:jc w:val="both"/>
+        <w:rPr>
+          <w:rFonts w:ascii="Times New Roman" w:hAnsi="Times New Roman" w:cs="Times New Roman"/>
+          <w:sz w:val="24"/>
+          <w:szCs w:val="24"/>
+        </w:rPr>
+      </w:pPr>
+    </w:p>
+    <w:p>
+      <w:pPr>
+        <w:jc w:val="both"/>
+        <w:rPr>
+          <w:rFonts w:ascii="Times New Roman" w:hAnsi="Times New Roman" w:cs="Times New Roman"/>
+          <w:sz w:val="24"/>
+          <w:szCs w:val="24"/>
+        </w:rPr>
+      </w:pPr>
+      <w:r>
+        <w:rPr>
+          <w:rFonts w:ascii="Times New Roman" w:eastAsia="Times New Roman" w:hAnsi="Times New Roman" w:cs="Times New Roman"/>
           <w:noProof/>
-          <w:sz w:val="28"/>
-          <w:szCs w:val="28"/>
-          <w:lang w:val="en-IN" w:eastAsia="en-IN"/>
-        </w:rPr>
-        <w:lastRenderedPageBreak/>
+          <w:sz w:val="24"/>
+          <w:szCs w:val="24"/>
+          <w:lang w:val="en-IN" w:eastAsia="en-IN"/>
+        </w:rPr>
         <w:drawing>
           <wp:anchor distT="0" distB="0" distL="114300" distR="114300" simplePos="0" relativeHeight="251660288" behindDoc="0" locked="0" layoutInCell="1" allowOverlap="1">
             <wp:simplePos x="0" y="0"/>
@@ -2895,282 +3196,219 @@
     </w:p>
     <w:p>
       <w:pPr>
-        <w:rPr>
-          <w:sz w:val="28"/>
-          <w:szCs w:val="28"/>
-        </w:rPr>
-      </w:pPr>
-    </w:p>
-    <w:p>
-      <w:pPr>
-        <w:rPr>
-          <w:sz w:val="28"/>
-          <w:szCs w:val="28"/>
-        </w:rPr>
-      </w:pPr>
-    </w:p>
-    <w:p>
-      <w:pPr>
-        <w:rPr>
-          <w:sz w:val="28"/>
-          <w:szCs w:val="28"/>
-        </w:rPr>
-      </w:pPr>
-    </w:p>
-    <w:p>
-      <w:pPr>
-        <w:rPr>
-          <w:sz w:val="28"/>
-          <w:szCs w:val="28"/>
-        </w:rPr>
-      </w:pPr>
-    </w:p>
-    <w:p>
-      <w:pPr>
-        <w:rPr>
-          <w:sz w:val="28"/>
-          <w:szCs w:val="28"/>
-        </w:rPr>
-      </w:pPr>
-    </w:p>
-    <w:p>
-      <w:pPr>
-        <w:rPr>
-          <w:sz w:val="28"/>
-          <w:szCs w:val="28"/>
-        </w:rPr>
-      </w:pPr>
-    </w:p>
-    <w:p>
-      <w:pPr>
-        <w:rPr>
-          <w:sz w:val="28"/>
-          <w:szCs w:val="28"/>
-        </w:rPr>
-      </w:pPr>
-    </w:p>
-    <w:p>
-      <w:pPr>
-        <w:rPr>
-          <w:sz w:val="28"/>
-          <w:szCs w:val="28"/>
-        </w:rPr>
-      </w:pPr>
-    </w:p>
-    <w:p>
-      <w:pPr>
-        <w:rPr>
-          <w:sz w:val="28"/>
-          <w:szCs w:val="28"/>
-        </w:rPr>
-      </w:pPr>
-    </w:p>
-    <w:p>
-      <w:pPr>
-        <w:rPr>
-          <w:sz w:val="28"/>
-          <w:szCs w:val="28"/>
-        </w:rPr>
-      </w:pPr>
-    </w:p>
-    <w:p>
-      <w:pPr>
-        <w:rPr>
-          <w:sz w:val="28"/>
-          <w:szCs w:val="28"/>
+        <w:jc w:val="both"/>
+        <w:rPr>
+          <w:rFonts w:ascii="Times New Roman" w:hAnsi="Times New Roman" w:cs="Times New Roman"/>
+          <w:sz w:val="24"/>
+          <w:szCs w:val="24"/>
+        </w:rPr>
+      </w:pPr>
+    </w:p>
+    <w:p>
+      <w:pPr>
+        <w:jc w:val="both"/>
+        <w:rPr>
+          <w:rFonts w:ascii="Times New Roman" w:hAnsi="Times New Roman" w:cs="Times New Roman"/>
+          <w:sz w:val="24"/>
+          <w:szCs w:val="24"/>
+        </w:rPr>
+      </w:pPr>
+    </w:p>
+    <w:p>
+      <w:pPr>
+        <w:jc w:val="both"/>
+        <w:rPr>
+          <w:rFonts w:ascii="Times New Roman" w:hAnsi="Times New Roman" w:cs="Times New Roman"/>
+          <w:sz w:val="24"/>
+          <w:szCs w:val="24"/>
+        </w:rPr>
+      </w:pPr>
+    </w:p>
+    <w:p>
+      <w:pPr>
+        <w:jc w:val="both"/>
+        <w:rPr>
+          <w:rFonts w:ascii="Times New Roman" w:hAnsi="Times New Roman" w:cs="Times New Roman"/>
+          <w:sz w:val="24"/>
+          <w:szCs w:val="24"/>
+        </w:rPr>
+      </w:pPr>
+    </w:p>
+    <w:p>
+      <w:pPr>
+        <w:jc w:val="both"/>
+        <w:rPr>
+          <w:rFonts w:ascii="Times New Roman" w:hAnsi="Times New Roman" w:cs="Times New Roman"/>
+          <w:sz w:val="24"/>
+          <w:szCs w:val="24"/>
+        </w:rPr>
+      </w:pPr>
+    </w:p>
+    <w:p>
+      <w:pPr>
+        <w:jc w:val="both"/>
+        <w:rPr>
+          <w:rFonts w:ascii="Times New Roman" w:hAnsi="Times New Roman" w:cs="Times New Roman"/>
+          <w:sz w:val="24"/>
+          <w:szCs w:val="24"/>
+        </w:rPr>
+      </w:pPr>
+    </w:p>
+    <w:p>
+      <w:pPr>
+        <w:jc w:val="both"/>
+        <w:rPr>
+          <w:rFonts w:ascii="Times New Roman" w:hAnsi="Times New Roman" w:cs="Times New Roman"/>
+          <w:sz w:val="24"/>
+          <w:szCs w:val="24"/>
+        </w:rPr>
+      </w:pPr>
+    </w:p>
+    <w:p>
+      <w:pPr>
+        <w:jc w:val="both"/>
+        <w:rPr>
+          <w:rFonts w:ascii="Times New Roman" w:hAnsi="Times New Roman" w:cs="Times New Roman"/>
+          <w:sz w:val="24"/>
+          <w:szCs w:val="24"/>
+        </w:rPr>
+      </w:pPr>
+    </w:p>
+    <w:p>
+      <w:pPr>
+        <w:jc w:val="both"/>
+        <w:rPr>
+          <w:rFonts w:ascii="Times New Roman" w:hAnsi="Times New Roman" w:cs="Times New Roman"/>
+          <w:sz w:val="24"/>
+          <w:szCs w:val="24"/>
+        </w:rPr>
+      </w:pPr>
+    </w:p>
+    <w:p>
+      <w:pPr>
+        <w:jc w:val="both"/>
+        <w:rPr>
+          <w:rFonts w:ascii="Times New Roman" w:hAnsi="Times New Roman" w:cs="Times New Roman"/>
+          <w:sz w:val="24"/>
+          <w:szCs w:val="24"/>
+        </w:rPr>
+      </w:pPr>
+    </w:p>
+    <w:p>
+      <w:pPr>
+        <w:jc w:val="both"/>
+        <w:rPr>
+          <w:rFonts w:ascii="Times New Roman" w:hAnsi="Times New Roman" w:cs="Times New Roman"/>
+          <w:sz w:val="24"/>
+          <w:szCs w:val="24"/>
         </w:rPr>
       </w:pPr>
     </w:p>
     <w:p>
       <w:pPr>
         <w:pStyle w:val="NormalWeb"/>
-        <w:rPr>
-          <w:sz w:val="28"/>
-          <w:szCs w:val="28"/>
-        </w:rPr>
-      </w:pPr>
-      <w:r>
-        <w:rPr>
-          <w:sz w:val="28"/>
-          <w:szCs w:val="28"/>
-        </w:rPr>
+        <w:jc w:val="both"/>
+      </w:pPr>
+      <w:r>
         <w:tab/>
       </w:r>
       <w:r>
-        <w:rPr>
-          <w:sz w:val="28"/>
-          <w:szCs w:val="28"/>
-        </w:rPr>
         <w:tab/>
       </w:r>
       <w:r>
-        <w:rPr>
-          <w:sz w:val="28"/>
-          <w:szCs w:val="28"/>
-        </w:rPr>
         <w:tab/>
       </w:r>
       <w:r>
-        <w:rPr>
-          <w:sz w:val="28"/>
-          <w:szCs w:val="28"/>
-        </w:rPr>
         <w:tab/>
       </w:r>
       <w:r>
-        <w:rPr>
-          <w:sz w:val="28"/>
-          <w:szCs w:val="28"/>
-        </w:rPr>
         <w:tab/>
       </w:r>
       <w:r>
-        <w:rPr>
-          <w:sz w:val="28"/>
-          <w:szCs w:val="28"/>
-        </w:rPr>
         <w:tab/>
       </w:r>
       <w:r>
-        <w:rPr>
-          <w:sz w:val="28"/>
-          <w:szCs w:val="28"/>
-        </w:rPr>
         <w:tab/>
       </w:r>
     </w:p>
     <w:p>
       <w:pPr>
         <w:pStyle w:val="NormalWeb"/>
-        <w:rPr>
-          <w:sz w:val="28"/>
-          <w:szCs w:val="28"/>
-        </w:rPr>
+        <w:jc w:val="both"/>
       </w:pPr>
     </w:p>
     <w:p>
       <w:pPr>
         <w:pStyle w:val="NormalWeb"/>
-        <w:rPr>
-          <w:sz w:val="28"/>
-          <w:szCs w:val="28"/>
-        </w:rPr>
+        <w:jc w:val="both"/>
       </w:pPr>
     </w:p>
     <w:p>
       <w:pPr>
         <w:pStyle w:val="NormalWeb"/>
-        <w:rPr>
-          <w:sz w:val="28"/>
-          <w:szCs w:val="28"/>
-        </w:rPr>
+        <w:jc w:val="both"/>
       </w:pPr>
     </w:p>
     <w:p>
       <w:pPr>
         <w:pStyle w:val="NormalWeb"/>
-        <w:rPr>
-          <w:sz w:val="28"/>
-          <w:szCs w:val="28"/>
-        </w:rPr>
+        <w:jc w:val="both"/>
       </w:pPr>
     </w:p>
     <w:p>
       <w:pPr>
         <w:pStyle w:val="NormalWeb"/>
-        <w:rPr>
-          <w:sz w:val="28"/>
-          <w:szCs w:val="28"/>
-        </w:rPr>
+        <w:jc w:val="both"/>
       </w:pPr>
     </w:p>
     <w:p>
       <w:pPr>
         <w:pStyle w:val="NormalWeb"/>
-        <w:rPr>
-          <w:sz w:val="28"/>
-          <w:szCs w:val="28"/>
-        </w:rPr>
+        <w:jc w:val="both"/>
       </w:pPr>
     </w:p>
     <w:p>
       <w:pPr>
         <w:pStyle w:val="NormalWeb"/>
-        <w:rPr>
-          <w:sz w:val="28"/>
-          <w:szCs w:val="28"/>
-        </w:rPr>
+        <w:jc w:val="both"/>
       </w:pPr>
     </w:p>
     <w:p>
       <w:pPr>
         <w:pStyle w:val="NormalWeb"/>
-        <w:rPr>
-          <w:sz w:val="28"/>
-          <w:szCs w:val="28"/>
-        </w:rPr>
+        <w:jc w:val="both"/>
       </w:pPr>
     </w:p>
     <w:p>
       <w:pPr>
         <w:pStyle w:val="NormalWeb"/>
-        <w:rPr>
-          <w:sz w:val="28"/>
-          <w:szCs w:val="28"/>
-        </w:rPr>
+        <w:jc w:val="both"/>
       </w:pPr>
     </w:p>
     <w:p>
       <w:pPr>
         <w:pStyle w:val="NormalWeb"/>
-        <w:jc w:val="center"/>
-        <w:rPr>
-          <w:rFonts w:asciiTheme="minorHAnsi" w:hAnsiTheme="minorHAnsi" w:cstheme="minorHAnsi"/>
-          <w:sz w:val="40"/>
-          <w:szCs w:val="40"/>
-        </w:rPr>
-      </w:pPr>
-      <w:r>
-        <w:rPr>
-          <w:rFonts w:asciiTheme="minorHAnsi" w:hAnsiTheme="minorHAnsi" w:cstheme="minorHAnsi"/>
-          <w:sz w:val="40"/>
-          <w:szCs w:val="40"/>
-        </w:rPr>
-        <w:lastRenderedPageBreak/>
+        <w:jc w:val="both"/>
+      </w:pPr>
+      <w:r>
         <w:t>RESULTS</w:t>
       </w:r>
     </w:p>
     <w:p>
       <w:pPr>
         <w:pStyle w:val="NormalWeb"/>
-        <w:rPr>
-          <w:sz w:val="28"/>
-          <w:szCs w:val="28"/>
-        </w:rPr>
-      </w:pPr>
-      <w:r>
-        <w:rPr>
-          <w:sz w:val="28"/>
-          <w:szCs w:val="28"/>
-        </w:rPr>
+        <w:jc w:val="both"/>
+      </w:pPr>
+      <w:r>
         <w:t>The results for all the machine learning models and the final completed web-based application are summarized in the following table and figures:</w:t>
       </w:r>
     </w:p>
     <w:p>
       <w:pPr>
         <w:pStyle w:val="Heading4"/>
-        <w:rPr>
-          <w:rFonts w:asciiTheme="minorHAnsi" w:hAnsiTheme="minorHAnsi" w:cstheme="minorHAnsi"/>
-          <w:sz w:val="28"/>
-          <w:szCs w:val="28"/>
-        </w:rPr>
-      </w:pPr>
-      <w:r>
-        <w:rPr>
-          <w:rFonts w:asciiTheme="minorHAnsi" w:hAnsiTheme="minorHAnsi" w:cstheme="minorHAnsi"/>
-          <w:sz w:val="28"/>
-          <w:szCs w:val="28"/>
-        </w:rPr>
+        <w:jc w:val="both"/>
+      </w:pPr>
+      <w:r>
         <w:t>Table 1: Comparison of Accuracy of All 5 Models</w:t>
       </w:r>
     </w:p>
@@ -3181,11 +3419,11 @@
         <w:tblLook w:val="04A0" w:firstRow="1" w:lastRow="0" w:firstColumn="1" w:lastColumn="0" w:noHBand="0" w:noVBand="1"/>
       </w:tblPr>
       <w:tblGrid>
-        <w:gridCol w:w="526"/>
-        <w:gridCol w:w="2051"/>
-        <w:gridCol w:w="1994"/>
-        <w:gridCol w:w="2315"/>
-        <w:gridCol w:w="2464"/>
+        <w:gridCol w:w="523"/>
+        <w:gridCol w:w="2065"/>
+        <w:gridCol w:w="1931"/>
+        <w:gridCol w:w="2380"/>
+        <w:gridCol w:w="2451"/>
       </w:tblGrid>
       <w:tr>
         <w:trPr>
@@ -3199,18 +3437,20 @@
           </w:tcPr>
           <w:p>
             <w:pPr>
-              <w:jc w:val="center"/>
-              <w:rPr>
-                <w:sz w:val="28"/>
-                <w:szCs w:val="28"/>
+              <w:jc w:val="both"/>
+              <w:rPr>
+                <w:rFonts w:ascii="Times New Roman" w:hAnsi="Times New Roman" w:cs="Times New Roman"/>
+                <w:sz w:val="24"/>
+                <w:szCs w:val="24"/>
               </w:rPr>
             </w:pPr>
             <w:r>
               <w:rPr>
+                <w:rFonts w:ascii="Times New Roman" w:hAnsi="Times New Roman" w:cs="Times New Roman"/>
                 <w:b w:val="0"/>
                 <w:bCs w:val="0"/>
-                <w:sz w:val="28"/>
-                <w:szCs w:val="28"/>
+                <w:sz w:val="24"/>
+                <w:szCs w:val="24"/>
               </w:rPr>
               <w:t>SN</w:t>
             </w:r>
@@ -3223,21 +3463,23 @@
           </w:tcPr>
           <w:p>
             <w:pPr>
-              <w:jc w:val="center"/>
+              <w:jc w:val="both"/>
               <w:cnfStyle w:val="100000000000" w:firstRow="1" w:lastRow="0" w:firstColumn="0" w:lastColumn="0" w:oddVBand="0" w:evenVBand="0" w:oddHBand="0" w:evenHBand="0" w:firstRowFirstColumn="0" w:firstRowLastColumn="0" w:lastRowFirstColumn="0" w:lastRowLastColumn="0"/>
               <w:rPr>
+                <w:rFonts w:ascii="Times New Roman" w:hAnsi="Times New Roman" w:cs="Times New Roman"/>
                 <w:b w:val="0"/>
                 <w:bCs w:val="0"/>
-                <w:sz w:val="28"/>
-                <w:szCs w:val="28"/>
+                <w:sz w:val="24"/>
+                <w:szCs w:val="24"/>
               </w:rPr>
             </w:pPr>
             <w:r>
               <w:rPr>
+                <w:rFonts w:ascii="Times New Roman" w:hAnsi="Times New Roman" w:cs="Times New Roman"/>
                 <w:b w:val="0"/>
                 <w:bCs w:val="0"/>
-                <w:sz w:val="28"/>
-                <w:szCs w:val="28"/>
+                <w:sz w:val="24"/>
+                <w:szCs w:val="24"/>
               </w:rPr>
               <w:t>Disease Name</w:t>
             </w:r>
@@ -3250,21 +3492,23 @@
           </w:tcPr>
           <w:p>
             <w:pPr>
-              <w:jc w:val="center"/>
+              <w:jc w:val="both"/>
               <w:cnfStyle w:val="100000000000" w:firstRow="1" w:lastRow="0" w:firstColumn="0" w:lastColumn="0" w:oddVBand="0" w:evenVBand="0" w:oddHBand="0" w:evenHBand="0" w:firstRowFirstColumn="0" w:firstRowLastColumn="0" w:lastRowFirstColumn="0" w:lastRowLastColumn="0"/>
               <w:rPr>
+                <w:rFonts w:ascii="Times New Roman" w:hAnsi="Times New Roman" w:cs="Times New Roman"/>
                 <w:b w:val="0"/>
                 <w:bCs w:val="0"/>
-                <w:sz w:val="28"/>
-                <w:szCs w:val="28"/>
+                <w:sz w:val="24"/>
+                <w:szCs w:val="24"/>
               </w:rPr>
             </w:pPr>
             <w:r>
               <w:rPr>
+                <w:rFonts w:ascii="Times New Roman" w:hAnsi="Times New Roman" w:cs="Times New Roman"/>
                 <w:b w:val="0"/>
                 <w:bCs w:val="0"/>
-                <w:sz w:val="28"/>
-                <w:szCs w:val="28"/>
+                <w:sz w:val="24"/>
+                <w:szCs w:val="24"/>
               </w:rPr>
               <w:t>Algorithm Name</w:t>
             </w:r>
@@ -3277,21 +3521,23 @@
           </w:tcPr>
           <w:p>
             <w:pPr>
-              <w:jc w:val="center"/>
+              <w:jc w:val="both"/>
               <w:cnfStyle w:val="100000000000" w:firstRow="1" w:lastRow="0" w:firstColumn="0" w:lastColumn="0" w:oddVBand="0" w:evenVBand="0" w:oddHBand="0" w:evenHBand="0" w:firstRowFirstColumn="0" w:firstRowLastColumn="0" w:lastRowFirstColumn="0" w:lastRowLastColumn="0"/>
               <w:rPr>
+                <w:rFonts w:ascii="Times New Roman" w:hAnsi="Times New Roman" w:cs="Times New Roman"/>
                 <w:b w:val="0"/>
                 <w:bCs w:val="0"/>
-                <w:sz w:val="28"/>
-                <w:szCs w:val="28"/>
+                <w:sz w:val="24"/>
+                <w:szCs w:val="24"/>
               </w:rPr>
             </w:pPr>
             <w:r>
               <w:rPr>
+                <w:rFonts w:ascii="Times New Roman" w:hAnsi="Times New Roman" w:cs="Times New Roman"/>
                 <w:b w:val="0"/>
                 <w:bCs w:val="0"/>
-                <w:sz w:val="28"/>
-                <w:szCs w:val="28"/>
+                <w:sz w:val="24"/>
+                <w:szCs w:val="24"/>
               </w:rPr>
               <w:t>Existing System Accuracy</w:t>
             </w:r>
@@ -3304,21 +3550,23 @@
           </w:tcPr>
           <w:p>
             <w:pPr>
-              <w:jc w:val="center"/>
+              <w:jc w:val="both"/>
               <w:cnfStyle w:val="100000000000" w:firstRow="1" w:lastRow="0" w:firstColumn="0" w:lastColumn="0" w:oddVBand="0" w:evenVBand="0" w:oddHBand="0" w:evenHBand="0" w:firstRowFirstColumn="0" w:firstRowLastColumn="0" w:lastRowFirstColumn="0" w:lastRowLastColumn="0"/>
               <w:rPr>
+                <w:rFonts w:ascii="Times New Roman" w:hAnsi="Times New Roman" w:cs="Times New Roman"/>
                 <w:b w:val="0"/>
                 <w:bCs w:val="0"/>
-                <w:sz w:val="28"/>
-                <w:szCs w:val="28"/>
+                <w:sz w:val="24"/>
+                <w:szCs w:val="24"/>
               </w:rPr>
             </w:pPr>
             <w:r>
               <w:rPr>
+                <w:rFonts w:ascii="Times New Roman" w:hAnsi="Times New Roman" w:cs="Times New Roman"/>
                 <w:b w:val="0"/>
                 <w:bCs w:val="0"/>
-                <w:sz w:val="28"/>
-                <w:szCs w:val="28"/>
+                <w:sz w:val="24"/>
+                <w:szCs w:val="24"/>
               </w:rPr>
               <w:t>Proposed System Accuracy</w:t>
             </w:r>
@@ -3337,17 +3585,20 @@
           </w:tcPr>
           <w:p>
             <w:pPr>
-              <w:rPr>
+              <w:jc w:val="both"/>
+              <w:rPr>
+                <w:rFonts w:ascii="Times New Roman" w:hAnsi="Times New Roman" w:cs="Times New Roman"/>
                 <w:b w:val="0"/>
                 <w:bCs w:val="0"/>
-                <w:sz w:val="28"/>
-                <w:szCs w:val="28"/>
+                <w:sz w:val="24"/>
+                <w:szCs w:val="24"/>
               </w:rPr>
             </w:pPr>
             <w:r>
               <w:rPr>
-                <w:sz w:val="28"/>
-                <w:szCs w:val="28"/>
+                <w:rFonts w:ascii="Times New Roman" w:hAnsi="Times New Roman" w:cs="Times New Roman"/>
+                <w:sz w:val="24"/>
+                <w:szCs w:val="24"/>
               </w:rPr>
               <w:t>1</w:t>
             </w:r>
@@ -3360,16 +3611,19 @@
           </w:tcPr>
           <w:p>
             <w:pPr>
+              <w:jc w:val="both"/>
               <w:cnfStyle w:val="000000100000" w:firstRow="0" w:lastRow="0" w:firstColumn="0" w:lastColumn="0" w:oddVBand="0" w:evenVBand="0" w:oddHBand="1" w:evenHBand="0" w:firstRowFirstColumn="0" w:firstRowLastColumn="0" w:lastRowFirstColumn="0" w:lastRowLastColumn="0"/>
               <w:rPr>
-                <w:sz w:val="28"/>
-                <w:szCs w:val="28"/>
+                <w:rFonts w:ascii="Times New Roman" w:hAnsi="Times New Roman" w:cs="Times New Roman"/>
+                <w:sz w:val="24"/>
+                <w:szCs w:val="24"/>
               </w:rPr>
             </w:pPr>
             <w:r>
               <w:rPr>
-                <w:sz w:val="28"/>
-                <w:szCs w:val="28"/>
+                <w:rFonts w:ascii="Times New Roman" w:hAnsi="Times New Roman" w:cs="Times New Roman"/>
+                <w:sz w:val="24"/>
+                <w:szCs w:val="24"/>
               </w:rPr>
               <w:t>Diabetes</w:t>
             </w:r>
@@ -3382,16 +3636,19 @@
           </w:tcPr>
           <w:p>
             <w:pPr>
+              <w:jc w:val="both"/>
               <w:cnfStyle w:val="000000100000" w:firstRow="0" w:lastRow="0" w:firstColumn="0" w:lastColumn="0" w:oddVBand="0" w:evenVBand="0" w:oddHBand="1" w:evenHBand="0" w:firstRowFirstColumn="0" w:firstRowLastColumn="0" w:lastRowFirstColumn="0" w:lastRowLastColumn="0"/>
               <w:rPr>
-                <w:sz w:val="28"/>
-                <w:szCs w:val="28"/>
+                <w:rFonts w:ascii="Times New Roman" w:hAnsi="Times New Roman" w:cs="Times New Roman"/>
+                <w:sz w:val="24"/>
+                <w:szCs w:val="24"/>
               </w:rPr>
             </w:pPr>
             <w:r>
               <w:rPr>
-                <w:sz w:val="28"/>
-                <w:szCs w:val="28"/>
+                <w:rFonts w:ascii="Times New Roman" w:hAnsi="Times New Roman" w:cs="Times New Roman"/>
+                <w:sz w:val="24"/>
+                <w:szCs w:val="24"/>
               </w:rPr>
               <w:t>SVM Classifier</w:t>
             </w:r>
@@ -3404,16 +3661,19 @@
           </w:tcPr>
           <w:p>
             <w:pPr>
+              <w:jc w:val="both"/>
               <w:cnfStyle w:val="000000100000" w:firstRow="0" w:lastRow="0" w:firstColumn="0" w:lastColumn="0" w:oddVBand="0" w:evenVBand="0" w:oddHBand="1" w:evenHBand="0" w:firstRowFirstColumn="0" w:firstRowLastColumn="0" w:lastRowFirstColumn="0" w:lastRowLastColumn="0"/>
               <w:rPr>
-                <w:sz w:val="28"/>
-                <w:szCs w:val="28"/>
+                <w:rFonts w:ascii="Times New Roman" w:hAnsi="Times New Roman" w:cs="Times New Roman"/>
+                <w:sz w:val="24"/>
+                <w:szCs w:val="24"/>
               </w:rPr>
             </w:pPr>
             <w:r>
               <w:rPr>
-                <w:sz w:val="28"/>
-                <w:szCs w:val="28"/>
+                <w:rFonts w:ascii="Times New Roman" w:hAnsi="Times New Roman" w:cs="Times New Roman"/>
+                <w:sz w:val="24"/>
+                <w:szCs w:val="24"/>
               </w:rPr>
               <w:t>-</w:t>
             </w:r>
@@ -3426,16 +3686,19 @@
           </w:tcPr>
           <w:p>
             <w:pPr>
+              <w:jc w:val="both"/>
               <w:cnfStyle w:val="000000100000" w:firstRow="0" w:lastRow="0" w:firstColumn="0" w:lastColumn="0" w:oddVBand="0" w:evenVBand="0" w:oddHBand="1" w:evenHBand="0" w:firstRowFirstColumn="0" w:firstRowLastColumn="0" w:lastRowFirstColumn="0" w:lastRowLastColumn="0"/>
               <w:rPr>
-                <w:sz w:val="28"/>
-                <w:szCs w:val="28"/>
+                <w:rFonts w:ascii="Times New Roman" w:hAnsi="Times New Roman" w:cs="Times New Roman"/>
+                <w:sz w:val="24"/>
+                <w:szCs w:val="24"/>
               </w:rPr>
             </w:pPr>
             <w:r>
               <w:rPr>
-                <w:sz w:val="28"/>
-                <w:szCs w:val="28"/>
+                <w:rFonts w:ascii="Times New Roman" w:hAnsi="Times New Roman" w:cs="Times New Roman"/>
+                <w:sz w:val="24"/>
+                <w:szCs w:val="24"/>
               </w:rPr>
               <w:t>-</w:t>
             </w:r>
@@ -3451,15 +3714,18 @@
           </w:tcPr>
           <w:p>
             <w:pPr>
-              <w:rPr>
-                <w:sz w:val="28"/>
-                <w:szCs w:val="28"/>
+              <w:jc w:val="both"/>
+              <w:rPr>
+                <w:rFonts w:ascii="Times New Roman" w:hAnsi="Times New Roman" w:cs="Times New Roman"/>
+                <w:sz w:val="24"/>
+                <w:szCs w:val="24"/>
               </w:rPr>
             </w:pPr>
             <w:r>
               <w:rPr>
-                <w:sz w:val="28"/>
-                <w:szCs w:val="28"/>
+                <w:rFonts w:ascii="Times New Roman" w:hAnsi="Times New Roman" w:cs="Times New Roman"/>
+                <w:sz w:val="24"/>
+                <w:szCs w:val="24"/>
               </w:rPr>
               <w:t>2</w:t>
             </w:r>
@@ -3472,16 +3738,19 @@
           </w:tcPr>
           <w:p>
             <w:pPr>
+              <w:jc w:val="both"/>
               <w:cnfStyle w:val="000000000000" w:firstRow="0" w:lastRow="0" w:firstColumn="0" w:lastColumn="0" w:oddVBand="0" w:evenVBand="0" w:oddHBand="0" w:evenHBand="0" w:firstRowFirstColumn="0" w:firstRowLastColumn="0" w:lastRowFirstColumn="0" w:lastRowLastColumn="0"/>
               <w:rPr>
-                <w:sz w:val="28"/>
-                <w:szCs w:val="28"/>
+                <w:rFonts w:ascii="Times New Roman" w:hAnsi="Times New Roman" w:cs="Times New Roman"/>
+                <w:sz w:val="24"/>
+                <w:szCs w:val="24"/>
               </w:rPr>
             </w:pPr>
             <w:r>
               <w:rPr>
-                <w:sz w:val="28"/>
-                <w:szCs w:val="28"/>
+                <w:rFonts w:ascii="Times New Roman" w:hAnsi="Times New Roman" w:cs="Times New Roman"/>
+                <w:sz w:val="24"/>
+                <w:szCs w:val="24"/>
               </w:rPr>
               <w:t>Heart Disease</w:t>
             </w:r>
@@ -3494,16 +3763,19 @@
           </w:tcPr>
           <w:p>
             <w:pPr>
+              <w:jc w:val="both"/>
               <w:cnfStyle w:val="000000000000" w:firstRow="0" w:lastRow="0" w:firstColumn="0" w:lastColumn="0" w:oddVBand="0" w:evenVBand="0" w:oddHBand="0" w:evenHBand="0" w:firstRowFirstColumn="0" w:firstRowLastColumn="0" w:lastRowFirstColumn="0" w:lastRowLastColumn="0"/>
               <w:rPr>
-                <w:sz w:val="28"/>
-                <w:szCs w:val="28"/>
+                <w:rFonts w:ascii="Times New Roman" w:hAnsi="Times New Roman" w:cs="Times New Roman"/>
+                <w:sz w:val="24"/>
+                <w:szCs w:val="24"/>
               </w:rPr>
             </w:pPr>
             <w:r>
               <w:rPr>
-                <w:sz w:val="28"/>
-                <w:szCs w:val="28"/>
+                <w:rFonts w:ascii="Times New Roman" w:hAnsi="Times New Roman" w:cs="Times New Roman"/>
+                <w:sz w:val="24"/>
+                <w:szCs w:val="24"/>
               </w:rPr>
               <w:t>Logistic Regression</w:t>
             </w:r>
@@ -3516,16 +3788,19 @@
           </w:tcPr>
           <w:p>
             <w:pPr>
+              <w:jc w:val="both"/>
               <w:cnfStyle w:val="000000000000" w:firstRow="0" w:lastRow="0" w:firstColumn="0" w:lastColumn="0" w:oddVBand="0" w:evenVBand="0" w:oddHBand="0" w:evenHBand="0" w:firstRowFirstColumn="0" w:firstRowLastColumn="0" w:lastRowFirstColumn="0" w:lastRowLastColumn="0"/>
               <w:rPr>
-                <w:sz w:val="28"/>
-                <w:szCs w:val="28"/>
+                <w:rFonts w:ascii="Times New Roman" w:hAnsi="Times New Roman" w:cs="Times New Roman"/>
+                <w:sz w:val="24"/>
+                <w:szCs w:val="24"/>
               </w:rPr>
             </w:pPr>
             <w:r>
               <w:rPr>
-                <w:sz w:val="28"/>
-                <w:szCs w:val="28"/>
+                <w:rFonts w:ascii="Times New Roman" w:hAnsi="Times New Roman" w:cs="Times New Roman"/>
+                <w:sz w:val="24"/>
+                <w:szCs w:val="24"/>
               </w:rPr>
               <w:t>-</w:t>
             </w:r>
@@ -3538,16 +3813,19 @@
           </w:tcPr>
           <w:p>
             <w:pPr>
+              <w:jc w:val="both"/>
               <w:cnfStyle w:val="000000000000" w:firstRow="0" w:lastRow="0" w:firstColumn="0" w:lastColumn="0" w:oddVBand="0" w:evenVBand="0" w:oddHBand="0" w:evenHBand="0" w:firstRowFirstColumn="0" w:firstRowLastColumn="0" w:lastRowFirstColumn="0" w:lastRowLastColumn="0"/>
               <w:rPr>
-                <w:sz w:val="28"/>
-                <w:szCs w:val="28"/>
+                <w:rFonts w:ascii="Times New Roman" w:hAnsi="Times New Roman" w:cs="Times New Roman"/>
+                <w:sz w:val="24"/>
+                <w:szCs w:val="24"/>
               </w:rPr>
             </w:pPr>
             <w:r>
               <w:rPr>
-                <w:sz w:val="28"/>
-                <w:szCs w:val="28"/>
+                <w:rFonts w:ascii="Times New Roman" w:hAnsi="Times New Roman" w:cs="Times New Roman"/>
+                <w:sz w:val="24"/>
+                <w:szCs w:val="24"/>
               </w:rPr>
               <w:t>-</w:t>
             </w:r>
@@ -3566,15 +3844,18 @@
           </w:tcPr>
           <w:p>
             <w:pPr>
-              <w:rPr>
-                <w:sz w:val="28"/>
-                <w:szCs w:val="28"/>
+              <w:jc w:val="both"/>
+              <w:rPr>
+                <w:rFonts w:ascii="Times New Roman" w:hAnsi="Times New Roman" w:cs="Times New Roman"/>
+                <w:sz w:val="24"/>
+                <w:szCs w:val="24"/>
               </w:rPr>
             </w:pPr>
             <w:r>
               <w:rPr>
-                <w:sz w:val="28"/>
-                <w:szCs w:val="28"/>
+                <w:rFonts w:ascii="Times New Roman" w:hAnsi="Times New Roman" w:cs="Times New Roman"/>
+                <w:sz w:val="24"/>
+                <w:szCs w:val="24"/>
               </w:rPr>
               <w:t>3</w:t>
             </w:r>
@@ -3587,16 +3868,19 @@
           </w:tcPr>
           <w:p>
             <w:pPr>
+              <w:jc w:val="both"/>
               <w:cnfStyle w:val="000000100000" w:firstRow="0" w:lastRow="0" w:firstColumn="0" w:lastColumn="0" w:oddVBand="0" w:evenVBand="0" w:oddHBand="1" w:evenHBand="0" w:firstRowFirstColumn="0" w:firstRowLastColumn="0" w:lastRowFirstColumn="0" w:lastRowLastColumn="0"/>
               <w:rPr>
-                <w:sz w:val="28"/>
-                <w:szCs w:val="28"/>
+                <w:rFonts w:ascii="Times New Roman" w:hAnsi="Times New Roman" w:cs="Times New Roman"/>
+                <w:sz w:val="24"/>
+                <w:szCs w:val="24"/>
               </w:rPr>
             </w:pPr>
             <w:r>
               <w:rPr>
-                <w:sz w:val="28"/>
-                <w:szCs w:val="28"/>
+                <w:rFonts w:ascii="Times New Roman" w:hAnsi="Times New Roman" w:cs="Times New Roman"/>
+                <w:sz w:val="24"/>
+                <w:szCs w:val="24"/>
               </w:rPr>
               <w:t>Chronic Liver Disease</w:t>
             </w:r>
@@ -3609,16 +3893,19 @@
           </w:tcPr>
           <w:p>
             <w:pPr>
+              <w:jc w:val="both"/>
               <w:cnfStyle w:val="000000100000" w:firstRow="0" w:lastRow="0" w:firstColumn="0" w:lastColumn="0" w:oddVBand="0" w:evenVBand="0" w:oddHBand="1" w:evenHBand="0" w:firstRowFirstColumn="0" w:firstRowLastColumn="0" w:lastRowFirstColumn="0" w:lastRowLastColumn="0"/>
               <w:rPr>
-                <w:sz w:val="28"/>
-                <w:szCs w:val="28"/>
+                <w:rFonts w:ascii="Times New Roman" w:hAnsi="Times New Roman" w:cs="Times New Roman"/>
+                <w:sz w:val="24"/>
+                <w:szCs w:val="24"/>
               </w:rPr>
             </w:pPr>
             <w:r>
               <w:rPr>
-                <w:sz w:val="28"/>
-                <w:szCs w:val="28"/>
+                <w:rFonts w:ascii="Times New Roman" w:hAnsi="Times New Roman" w:cs="Times New Roman"/>
+                <w:sz w:val="24"/>
+                <w:szCs w:val="24"/>
               </w:rPr>
               <w:t>Random Forest</w:t>
             </w:r>
@@ -3631,16 +3918,19 @@
           </w:tcPr>
           <w:p>
             <w:pPr>
+              <w:jc w:val="both"/>
               <w:cnfStyle w:val="000000100000" w:firstRow="0" w:lastRow="0" w:firstColumn="0" w:lastColumn="0" w:oddVBand="0" w:evenVBand="0" w:oddHBand="1" w:evenHBand="0" w:firstRowFirstColumn="0" w:firstRowLastColumn="0" w:lastRowFirstColumn="0" w:lastRowLastColumn="0"/>
               <w:rPr>
-                <w:sz w:val="28"/>
-                <w:szCs w:val="28"/>
+                <w:rFonts w:ascii="Times New Roman" w:hAnsi="Times New Roman" w:cs="Times New Roman"/>
+                <w:sz w:val="24"/>
+                <w:szCs w:val="24"/>
               </w:rPr>
             </w:pPr>
             <w:r>
               <w:rPr>
-                <w:sz w:val="28"/>
-                <w:szCs w:val="28"/>
+                <w:rFonts w:ascii="Times New Roman" w:hAnsi="Times New Roman" w:cs="Times New Roman"/>
+                <w:sz w:val="24"/>
+                <w:szCs w:val="24"/>
               </w:rPr>
               <w:t>-</w:t>
             </w:r>
@@ -3653,16 +3943,19 @@
           </w:tcPr>
           <w:p>
             <w:pPr>
+              <w:jc w:val="both"/>
               <w:cnfStyle w:val="000000100000" w:firstRow="0" w:lastRow="0" w:firstColumn="0" w:lastColumn="0" w:oddVBand="0" w:evenVBand="0" w:oddHBand="1" w:evenHBand="0" w:firstRowFirstColumn="0" w:firstRowLastColumn="0" w:lastRowFirstColumn="0" w:lastRowLastColumn="0"/>
               <w:rPr>
-                <w:sz w:val="28"/>
-                <w:szCs w:val="28"/>
+                <w:rFonts w:ascii="Times New Roman" w:hAnsi="Times New Roman" w:cs="Times New Roman"/>
+                <w:sz w:val="24"/>
+                <w:szCs w:val="24"/>
               </w:rPr>
             </w:pPr>
             <w:r>
               <w:rPr>
-                <w:sz w:val="28"/>
-                <w:szCs w:val="28"/>
+                <w:rFonts w:ascii="Times New Roman" w:hAnsi="Times New Roman" w:cs="Times New Roman"/>
+                <w:sz w:val="24"/>
+                <w:szCs w:val="24"/>
               </w:rPr>
               <w:t>-</w:t>
             </w:r>
@@ -3678,15 +3971,18 @@
           </w:tcPr>
           <w:p>
             <w:pPr>
-              <w:rPr>
-                <w:sz w:val="28"/>
-                <w:szCs w:val="28"/>
+              <w:jc w:val="both"/>
+              <w:rPr>
+                <w:rFonts w:ascii="Times New Roman" w:hAnsi="Times New Roman" w:cs="Times New Roman"/>
+                <w:sz w:val="24"/>
+                <w:szCs w:val="24"/>
               </w:rPr>
             </w:pPr>
             <w:r>
               <w:rPr>
-                <w:sz w:val="28"/>
-                <w:szCs w:val="28"/>
+                <w:rFonts w:ascii="Times New Roman" w:hAnsi="Times New Roman" w:cs="Times New Roman"/>
+                <w:sz w:val="24"/>
+                <w:szCs w:val="24"/>
               </w:rPr>
               <w:t>4</w:t>
             </w:r>
@@ -3699,16 +3995,19 @@
           </w:tcPr>
           <w:p>
             <w:pPr>
+              <w:jc w:val="both"/>
               <w:cnfStyle w:val="000000000000" w:firstRow="0" w:lastRow="0" w:firstColumn="0" w:lastColumn="0" w:oddVBand="0" w:evenVBand="0" w:oddHBand="0" w:evenHBand="0" w:firstRowFirstColumn="0" w:firstRowLastColumn="0" w:lastRowFirstColumn="0" w:lastRowLastColumn="0"/>
               <w:rPr>
-                <w:sz w:val="28"/>
-                <w:szCs w:val="28"/>
+                <w:rFonts w:ascii="Times New Roman" w:hAnsi="Times New Roman" w:cs="Times New Roman"/>
+                <w:sz w:val="24"/>
+                <w:szCs w:val="24"/>
               </w:rPr>
             </w:pPr>
             <w:r>
               <w:rPr>
-                <w:sz w:val="28"/>
-                <w:szCs w:val="28"/>
+                <w:rFonts w:ascii="Times New Roman" w:hAnsi="Times New Roman" w:cs="Times New Roman"/>
+                <w:sz w:val="24"/>
+                <w:szCs w:val="24"/>
               </w:rPr>
               <w:t>Kidney Disease</w:t>
             </w:r>
@@ -3721,17 +4020,20 @@
           </w:tcPr>
           <w:p>
             <w:pPr>
+              <w:jc w:val="both"/>
               <w:cnfStyle w:val="000000000000" w:firstRow="0" w:lastRow="0" w:firstColumn="0" w:lastColumn="0" w:oddVBand="0" w:evenVBand="0" w:oddHBand="0" w:evenHBand="0" w:firstRowFirstColumn="0" w:firstRowLastColumn="0" w:lastRowFirstColumn="0" w:lastRowLastColumn="0"/>
               <w:rPr>
-                <w:sz w:val="28"/>
-                <w:szCs w:val="28"/>
+                <w:rFonts w:ascii="Times New Roman" w:hAnsi="Times New Roman" w:cs="Times New Roman"/>
+                <w:sz w:val="24"/>
+                <w:szCs w:val="24"/>
               </w:rPr>
             </w:pPr>
             <w:proofErr w:type="spellStart"/>
             <w:r>
               <w:rPr>
-                <w:sz w:val="28"/>
-                <w:szCs w:val="28"/>
+                <w:rFonts w:ascii="Times New Roman" w:hAnsi="Times New Roman" w:cs="Times New Roman"/>
+                <w:sz w:val="24"/>
+                <w:szCs w:val="24"/>
               </w:rPr>
               <w:t>XGBoost</w:t>
             </w:r>
@@ -3745,16 +4047,19 @@
           </w:tcPr>
           <w:p>
             <w:pPr>
+              <w:jc w:val="both"/>
               <w:cnfStyle w:val="000000000000" w:firstRow="0" w:lastRow="0" w:firstColumn="0" w:lastColumn="0" w:oddVBand="0" w:evenVBand="0" w:oddHBand="0" w:evenHBand="0" w:firstRowFirstColumn="0" w:firstRowLastColumn="0" w:lastRowFirstColumn="0" w:lastRowLastColumn="0"/>
               <w:rPr>
-                <w:sz w:val="28"/>
-                <w:szCs w:val="28"/>
+                <w:rFonts w:ascii="Times New Roman" w:hAnsi="Times New Roman" w:cs="Times New Roman"/>
+                <w:sz w:val="24"/>
+                <w:szCs w:val="24"/>
               </w:rPr>
             </w:pPr>
             <w:r>
               <w:rPr>
-                <w:sz w:val="28"/>
-                <w:szCs w:val="28"/>
+                <w:rFonts w:ascii="Times New Roman" w:hAnsi="Times New Roman" w:cs="Times New Roman"/>
+                <w:sz w:val="24"/>
+                <w:szCs w:val="24"/>
               </w:rPr>
               <w:t>-</w:t>
             </w:r>
@@ -3767,16 +4072,19 @@
           </w:tcPr>
           <w:p>
             <w:pPr>
+              <w:jc w:val="both"/>
               <w:cnfStyle w:val="000000000000" w:firstRow="0" w:lastRow="0" w:firstColumn="0" w:lastColumn="0" w:oddVBand="0" w:evenVBand="0" w:oddHBand="0" w:evenHBand="0" w:firstRowFirstColumn="0" w:firstRowLastColumn="0" w:lastRowFirstColumn="0" w:lastRowLastColumn="0"/>
               <w:rPr>
-                <w:sz w:val="28"/>
-                <w:szCs w:val="28"/>
+                <w:rFonts w:ascii="Times New Roman" w:hAnsi="Times New Roman" w:cs="Times New Roman"/>
+                <w:sz w:val="24"/>
+                <w:szCs w:val="24"/>
               </w:rPr>
             </w:pPr>
             <w:r>
               <w:rPr>
-                <w:sz w:val="28"/>
-                <w:szCs w:val="28"/>
+                <w:rFonts w:ascii="Times New Roman" w:hAnsi="Times New Roman" w:cs="Times New Roman"/>
+                <w:sz w:val="24"/>
+                <w:szCs w:val="24"/>
               </w:rPr>
               <w:t>-</w:t>
             </w:r>
@@ -3795,15 +4103,18 @@
           </w:tcPr>
           <w:p>
             <w:pPr>
-              <w:rPr>
-                <w:sz w:val="28"/>
-                <w:szCs w:val="28"/>
+              <w:jc w:val="both"/>
+              <w:rPr>
+                <w:rFonts w:ascii="Times New Roman" w:hAnsi="Times New Roman" w:cs="Times New Roman"/>
+                <w:sz w:val="24"/>
+                <w:szCs w:val="24"/>
               </w:rPr>
             </w:pPr>
             <w:r>
               <w:rPr>
-                <w:sz w:val="28"/>
-                <w:szCs w:val="28"/>
+                <w:rFonts w:ascii="Times New Roman" w:hAnsi="Times New Roman" w:cs="Times New Roman"/>
+                <w:sz w:val="24"/>
+                <w:szCs w:val="24"/>
               </w:rPr>
               <w:t>5</w:t>
             </w:r>
@@ -3816,16 +4127,19 @@
           </w:tcPr>
           <w:p>
             <w:pPr>
+              <w:jc w:val="both"/>
               <w:cnfStyle w:val="000000100000" w:firstRow="0" w:lastRow="0" w:firstColumn="0" w:lastColumn="0" w:oddVBand="0" w:evenVBand="0" w:oddHBand="1" w:evenHBand="0" w:firstRowFirstColumn="0" w:firstRowLastColumn="0" w:lastRowFirstColumn="0" w:lastRowLastColumn="0"/>
               <w:rPr>
-                <w:sz w:val="28"/>
-                <w:szCs w:val="28"/>
+                <w:rFonts w:ascii="Times New Roman" w:hAnsi="Times New Roman" w:cs="Times New Roman"/>
+                <w:sz w:val="24"/>
+                <w:szCs w:val="24"/>
               </w:rPr>
             </w:pPr>
             <w:r>
               <w:rPr>
-                <w:sz w:val="28"/>
-                <w:szCs w:val="28"/>
+                <w:rFonts w:ascii="Times New Roman" w:hAnsi="Times New Roman" w:cs="Times New Roman"/>
+                <w:sz w:val="24"/>
+                <w:szCs w:val="24"/>
               </w:rPr>
               <w:t>Stroke</w:t>
             </w:r>
@@ -3838,16 +4152,19 @@
           </w:tcPr>
           <w:p>
             <w:pPr>
+              <w:jc w:val="both"/>
               <w:cnfStyle w:val="000000100000" w:firstRow="0" w:lastRow="0" w:firstColumn="0" w:lastColumn="0" w:oddVBand="0" w:evenVBand="0" w:oddHBand="1" w:evenHBand="0" w:firstRowFirstColumn="0" w:firstRowLastColumn="0" w:lastRowFirstColumn="0" w:lastRowLastColumn="0"/>
               <w:rPr>
-                <w:sz w:val="28"/>
-                <w:szCs w:val="28"/>
+                <w:rFonts w:ascii="Times New Roman" w:hAnsi="Times New Roman" w:cs="Times New Roman"/>
+                <w:sz w:val="24"/>
+                <w:szCs w:val="24"/>
               </w:rPr>
             </w:pPr>
             <w:r>
               <w:rPr>
-                <w:sz w:val="28"/>
-                <w:szCs w:val="28"/>
+                <w:rFonts w:ascii="Times New Roman" w:hAnsi="Times New Roman" w:cs="Times New Roman"/>
+                <w:sz w:val="24"/>
+                <w:szCs w:val="24"/>
               </w:rPr>
               <w:t>-</w:t>
             </w:r>
@@ -3860,16 +4177,19 @@
           </w:tcPr>
           <w:p>
             <w:pPr>
+              <w:jc w:val="both"/>
               <w:cnfStyle w:val="000000100000" w:firstRow="0" w:lastRow="0" w:firstColumn="0" w:lastColumn="0" w:oddVBand="0" w:evenVBand="0" w:oddHBand="1" w:evenHBand="0" w:firstRowFirstColumn="0" w:firstRowLastColumn="0" w:lastRowFirstColumn="0" w:lastRowLastColumn="0"/>
               <w:rPr>
-                <w:sz w:val="28"/>
-                <w:szCs w:val="28"/>
+                <w:rFonts w:ascii="Times New Roman" w:hAnsi="Times New Roman" w:cs="Times New Roman"/>
+                <w:sz w:val="24"/>
+                <w:szCs w:val="24"/>
               </w:rPr>
             </w:pPr>
             <w:r>
               <w:rPr>
-                <w:sz w:val="28"/>
-                <w:szCs w:val="28"/>
+                <w:rFonts w:ascii="Times New Roman" w:hAnsi="Times New Roman" w:cs="Times New Roman"/>
+                <w:sz w:val="24"/>
+                <w:szCs w:val="24"/>
               </w:rPr>
               <w:t>-</w:t>
             </w:r>
@@ -3882,16 +4202,19 @@
           </w:tcPr>
           <w:p>
             <w:pPr>
+              <w:jc w:val="both"/>
               <w:cnfStyle w:val="000000100000" w:firstRow="0" w:lastRow="0" w:firstColumn="0" w:lastColumn="0" w:oddVBand="0" w:evenVBand="0" w:oddHBand="1" w:evenHBand="0" w:firstRowFirstColumn="0" w:firstRowLastColumn="0" w:lastRowFirstColumn="0" w:lastRowLastColumn="0"/>
               <w:rPr>
-                <w:sz w:val="28"/>
-                <w:szCs w:val="28"/>
+                <w:rFonts w:ascii="Times New Roman" w:hAnsi="Times New Roman" w:cs="Times New Roman"/>
+                <w:sz w:val="24"/>
+                <w:szCs w:val="24"/>
               </w:rPr>
             </w:pPr>
             <w:r>
               <w:rPr>
-                <w:sz w:val="28"/>
-                <w:szCs w:val="28"/>
+                <w:rFonts w:ascii="Times New Roman" w:hAnsi="Times New Roman" w:cs="Times New Roman"/>
+                <w:sz w:val="24"/>
+                <w:szCs w:val="24"/>
               </w:rPr>
               <w:t>-</w:t>
             </w:r>
@@ -3902,18 +4225,9 @@
     <w:p>
       <w:pPr>
         <w:pStyle w:val="Heading4"/>
-        <w:rPr>
-          <w:rFonts w:asciiTheme="minorHAnsi" w:hAnsiTheme="minorHAnsi" w:cstheme="minorHAnsi"/>
-          <w:sz w:val="28"/>
-          <w:szCs w:val="28"/>
-        </w:rPr>
-      </w:pPr>
-      <w:r>
-        <w:rPr>
-          <w:rFonts w:asciiTheme="minorHAnsi" w:hAnsiTheme="minorHAnsi" w:cstheme="minorHAnsi"/>
-          <w:sz w:val="28"/>
-          <w:szCs w:val="28"/>
-        </w:rPr>
+        <w:jc w:val="both"/>
+      </w:pPr>
+      <w:r>
         <w:t>Explanation of the Results:</w:t>
       </w:r>
     </w:p>
@@ -3924,36 +4238,37 @@
           <w:numId w:val="6"/>
         </w:numPr>
         <w:spacing w:before="100" w:beforeAutospacing="1" w:after="100" w:afterAutospacing="1" w:line="240" w:lineRule="auto"/>
-        <w:rPr>
-          <w:rFonts w:cstheme="minorHAnsi"/>
-          <w:sz w:val="28"/>
-          <w:szCs w:val="28"/>
-        </w:rPr>
-      </w:pPr>
-      <w:r>
-        <w:rPr>
-          <w:rFonts w:cstheme="minorHAnsi"/>
-          <w:sz w:val="28"/>
-          <w:szCs w:val="28"/>
+        <w:jc w:val="both"/>
+        <w:rPr>
+          <w:rFonts w:ascii="Times New Roman" w:hAnsi="Times New Roman" w:cs="Times New Roman"/>
+          <w:sz w:val="24"/>
+          <w:szCs w:val="24"/>
+        </w:rPr>
+      </w:pPr>
+      <w:r>
+        <w:rPr>
+          <w:rFonts w:ascii="Times New Roman" w:hAnsi="Times New Roman" w:cs="Times New Roman"/>
+          <w:sz w:val="24"/>
+          <w:szCs w:val="24"/>
         </w:rPr>
         <w:t xml:space="preserve">The </w:t>
       </w:r>
       <w:r>
         <w:rPr>
           <w:rStyle w:val="Strong"/>
-          <w:rFonts w:cstheme="minorHAnsi"/>
+          <w:rFonts w:ascii="Times New Roman" w:hAnsi="Times New Roman" w:cs="Times New Roman"/>
           <w:b w:val="0"/>
           <w:bCs w:val="0"/>
-          <w:sz w:val="28"/>
-          <w:szCs w:val="28"/>
+          <w:sz w:val="24"/>
+          <w:szCs w:val="24"/>
         </w:rPr>
         <w:t>existing system</w:t>
       </w:r>
       <w:r>
         <w:rPr>
-          <w:rFonts w:cstheme="minorHAnsi"/>
-          <w:sz w:val="28"/>
-          <w:szCs w:val="28"/>
+          <w:rFonts w:ascii="Times New Roman" w:hAnsi="Times New Roman" w:cs="Times New Roman"/>
+          <w:sz w:val="24"/>
+          <w:szCs w:val="24"/>
         </w:rPr>
         <w:t xml:space="preserve"> for diabetes and heart disease predictions uses traditional machine learning models with moderate accuracy, as shown in the table. In our proposed system, we enhanced accuracy by using more advanced algorithms, feature engineering, and model optimization techniques.</w:t>
       </w:r>
@@ -3965,55 +4280,56 @@
           <w:numId w:val="6"/>
         </w:numPr>
         <w:spacing w:before="100" w:beforeAutospacing="1" w:after="100" w:afterAutospacing="1" w:line="240" w:lineRule="auto"/>
-        <w:rPr>
-          <w:rFonts w:cstheme="minorHAnsi"/>
-          <w:sz w:val="28"/>
-          <w:szCs w:val="28"/>
-        </w:rPr>
-      </w:pPr>
-      <w:r>
-        <w:rPr>
-          <w:rFonts w:cstheme="minorHAnsi"/>
-          <w:sz w:val="28"/>
-          <w:szCs w:val="28"/>
+        <w:jc w:val="both"/>
+        <w:rPr>
+          <w:rFonts w:ascii="Times New Roman" w:hAnsi="Times New Roman" w:cs="Times New Roman"/>
+          <w:sz w:val="24"/>
+          <w:szCs w:val="24"/>
+        </w:rPr>
+      </w:pPr>
+      <w:r>
+        <w:rPr>
+          <w:rFonts w:ascii="Times New Roman" w:hAnsi="Times New Roman" w:cs="Times New Roman"/>
+          <w:sz w:val="24"/>
+          <w:szCs w:val="24"/>
         </w:rPr>
         <w:t xml:space="preserve">For </w:t>
       </w:r>
       <w:r>
         <w:rPr>
           <w:rStyle w:val="Strong"/>
-          <w:rFonts w:cstheme="minorHAnsi"/>
+          <w:rFonts w:ascii="Times New Roman" w:hAnsi="Times New Roman" w:cs="Times New Roman"/>
           <w:b w:val="0"/>
           <w:bCs w:val="0"/>
-          <w:sz w:val="28"/>
-          <w:szCs w:val="28"/>
+          <w:sz w:val="24"/>
+          <w:szCs w:val="24"/>
         </w:rPr>
         <w:t>chronic liver disease</w:t>
       </w:r>
       <w:r>
         <w:rPr>
-          <w:rFonts w:cstheme="minorHAnsi"/>
-          <w:sz w:val="28"/>
-          <w:szCs w:val="28"/>
+          <w:rFonts w:ascii="Times New Roman" w:hAnsi="Times New Roman" w:cs="Times New Roman"/>
+          <w:sz w:val="24"/>
+          <w:szCs w:val="24"/>
         </w:rPr>
         <w:t xml:space="preserve"> and </w:t>
       </w:r>
       <w:r>
         <w:rPr>
           <w:rStyle w:val="Strong"/>
-          <w:rFonts w:cstheme="minorHAnsi"/>
+          <w:rFonts w:ascii="Times New Roman" w:hAnsi="Times New Roman" w:cs="Times New Roman"/>
           <w:b w:val="0"/>
           <w:bCs w:val="0"/>
-          <w:sz w:val="28"/>
-          <w:szCs w:val="28"/>
+          <w:sz w:val="24"/>
+          <w:szCs w:val="24"/>
         </w:rPr>
         <w:t>stroke</w:t>
       </w:r>
       <w:r>
         <w:rPr>
-          <w:rFonts w:cstheme="minorHAnsi"/>
-          <w:sz w:val="28"/>
-          <w:szCs w:val="28"/>
+          <w:rFonts w:ascii="Times New Roman" w:hAnsi="Times New Roman" w:cs="Times New Roman"/>
+          <w:sz w:val="24"/>
+          <w:szCs w:val="24"/>
         </w:rPr>
         <w:t>, the existing system does not provide predictions. Our proposed system introduces models for these diseases, showing high prediction accuracy</w:t>
       </w:r>
@@ -4025,54 +4341,55 @@
           <w:numId w:val="6"/>
         </w:numPr>
         <w:spacing w:before="100" w:beforeAutospacing="1" w:after="100" w:afterAutospacing="1" w:line="240" w:lineRule="auto"/>
-        <w:rPr>
-          <w:rFonts w:cstheme="minorHAnsi"/>
-          <w:sz w:val="28"/>
-          <w:szCs w:val="28"/>
-        </w:rPr>
-      </w:pPr>
-      <w:r>
-        <w:rPr>
-          <w:rFonts w:cstheme="minorHAnsi"/>
-          <w:sz w:val="28"/>
-          <w:szCs w:val="28"/>
+        <w:jc w:val="both"/>
+        <w:rPr>
+          <w:rFonts w:ascii="Times New Roman" w:hAnsi="Times New Roman" w:cs="Times New Roman"/>
+          <w:sz w:val="24"/>
+          <w:szCs w:val="24"/>
+        </w:rPr>
+      </w:pPr>
+      <w:r>
+        <w:rPr>
+          <w:rFonts w:ascii="Times New Roman" w:hAnsi="Times New Roman" w:cs="Times New Roman"/>
+          <w:sz w:val="24"/>
+          <w:szCs w:val="24"/>
         </w:rPr>
         <w:t xml:space="preserve">For </w:t>
       </w:r>
       <w:r>
         <w:rPr>
           <w:rStyle w:val="Strong"/>
-          <w:rFonts w:cstheme="minorHAnsi"/>
+          <w:rFonts w:ascii="Times New Roman" w:hAnsi="Times New Roman" w:cs="Times New Roman"/>
           <w:b w:val="0"/>
           <w:bCs w:val="0"/>
-          <w:sz w:val="28"/>
-          <w:szCs w:val="28"/>
+          <w:sz w:val="24"/>
+          <w:szCs w:val="24"/>
         </w:rPr>
         <w:t>kidney disease</w:t>
       </w:r>
       <w:r>
         <w:rPr>
-          <w:rFonts w:cstheme="minorHAnsi"/>
-          <w:sz w:val="28"/>
-          <w:szCs w:val="28"/>
+          <w:rFonts w:ascii="Times New Roman" w:hAnsi="Times New Roman" w:cs="Times New Roman"/>
+          <w:sz w:val="24"/>
+          <w:szCs w:val="24"/>
         </w:rPr>
         <w:t xml:space="preserve">, the proposed system builds on the already high-performing </w:t>
       </w:r>
       <w:proofErr w:type="spellStart"/>
       <w:r>
         <w:rPr>
-          <w:rFonts w:cstheme="minorHAnsi"/>
-          <w:sz w:val="28"/>
-          <w:szCs w:val="28"/>
+          <w:rFonts w:ascii="Times New Roman" w:hAnsi="Times New Roman" w:cs="Times New Roman"/>
+          <w:sz w:val="24"/>
+          <w:szCs w:val="24"/>
         </w:rPr>
         <w:t>XGBoost</w:t>
       </w:r>
       <w:proofErr w:type="spellEnd"/>
       <w:r>
         <w:rPr>
-          <w:rFonts w:cstheme="minorHAnsi"/>
-          <w:sz w:val="28"/>
-          <w:szCs w:val="28"/>
+          <w:rFonts w:ascii="Times New Roman" w:hAnsi="Times New Roman" w:cs="Times New Roman"/>
+          <w:sz w:val="24"/>
+          <w:szCs w:val="24"/>
         </w:rPr>
         <w:t xml:space="preserve"> algorithm.</w:t>
       </w:r>
@@ -4080,77 +4397,47 @@
     <w:p>
       <w:pPr>
         <w:pStyle w:val="NormalWeb"/>
-        <w:rPr>
-          <w:rFonts w:asciiTheme="minorHAnsi" w:hAnsiTheme="minorHAnsi" w:cstheme="minorHAnsi"/>
-          <w:sz w:val="28"/>
-          <w:szCs w:val="28"/>
-        </w:rPr>
-      </w:pPr>
-      <w:r>
-        <w:rPr>
-          <w:rFonts w:asciiTheme="minorHAnsi" w:hAnsiTheme="minorHAnsi" w:cstheme="minorHAnsi"/>
-          <w:sz w:val="28"/>
-          <w:szCs w:val="28"/>
-        </w:rPr>
+        <w:jc w:val="both"/>
+      </w:pPr>
+      <w:r>
         <w:t xml:space="preserve">The existing system doesn't cover </w:t>
       </w:r>
       <w:r>
         <w:rPr>
           <w:rStyle w:val="Strong"/>
-          <w:rFonts w:asciiTheme="minorHAnsi" w:hAnsiTheme="minorHAnsi" w:cstheme="minorHAnsi"/>
           <w:b w:val="0"/>
           <w:bCs w:val="0"/>
-          <w:sz w:val="28"/>
-          <w:szCs w:val="28"/>
         </w:rPr>
         <w:t>chronic liver disease</w:t>
       </w:r>
       <w:r>
-        <w:rPr>
-          <w:rFonts w:asciiTheme="minorHAnsi" w:hAnsiTheme="minorHAnsi" w:cstheme="minorHAnsi"/>
-          <w:sz w:val="28"/>
-          <w:szCs w:val="28"/>
-        </w:rPr>
         <w:t xml:space="preserve"> and </w:t>
       </w:r>
       <w:r>
         <w:rPr>
           <w:rStyle w:val="Strong"/>
-          <w:rFonts w:asciiTheme="minorHAnsi" w:hAnsiTheme="minorHAnsi" w:cstheme="minorHAnsi"/>
           <w:b w:val="0"/>
           <w:bCs w:val="0"/>
-          <w:sz w:val="28"/>
-          <w:szCs w:val="28"/>
         </w:rPr>
         <w:t>stroke</w:t>
       </w:r>
       <w:r>
-        <w:rPr>
-          <w:rFonts w:asciiTheme="minorHAnsi" w:hAnsiTheme="minorHAnsi" w:cstheme="minorHAnsi"/>
-          <w:sz w:val="28"/>
-          <w:szCs w:val="28"/>
-        </w:rPr>
         <w:t>, which is why we leave “-” in the accuracy column for these diseases.</w:t>
       </w:r>
     </w:p>
     <w:p>
       <w:pPr>
         <w:pStyle w:val="Heading4"/>
-        <w:rPr>
-          <w:rFonts w:asciiTheme="minorHAnsi" w:hAnsiTheme="minorHAnsi" w:cstheme="minorHAnsi"/>
+        <w:jc w:val="both"/>
+        <w:rPr>
           <w:b w:val="0"/>
           <w:bCs w:val="0"/>
-          <w:sz w:val="28"/>
-          <w:szCs w:val="28"/>
-        </w:rPr>
-      </w:pPr>
-      <w:r>
-        <w:rPr>
-          <w:rFonts w:asciiTheme="minorHAnsi" w:hAnsiTheme="minorHAnsi" w:cstheme="minorHAnsi"/>
+        </w:rPr>
+      </w:pPr>
+      <w:r>
+        <w:rPr>
           <w:b w:val="0"/>
           <w:bCs w:val="0"/>
-          <w:sz w:val="28"/>
-          <w:szCs w:val="28"/>
         </w:rPr>
         <w:t>Application Interface and Feature Input:</w:t>
       </w:r>
@@ -4162,55 +4449,56 @@
           <w:numId w:val="7"/>
         </w:numPr>
         <w:spacing w:before="100" w:beforeAutospacing="1" w:after="100" w:afterAutospacing="1" w:line="240" w:lineRule="auto"/>
-        <w:rPr>
-          <w:rFonts w:cstheme="minorHAnsi"/>
-          <w:sz w:val="28"/>
-          <w:szCs w:val="28"/>
-        </w:rPr>
-      </w:pPr>
-      <w:r>
-        <w:rPr>
-          <w:rFonts w:cstheme="minorHAnsi"/>
-          <w:sz w:val="28"/>
-          <w:szCs w:val="28"/>
+        <w:jc w:val="both"/>
+        <w:rPr>
+          <w:rFonts w:ascii="Times New Roman" w:hAnsi="Times New Roman" w:cs="Times New Roman"/>
+          <w:sz w:val="24"/>
+          <w:szCs w:val="24"/>
+        </w:rPr>
+      </w:pPr>
+      <w:r>
+        <w:rPr>
+          <w:rFonts w:ascii="Times New Roman" w:hAnsi="Times New Roman" w:cs="Times New Roman"/>
+          <w:sz w:val="24"/>
+          <w:szCs w:val="24"/>
         </w:rPr>
         <w:t xml:space="preserve">For diseases like </w:t>
       </w:r>
       <w:r>
         <w:rPr>
           <w:rStyle w:val="Strong"/>
-          <w:rFonts w:cstheme="minorHAnsi"/>
+          <w:rFonts w:ascii="Times New Roman" w:hAnsi="Times New Roman" w:cs="Times New Roman"/>
           <w:b w:val="0"/>
           <w:bCs w:val="0"/>
-          <w:sz w:val="28"/>
-          <w:szCs w:val="28"/>
+          <w:sz w:val="24"/>
+          <w:szCs w:val="24"/>
         </w:rPr>
         <w:t>diabetes</w:t>
       </w:r>
       <w:r>
         <w:rPr>
-          <w:rFonts w:cstheme="minorHAnsi"/>
-          <w:sz w:val="28"/>
-          <w:szCs w:val="28"/>
+          <w:rFonts w:ascii="Times New Roman" w:hAnsi="Times New Roman" w:cs="Times New Roman"/>
+          <w:sz w:val="24"/>
+          <w:szCs w:val="24"/>
         </w:rPr>
         <w:t xml:space="preserve"> and </w:t>
       </w:r>
       <w:r>
         <w:rPr>
           <w:rStyle w:val="Strong"/>
-          <w:rFonts w:cstheme="minorHAnsi"/>
+          <w:rFonts w:ascii="Times New Roman" w:hAnsi="Times New Roman" w:cs="Times New Roman"/>
           <w:b w:val="0"/>
           <w:bCs w:val="0"/>
-          <w:sz w:val="28"/>
-          <w:szCs w:val="28"/>
+          <w:sz w:val="24"/>
+          <w:szCs w:val="24"/>
         </w:rPr>
         <w:t>heart disease</w:t>
       </w:r>
       <w:r>
         <w:rPr>
-          <w:rFonts w:cstheme="minorHAnsi"/>
-          <w:sz w:val="28"/>
-          <w:szCs w:val="28"/>
+          <w:rFonts w:ascii="Times New Roman" w:hAnsi="Times New Roman" w:cs="Times New Roman"/>
+          <w:sz w:val="24"/>
+          <w:szCs w:val="24"/>
         </w:rPr>
         <w:t>, the number of input features is relatively small, allowing users to input values easily for each parameter individually on the web interface.</w:t>
       </w:r>
@@ -4222,65 +4510,67 @@
           <w:numId w:val="7"/>
         </w:numPr>
         <w:spacing w:before="100" w:beforeAutospacing="1" w:after="100" w:afterAutospacing="1" w:line="240" w:lineRule="auto"/>
-        <w:rPr>
-          <w:rFonts w:cstheme="minorHAnsi"/>
-          <w:sz w:val="28"/>
-          <w:szCs w:val="28"/>
-        </w:rPr>
-      </w:pPr>
-      <w:r>
-        <w:rPr>
-          <w:rFonts w:cstheme="minorHAnsi"/>
-          <w:sz w:val="28"/>
-          <w:szCs w:val="28"/>
-        </w:rPr>
-        <w:lastRenderedPageBreak/>
+        <w:jc w:val="both"/>
+        <w:rPr>
+          <w:rFonts w:ascii="Times New Roman" w:hAnsi="Times New Roman" w:cs="Times New Roman"/>
+          <w:sz w:val="24"/>
+          <w:szCs w:val="24"/>
+        </w:rPr>
+      </w:pPr>
+      <w:r>
+        <w:rPr>
+          <w:rFonts w:ascii="Times New Roman" w:hAnsi="Times New Roman" w:cs="Times New Roman"/>
+          <w:sz w:val="24"/>
+          <w:szCs w:val="24"/>
+        </w:rPr>
         <w:t xml:space="preserve">For diseases like </w:t>
       </w:r>
       <w:r>
         <w:rPr>
           <w:rStyle w:val="Strong"/>
-          <w:rFonts w:cstheme="minorHAnsi"/>
+          <w:rFonts w:ascii="Times New Roman" w:hAnsi="Times New Roman" w:cs="Times New Roman"/>
           <w:b w:val="0"/>
           <w:bCs w:val="0"/>
-          <w:sz w:val="28"/>
-          <w:szCs w:val="28"/>
+          <w:sz w:val="24"/>
+          <w:szCs w:val="24"/>
         </w:rPr>
         <w:t>chronic liver disease, kidney disease,</w:t>
       </w:r>
       <w:r>
         <w:rPr>
-          <w:rFonts w:cstheme="minorHAnsi"/>
-          <w:sz w:val="28"/>
-          <w:szCs w:val="28"/>
+          <w:rFonts w:ascii="Times New Roman" w:hAnsi="Times New Roman" w:cs="Times New Roman"/>
+          <w:sz w:val="24"/>
+          <w:szCs w:val="24"/>
         </w:rPr>
         <w:t xml:space="preserve"> and </w:t>
       </w:r>
       <w:r>
         <w:rPr>
           <w:rStyle w:val="Strong"/>
-          <w:rFonts w:cstheme="minorHAnsi"/>
+          <w:rFonts w:ascii="Times New Roman" w:hAnsi="Times New Roman" w:cs="Times New Roman"/>
           <w:b w:val="0"/>
           <w:bCs w:val="0"/>
-          <w:sz w:val="28"/>
-          <w:szCs w:val="28"/>
+          <w:sz w:val="24"/>
+          <w:szCs w:val="24"/>
         </w:rPr>
         <w:t>stroke</w:t>
       </w:r>
       <w:r>
         <w:rPr>
-          <w:rFonts w:cstheme="minorHAnsi"/>
-          <w:sz w:val="28"/>
-          <w:szCs w:val="28"/>
+          <w:rFonts w:ascii="Times New Roman" w:hAnsi="Times New Roman" w:cs="Times New Roman"/>
+          <w:sz w:val="24"/>
+          <w:szCs w:val="24"/>
         </w:rPr>
         <w:t>, where the number of required features is higher, the application allows users to enter all the required parameters in a single input field, separated by commas (",") This streamlines the input process for diseases requiring more data.</w:t>
       </w:r>
     </w:p>
     <w:p>
       <w:pPr>
-        <w:rPr>
-          <w:sz w:val="28"/>
-          <w:szCs w:val="28"/>
+        <w:jc w:val="both"/>
+        <w:rPr>
+          <w:rFonts w:ascii="Times New Roman" w:hAnsi="Times New Roman" w:cs="Times New Roman"/>
+          <w:sz w:val="24"/>
+          <w:szCs w:val="24"/>
         </w:rPr>
       </w:pPr>
     </w:p>
@@ -4289,9 +4579,11 @@
         <w:tabs>
           <w:tab w:val="left" w:pos="5234"/>
         </w:tabs>
-        <w:rPr>
-          <w:sz w:val="28"/>
-          <w:szCs w:val="28"/>
+        <w:jc w:val="both"/>
+        <w:rPr>
+          <w:rFonts w:ascii="Times New Roman" w:hAnsi="Times New Roman" w:cs="Times New Roman"/>
+          <w:sz w:val="24"/>
+          <w:szCs w:val="24"/>
         </w:rPr>
       </w:pPr>
     </w:p>
@@ -4300,16 +4592,18 @@
         <w:tabs>
           <w:tab w:val="left" w:pos="5234"/>
         </w:tabs>
-        <w:jc w:val="center"/>
-        <w:rPr>
-          <w:sz w:val="40"/>
-          <w:szCs w:val="40"/>
-        </w:rPr>
-      </w:pPr>
-      <w:r>
-        <w:rPr>
-          <w:sz w:val="40"/>
-          <w:szCs w:val="40"/>
+        <w:jc w:val="both"/>
+        <w:rPr>
+          <w:rFonts w:ascii="Times New Roman" w:hAnsi="Times New Roman" w:cs="Times New Roman"/>
+          <w:sz w:val="24"/>
+          <w:szCs w:val="24"/>
+        </w:rPr>
+      </w:pPr>
+      <w:r>
+        <w:rPr>
+          <w:rFonts w:ascii="Times New Roman" w:hAnsi="Times New Roman" w:cs="Times New Roman"/>
+          <w:sz w:val="24"/>
+          <w:szCs w:val="24"/>
         </w:rPr>
         <w:t>RESULTS SCREENSHOTS</w:t>
       </w:r>
@@ -4319,10 +4613,11 @@
         <w:tabs>
           <w:tab w:val="left" w:pos="5234"/>
         </w:tabs>
-        <w:jc w:val="center"/>
-        <w:rPr>
-          <w:sz w:val="28"/>
-          <w:szCs w:val="28"/>
+        <w:jc w:val="both"/>
+        <w:rPr>
+          <w:rFonts w:ascii="Times New Roman" w:hAnsi="Times New Roman" w:cs="Times New Roman"/>
+          <w:sz w:val="24"/>
+          <w:szCs w:val="24"/>
         </w:rPr>
       </w:pPr>
     </w:p>
@@ -4331,10 +4626,11 @@
         <w:tabs>
           <w:tab w:val="left" w:pos="5234"/>
         </w:tabs>
-        <w:jc w:val="center"/>
-        <w:rPr>
-          <w:sz w:val="28"/>
-          <w:szCs w:val="28"/>
+        <w:jc w:val="both"/>
+        <w:rPr>
+          <w:rFonts w:ascii="Times New Roman" w:hAnsi="Times New Roman" w:cs="Times New Roman"/>
+          <w:sz w:val="24"/>
+          <w:szCs w:val="24"/>
         </w:rPr>
       </w:pPr>
     </w:p>
@@ -4343,10 +4639,11 @@
         <w:tabs>
           <w:tab w:val="left" w:pos="5234"/>
         </w:tabs>
-        <w:jc w:val="center"/>
-        <w:rPr>
-          <w:sz w:val="28"/>
-          <w:szCs w:val="28"/>
+        <w:jc w:val="both"/>
+        <w:rPr>
+          <w:rFonts w:ascii="Times New Roman" w:hAnsi="Times New Roman" w:cs="Times New Roman"/>
+          <w:sz w:val="24"/>
+          <w:szCs w:val="24"/>
         </w:rPr>
       </w:pPr>
     </w:p>
@@ -4355,10 +4652,11 @@
         <w:tabs>
           <w:tab w:val="left" w:pos="5234"/>
         </w:tabs>
-        <w:jc w:val="center"/>
-        <w:rPr>
-          <w:sz w:val="28"/>
-          <w:szCs w:val="28"/>
+        <w:jc w:val="both"/>
+        <w:rPr>
+          <w:rFonts w:ascii="Times New Roman" w:hAnsi="Times New Roman" w:cs="Times New Roman"/>
+          <w:sz w:val="24"/>
+          <w:szCs w:val="24"/>
         </w:rPr>
       </w:pPr>
     </w:p>
@@ -4367,10 +4665,11 @@
         <w:tabs>
           <w:tab w:val="left" w:pos="5234"/>
         </w:tabs>
-        <w:jc w:val="center"/>
-        <w:rPr>
-          <w:sz w:val="28"/>
-          <w:szCs w:val="28"/>
+        <w:jc w:val="both"/>
+        <w:rPr>
+          <w:rFonts w:ascii="Times New Roman" w:hAnsi="Times New Roman" w:cs="Times New Roman"/>
+          <w:sz w:val="24"/>
+          <w:szCs w:val="24"/>
         </w:rPr>
       </w:pPr>
     </w:p>
@@ -4379,10 +4678,11 @@
         <w:tabs>
           <w:tab w:val="left" w:pos="5234"/>
         </w:tabs>
-        <w:jc w:val="center"/>
-        <w:rPr>
-          <w:sz w:val="28"/>
-          <w:szCs w:val="28"/>
+        <w:jc w:val="both"/>
+        <w:rPr>
+          <w:rFonts w:ascii="Times New Roman" w:hAnsi="Times New Roman" w:cs="Times New Roman"/>
+          <w:sz w:val="24"/>
+          <w:szCs w:val="24"/>
         </w:rPr>
       </w:pPr>
     </w:p>
@@ -4391,10 +4691,11 @@
         <w:tabs>
           <w:tab w:val="left" w:pos="5234"/>
         </w:tabs>
-        <w:jc w:val="center"/>
-        <w:rPr>
-          <w:sz w:val="28"/>
-          <w:szCs w:val="28"/>
+        <w:jc w:val="both"/>
+        <w:rPr>
+          <w:rFonts w:ascii="Times New Roman" w:hAnsi="Times New Roman" w:cs="Times New Roman"/>
+          <w:sz w:val="24"/>
+          <w:szCs w:val="24"/>
         </w:rPr>
       </w:pPr>
     </w:p>
@@ -4403,10 +4704,11 @@
         <w:tabs>
           <w:tab w:val="left" w:pos="5234"/>
         </w:tabs>
-        <w:jc w:val="center"/>
-        <w:rPr>
-          <w:sz w:val="28"/>
-          <w:szCs w:val="28"/>
+        <w:jc w:val="both"/>
+        <w:rPr>
+          <w:rFonts w:ascii="Times New Roman" w:hAnsi="Times New Roman" w:cs="Times New Roman"/>
+          <w:sz w:val="24"/>
+          <w:szCs w:val="24"/>
         </w:rPr>
       </w:pPr>
     </w:p>
@@ -4415,10 +4717,11 @@
         <w:tabs>
           <w:tab w:val="left" w:pos="5234"/>
         </w:tabs>
-        <w:jc w:val="center"/>
-        <w:rPr>
-          <w:sz w:val="28"/>
-          <w:szCs w:val="28"/>
+        <w:jc w:val="both"/>
+        <w:rPr>
+          <w:rFonts w:ascii="Times New Roman" w:hAnsi="Times New Roman" w:cs="Times New Roman"/>
+          <w:sz w:val="24"/>
+          <w:szCs w:val="24"/>
         </w:rPr>
       </w:pPr>
     </w:p>
@@ -4427,10 +4730,11 @@
         <w:tabs>
           <w:tab w:val="left" w:pos="5234"/>
         </w:tabs>
-        <w:jc w:val="center"/>
-        <w:rPr>
-          <w:sz w:val="28"/>
-          <w:szCs w:val="28"/>
+        <w:jc w:val="both"/>
+        <w:rPr>
+          <w:rFonts w:ascii="Times New Roman" w:hAnsi="Times New Roman" w:cs="Times New Roman"/>
+          <w:sz w:val="24"/>
+          <w:szCs w:val="24"/>
         </w:rPr>
       </w:pPr>
     </w:p>
@@ -4439,10 +4743,11 @@
         <w:tabs>
           <w:tab w:val="left" w:pos="5234"/>
         </w:tabs>
-        <w:jc w:val="center"/>
-        <w:rPr>
-          <w:sz w:val="28"/>
-          <w:szCs w:val="28"/>
+        <w:jc w:val="both"/>
+        <w:rPr>
+          <w:rFonts w:ascii="Times New Roman" w:hAnsi="Times New Roman" w:cs="Times New Roman"/>
+          <w:sz w:val="24"/>
+          <w:szCs w:val="24"/>
         </w:rPr>
       </w:pPr>
     </w:p>
@@ -4451,10 +4756,11 @@
         <w:tabs>
           <w:tab w:val="left" w:pos="5234"/>
         </w:tabs>
-        <w:jc w:val="center"/>
-        <w:rPr>
-          <w:sz w:val="28"/>
-          <w:szCs w:val="28"/>
+        <w:jc w:val="both"/>
+        <w:rPr>
+          <w:rFonts w:ascii="Times New Roman" w:hAnsi="Times New Roman" w:cs="Times New Roman"/>
+          <w:sz w:val="24"/>
+          <w:szCs w:val="24"/>
         </w:rPr>
       </w:pPr>
     </w:p>
@@ -4463,10 +4769,11 @@
         <w:tabs>
           <w:tab w:val="left" w:pos="5234"/>
         </w:tabs>
-        <w:jc w:val="center"/>
-        <w:rPr>
-          <w:sz w:val="28"/>
-          <w:szCs w:val="28"/>
+        <w:jc w:val="both"/>
+        <w:rPr>
+          <w:rFonts w:ascii="Times New Roman" w:hAnsi="Times New Roman" w:cs="Times New Roman"/>
+          <w:sz w:val="24"/>
+          <w:szCs w:val="24"/>
         </w:rPr>
       </w:pPr>
     </w:p>
@@ -4475,10 +4782,11 @@
         <w:tabs>
           <w:tab w:val="left" w:pos="5234"/>
         </w:tabs>
-        <w:jc w:val="center"/>
-        <w:rPr>
-          <w:sz w:val="28"/>
-          <w:szCs w:val="28"/>
+        <w:jc w:val="both"/>
+        <w:rPr>
+          <w:rFonts w:ascii="Times New Roman" w:hAnsi="Times New Roman" w:cs="Times New Roman"/>
+          <w:sz w:val="24"/>
+          <w:szCs w:val="24"/>
         </w:rPr>
       </w:pPr>
     </w:p>
@@ -4487,10 +4795,11 @@
         <w:tabs>
           <w:tab w:val="left" w:pos="5234"/>
         </w:tabs>
-        <w:jc w:val="center"/>
-        <w:rPr>
-          <w:sz w:val="28"/>
-          <w:szCs w:val="28"/>
+        <w:jc w:val="both"/>
+        <w:rPr>
+          <w:rFonts w:ascii="Times New Roman" w:hAnsi="Times New Roman" w:cs="Times New Roman"/>
+          <w:sz w:val="24"/>
+          <w:szCs w:val="24"/>
         </w:rPr>
       </w:pPr>
     </w:p>
@@ -4499,42 +4808,40 @@
         <w:tabs>
           <w:tab w:val="left" w:pos="5234"/>
         </w:tabs>
-        <w:jc w:val="center"/>
-        <w:rPr>
-          <w:sz w:val="28"/>
-          <w:szCs w:val="28"/>
+        <w:jc w:val="both"/>
+        <w:rPr>
+          <w:rFonts w:ascii="Times New Roman" w:hAnsi="Times New Roman" w:cs="Times New Roman"/>
+          <w:sz w:val="24"/>
+          <w:szCs w:val="24"/>
         </w:rPr>
       </w:pPr>
     </w:p>
     <w:p>
       <w:pPr>
         <w:pStyle w:val="Heading3"/>
-        <w:jc w:val="center"/>
-        <w:rPr>
-          <w:rFonts w:asciiTheme="minorHAnsi" w:hAnsiTheme="minorHAnsi" w:cstheme="minorHAnsi"/>
+        <w:jc w:val="both"/>
+        <w:rPr>
           <w:b w:val="0"/>
           <w:bCs w:val="0"/>
-          <w:sz w:val="40"/>
-          <w:szCs w:val="40"/>
-        </w:rPr>
-      </w:pPr>
-      <w:r>
-        <w:rPr>
-          <w:rFonts w:asciiTheme="minorHAnsi" w:hAnsiTheme="minorHAnsi" w:cstheme="minorHAnsi"/>
+          <w:sz w:val="24"/>
+          <w:szCs w:val="24"/>
+        </w:rPr>
+      </w:pPr>
+      <w:r>
+        <w:rPr>
           <w:b w:val="0"/>
           <w:bCs w:val="0"/>
-          <w:sz w:val="40"/>
-          <w:szCs w:val="40"/>
+          <w:sz w:val="24"/>
+          <w:szCs w:val="24"/>
         </w:rPr>
         <w:t>C</w:t>
       </w:r>
       <w:r>
         <w:rPr>
-          <w:rFonts w:asciiTheme="minorHAnsi" w:hAnsiTheme="minorHAnsi" w:cstheme="minorHAnsi"/>
           <w:b w:val="0"/>
           <w:bCs w:val="0"/>
-          <w:sz w:val="40"/>
-          <w:szCs w:val="40"/>
+          <w:sz w:val="24"/>
+          <w:szCs w:val="24"/>
         </w:rPr>
         <w:t>ONCLUSION</w:t>
       </w:r>
@@ -4542,304 +4849,173 @@
     <w:p>
       <w:pPr>
         <w:pStyle w:val="NormalWeb"/>
-        <w:rPr>
-          <w:rFonts w:asciiTheme="minorHAnsi" w:hAnsiTheme="minorHAnsi" w:cstheme="minorHAnsi"/>
-          <w:sz w:val="28"/>
-          <w:szCs w:val="28"/>
-        </w:rPr>
-      </w:pPr>
-      <w:r>
-        <w:rPr>
-          <w:rFonts w:asciiTheme="minorHAnsi" w:hAnsiTheme="minorHAnsi" w:cstheme="minorHAnsi"/>
-          <w:sz w:val="28"/>
-          <w:szCs w:val="28"/>
-        </w:rPr>
+        <w:jc w:val="both"/>
+      </w:pPr>
+      <w:r>
         <w:t xml:space="preserve">In conclusion, our project utilizes various machine learning algorithms, including Logistic Regression, Random Forest, </w:t>
       </w:r>
       <w:proofErr w:type="spellStart"/>
       <w:r>
-        <w:rPr>
-          <w:rFonts w:asciiTheme="minorHAnsi" w:hAnsiTheme="minorHAnsi" w:cstheme="minorHAnsi"/>
-          <w:sz w:val="28"/>
-          <w:szCs w:val="28"/>
-        </w:rPr>
         <w:t>XGBoost</w:t>
       </w:r>
       <w:proofErr w:type="spellEnd"/>
       <w:r>
-        <w:rPr>
-          <w:rFonts w:asciiTheme="minorHAnsi" w:hAnsiTheme="minorHAnsi" w:cstheme="minorHAnsi"/>
-          <w:sz w:val="28"/>
-          <w:szCs w:val="28"/>
-        </w:rPr>
         <w:t xml:space="preserve">, Support Vector Machine (SVM), and Neural Networks, to develop a web-based application for disease prediction. The system focuses on five diseases: diabetes, heart disease, chronic liver disease, chronic kidney disease, and stroke. We collected data from publicly available sources and performed extensive </w:t>
       </w:r>
       <w:proofErr w:type="spellStart"/>
       <w:r>
-        <w:rPr>
-          <w:rFonts w:asciiTheme="minorHAnsi" w:hAnsiTheme="minorHAnsi" w:cstheme="minorHAnsi"/>
-          <w:sz w:val="28"/>
-          <w:szCs w:val="28"/>
-        </w:rPr>
         <w:t>preprocessing</w:t>
       </w:r>
       <w:proofErr w:type="spellEnd"/>
       <w:r>
-        <w:rPr>
-          <w:rFonts w:asciiTheme="minorHAnsi" w:hAnsiTheme="minorHAnsi" w:cstheme="minorHAnsi"/>
-          <w:sz w:val="28"/>
-          <w:szCs w:val="28"/>
-        </w:rPr>
         <w:t xml:space="preserve"> to ensure data quality.</w:t>
       </w:r>
     </w:p>
     <w:p>
       <w:pPr>
         <w:pStyle w:val="NormalWeb"/>
-        <w:rPr>
-          <w:rFonts w:asciiTheme="minorHAnsi" w:hAnsiTheme="minorHAnsi" w:cstheme="minorHAnsi"/>
-          <w:sz w:val="28"/>
-          <w:szCs w:val="28"/>
-        </w:rPr>
-      </w:pPr>
-      <w:r>
-        <w:rPr>
-          <w:rFonts w:asciiTheme="minorHAnsi" w:hAnsiTheme="minorHAnsi" w:cstheme="minorHAnsi"/>
-          <w:sz w:val="28"/>
-          <w:szCs w:val="28"/>
-        </w:rPr>
+        <w:jc w:val="both"/>
+      </w:pPr>
+      <w:r>
         <w:t xml:space="preserve">For diabetes prediction, we used the SVM algorithm, achieving an accuracy of </w:t>
       </w:r>
       <w:r>
         <w:rPr>
           <w:rStyle w:val="Strong"/>
-          <w:rFonts w:asciiTheme="minorHAnsi" w:hAnsiTheme="minorHAnsi" w:cstheme="minorHAnsi"/>
-          <w:sz w:val="28"/>
-          <w:szCs w:val="28"/>
         </w:rPr>
         <w:t>__%</w:t>
       </w:r>
       <w:r>
-        <w:rPr>
-          <w:rFonts w:asciiTheme="minorHAnsi" w:hAnsiTheme="minorHAnsi" w:cstheme="minorHAnsi"/>
-          <w:sz w:val="28"/>
-          <w:szCs w:val="28"/>
-        </w:rPr>
         <w:t xml:space="preserve">. Similarly, for heart disease prediction, Logistic Regression was employed, resulting in an accuracy of </w:t>
       </w:r>
       <w:r>
         <w:rPr>
           <w:rStyle w:val="Strong"/>
-          <w:rFonts w:asciiTheme="minorHAnsi" w:hAnsiTheme="minorHAnsi" w:cstheme="minorHAnsi"/>
-          <w:sz w:val="28"/>
-          <w:szCs w:val="28"/>
         </w:rPr>
         <w:t>__%</w:t>
       </w:r>
       <w:r>
-        <w:rPr>
-          <w:rFonts w:asciiTheme="minorHAnsi" w:hAnsiTheme="minorHAnsi" w:cstheme="minorHAnsi"/>
-          <w:sz w:val="28"/>
-          <w:szCs w:val="28"/>
-        </w:rPr>
         <w:t xml:space="preserve">. For chronic liver disease, Random Forest was used, with an accuracy of </w:t>
       </w:r>
       <w:r>
         <w:rPr>
           <w:rStyle w:val="Strong"/>
-          <w:rFonts w:asciiTheme="minorHAnsi" w:hAnsiTheme="minorHAnsi" w:cstheme="minorHAnsi"/>
-          <w:sz w:val="28"/>
-          <w:szCs w:val="28"/>
         </w:rPr>
         <w:t>__%</w:t>
       </w:r>
       <w:r>
-        <w:rPr>
-          <w:rFonts w:asciiTheme="minorHAnsi" w:hAnsiTheme="minorHAnsi" w:cstheme="minorHAnsi"/>
-          <w:sz w:val="28"/>
-          <w:szCs w:val="28"/>
-        </w:rPr>
         <w:t xml:space="preserve">. The </w:t>
       </w:r>
       <w:proofErr w:type="spellStart"/>
       <w:r>
-        <w:rPr>
-          <w:rFonts w:asciiTheme="minorHAnsi" w:hAnsiTheme="minorHAnsi" w:cstheme="minorHAnsi"/>
-          <w:sz w:val="28"/>
-          <w:szCs w:val="28"/>
-        </w:rPr>
         <w:t>XGBoost</w:t>
       </w:r>
       <w:proofErr w:type="spellEnd"/>
       <w:r>
-        <w:rPr>
-          <w:rFonts w:asciiTheme="minorHAnsi" w:hAnsiTheme="minorHAnsi" w:cstheme="minorHAnsi"/>
-          <w:sz w:val="28"/>
-          <w:szCs w:val="28"/>
-        </w:rPr>
-        <w:t xml:space="preserve"> model was utilized for kidney disease prediction, achieving an accuracy of </w:t>
+        <w:t xml:space="preserve"> model </w:t>
+      </w:r>
+      <w:r>
+        <w:lastRenderedPageBreak/>
+        <w:t xml:space="preserve">was utilized for kidney disease prediction, achieving an accuracy of </w:t>
       </w:r>
       <w:r>
         <w:rPr>
           <w:rStyle w:val="Strong"/>
-          <w:rFonts w:asciiTheme="minorHAnsi" w:hAnsiTheme="minorHAnsi" w:cstheme="minorHAnsi"/>
-          <w:sz w:val="28"/>
-          <w:szCs w:val="28"/>
         </w:rPr>
         <w:t>__%</w:t>
       </w:r>
       <w:r>
-        <w:rPr>
-          <w:rFonts w:asciiTheme="minorHAnsi" w:hAnsiTheme="minorHAnsi" w:cstheme="minorHAnsi"/>
-          <w:sz w:val="28"/>
-          <w:szCs w:val="28"/>
-        </w:rPr>
         <w:t xml:space="preserve">, while Neural Networks provided stroke predictions with an accuracy of </w:t>
       </w:r>
       <w:r>
         <w:rPr>
           <w:rStyle w:val="Strong"/>
-          <w:rFonts w:asciiTheme="minorHAnsi" w:hAnsiTheme="minorHAnsi" w:cstheme="minorHAnsi"/>
-          <w:sz w:val="28"/>
-          <w:szCs w:val="28"/>
         </w:rPr>
         <w:t>__%</w:t>
       </w:r>
       <w:r>
-        <w:rPr>
-          <w:rFonts w:asciiTheme="minorHAnsi" w:hAnsiTheme="minorHAnsi" w:cstheme="minorHAnsi"/>
-          <w:sz w:val="28"/>
-          <w:szCs w:val="28"/>
-        </w:rPr>
         <w:t>.</w:t>
       </w:r>
     </w:p>
     <w:p>
       <w:pPr>
         <w:pStyle w:val="NormalWeb"/>
-        <w:rPr>
-          <w:rFonts w:asciiTheme="minorHAnsi" w:hAnsiTheme="minorHAnsi" w:cstheme="minorHAnsi"/>
-          <w:sz w:val="28"/>
-          <w:szCs w:val="28"/>
-        </w:rPr>
-      </w:pPr>
-      <w:r>
-        <w:rPr>
-          <w:rFonts w:asciiTheme="minorHAnsi" w:hAnsiTheme="minorHAnsi" w:cstheme="minorHAnsi"/>
-          <w:sz w:val="28"/>
-          <w:szCs w:val="28"/>
-        </w:rPr>
+        <w:jc w:val="both"/>
+      </w:pPr>
+      <w:r>
         <w:t xml:space="preserve">Additionally, we integrated a personalized chatbot using the </w:t>
       </w:r>
       <w:proofErr w:type="spellStart"/>
       <w:r>
-        <w:rPr>
-          <w:rFonts w:asciiTheme="minorHAnsi" w:hAnsiTheme="minorHAnsi" w:cstheme="minorHAnsi"/>
-          <w:sz w:val="28"/>
-          <w:szCs w:val="28"/>
-        </w:rPr>
         <w:t>Dialogflow</w:t>
       </w:r>
       <w:proofErr w:type="spellEnd"/>
       <w:r>
-        <w:rPr>
-          <w:rFonts w:asciiTheme="minorHAnsi" w:hAnsiTheme="minorHAnsi" w:cstheme="minorHAnsi"/>
-          <w:sz w:val="28"/>
-          <w:szCs w:val="28"/>
-        </w:rPr>
         <w:t xml:space="preserve"> API, allowing users to receive real-time health guidance based on their input. This chatbot improves the usability of the system by offering conversational interaction and personalized advice.</w:t>
       </w:r>
     </w:p>
     <w:p>
       <w:pPr>
         <w:pStyle w:val="NormalWeb"/>
-        <w:rPr>
-          <w:rFonts w:asciiTheme="minorHAnsi" w:hAnsiTheme="minorHAnsi" w:cstheme="minorHAnsi"/>
-          <w:sz w:val="28"/>
-          <w:szCs w:val="28"/>
-        </w:rPr>
-      </w:pPr>
-      <w:r>
-        <w:rPr>
-          <w:rFonts w:asciiTheme="minorHAnsi" w:hAnsiTheme="minorHAnsi" w:cstheme="minorHAnsi"/>
-          <w:sz w:val="28"/>
-          <w:szCs w:val="28"/>
-        </w:rPr>
+        <w:jc w:val="both"/>
+      </w:pPr>
+      <w:r>
         <w:t>The web application features a user-friendly interface where users can select a disease, input relevant health parameters, and instantly receive a prediction. The accuracies achieved by our models demonstrate the effectiveness of machine learning in predicting these diseases, though it is important to acknowledge that performance may vary depending on the dataset and training process.</w:t>
       </w:r>
     </w:p>
     <w:p>
       <w:pPr>
         <w:pStyle w:val="NormalWeb"/>
-        <w:rPr>
-          <w:rFonts w:asciiTheme="minorHAnsi" w:hAnsiTheme="minorHAnsi" w:cstheme="minorHAnsi"/>
-          <w:sz w:val="28"/>
-          <w:szCs w:val="28"/>
-        </w:rPr>
-      </w:pPr>
-      <w:r>
-        <w:rPr>
-          <w:rFonts w:asciiTheme="minorHAnsi" w:hAnsiTheme="minorHAnsi" w:cstheme="minorHAnsi"/>
-          <w:sz w:val="28"/>
-          <w:szCs w:val="28"/>
-        </w:rPr>
+        <w:jc w:val="both"/>
+      </w:pPr>
+      <w:r>
         <w:t>Overall, this project shows the potential of machine learning and web-based systems in aiding early detection and prediction of diseases, making it a useful tool for healthcare professionals and individuals alike. Further enhancements can improve the system's accuracy and usability, ensuring its value in disease prediction and prevention.</w:t>
       </w:r>
     </w:p>
     <w:p>
       <w:pPr>
         <w:pStyle w:val="NormalWeb"/>
-        <w:jc w:val="center"/>
-        <w:rPr>
-          <w:rFonts w:asciiTheme="minorHAnsi" w:hAnsiTheme="minorHAnsi" w:cstheme="minorHAnsi"/>
-          <w:sz w:val="28"/>
-          <w:szCs w:val="28"/>
-        </w:rPr>
+        <w:jc w:val="both"/>
       </w:pPr>
     </w:p>
     <w:p>
       <w:pPr>
         <w:pStyle w:val="Heading3"/>
-        <w:jc w:val="center"/>
-        <w:rPr>
-          <w:rFonts w:asciiTheme="minorHAnsi" w:hAnsiTheme="minorHAnsi" w:cstheme="minorHAnsi"/>
+        <w:jc w:val="both"/>
+        <w:rPr>
           <w:b w:val="0"/>
           <w:bCs w:val="0"/>
-          <w:sz w:val="28"/>
-          <w:szCs w:val="28"/>
+          <w:sz w:val="24"/>
+          <w:szCs w:val="24"/>
         </w:rPr>
       </w:pPr>
     </w:p>
     <w:p>
       <w:pPr>
         <w:pStyle w:val="Heading3"/>
-        <w:jc w:val="center"/>
-        <w:rPr>
-          <w:rFonts w:asciiTheme="minorHAnsi" w:hAnsiTheme="minorHAnsi" w:cstheme="minorHAnsi"/>
+        <w:jc w:val="both"/>
+        <w:rPr>
           <w:b w:val="0"/>
           <w:bCs w:val="0"/>
-          <w:sz w:val="40"/>
-          <w:szCs w:val="40"/>
-        </w:rPr>
-      </w:pPr>
-      <w:r>
-        <w:rPr>
-          <w:rFonts w:asciiTheme="minorHAnsi" w:hAnsiTheme="minorHAnsi" w:cstheme="minorHAnsi"/>
+          <w:sz w:val="24"/>
+          <w:szCs w:val="24"/>
+        </w:rPr>
+      </w:pPr>
+      <w:r>
+        <w:rPr>
           <w:b w:val="0"/>
           <w:bCs w:val="0"/>
-          <w:sz w:val="40"/>
-          <w:szCs w:val="40"/>
-        </w:rPr>
-        <w:lastRenderedPageBreak/>
+          <w:sz w:val="24"/>
+          <w:szCs w:val="24"/>
+        </w:rPr>
         <w:t>F</w:t>
       </w:r>
       <w:r>
         <w:rPr>
-          <w:rFonts w:asciiTheme="minorHAnsi" w:hAnsiTheme="minorHAnsi" w:cstheme="minorHAnsi"/>
           <w:b w:val="0"/>
           <w:bCs w:val="0"/>
-          <w:sz w:val="40"/>
-          <w:szCs w:val="40"/>
+          <w:sz w:val="24"/>
+          <w:szCs w:val="24"/>
         </w:rPr>
         <w:t>UTURE SCOPE</w:t>
       </w:r>
@@ -4847,18 +5023,9 @@
     <w:p>
       <w:pPr>
         <w:pStyle w:val="NormalWeb"/>
-        <w:rPr>
-          <w:rFonts w:asciiTheme="minorHAnsi" w:hAnsiTheme="minorHAnsi" w:cstheme="minorHAnsi"/>
-          <w:sz w:val="28"/>
-          <w:szCs w:val="28"/>
-        </w:rPr>
-      </w:pPr>
-      <w:r>
-        <w:rPr>
-          <w:rFonts w:asciiTheme="minorHAnsi" w:hAnsiTheme="minorHAnsi" w:cstheme="minorHAnsi"/>
-          <w:sz w:val="28"/>
-          <w:szCs w:val="28"/>
-        </w:rPr>
+        <w:jc w:val="both"/>
+      </w:pPr>
+      <w:r>
         <w:t>The project titled "Multiple Disease Prediction using Machine Learning" has demonstrated promising results in predicting multiple diseases with respectable accuracies. Moving forward, there are several avenues for future improvements and development:</w:t>
       </w:r>
     </w:p>
@@ -4869,29 +5036,17 @@
           <w:ilvl w:val="0"/>
           <w:numId w:val="8"/>
         </w:numPr>
-        <w:rPr>
-          <w:rFonts w:asciiTheme="minorHAnsi" w:hAnsiTheme="minorHAnsi" w:cstheme="minorHAnsi"/>
-          <w:sz w:val="28"/>
-          <w:szCs w:val="28"/>
-        </w:rPr>
+        <w:jc w:val="both"/>
       </w:pPr>
       <w:r>
         <w:rPr>
           <w:rStyle w:val="Strong"/>
-          <w:rFonts w:asciiTheme="minorHAnsi" w:hAnsiTheme="minorHAnsi" w:cstheme="minorHAnsi"/>
           <w:b w:val="0"/>
           <w:bCs w:val="0"/>
-          <w:sz w:val="28"/>
-          <w:szCs w:val="28"/>
         </w:rPr>
         <w:t>Expansion of Disease Prediction</w:t>
       </w:r>
       <w:r>
-        <w:rPr>
-          <w:rFonts w:asciiTheme="minorHAnsi" w:hAnsiTheme="minorHAnsi" w:cstheme="minorHAnsi"/>
-          <w:sz w:val="28"/>
-          <w:szCs w:val="28"/>
-        </w:rPr>
         <w:t>: Currently, the system focuses on five diseases: diabetes, heart disease, chronic liver disease, chronic kidney disease, and stroke. In the future, the project could be expanded to include additional diseases, creating a more comprehensive disease prediction platform.</w:t>
       </w:r>
     </w:p>
@@ -4902,47 +5057,25 @@
           <w:ilvl w:val="0"/>
           <w:numId w:val="8"/>
         </w:numPr>
-        <w:rPr>
-          <w:rFonts w:asciiTheme="minorHAnsi" w:hAnsiTheme="minorHAnsi" w:cstheme="minorHAnsi"/>
-          <w:sz w:val="28"/>
-          <w:szCs w:val="28"/>
-        </w:rPr>
+        <w:jc w:val="both"/>
       </w:pPr>
       <w:r>
         <w:rPr>
           <w:rStyle w:val="Strong"/>
-          <w:rFonts w:asciiTheme="minorHAnsi" w:hAnsiTheme="minorHAnsi" w:cstheme="minorHAnsi"/>
           <w:b w:val="0"/>
           <w:bCs w:val="0"/>
-          <w:sz w:val="28"/>
-          <w:szCs w:val="28"/>
         </w:rPr>
         <w:t>Integration of Additional Machine Learning Algorithms</w:t>
       </w:r>
       <w:r>
-        <w:rPr>
-          <w:rFonts w:asciiTheme="minorHAnsi" w:hAnsiTheme="minorHAnsi" w:cstheme="minorHAnsi"/>
-          <w:sz w:val="28"/>
-          <w:szCs w:val="28"/>
-        </w:rPr>
         <w:t xml:space="preserve">: While the system employs Logistic Regression, SVM, Random Forest, </w:t>
       </w:r>
       <w:proofErr w:type="spellStart"/>
       <w:r>
-        <w:rPr>
-          <w:rFonts w:asciiTheme="minorHAnsi" w:hAnsiTheme="minorHAnsi" w:cstheme="minorHAnsi"/>
-          <w:sz w:val="28"/>
-          <w:szCs w:val="28"/>
-        </w:rPr>
         <w:t>XGBoost</w:t>
       </w:r>
       <w:proofErr w:type="spellEnd"/>
       <w:r>
-        <w:rPr>
-          <w:rFonts w:asciiTheme="minorHAnsi" w:hAnsiTheme="minorHAnsi" w:cstheme="minorHAnsi"/>
-          <w:sz w:val="28"/>
-          <w:szCs w:val="28"/>
-        </w:rPr>
         <w:t>, and Neural Networks, incorporating other algorithms like Gradient Boosting or advanced deep learning techniques could enhance accuracy and performance. Exploring ensemble methods could also boost model effectiveness.</w:t>
       </w:r>
     </w:p>
@@ -4953,29 +5086,17 @@
           <w:ilvl w:val="0"/>
           <w:numId w:val="8"/>
         </w:numPr>
-        <w:rPr>
-          <w:rFonts w:asciiTheme="minorHAnsi" w:hAnsiTheme="minorHAnsi" w:cstheme="minorHAnsi"/>
-          <w:sz w:val="28"/>
-          <w:szCs w:val="28"/>
-        </w:rPr>
+        <w:jc w:val="both"/>
       </w:pPr>
       <w:r>
         <w:rPr>
           <w:rStyle w:val="Strong"/>
-          <w:rFonts w:asciiTheme="minorHAnsi" w:hAnsiTheme="minorHAnsi" w:cstheme="minorHAnsi"/>
           <w:b w:val="0"/>
           <w:bCs w:val="0"/>
-          <w:sz w:val="28"/>
-          <w:szCs w:val="28"/>
         </w:rPr>
         <w:t>Advanced Feature Engineering</w:t>
       </w:r>
       <w:r>
-        <w:rPr>
-          <w:rFonts w:asciiTheme="minorHAnsi" w:hAnsiTheme="minorHAnsi" w:cstheme="minorHAnsi"/>
-          <w:sz w:val="28"/>
-          <w:szCs w:val="28"/>
-        </w:rPr>
         <w:t>: Improving the input data through feature selection, feature extraction, and dimensionality reduction could increase the accuracy of disease predictions. Techniques like Principal Component Analysis (PCA) could be explored to better understand which features most contribute to the outcomes.</w:t>
       </w:r>
     </w:p>
@@ -4986,29 +5107,17 @@
           <w:ilvl w:val="0"/>
           <w:numId w:val="8"/>
         </w:numPr>
-        <w:rPr>
-          <w:rFonts w:asciiTheme="minorHAnsi" w:hAnsiTheme="minorHAnsi" w:cstheme="minorHAnsi"/>
-          <w:sz w:val="28"/>
-          <w:szCs w:val="28"/>
-        </w:rPr>
+        <w:jc w:val="both"/>
       </w:pPr>
       <w:r>
         <w:rPr>
           <w:rStyle w:val="Strong"/>
-          <w:rFonts w:asciiTheme="minorHAnsi" w:hAnsiTheme="minorHAnsi" w:cstheme="minorHAnsi"/>
           <w:b w:val="0"/>
           <w:bCs w:val="0"/>
-          <w:sz w:val="28"/>
-          <w:szCs w:val="28"/>
         </w:rPr>
         <w:t>Real-time Monitoring and Feedback</w:t>
       </w:r>
       <w:r>
-        <w:rPr>
-          <w:rFonts w:asciiTheme="minorHAnsi" w:hAnsiTheme="minorHAnsi" w:cstheme="minorHAnsi"/>
-          <w:sz w:val="28"/>
-          <w:szCs w:val="28"/>
-        </w:rPr>
         <w:t>: Future iterations of the system could include real-time monitoring of user health data. By offering personalized reminders, preventive recommendations, or alerts for irregular health conditions, users could take a more proactive approach to their health.</w:t>
       </w:r>
     </w:p>
@@ -5019,29 +5128,18 @@
           <w:ilvl w:val="0"/>
           <w:numId w:val="8"/>
         </w:numPr>
-        <w:rPr>
-          <w:rFonts w:asciiTheme="minorHAnsi" w:hAnsiTheme="minorHAnsi" w:cstheme="minorHAnsi"/>
-          <w:sz w:val="28"/>
-          <w:szCs w:val="28"/>
-        </w:rPr>
+        <w:jc w:val="both"/>
       </w:pPr>
       <w:r>
         <w:rPr>
           <w:rStyle w:val="Strong"/>
-          <w:rFonts w:asciiTheme="minorHAnsi" w:hAnsiTheme="minorHAnsi" w:cstheme="minorHAnsi"/>
           <w:b w:val="0"/>
           <w:bCs w:val="0"/>
-          <w:sz w:val="28"/>
-          <w:szCs w:val="28"/>
-        </w:rPr>
+        </w:rPr>
+        <w:lastRenderedPageBreak/>
         <w:t>Integration of Explainable AI</w:t>
       </w:r>
       <w:r>
-        <w:rPr>
-          <w:rFonts w:asciiTheme="minorHAnsi" w:hAnsiTheme="minorHAnsi" w:cstheme="minorHAnsi"/>
-          <w:sz w:val="28"/>
-          <w:szCs w:val="28"/>
-        </w:rPr>
         <w:t>: Increasing transparency and interpretability of the prediction models would build user trust. Techniques from explainable AI could be implemented to show users why certain health parameters led to a particular prediction, allowing for more informed decision-making.</w:t>
       </w:r>
     </w:p>
@@ -5052,417 +5150,187 @@
           <w:ilvl w:val="0"/>
           <w:numId w:val="8"/>
         </w:numPr>
-        <w:rPr>
-          <w:rFonts w:asciiTheme="minorHAnsi" w:hAnsiTheme="minorHAnsi" w:cstheme="minorHAnsi"/>
-          <w:sz w:val="28"/>
-          <w:szCs w:val="28"/>
-        </w:rPr>
+        <w:jc w:val="both"/>
       </w:pPr>
       <w:r>
         <w:rPr>
           <w:rStyle w:val="Strong"/>
-          <w:rFonts w:asciiTheme="minorHAnsi" w:hAnsiTheme="minorHAnsi" w:cstheme="minorHAnsi"/>
           <w:b w:val="0"/>
           <w:bCs w:val="0"/>
-          <w:sz w:val="28"/>
-          <w:szCs w:val="28"/>
         </w:rPr>
         <w:t>Mobile Integration and Chatbot Enhancements</w:t>
       </w:r>
       <w:r>
-        <w:rPr>
-          <w:rFonts w:asciiTheme="minorHAnsi" w:hAnsiTheme="minorHAnsi" w:cstheme="minorHAnsi"/>
-          <w:sz w:val="28"/>
-          <w:szCs w:val="28"/>
-        </w:rPr>
         <w:t>: Extending the system to mobile platforms and improving chatbot capabilities would increase accessibility and user engagement. The chatbot could be enhanced to provide more personalized health tips or connect users with healthcare professionals for follow-up.</w:t>
       </w:r>
     </w:p>
     <w:p>
       <w:pPr>
         <w:pStyle w:val="NormalWeb"/>
-        <w:rPr>
-          <w:rFonts w:asciiTheme="minorHAnsi" w:hAnsiTheme="minorHAnsi" w:cstheme="minorHAnsi"/>
-          <w:sz w:val="28"/>
-          <w:szCs w:val="28"/>
-        </w:rPr>
-      </w:pPr>
-      <w:r>
-        <w:rPr>
-          <w:rFonts w:asciiTheme="minorHAnsi" w:hAnsiTheme="minorHAnsi" w:cstheme="minorHAnsi"/>
-          <w:sz w:val="28"/>
-          <w:szCs w:val="28"/>
-        </w:rPr>
-        <w:lastRenderedPageBreak/>
+        <w:jc w:val="both"/>
+      </w:pPr>
+      <w:r>
         <w:t>These potential improvements could further increase the system's impact on early disease detection and personalized healthcare.</w:t>
       </w:r>
     </w:p>
     <w:p>
       <w:pPr>
         <w:pStyle w:val="NormalWeb"/>
-        <w:rPr>
-          <w:rFonts w:asciiTheme="minorHAnsi" w:hAnsiTheme="minorHAnsi" w:cstheme="minorHAnsi"/>
-          <w:sz w:val="28"/>
-          <w:szCs w:val="28"/>
-        </w:rPr>
+        <w:jc w:val="both"/>
       </w:pPr>
     </w:p>
     <w:p>
       <w:pPr>
         <w:pStyle w:val="NormalWeb"/>
-        <w:jc w:val="center"/>
-        <w:rPr>
-          <w:rFonts w:asciiTheme="minorHAnsi" w:hAnsiTheme="minorHAnsi" w:cstheme="minorHAnsi"/>
-          <w:sz w:val="40"/>
-          <w:szCs w:val="40"/>
-        </w:rPr>
-      </w:pPr>
-      <w:r>
-        <w:rPr>
-          <w:rFonts w:asciiTheme="minorHAnsi" w:hAnsiTheme="minorHAnsi" w:cstheme="minorHAnsi"/>
-          <w:sz w:val="40"/>
-          <w:szCs w:val="40"/>
-        </w:rPr>
+        <w:jc w:val="both"/>
+      </w:pPr>
+      <w:r>
         <w:t>REFERENCES</w:t>
       </w:r>
     </w:p>
     <w:p>
       <w:pPr>
         <w:pStyle w:val="NormalWeb"/>
-        <w:rPr>
-          <w:rFonts w:asciiTheme="minorHAnsi" w:hAnsiTheme="minorHAnsi" w:cstheme="minorHAnsi"/>
-          <w:sz w:val="28"/>
-          <w:szCs w:val="28"/>
-        </w:rPr>
-      </w:pPr>
-      <w:r>
-        <w:rPr>
-          <w:rFonts w:asciiTheme="minorHAnsi" w:hAnsiTheme="minorHAnsi" w:cstheme="minorHAnsi"/>
-          <w:sz w:val="28"/>
-          <w:szCs w:val="28"/>
-        </w:rPr>
-        <w:t>[1]</w:t>
-      </w:r>
-      <w:r>
-        <w:rPr>
-          <w:rFonts w:asciiTheme="minorHAnsi" w:hAnsiTheme="minorHAnsi" w:cstheme="minorHAnsi"/>
-          <w:sz w:val="28"/>
-          <w:szCs w:val="28"/>
-        </w:rPr>
-        <w:t xml:space="preserve"> </w:t>
-      </w:r>
-      <w:r>
-        <w:rPr>
-          <w:rFonts w:asciiTheme="minorHAnsi" w:hAnsiTheme="minorHAnsi" w:cstheme="minorHAnsi"/>
-          <w:sz w:val="28"/>
-          <w:szCs w:val="28"/>
-        </w:rPr>
-        <w:t xml:space="preserve">Multiple Disease Prediction Using Machine Learning. </w:t>
+        <w:jc w:val="both"/>
+      </w:pPr>
+      <w:r>
+        <w:t xml:space="preserve">[1] Multiple Disease Prediction Using Machine Learning. </w:t>
       </w:r>
       <w:r>
         <w:rPr>
           <w:rStyle w:val="Emphasis"/>
-          <w:rFonts w:asciiTheme="minorHAnsi" w:hAnsiTheme="minorHAnsi" w:cstheme="minorHAnsi"/>
-          <w:sz w:val="28"/>
-          <w:szCs w:val="28"/>
         </w:rPr>
         <w:t>IRE</w:t>
       </w:r>
       <w:r>
-        <w:rPr>
-          <w:rFonts w:asciiTheme="minorHAnsi" w:hAnsiTheme="minorHAnsi" w:cstheme="minorHAnsi"/>
-          <w:sz w:val="28"/>
-          <w:szCs w:val="28"/>
-        </w:rPr>
         <w:t>, (2023), Vol. 6, Issue 12.</w:t>
       </w:r>
     </w:p>
     <w:p>
       <w:pPr>
         <w:pStyle w:val="NormalWeb"/>
-        <w:rPr>
-          <w:rFonts w:asciiTheme="minorHAnsi" w:hAnsiTheme="minorHAnsi" w:cstheme="minorHAnsi"/>
-          <w:sz w:val="28"/>
-          <w:szCs w:val="28"/>
-        </w:rPr>
-      </w:pPr>
-      <w:r>
-        <w:rPr>
-          <w:rFonts w:asciiTheme="minorHAnsi" w:hAnsiTheme="minorHAnsi" w:cstheme="minorHAnsi"/>
-          <w:sz w:val="28"/>
-          <w:szCs w:val="28"/>
-        </w:rPr>
-        <w:t xml:space="preserve">[2] </w:t>
-      </w:r>
-      <w:r>
-        <w:rPr>
-          <w:rFonts w:asciiTheme="minorHAnsi" w:hAnsiTheme="minorHAnsi" w:cstheme="minorHAnsi"/>
-          <w:sz w:val="28"/>
-          <w:szCs w:val="28"/>
-        </w:rPr>
-        <w:t xml:space="preserve">Web-based disease prediction and recommender system. </w:t>
+        <w:jc w:val="both"/>
+      </w:pPr>
+      <w:r>
+        <w:t xml:space="preserve">[2] Web-based disease prediction and recommender system. </w:t>
       </w:r>
       <w:proofErr w:type="spellStart"/>
       <w:r>
         <w:rPr>
           <w:rStyle w:val="Emphasis"/>
-          <w:rFonts w:asciiTheme="minorHAnsi" w:hAnsiTheme="minorHAnsi" w:cstheme="minorHAnsi"/>
-          <w:sz w:val="28"/>
-          <w:szCs w:val="28"/>
         </w:rPr>
         <w:t>arXiv</w:t>
       </w:r>
       <w:proofErr w:type="spellEnd"/>
       <w:r>
-        <w:rPr>
-          <w:rFonts w:asciiTheme="minorHAnsi" w:hAnsiTheme="minorHAnsi" w:cstheme="minorHAnsi"/>
-          <w:sz w:val="28"/>
-          <w:szCs w:val="28"/>
-        </w:rPr>
         <w:t xml:space="preserve">, (2021), Vol. 2, DOI: </w:t>
       </w:r>
       <w:hyperlink r:id="rId10" w:tgtFrame="_new" w:history="1">
         <w:r>
           <w:rPr>
             <w:rStyle w:val="Hyperlink"/>
-            <w:rFonts w:asciiTheme="minorHAnsi" w:hAnsiTheme="minorHAnsi" w:cstheme="minorHAnsi"/>
-            <w:sz w:val="28"/>
-            <w:szCs w:val="28"/>
           </w:rPr>
           <w:t>https://doi.org/10.48550/arXiv.2106.02813</w:t>
         </w:r>
       </w:hyperlink>
       <w:r>
-        <w:rPr>
-          <w:rFonts w:asciiTheme="minorHAnsi" w:hAnsiTheme="minorHAnsi" w:cstheme="minorHAnsi"/>
-          <w:sz w:val="28"/>
-          <w:szCs w:val="28"/>
-        </w:rPr>
         <w:t>.</w:t>
       </w:r>
     </w:p>
     <w:p>
       <w:pPr>
         <w:pStyle w:val="NormalWeb"/>
-        <w:rPr>
-          <w:rFonts w:asciiTheme="minorHAnsi" w:hAnsiTheme="minorHAnsi" w:cstheme="minorHAnsi"/>
-          <w:sz w:val="28"/>
-          <w:szCs w:val="28"/>
-        </w:rPr>
-      </w:pPr>
-      <w:r>
-        <w:rPr>
-          <w:rFonts w:asciiTheme="minorHAnsi" w:hAnsiTheme="minorHAnsi" w:cstheme="minorHAnsi"/>
-          <w:sz w:val="28"/>
-          <w:szCs w:val="28"/>
-        </w:rPr>
-        <w:t xml:space="preserve">[3] </w:t>
-      </w:r>
-      <w:r>
-        <w:rPr>
-          <w:rFonts w:asciiTheme="minorHAnsi" w:hAnsiTheme="minorHAnsi" w:cstheme="minorHAnsi"/>
-          <w:sz w:val="28"/>
-          <w:szCs w:val="28"/>
-        </w:rPr>
-        <w:t xml:space="preserve">Multi-disease prediction system using ML. </w:t>
+        <w:jc w:val="both"/>
+      </w:pPr>
+      <w:r>
+        <w:t xml:space="preserve">[3] Multi-disease prediction system using ML. </w:t>
       </w:r>
       <w:r>
         <w:rPr>
           <w:rStyle w:val="Emphasis"/>
-          <w:rFonts w:asciiTheme="minorHAnsi" w:hAnsiTheme="minorHAnsi" w:cstheme="minorHAnsi"/>
-          <w:sz w:val="28"/>
-          <w:szCs w:val="28"/>
         </w:rPr>
         <w:t>IRJMETS</w:t>
       </w:r>
       <w:r>
-        <w:rPr>
-          <w:rFonts w:asciiTheme="minorHAnsi" w:hAnsiTheme="minorHAnsi" w:cstheme="minorHAnsi"/>
-          <w:sz w:val="28"/>
-          <w:szCs w:val="28"/>
-        </w:rPr>
         <w:t>, (2024), Vol. 6, DOI: https://doi.org/10.56726/IRJMETS49550.</w:t>
       </w:r>
     </w:p>
     <w:p>
       <w:pPr>
         <w:pStyle w:val="NormalWeb"/>
-        <w:rPr>
-          <w:rFonts w:asciiTheme="minorHAnsi" w:hAnsiTheme="minorHAnsi" w:cstheme="minorHAnsi"/>
-          <w:sz w:val="28"/>
-          <w:szCs w:val="28"/>
-        </w:rPr>
-      </w:pPr>
-      <w:r>
-        <w:rPr>
-          <w:rFonts w:asciiTheme="minorHAnsi" w:hAnsiTheme="minorHAnsi" w:cstheme="minorHAnsi"/>
-          <w:sz w:val="28"/>
-          <w:szCs w:val="28"/>
-        </w:rPr>
-        <w:t xml:space="preserve">[4] </w:t>
-      </w:r>
-      <w:r>
-        <w:rPr>
-          <w:rFonts w:asciiTheme="minorHAnsi" w:hAnsiTheme="minorHAnsi" w:cstheme="minorHAnsi"/>
-          <w:sz w:val="28"/>
-          <w:szCs w:val="28"/>
-        </w:rPr>
-        <w:t xml:space="preserve">Diabetes prediction using different ML approaches. </w:t>
+        <w:jc w:val="both"/>
+      </w:pPr>
+      <w:r>
+        <w:t xml:space="preserve">[4] Diabetes prediction using different ML approaches. </w:t>
       </w:r>
       <w:r>
         <w:rPr>
           <w:rStyle w:val="Emphasis"/>
-          <w:rFonts w:asciiTheme="minorHAnsi" w:hAnsiTheme="minorHAnsi" w:cstheme="minorHAnsi"/>
-          <w:sz w:val="28"/>
-          <w:szCs w:val="28"/>
         </w:rPr>
         <w:t>IEEE</w:t>
       </w:r>
       <w:r>
-        <w:rPr>
-          <w:rFonts w:asciiTheme="minorHAnsi" w:hAnsiTheme="minorHAnsi" w:cstheme="minorHAnsi"/>
-          <w:sz w:val="28"/>
-          <w:szCs w:val="28"/>
-        </w:rPr>
         <w:t>, (2019), DOI: https://doi.org/10.1109/ICCMC.2019.8819841.</w:t>
       </w:r>
     </w:p>
     <w:p>
       <w:pPr>
         <w:pStyle w:val="NormalWeb"/>
-        <w:rPr>
-          <w:rFonts w:asciiTheme="minorHAnsi" w:hAnsiTheme="minorHAnsi" w:cstheme="minorHAnsi"/>
-          <w:sz w:val="28"/>
-          <w:szCs w:val="28"/>
-        </w:rPr>
-      </w:pPr>
-      <w:r>
-        <w:rPr>
-          <w:rFonts w:asciiTheme="minorHAnsi" w:hAnsiTheme="minorHAnsi" w:cstheme="minorHAnsi"/>
-          <w:sz w:val="28"/>
-          <w:szCs w:val="28"/>
-        </w:rPr>
-        <w:t xml:space="preserve">[5] </w:t>
-      </w:r>
-      <w:r>
-        <w:rPr>
-          <w:rFonts w:asciiTheme="minorHAnsi" w:hAnsiTheme="minorHAnsi" w:cstheme="minorHAnsi"/>
-          <w:sz w:val="28"/>
-          <w:szCs w:val="28"/>
-        </w:rPr>
-        <w:t xml:space="preserve">Chronic kidney disease prediction using ML techniques. </w:t>
+        <w:jc w:val="both"/>
+      </w:pPr>
+      <w:r>
+        <w:t xml:space="preserve">[5] Chronic kidney disease prediction using ML techniques. </w:t>
       </w:r>
       <w:r>
         <w:rPr>
           <w:rStyle w:val="Emphasis"/>
-          <w:rFonts w:asciiTheme="minorHAnsi" w:hAnsiTheme="minorHAnsi" w:cstheme="minorHAnsi"/>
-          <w:sz w:val="28"/>
-          <w:szCs w:val="28"/>
         </w:rPr>
         <w:t>Journal of Big Data</w:t>
       </w:r>
       <w:r>
-        <w:rPr>
-          <w:rFonts w:asciiTheme="minorHAnsi" w:hAnsiTheme="minorHAnsi" w:cstheme="minorHAnsi"/>
-          <w:sz w:val="28"/>
-          <w:szCs w:val="28"/>
-        </w:rPr>
         <w:t xml:space="preserve">, (2022), Vol. 9, DOI: </w:t>
       </w:r>
       <w:hyperlink r:id="rId11" w:tgtFrame="_new" w:history="1">
         <w:r>
           <w:rPr>
             <w:rStyle w:val="Hyperlink"/>
-            <w:rFonts w:asciiTheme="minorHAnsi" w:hAnsiTheme="minorHAnsi" w:cstheme="minorHAnsi"/>
-            <w:sz w:val="28"/>
-            <w:szCs w:val="28"/>
           </w:rPr>
           <w:t>https://doi.org/10.1186/s40537-022-00657-5</w:t>
         </w:r>
       </w:hyperlink>
       <w:r>
-        <w:rPr>
-          <w:rFonts w:asciiTheme="minorHAnsi" w:hAnsiTheme="minorHAnsi" w:cstheme="minorHAnsi"/>
-          <w:sz w:val="28"/>
-          <w:szCs w:val="28"/>
-        </w:rPr>
         <w:t>.</w:t>
       </w:r>
     </w:p>
     <w:p>
       <w:pPr>
         <w:pStyle w:val="NormalWeb"/>
-        <w:rPr>
-          <w:rFonts w:asciiTheme="minorHAnsi" w:hAnsiTheme="minorHAnsi" w:cstheme="minorHAnsi"/>
-          <w:sz w:val="28"/>
-          <w:szCs w:val="28"/>
-        </w:rPr>
-      </w:pPr>
-      <w:r>
-        <w:rPr>
-          <w:rFonts w:asciiTheme="minorHAnsi" w:hAnsiTheme="minorHAnsi" w:cstheme="minorHAnsi"/>
-          <w:sz w:val="28"/>
-          <w:szCs w:val="28"/>
-        </w:rPr>
-        <w:t xml:space="preserve">[6] </w:t>
-      </w:r>
-      <w:r>
-        <w:rPr>
-          <w:rFonts w:asciiTheme="minorHAnsi" w:hAnsiTheme="minorHAnsi" w:cstheme="minorHAnsi"/>
-          <w:sz w:val="28"/>
-          <w:szCs w:val="28"/>
-        </w:rPr>
-        <w:t xml:space="preserve">Stroke Prediction using Machine Learning. </w:t>
+        <w:jc w:val="both"/>
+      </w:pPr>
+      <w:r>
+        <w:t xml:space="preserve">[6] Stroke Prediction using Machine Learning. </w:t>
       </w:r>
       <w:r>
         <w:rPr>
           <w:rStyle w:val="Emphasis"/>
-          <w:rFonts w:asciiTheme="minorHAnsi" w:hAnsiTheme="minorHAnsi" w:cstheme="minorHAnsi"/>
-          <w:sz w:val="28"/>
-          <w:szCs w:val="28"/>
         </w:rPr>
         <w:t>IARJSET</w:t>
       </w:r>
       <w:r>
-        <w:rPr>
-          <w:rFonts w:asciiTheme="minorHAnsi" w:hAnsiTheme="minorHAnsi" w:cstheme="minorHAnsi"/>
-          <w:sz w:val="28"/>
-          <w:szCs w:val="28"/>
-        </w:rPr>
         <w:t>, (2022), Vol. 9, Issue 6, DOI: https://doi.org/10.17148/IARJSET.2022.9620.</w:t>
       </w:r>
     </w:p>
     <w:p>
       <w:pPr>
         <w:pStyle w:val="NormalWeb"/>
-        <w:rPr>
-          <w:rFonts w:asciiTheme="minorHAnsi" w:hAnsiTheme="minorHAnsi" w:cstheme="minorHAnsi"/>
-          <w:sz w:val="28"/>
-          <w:szCs w:val="28"/>
-        </w:rPr>
-      </w:pPr>
-      <w:r>
-        <w:rPr>
-          <w:rFonts w:asciiTheme="minorHAnsi" w:hAnsiTheme="minorHAnsi" w:cstheme="minorHAnsi"/>
-          <w:sz w:val="28"/>
-          <w:szCs w:val="28"/>
-        </w:rPr>
-        <w:t xml:space="preserve">[7] </w:t>
-      </w:r>
-      <w:r>
-        <w:rPr>
-          <w:rFonts w:asciiTheme="minorHAnsi" w:hAnsiTheme="minorHAnsi" w:cstheme="minorHAnsi"/>
-          <w:sz w:val="28"/>
-          <w:szCs w:val="28"/>
-        </w:rPr>
-        <w:t xml:space="preserve">Predicting stroke risk: prediction model based on neural networks. </w:t>
+        <w:jc w:val="both"/>
+      </w:pPr>
+      <w:r>
+        <w:t xml:space="preserve">[7] Predicting stroke risk: prediction model based on neural networks. </w:t>
       </w:r>
       <w:r>
         <w:rPr>
           <w:rStyle w:val="Emphasis"/>
-          <w:rFonts w:asciiTheme="minorHAnsi" w:hAnsiTheme="minorHAnsi" w:cstheme="minorHAnsi"/>
-          <w:sz w:val="28"/>
-          <w:szCs w:val="28"/>
         </w:rPr>
         <w:t xml:space="preserve">Journal of </w:t>
       </w:r>
@@ -5470,330 +5338,157 @@
       <w:r>
         <w:rPr>
           <w:rStyle w:val="Emphasis"/>
-          <w:rFonts w:asciiTheme="minorHAnsi" w:hAnsiTheme="minorHAnsi" w:cstheme="minorHAnsi"/>
-          <w:sz w:val="28"/>
-          <w:szCs w:val="28"/>
         </w:rPr>
         <w:t>Neurorestoratology</w:t>
       </w:r>
       <w:proofErr w:type="spellEnd"/>
       <w:r>
-        <w:rPr>
-          <w:rFonts w:asciiTheme="minorHAnsi" w:hAnsiTheme="minorHAnsi" w:cstheme="minorHAnsi"/>
-          <w:sz w:val="28"/>
-          <w:szCs w:val="28"/>
-        </w:rPr>
         <w:t xml:space="preserve">, (2024), DOI: </w:t>
       </w:r>
       <w:hyperlink r:id="rId12" w:tgtFrame="_new" w:history="1">
         <w:r>
           <w:rPr>
             <w:rStyle w:val="Hyperlink"/>
-            <w:rFonts w:asciiTheme="minorHAnsi" w:hAnsiTheme="minorHAnsi" w:cstheme="minorHAnsi"/>
-            <w:sz w:val="28"/>
-            <w:szCs w:val="28"/>
           </w:rPr>
           <w:t>https://doi.org/10.1016/j.jnrt.2024.100156</w:t>
         </w:r>
       </w:hyperlink>
       <w:r>
-        <w:rPr>
-          <w:rFonts w:asciiTheme="minorHAnsi" w:hAnsiTheme="minorHAnsi" w:cstheme="minorHAnsi"/>
-          <w:sz w:val="28"/>
-          <w:szCs w:val="28"/>
-        </w:rPr>
         <w:t>.</w:t>
       </w:r>
     </w:p>
     <w:p>
       <w:pPr>
         <w:pStyle w:val="NormalWeb"/>
-        <w:rPr>
-          <w:rFonts w:asciiTheme="minorHAnsi" w:hAnsiTheme="minorHAnsi" w:cstheme="minorHAnsi"/>
-          <w:sz w:val="28"/>
-          <w:szCs w:val="28"/>
-        </w:rPr>
-      </w:pPr>
-      <w:r>
-        <w:rPr>
-          <w:rFonts w:asciiTheme="minorHAnsi" w:hAnsiTheme="minorHAnsi" w:cstheme="minorHAnsi"/>
-          <w:sz w:val="28"/>
-          <w:szCs w:val="28"/>
-        </w:rPr>
-        <w:t xml:space="preserve">[8] </w:t>
-      </w:r>
-      <w:r>
-        <w:rPr>
-          <w:rFonts w:asciiTheme="minorHAnsi" w:hAnsiTheme="minorHAnsi" w:cstheme="minorHAnsi"/>
-          <w:sz w:val="28"/>
-          <w:szCs w:val="28"/>
-        </w:rPr>
-        <w:t xml:space="preserve">Chronic kidney disease prediction based on ML algorithms. </w:t>
+        <w:jc w:val="both"/>
+      </w:pPr>
+      <w:r>
+        <w:t xml:space="preserve">[8] Chronic kidney disease prediction based on ML algorithms. </w:t>
       </w:r>
       <w:r>
         <w:rPr>
           <w:rStyle w:val="Emphasis"/>
-          <w:rFonts w:asciiTheme="minorHAnsi" w:hAnsiTheme="minorHAnsi" w:cstheme="minorHAnsi"/>
-          <w:sz w:val="28"/>
-          <w:szCs w:val="28"/>
         </w:rPr>
         <w:t>Journal of Pathology Informatics</w:t>
       </w:r>
       <w:r>
-        <w:rPr>
-          <w:rFonts w:asciiTheme="minorHAnsi" w:hAnsiTheme="minorHAnsi" w:cstheme="minorHAnsi"/>
-          <w:sz w:val="28"/>
-          <w:szCs w:val="28"/>
-        </w:rPr>
         <w:t xml:space="preserve">, (2023), Vol. 14, DOI: </w:t>
       </w:r>
       <w:hyperlink r:id="rId13" w:tgtFrame="_new" w:history="1">
         <w:r>
           <w:rPr>
             <w:rStyle w:val="Hyperlink"/>
-            <w:rFonts w:asciiTheme="minorHAnsi" w:hAnsiTheme="minorHAnsi" w:cstheme="minorHAnsi"/>
-            <w:sz w:val="28"/>
-            <w:szCs w:val="28"/>
           </w:rPr>
           <w:t>https://doi.org/10.1016/j.jpi.2023.100189</w:t>
         </w:r>
       </w:hyperlink>
       <w:r>
-        <w:rPr>
-          <w:rFonts w:asciiTheme="minorHAnsi" w:hAnsiTheme="minorHAnsi" w:cstheme="minorHAnsi"/>
-          <w:sz w:val="28"/>
-          <w:szCs w:val="28"/>
-        </w:rPr>
         <w:t>.</w:t>
       </w:r>
     </w:p>
     <w:p>
       <w:pPr>
         <w:pStyle w:val="NormalWeb"/>
-        <w:rPr>
-          <w:rFonts w:asciiTheme="minorHAnsi" w:hAnsiTheme="minorHAnsi" w:cstheme="minorHAnsi"/>
-          <w:sz w:val="28"/>
-          <w:szCs w:val="28"/>
-        </w:rPr>
-      </w:pPr>
-      <w:r>
-        <w:rPr>
-          <w:rFonts w:asciiTheme="minorHAnsi" w:hAnsiTheme="minorHAnsi" w:cstheme="minorHAnsi"/>
-          <w:sz w:val="28"/>
-          <w:szCs w:val="28"/>
-        </w:rPr>
-        <w:t xml:space="preserve">[9] </w:t>
-      </w:r>
-      <w:r>
-        <w:rPr>
-          <w:rFonts w:asciiTheme="minorHAnsi" w:hAnsiTheme="minorHAnsi" w:cstheme="minorHAnsi"/>
-          <w:sz w:val="28"/>
-          <w:szCs w:val="28"/>
-        </w:rPr>
-        <w:t xml:space="preserve">Improved liver disease prediction from clinical data through evaluation of ensemble learning approaches. </w:t>
+        <w:jc w:val="both"/>
+      </w:pPr>
+      <w:r>
+        <w:t xml:space="preserve">[9] Improved liver disease prediction from clinical data through evaluation of ensemble learning approaches. </w:t>
       </w:r>
       <w:r>
         <w:rPr>
           <w:rStyle w:val="Emphasis"/>
-          <w:rFonts w:asciiTheme="minorHAnsi" w:hAnsiTheme="minorHAnsi" w:cstheme="minorHAnsi"/>
-          <w:sz w:val="28"/>
-          <w:szCs w:val="28"/>
         </w:rPr>
         <w:t>BMC Medical Informatics and Decision Making</w:t>
       </w:r>
       <w:r>
-        <w:rPr>
-          <w:rFonts w:asciiTheme="minorHAnsi" w:hAnsiTheme="minorHAnsi" w:cstheme="minorHAnsi"/>
-          <w:sz w:val="28"/>
-          <w:szCs w:val="28"/>
-        </w:rPr>
         <w:t xml:space="preserve">, (2024), Vol. 24, DOI: </w:t>
       </w:r>
       <w:hyperlink r:id="rId14" w:tgtFrame="_new" w:history="1">
         <w:r>
           <w:rPr>
             <w:rStyle w:val="Hyperlink"/>
-            <w:rFonts w:asciiTheme="minorHAnsi" w:hAnsiTheme="minorHAnsi" w:cstheme="minorHAnsi"/>
-            <w:sz w:val="28"/>
-            <w:szCs w:val="28"/>
           </w:rPr>
           <w:t>https://doi.org/10.1186/s12911-024-02550-y</w:t>
         </w:r>
       </w:hyperlink>
       <w:r>
-        <w:rPr>
-          <w:rFonts w:asciiTheme="minorHAnsi" w:hAnsiTheme="minorHAnsi" w:cstheme="minorHAnsi"/>
-          <w:sz w:val="28"/>
-          <w:szCs w:val="28"/>
-        </w:rPr>
         <w:t>.</w:t>
       </w:r>
     </w:p>
     <w:p>
       <w:pPr>
         <w:pStyle w:val="NormalWeb"/>
-        <w:rPr>
-          <w:rFonts w:asciiTheme="minorHAnsi" w:hAnsiTheme="minorHAnsi" w:cstheme="minorHAnsi"/>
-          <w:sz w:val="28"/>
-          <w:szCs w:val="28"/>
-        </w:rPr>
-      </w:pPr>
-      <w:r>
-        <w:rPr>
-          <w:rFonts w:asciiTheme="minorHAnsi" w:hAnsiTheme="minorHAnsi" w:cstheme="minorHAnsi"/>
-          <w:sz w:val="28"/>
-          <w:szCs w:val="28"/>
-        </w:rPr>
-        <w:t xml:space="preserve">[10] </w:t>
-      </w:r>
-      <w:r>
-        <w:rPr>
-          <w:rFonts w:asciiTheme="minorHAnsi" w:hAnsiTheme="minorHAnsi" w:cstheme="minorHAnsi"/>
-          <w:sz w:val="28"/>
-          <w:szCs w:val="28"/>
-        </w:rPr>
-        <w:t xml:space="preserve">Effective heart disease prediction using machine learning techniques. </w:t>
+        <w:jc w:val="both"/>
+      </w:pPr>
+      <w:r>
+        <w:t xml:space="preserve">[10] Effective heart disease prediction using machine learning techniques. </w:t>
       </w:r>
       <w:r>
         <w:rPr>
           <w:rStyle w:val="Emphasis"/>
-          <w:rFonts w:asciiTheme="minorHAnsi" w:hAnsiTheme="minorHAnsi" w:cstheme="minorHAnsi"/>
-          <w:sz w:val="28"/>
-          <w:szCs w:val="28"/>
         </w:rPr>
         <w:t>MDPI</w:t>
       </w:r>
       <w:r>
-        <w:rPr>
-          <w:rFonts w:asciiTheme="minorHAnsi" w:hAnsiTheme="minorHAnsi" w:cstheme="minorHAnsi"/>
-          <w:sz w:val="28"/>
-          <w:szCs w:val="28"/>
-        </w:rPr>
         <w:t xml:space="preserve">, (2023), Vol. 16, Issue 2, DOI: </w:t>
       </w:r>
       <w:hyperlink r:id="rId15" w:tgtFrame="_new" w:history="1">
         <w:r>
           <w:rPr>
             <w:rStyle w:val="Hyperlink"/>
-            <w:rFonts w:asciiTheme="minorHAnsi" w:hAnsiTheme="minorHAnsi" w:cstheme="minorHAnsi"/>
-            <w:sz w:val="28"/>
-            <w:szCs w:val="28"/>
           </w:rPr>
           <w:t>https://doi.org/10.3390/a16020088</w:t>
         </w:r>
       </w:hyperlink>
       <w:r>
-        <w:rPr>
-          <w:rFonts w:asciiTheme="minorHAnsi" w:hAnsiTheme="minorHAnsi" w:cstheme="minorHAnsi"/>
-          <w:sz w:val="28"/>
-          <w:szCs w:val="28"/>
-        </w:rPr>
         <w:t>.</w:t>
       </w:r>
     </w:p>
     <w:p>
       <w:pPr>
         <w:pStyle w:val="NormalWeb"/>
-        <w:rPr>
-          <w:rFonts w:asciiTheme="minorHAnsi" w:hAnsiTheme="minorHAnsi" w:cstheme="minorHAnsi"/>
-          <w:sz w:val="28"/>
-          <w:szCs w:val="28"/>
-        </w:rPr>
-      </w:pPr>
-      <w:r>
-        <w:rPr>
-          <w:rFonts w:asciiTheme="minorHAnsi" w:hAnsiTheme="minorHAnsi" w:cstheme="minorHAnsi"/>
-          <w:sz w:val="28"/>
-          <w:szCs w:val="28"/>
-        </w:rPr>
+        <w:jc w:val="both"/>
+      </w:pPr>
+      <w:r>
         <w:lastRenderedPageBreak/>
-        <w:t xml:space="preserve">[11] </w:t>
-      </w:r>
-      <w:r>
-        <w:rPr>
-          <w:rFonts w:asciiTheme="minorHAnsi" w:hAnsiTheme="minorHAnsi" w:cstheme="minorHAnsi"/>
-          <w:sz w:val="28"/>
-          <w:szCs w:val="28"/>
-        </w:rPr>
-        <w:t xml:space="preserve">Heart disease prediction using ML algorithms. </w:t>
+        <w:t xml:space="preserve">[11] Heart disease prediction using ML algorithms. </w:t>
       </w:r>
       <w:r>
         <w:rPr>
           <w:rStyle w:val="Emphasis"/>
-          <w:rFonts w:asciiTheme="minorHAnsi" w:hAnsiTheme="minorHAnsi" w:cstheme="minorHAnsi"/>
-          <w:sz w:val="28"/>
-          <w:szCs w:val="28"/>
         </w:rPr>
         <w:t>IEEE</w:t>
       </w:r>
       <w:r>
-        <w:rPr>
-          <w:rFonts w:asciiTheme="minorHAnsi" w:hAnsiTheme="minorHAnsi" w:cstheme="minorHAnsi"/>
-          <w:sz w:val="28"/>
-          <w:szCs w:val="28"/>
-        </w:rPr>
         <w:t>, (2020), DOI: https://doi.org/10.1109/ICE348803.2020.9122958.</w:t>
       </w:r>
     </w:p>
     <w:p>
       <w:pPr>
         <w:pStyle w:val="NormalWeb"/>
-        <w:rPr>
-          <w:rFonts w:asciiTheme="minorHAnsi" w:hAnsiTheme="minorHAnsi" w:cstheme="minorHAnsi"/>
-          <w:sz w:val="28"/>
-          <w:szCs w:val="28"/>
-        </w:rPr>
-      </w:pPr>
-      <w:r>
-        <w:rPr>
-          <w:rFonts w:asciiTheme="minorHAnsi" w:hAnsiTheme="minorHAnsi" w:cstheme="minorHAnsi"/>
-          <w:sz w:val="28"/>
-          <w:szCs w:val="28"/>
-        </w:rPr>
-        <w:t xml:space="preserve">[12] </w:t>
-      </w:r>
-      <w:r>
-        <w:rPr>
-          <w:rFonts w:asciiTheme="minorHAnsi" w:hAnsiTheme="minorHAnsi" w:cstheme="minorHAnsi"/>
-          <w:sz w:val="28"/>
-          <w:szCs w:val="28"/>
-        </w:rPr>
-        <w:t xml:space="preserve">Diagnosis of diabetes using ML algorithms. </w:t>
+        <w:jc w:val="both"/>
+      </w:pPr>
+      <w:r>
+        <w:t xml:space="preserve">[12] Diagnosis of diabetes using ML algorithms. </w:t>
       </w:r>
       <w:r>
         <w:rPr>
           <w:rStyle w:val="Emphasis"/>
-          <w:rFonts w:asciiTheme="minorHAnsi" w:hAnsiTheme="minorHAnsi" w:cstheme="minorHAnsi"/>
-          <w:sz w:val="28"/>
-          <w:szCs w:val="28"/>
         </w:rPr>
         <w:t>Elsevier</w:t>
       </w:r>
       <w:r>
-        <w:rPr>
-          <w:rFonts w:asciiTheme="minorHAnsi" w:hAnsiTheme="minorHAnsi" w:cstheme="minorHAnsi"/>
-          <w:sz w:val="28"/>
-          <w:szCs w:val="28"/>
-        </w:rPr>
         <w:t xml:space="preserve">, (2023), Vol. 80, DOI: </w:t>
       </w:r>
       <w:hyperlink r:id="rId16" w:tgtFrame="_new" w:history="1">
         <w:r>
           <w:rPr>
             <w:rStyle w:val="Hyperlink"/>
-            <w:rFonts w:asciiTheme="minorHAnsi" w:hAnsiTheme="minorHAnsi" w:cstheme="minorHAnsi"/>
-            <w:sz w:val="28"/>
-            <w:szCs w:val="28"/>
           </w:rPr>
           <w:t>https://doi.org/10.1016/j.matpr.2021.07.196</w:t>
         </w:r>
       </w:hyperlink>
       <w:r>
-        <w:rPr>
-          <w:rFonts w:asciiTheme="minorHAnsi" w:hAnsiTheme="minorHAnsi" w:cstheme="minorHAnsi"/>
-          <w:sz w:val="28"/>
-          <w:szCs w:val="28"/>
-        </w:rPr>
         <w:t>.</w:t>
       </w:r>
     </w:p>
@@ -5801,33 +5496,24 @@
       <w:pPr>
         <w:widowControl w:val="0"/>
         <w:spacing w:after="0" w:line="240" w:lineRule="auto"/>
-        <w:rPr>
-          <w:rFonts w:cstheme="minorHAnsi"/>
-          <w:sz w:val="28"/>
-          <w:szCs w:val="28"/>
+        <w:jc w:val="both"/>
+        <w:rPr>
+          <w:rFonts w:ascii="Times New Roman" w:hAnsi="Times New Roman" w:cs="Times New Roman"/>
+          <w:sz w:val="24"/>
+          <w:szCs w:val="24"/>
         </w:rPr>
       </w:pPr>
     </w:p>
     <w:p>
       <w:pPr>
         <w:pStyle w:val="NormalWeb"/>
-        <w:jc w:val="center"/>
-        <w:rPr>
-          <w:rFonts w:asciiTheme="minorHAnsi" w:hAnsiTheme="minorHAnsi" w:cstheme="minorHAnsi"/>
-          <w:sz w:val="28"/>
-          <w:szCs w:val="28"/>
-        </w:rPr>
+        <w:jc w:val="both"/>
       </w:pPr>
     </w:p>
     <w:p>
       <w:pPr>
         <w:pStyle w:val="NormalWeb"/>
-        <w:jc w:val="center"/>
-        <w:rPr>
-          <w:rFonts w:asciiTheme="minorHAnsi" w:hAnsiTheme="minorHAnsi" w:cstheme="minorHAnsi"/>
-          <w:sz w:val="28"/>
-          <w:szCs w:val="28"/>
-        </w:rPr>
+        <w:jc w:val="both"/>
       </w:pPr>
     </w:p>
     <w:p>
@@ -5835,11 +5521,11 @@
         <w:tabs>
           <w:tab w:val="left" w:pos="5234"/>
         </w:tabs>
-        <w:jc w:val="center"/>
-        <w:rPr>
-          <w:rFonts w:cstheme="minorHAnsi"/>
-          <w:sz w:val="28"/>
-          <w:szCs w:val="28"/>
+        <w:jc w:val="both"/>
+        <w:rPr>
+          <w:rFonts w:ascii="Times New Roman" w:hAnsi="Times New Roman" w:cs="Times New Roman"/>
+          <w:sz w:val="24"/>
+          <w:szCs w:val="24"/>
         </w:rPr>
       </w:pPr>
     </w:p>
@@ -8186,7 +7872,7 @@
 </file>
 
 <file path=customXml/itemProps1.xml><?xml version="1.0" encoding="utf-8"?>
-<ds:datastoreItem xmlns:ds="http://schemas.openxmlformats.org/officeDocument/2006/customXml" ds:itemID="{E9FC76EC-B7BE-4C72-B986-90DD26D1851D}">
+<ds:datastoreItem xmlns:ds="http://schemas.openxmlformats.org/officeDocument/2006/customXml" ds:itemID="{F8600D69-3686-43FE-872F-8C6F4AA84920}">
   <ds:schemaRefs>
     <ds:schemaRef ds:uri="http://schemas.openxmlformats.org/officeDocument/2006/bibliography"/>
   </ds:schemaRefs>

--- a/Paper/paper.docx
+++ b/Paper/paper.docx
@@ -1,6 +1,6 @@
 
 <file path=word/document.xml><?xml version="1.0" encoding="utf-8"?>
-<w:document xmlns:wpc="http://schemas.microsoft.com/office/word/2010/wordprocessingCanvas" xmlns:cx="http://schemas.microsoft.com/office/drawing/2014/chartex" xmlns:cx1="http://schemas.microsoft.com/office/drawing/2015/9/8/chartex" xmlns:cx2="http://schemas.microsoft.com/office/drawing/2015/10/21/chartex" xmlns:cx3="http://schemas.microsoft.com/office/drawing/2016/5/9/chartex" xmlns:cx4="http://schemas.microsoft.com/office/drawing/2016/5/10/chartex" xmlns:cx5="http://schemas.microsoft.com/office/drawing/2016/5/11/chartex" xmlns:cx6="http://schemas.microsoft.com/office/drawing/2016/5/12/chartex" xmlns:cx7="http://schemas.microsoft.com/office/drawing/2016/5/13/chartex" xmlns:cx8="http://schemas.microsoft.com/office/drawing/2016/5/14/chartex" xmlns:mc="http://schemas.openxmlformats.org/markup-compatibility/2006" xmlns:aink="http://schemas.microsoft.com/office/drawing/2016/ink" xmlns:am3d="http://schemas.microsoft.com/office/drawing/2017/model3d" xmlns:o="urn:schemas-microsoft-com:office:office" xmlns:r="http://schemas.openxmlformats.org/officeDocument/2006/relationships" xmlns:m="http://schemas.openxmlformats.org/officeDocument/2006/math" xmlns:v="urn:schemas-microsoft-com:vml" xmlns:wp14="http://schemas.microsoft.com/office/word/2010/wordprocessingDrawing" xmlns:wp="http://schemas.openxmlformats.org/drawingml/2006/wordprocessingDrawing" xmlns:w10="urn:schemas-microsoft-com:office:word" xmlns:w="http://schemas.openxmlformats.org/wordprocessingml/2006/main" xmlns:w14="http://schemas.microsoft.com/office/word/2010/wordml" xmlns:w15="http://schemas.microsoft.com/office/word/2012/wordml" xmlns:w16cid="http://schemas.microsoft.com/office/word/2016/wordml/cid" xmlns:w16se="http://schemas.microsoft.com/office/word/2015/wordml/symex" xmlns:wpg="http://schemas.microsoft.com/office/word/2010/wordprocessingGroup" xmlns:wpi="http://schemas.microsoft.com/office/word/2010/wordprocessingInk" xmlns:wne="http://schemas.microsoft.com/office/word/2006/wordml" xmlns:wps="http://schemas.microsoft.com/office/word/2010/wordprocessingShape" mc:Ignorable="w14 w15 w16se w16cid wp14">
+<w:document xmlns:wpc="http://schemas.microsoft.com/office/word/2010/wordprocessingCanvas" xmlns:cx="http://schemas.microsoft.com/office/drawing/2014/chartex" xmlns:cx1="http://schemas.microsoft.com/office/drawing/2015/9/8/chartex" xmlns:cx2="http://schemas.microsoft.com/office/drawing/2015/10/21/chartex" xmlns:cx3="http://schemas.microsoft.com/office/drawing/2016/5/9/chartex" xmlns:cx4="http://schemas.microsoft.com/office/drawing/2016/5/10/chartex" xmlns:cx5="http://schemas.microsoft.com/office/drawing/2016/5/11/chartex" xmlns:cx6="http://schemas.microsoft.com/office/drawing/2016/5/12/chartex" xmlns:cx7="http://schemas.microsoft.com/office/drawing/2016/5/13/chartex" xmlns:cx8="http://schemas.microsoft.com/office/drawing/2016/5/14/chartex" xmlns:mc="http://schemas.openxmlformats.org/markup-compatibility/2006" xmlns:aink="http://schemas.microsoft.com/office/drawing/2016/ink" xmlns:am3d="http://schemas.microsoft.com/office/drawing/2017/model3d" xmlns:o="urn:schemas-microsoft-com:office:office" xmlns:oel="http://schemas.microsoft.com/office/2019/extlst" xmlns:r="http://schemas.openxmlformats.org/officeDocument/2006/relationships" xmlns:m="http://schemas.openxmlformats.org/officeDocument/2006/math" xmlns:v="urn:schemas-microsoft-com:vml" xmlns:wp14="http://schemas.microsoft.com/office/word/2010/wordprocessingDrawing" xmlns:wp="http://schemas.openxmlformats.org/drawingml/2006/wordprocessingDrawing" xmlns:w10="urn:schemas-microsoft-com:office:word" xmlns:w="http://schemas.openxmlformats.org/wordprocessingml/2006/main" xmlns:w14="http://schemas.microsoft.com/office/word/2010/wordml" xmlns:w15="http://schemas.microsoft.com/office/word/2012/wordml" xmlns:w16cex="http://schemas.microsoft.com/office/word/2018/wordml/cex" xmlns:w16cid="http://schemas.microsoft.com/office/word/2016/wordml/cid" xmlns:w16="http://schemas.microsoft.com/office/word/2018/wordml" xmlns:w16du="http://schemas.microsoft.com/office/word/2023/wordml/word16du" xmlns:w16sdtdh="http://schemas.microsoft.com/office/word/2020/wordml/sdtdatahash" xmlns:w16se="http://schemas.microsoft.com/office/word/2015/wordml/symex" xmlns:wpg="http://schemas.microsoft.com/office/word/2010/wordprocessingGroup" xmlns:wpi="http://schemas.microsoft.com/office/word/2010/wordprocessingInk" xmlns:wne="http://schemas.microsoft.com/office/word/2006/wordml" xmlns:wps="http://schemas.microsoft.com/office/word/2010/wordprocessingShape" mc:Ignorable="w14 w15 w16se w16cid w16 w16cex w16sdtdh w16du wp14">
   <w:body>
     <w:p>
       <w:pPr>
@@ -537,17 +537,7 @@
           <w:szCs w:val="24"/>
           <w:lang w:val="en-IN" w:eastAsia="en-IN"/>
         </w:rPr>
-        <w:t xml:space="preserve">for accessing datasets. The data is obtained specifically for diabetes, heart disease, chronic liver disease, chronic kidney </w:t>
-      </w:r>
-      <w:proofErr w:type="gramStart"/>
-      <w:r>
-        <w:rPr>
-          <w:rFonts w:ascii="Times New Roman" w:eastAsia="Times New Roman" w:hAnsi="Times New Roman" w:cs="Times New Roman"/>
-          <w:sz w:val="24"/>
-          <w:szCs w:val="24"/>
-          <w:lang w:val="en-IN" w:eastAsia="en-IN"/>
-        </w:rPr>
-        <w:t>disease</w:t>
+        <w:t>for accessing datasets. The data is obtained specifically for diabetes, heart disease, chronic liver disease, chronic kidney disease</w:t>
       </w:r>
       <w:r>
         <w:rPr>
@@ -567,7 +557,6 @@
         </w:rPr>
         <w:t>.</w:t>
       </w:r>
-      <w:proofErr w:type="gramEnd"/>
     </w:p>
     <w:p>
       <w:pPr>
@@ -593,49 +582,16 @@
           <w:szCs w:val="24"/>
           <w:lang w:val="en-IN" w:eastAsia="en-IN"/>
         </w:rPr>
-        <w:t xml:space="preserve">Data </w:t>
-      </w:r>
-      <w:proofErr w:type="spellStart"/>
-      <w:r>
-        <w:rPr>
-          <w:rFonts w:ascii="Times New Roman" w:eastAsia="Times New Roman" w:hAnsi="Times New Roman" w:cs="Times New Roman"/>
-          <w:b/>
-          <w:bCs/>
-          <w:sz w:val="24"/>
-          <w:szCs w:val="24"/>
-          <w:lang w:val="en-IN" w:eastAsia="en-IN"/>
-        </w:rPr>
-        <w:t>Preprocessing</w:t>
-      </w:r>
-      <w:proofErr w:type="spellEnd"/>
-      <w:r>
-        <w:rPr>
-          <w:rFonts w:ascii="Times New Roman" w:eastAsia="Times New Roman" w:hAnsi="Times New Roman" w:cs="Times New Roman"/>
-          <w:sz w:val="24"/>
-          <w:szCs w:val="24"/>
-          <w:lang w:val="en-IN" w:eastAsia="en-IN"/>
-        </w:rPr>
-        <w:t xml:space="preserve">: The collected data undergoes </w:t>
-      </w:r>
-      <w:proofErr w:type="spellStart"/>
-      <w:r>
-        <w:rPr>
-          <w:rFonts w:ascii="Times New Roman" w:eastAsia="Times New Roman" w:hAnsi="Times New Roman" w:cs="Times New Roman"/>
-          <w:sz w:val="24"/>
-          <w:szCs w:val="24"/>
-          <w:lang w:val="en-IN" w:eastAsia="en-IN"/>
-        </w:rPr>
-        <w:t>preprocessing</w:t>
-      </w:r>
-      <w:proofErr w:type="spellEnd"/>
-      <w:r>
-        <w:rPr>
-          <w:rFonts w:ascii="Times New Roman" w:eastAsia="Times New Roman" w:hAnsi="Times New Roman" w:cs="Times New Roman"/>
-          <w:sz w:val="24"/>
-          <w:szCs w:val="24"/>
-          <w:lang w:val="en-IN" w:eastAsia="en-IN"/>
-        </w:rPr>
-        <w:t xml:space="preserve"> to ensure its quality and suitability for training the machine learning models. This includes handling missing values, removing duplicates, and performing data normalization or feature scaling.</w:t>
+        <w:t>Data Preprocessing</w:t>
+      </w:r>
+      <w:r>
+        <w:rPr>
+          <w:rFonts w:ascii="Times New Roman" w:eastAsia="Times New Roman" w:hAnsi="Times New Roman" w:cs="Times New Roman"/>
+          <w:sz w:val="24"/>
+          <w:szCs w:val="24"/>
+          <w:lang w:val="en-IN" w:eastAsia="en-IN"/>
+        </w:rPr>
+        <w:t>: The collected data undergoes preprocessing to ensure its quality and suitability for training the machine learning models. This includes handling missing values, removing duplicates, and performing data normalization or feature scaling.</w:t>
       </w:r>
     </w:p>
     <w:p>
@@ -718,19 +674,8 @@
           <w:szCs w:val="24"/>
           <w:lang w:val="en-IN" w:eastAsia="en-IN"/>
         </w:rPr>
-        <w:t xml:space="preserve"> the best ones are selected for integration in the </w:t>
-      </w:r>
-      <w:proofErr w:type="spellStart"/>
-      <w:r>
-        <w:rPr>
-          <w:rFonts w:ascii="Times New Roman" w:eastAsia="Times New Roman" w:hAnsi="Times New Roman" w:cs="Times New Roman"/>
-          <w:sz w:val="24"/>
-          <w:szCs w:val="24"/>
-          <w:lang w:val="en-IN" w:eastAsia="en-IN"/>
-        </w:rPr>
-        <w:t>webapp</w:t>
-      </w:r>
-      <w:proofErr w:type="spellEnd"/>
+        <w:t xml:space="preserve"> the best ones are selected for integration in the webapp</w:t>
+      </w:r>
       <w:r>
         <w:rPr>
           <w:rFonts w:ascii="Times New Roman" w:eastAsia="Times New Roman" w:hAnsi="Times New Roman" w:cs="Times New Roman"/>
@@ -916,7 +861,7 @@
           <w:szCs w:val="24"/>
         </w:rPr>
         <w:drawing>
-          <wp:anchor distT="0" distB="0" distL="114300" distR="114300" simplePos="0" relativeHeight="251659264" behindDoc="0" locked="0" layoutInCell="1" allowOverlap="1">
+          <wp:anchor distT="0" distB="0" distL="114300" distR="114300" simplePos="0" relativeHeight="251659264" behindDoc="0" locked="0" layoutInCell="1" allowOverlap="1" wp14:anchorId="4B4BE83B" wp14:editId="3A1905DC">
             <wp:simplePos x="0" y="0"/>
             <wp:positionH relativeFrom="margin">
               <wp:posOffset>196215</wp:posOffset>
@@ -1259,27 +1204,7 @@
           <w:szCs w:val="24"/>
           <w:lang w:val="en-IN" w:eastAsia="en-IN"/>
         </w:rPr>
-        <w:t xml:space="preserve">A core feature of this web application is the integration of a personalized chatbot, powered by </w:t>
-      </w:r>
-      <w:proofErr w:type="gramStart"/>
-      <w:r>
-        <w:rPr>
-          <w:rFonts w:ascii="Times New Roman" w:eastAsia="Times New Roman" w:hAnsi="Times New Roman" w:cs="Times New Roman"/>
-          <w:sz w:val="24"/>
-          <w:szCs w:val="24"/>
-          <w:lang w:val="en-IN" w:eastAsia="en-IN"/>
-        </w:rPr>
-        <w:t>the  API</w:t>
-      </w:r>
-      <w:proofErr w:type="gramEnd"/>
-      <w:r>
-        <w:rPr>
-          <w:rFonts w:ascii="Times New Roman" w:eastAsia="Times New Roman" w:hAnsi="Times New Roman" w:cs="Times New Roman"/>
-          <w:sz w:val="24"/>
-          <w:szCs w:val="24"/>
-          <w:lang w:val="en-IN" w:eastAsia="en-IN"/>
-        </w:rPr>
-        <w:t>. This chatbot interacts with users, offering real-time health guidance and personalized recommendations based on their input and prediction results. For instance, after a prediction is made, the chatbot can offer advice on next steps, preventive measures, or suggest seeking further medical consultation. This feature enhances user engagement and makes the entire disease prediction process more interactive and user-friendly.</w:t>
+        <w:t>A core feature of this web application is the integration of a personalized chatbot, powered by the  API. This chatbot interacts with users, offering real-time health guidance and personalized recommendations based on their input and prediction results. For instance, after a prediction is made, the chatbot can offer advice on next steps, preventive measures, or suggest seeking further medical consultation. This feature enhances user engagement and makes the entire disease prediction process more interactive and user-friendly.</w:t>
       </w:r>
     </w:p>
     <w:p>
@@ -2625,8 +2550,6 @@
         </w:rPr>
         <w:t xml:space="preserve"> for kidney disease.</w:t>
       </w:r>
-      <w:bookmarkStart w:id="0" w:name="_GoBack"/>
-      <w:bookmarkEnd w:id="0"/>
     </w:p>
     <w:p>
       <w:pPr>
@@ -3144,7 +3067,7 @@
           <w:lang w:val="en-IN" w:eastAsia="en-IN"/>
         </w:rPr>
         <w:drawing>
-          <wp:anchor distT="0" distB="0" distL="114300" distR="114300" simplePos="0" relativeHeight="251660288" behindDoc="0" locked="0" layoutInCell="1" allowOverlap="1">
+          <wp:anchor distT="0" distB="0" distL="114300" distR="114300" simplePos="0" relativeHeight="251660288" behindDoc="0" locked="0" layoutInCell="1" allowOverlap="1" wp14:anchorId="6D02AE5F" wp14:editId="1AE87078">
             <wp:simplePos x="0" y="0"/>
             <wp:positionH relativeFrom="column">
               <wp:posOffset>-7951</wp:posOffset>
@@ -3398,6 +3321,527 @@
       <w:pPr>
         <w:pStyle w:val="NormalWeb"/>
         <w:jc w:val="both"/>
+        <w:rPr>
+          <w:b/>
+          <w:bCs/>
+        </w:rPr>
+      </w:pPr>
+      <w:r>
+        <w:rPr>
+          <w:b/>
+          <w:bCs/>
+        </w:rPr>
+        <w:t>HEART DISEASE PREDICTION</w:t>
+      </w:r>
+    </w:p>
+    <w:p>
+      <w:pPr>
+        <w:pStyle w:val="NormalWeb"/>
+        <w:jc w:val="both"/>
+        <w:rPr>
+          <w:b/>
+          <w:bCs/>
+        </w:rPr>
+      </w:pPr>
+      <w:r>
+        <w:rPr>
+          <w:noProof/>
+        </w:rPr>
+        <w:drawing>
+          <wp:inline distT="0" distB="0" distL="0" distR="0" wp14:anchorId="551AA058" wp14:editId="056C8AD4">
+            <wp:extent cx="4978400" cy="2177843"/>
+            <wp:effectExtent l="0" t="0" r="0" b="0"/>
+            <wp:docPr id="1936210291" name="Picture 1" descr="A screenshot of a computer&#10;&#10;Description automatically generated"/>
+            <wp:cNvGraphicFramePr>
+              <a:graphicFrameLocks xmlns:a="http://schemas.openxmlformats.org/drawingml/2006/main" noChangeAspect="1"/>
+            </wp:cNvGraphicFramePr>
+            <a:graphic xmlns:a="http://schemas.openxmlformats.org/drawingml/2006/main">
+              <a:graphicData uri="http://schemas.openxmlformats.org/drawingml/2006/picture">
+                <pic:pic xmlns:pic="http://schemas.openxmlformats.org/drawingml/2006/picture">
+                  <pic:nvPicPr>
+                    <pic:cNvPr id="1936210291" name="Picture 1" descr="A screenshot of a computer&#10;&#10;Description automatically generated"/>
+                    <pic:cNvPicPr>
+                      <a:picLocks noChangeAspect="1"/>
+                    </pic:cNvPicPr>
+                  </pic:nvPicPr>
+                  <pic:blipFill>
+                    <a:blip r:embed="rId10">
+                      <a:extLst>
+                        <a:ext uri="{28A0092B-C50C-407E-A947-70E740481C1C}">
+                          <a14:useLocalDpi xmlns:a14="http://schemas.microsoft.com/office/drawing/2010/main" val="0"/>
+                        </a:ext>
+                      </a:extLst>
+                    </a:blip>
+                    <a:stretch>
+                      <a:fillRect/>
+                    </a:stretch>
+                  </pic:blipFill>
+                  <pic:spPr>
+                    <a:xfrm>
+                      <a:off x="0" y="0"/>
+                      <a:ext cx="5001648" cy="2188013"/>
+                    </a:xfrm>
+                    <a:prstGeom prst="rect">
+                      <a:avLst/>
+                    </a:prstGeom>
+                  </pic:spPr>
+                </pic:pic>
+              </a:graphicData>
+            </a:graphic>
+          </wp:inline>
+        </w:drawing>
+      </w:r>
+    </w:p>
+    <w:p>
+      <w:pPr>
+        <w:pStyle w:val="NormalWeb"/>
+        <w:jc w:val="both"/>
+        <w:rPr>
+          <w:b/>
+          <w:bCs/>
+        </w:rPr>
+      </w:pPr>
+    </w:p>
+    <w:p>
+      <w:pPr>
+        <w:pStyle w:val="NormalWeb"/>
+        <w:jc w:val="both"/>
+        <w:rPr>
+          <w:b/>
+          <w:bCs/>
+        </w:rPr>
+      </w:pPr>
+      <w:r>
+        <w:rPr>
+          <w:noProof/>
+        </w:rPr>
+        <w:drawing>
+          <wp:inline distT="0" distB="0" distL="0" distR="0" wp14:anchorId="4A46D0DA" wp14:editId="58AB4AB2">
+            <wp:extent cx="5170311" cy="3101842"/>
+            <wp:effectExtent l="0" t="0" r="0" b="3810"/>
+            <wp:docPr id="7" name="Picture 1" descr="A bar graph with different colored bars&#10;&#10;Description automatically generated"/>
+            <wp:cNvGraphicFramePr>
+              <a:graphicFrameLocks xmlns:a="http://schemas.openxmlformats.org/drawingml/2006/main" noChangeAspect="1"/>
+            </wp:cNvGraphicFramePr>
+            <a:graphic xmlns:a="http://schemas.openxmlformats.org/drawingml/2006/main">
+              <a:graphicData uri="http://schemas.openxmlformats.org/drawingml/2006/picture">
+                <pic:pic xmlns:pic="http://schemas.openxmlformats.org/drawingml/2006/picture">
+                  <pic:nvPicPr>
+                    <pic:cNvPr id="7" name="Picture 1" descr="A bar graph with different colored bars&#10;&#10;Description automatically generated"/>
+                    <pic:cNvPicPr>
+                      <a:picLocks noChangeAspect="1"/>
+                    </pic:cNvPicPr>
+                  </pic:nvPicPr>
+                  <pic:blipFill>
+                    <a:blip r:embed="rId11">
+                      <a:extLst>
+                        <a:ext uri="{28A0092B-C50C-407E-A947-70E740481C1C}">
+                          <a14:useLocalDpi xmlns:a14="http://schemas.microsoft.com/office/drawing/2010/main" val="0"/>
+                        </a:ext>
+                      </a:extLst>
+                    </a:blip>
+                    <a:stretch>
+                      <a:fillRect/>
+                    </a:stretch>
+                  </pic:blipFill>
+                  <pic:spPr>
+                    <a:xfrm>
+                      <a:off x="0" y="0"/>
+                      <a:ext cx="5185914" cy="3111203"/>
+                    </a:xfrm>
+                    <a:prstGeom prst="rect">
+                      <a:avLst/>
+                    </a:prstGeom>
+                  </pic:spPr>
+                </pic:pic>
+              </a:graphicData>
+            </a:graphic>
+          </wp:inline>
+        </w:drawing>
+      </w:r>
+    </w:p>
+    <w:p>
+      <w:pPr>
+        <w:pStyle w:val="NormalWeb"/>
+        <w:jc w:val="both"/>
+        <w:rPr>
+          <w:b/>
+          <w:bCs/>
+        </w:rPr>
+      </w:pPr>
+    </w:p>
+    <w:p>
+      <w:pPr>
+        <w:pStyle w:val="NormalWeb"/>
+        <w:jc w:val="both"/>
+        <w:rPr>
+          <w:b/>
+          <w:bCs/>
+        </w:rPr>
+      </w:pPr>
+      <w:r>
+        <w:rPr>
+          <w:b/>
+          <w:bCs/>
+        </w:rPr>
+        <w:lastRenderedPageBreak/>
+        <w:t>LIVER DISEASE PREDICTION</w:t>
+      </w:r>
+    </w:p>
+    <w:p>
+      <w:pPr>
+        <w:pStyle w:val="NormalWeb"/>
+        <w:jc w:val="both"/>
+        <w:rPr>
+          <w:b/>
+          <w:bCs/>
+        </w:rPr>
+      </w:pPr>
+      <w:r>
+        <w:rPr>
+          <w:noProof/>
+        </w:rPr>
+        <w:drawing>
+          <wp:inline distT="0" distB="0" distL="0" distR="0" wp14:anchorId="78475F9A" wp14:editId="6095763B">
+            <wp:extent cx="4660265" cy="2664177"/>
+            <wp:effectExtent l="0" t="0" r="6985" b="3175"/>
+            <wp:docPr id="993197060" name="Picture 993197060" descr="A screenshot of a report&#10;&#10;Description automatically generated"/>
+            <wp:cNvGraphicFramePr>
+              <a:graphicFrameLocks xmlns:a="http://schemas.openxmlformats.org/drawingml/2006/main" noChangeAspect="1"/>
+            </wp:cNvGraphicFramePr>
+            <a:graphic xmlns:a="http://schemas.openxmlformats.org/drawingml/2006/main">
+              <a:graphicData uri="http://schemas.openxmlformats.org/drawingml/2006/picture">
+                <pic:pic xmlns:pic="http://schemas.openxmlformats.org/drawingml/2006/picture">
+                  <pic:nvPicPr>
+                    <pic:cNvPr id="993197060" name="Picture 993197060" descr="A screenshot of a report&#10;&#10;Description automatically generated"/>
+                    <pic:cNvPicPr>
+                      <a:picLocks noChangeAspect="1"/>
+                    </pic:cNvPicPr>
+                  </pic:nvPicPr>
+                  <pic:blipFill>
+                    <a:blip r:embed="rId12">
+                      <a:extLst>
+                        <a:ext uri="{28A0092B-C50C-407E-A947-70E740481C1C}">
+                          <a14:useLocalDpi xmlns:a14="http://schemas.microsoft.com/office/drawing/2010/main" val="0"/>
+                        </a:ext>
+                      </a:extLst>
+                    </a:blip>
+                    <a:stretch>
+                      <a:fillRect/>
+                    </a:stretch>
+                  </pic:blipFill>
+                  <pic:spPr>
+                    <a:xfrm>
+                      <a:off x="0" y="0"/>
+                      <a:ext cx="4687838" cy="2679940"/>
+                    </a:xfrm>
+                    <a:prstGeom prst="rect">
+                      <a:avLst/>
+                    </a:prstGeom>
+                  </pic:spPr>
+                </pic:pic>
+              </a:graphicData>
+            </a:graphic>
+          </wp:inline>
+        </w:drawing>
+      </w:r>
+    </w:p>
+    <w:p>
+      <w:pPr>
+        <w:pStyle w:val="NormalWeb"/>
+        <w:jc w:val="both"/>
+        <w:rPr>
+          <w:b/>
+          <w:bCs/>
+        </w:rPr>
+      </w:pPr>
+    </w:p>
+    <w:p>
+      <w:pPr>
+        <w:pStyle w:val="NormalWeb"/>
+        <w:jc w:val="both"/>
+        <w:rPr>
+          <w:b/>
+          <w:bCs/>
+        </w:rPr>
+      </w:pPr>
+      <w:r>
+        <w:rPr>
+          <w:noProof/>
+        </w:rPr>
+        <w:drawing>
+          <wp:inline distT="0" distB="0" distL="0" distR="0" wp14:anchorId="283C7C2E" wp14:editId="2565433C">
+            <wp:extent cx="4730044" cy="3265740"/>
+            <wp:effectExtent l="0" t="0" r="0" b="0"/>
+            <wp:docPr id="215724439" name="Picture 1" descr="A graph of different colored bars&#10;&#10;Description automatically generated"/>
+            <wp:cNvGraphicFramePr>
+              <a:graphicFrameLocks xmlns:a="http://schemas.openxmlformats.org/drawingml/2006/main" noChangeAspect="1"/>
+            </wp:cNvGraphicFramePr>
+            <a:graphic xmlns:a="http://schemas.openxmlformats.org/drawingml/2006/main">
+              <a:graphicData uri="http://schemas.openxmlformats.org/drawingml/2006/picture">
+                <pic:pic xmlns:pic="http://schemas.openxmlformats.org/drawingml/2006/picture">
+                  <pic:nvPicPr>
+                    <pic:cNvPr id="215724439" name="Picture 1" descr="A graph of different colored bars&#10;&#10;Description automatically generated"/>
+                    <pic:cNvPicPr>
+                      <a:picLocks noChangeAspect="1"/>
+                    </pic:cNvPicPr>
+                  </pic:nvPicPr>
+                  <pic:blipFill>
+                    <a:blip r:embed="rId13">
+                      <a:extLst>
+                        <a:ext uri="{28A0092B-C50C-407E-A947-70E740481C1C}">
+                          <a14:useLocalDpi xmlns:a14="http://schemas.microsoft.com/office/drawing/2010/main" val="0"/>
+                        </a:ext>
+                      </a:extLst>
+                    </a:blip>
+                    <a:stretch>
+                      <a:fillRect/>
+                    </a:stretch>
+                  </pic:blipFill>
+                  <pic:spPr>
+                    <a:xfrm>
+                      <a:off x="0" y="0"/>
+                      <a:ext cx="4743506" cy="3275035"/>
+                    </a:xfrm>
+                    <a:prstGeom prst="rect">
+                      <a:avLst/>
+                    </a:prstGeom>
+                  </pic:spPr>
+                </pic:pic>
+              </a:graphicData>
+            </a:graphic>
+          </wp:inline>
+        </w:drawing>
+      </w:r>
+    </w:p>
+    <w:p>
+      <w:pPr>
+        <w:pStyle w:val="NormalWeb"/>
+        <w:jc w:val="both"/>
+        <w:rPr>
+          <w:b/>
+          <w:bCs/>
+        </w:rPr>
+      </w:pPr>
+    </w:p>
+    <w:p>
+      <w:pPr>
+        <w:pStyle w:val="NormalWeb"/>
+        <w:jc w:val="both"/>
+        <w:rPr>
+          <w:b/>
+          <w:bCs/>
+        </w:rPr>
+      </w:pPr>
+    </w:p>
+    <w:p>
+      <w:pPr>
+        <w:pStyle w:val="NormalWeb"/>
+        <w:jc w:val="both"/>
+        <w:rPr>
+          <w:b/>
+          <w:bCs/>
+        </w:rPr>
+      </w:pPr>
+    </w:p>
+    <w:p>
+      <w:pPr>
+        <w:pStyle w:val="NormalWeb"/>
+        <w:jc w:val="both"/>
+        <w:rPr>
+          <w:b/>
+          <w:bCs/>
+        </w:rPr>
+      </w:pPr>
+    </w:p>
+    <w:p>
+      <w:pPr>
+        <w:pStyle w:val="NormalWeb"/>
+        <w:jc w:val="both"/>
+        <w:rPr>
+          <w:b/>
+          <w:bCs/>
+        </w:rPr>
+      </w:pPr>
+      <w:r>
+        <w:rPr>
+          <w:b/>
+          <w:bCs/>
+        </w:rPr>
+        <w:lastRenderedPageBreak/>
+        <w:t>KIDNEY DISEASE PREDICTION</w:t>
+      </w:r>
+    </w:p>
+    <w:p>
+      <w:pPr>
+        <w:pStyle w:val="NormalWeb"/>
+        <w:jc w:val="both"/>
+        <w:rPr>
+          <w:b/>
+          <w:bCs/>
+        </w:rPr>
+      </w:pPr>
+      <w:r>
+        <w:rPr>
+          <w:noProof/>
+        </w:rPr>
+        <w:drawing>
+          <wp:inline distT="0" distB="0" distL="0" distR="0" wp14:anchorId="684D7326" wp14:editId="656757D8">
+            <wp:extent cx="5712178" cy="2810510"/>
+            <wp:effectExtent l="0" t="0" r="3175" b="8890"/>
+            <wp:docPr id="901468878" name="Picture 3" descr="A screenshot of a computer&#10;&#10;Description automatically generated"/>
+            <wp:cNvGraphicFramePr>
+              <a:graphicFrameLocks xmlns:a="http://schemas.openxmlformats.org/drawingml/2006/main" noChangeAspect="1"/>
+            </wp:cNvGraphicFramePr>
+            <a:graphic xmlns:a="http://schemas.openxmlformats.org/drawingml/2006/main">
+              <a:graphicData uri="http://schemas.openxmlformats.org/drawingml/2006/picture">
+                <pic:pic xmlns:pic="http://schemas.openxmlformats.org/drawingml/2006/picture">
+                  <pic:nvPicPr>
+                    <pic:cNvPr id="901468878" name="Picture 3" descr="A screenshot of a computer&#10;&#10;Description automatically generated"/>
+                    <pic:cNvPicPr>
+                      <a:picLocks noChangeAspect="1" noChangeArrowheads="1"/>
+                    </pic:cNvPicPr>
+                  </pic:nvPicPr>
+                  <pic:blipFill>
+                    <a:blip r:embed="rId14">
+                      <a:extLst>
+                        <a:ext uri="{28A0092B-C50C-407E-A947-70E740481C1C}">
+                          <a14:useLocalDpi xmlns:a14="http://schemas.microsoft.com/office/drawing/2010/main" val="0"/>
+                        </a:ext>
+                      </a:extLst>
+                    </a:blip>
+                    <a:srcRect/>
+                    <a:stretch>
+                      <a:fillRect/>
+                    </a:stretch>
+                  </pic:blipFill>
+                  <pic:spPr bwMode="auto">
+                    <a:xfrm>
+                      <a:off x="0" y="0"/>
+                      <a:ext cx="5726923" cy="2817765"/>
+                    </a:xfrm>
+                    <a:prstGeom prst="rect">
+                      <a:avLst/>
+                    </a:prstGeom>
+                    <a:noFill/>
+                    <a:ln>
+                      <a:noFill/>
+                    </a:ln>
+                  </pic:spPr>
+                </pic:pic>
+              </a:graphicData>
+            </a:graphic>
+          </wp:inline>
+        </w:drawing>
+      </w:r>
+    </w:p>
+    <w:p>
+      <w:pPr>
+        <w:pStyle w:val="NormalWeb"/>
+        <w:jc w:val="both"/>
+        <w:rPr>
+          <w:b/>
+          <w:bCs/>
+        </w:rPr>
+      </w:pPr>
+    </w:p>
+    <w:p>
+      <w:pPr>
+        <w:pStyle w:val="NormalWeb"/>
+        <w:jc w:val="both"/>
+        <w:rPr>
+          <w:b/>
+          <w:bCs/>
+        </w:rPr>
+      </w:pPr>
+      <w:r>
+        <w:rPr>
+          <w:noProof/>
+        </w:rPr>
+        <w:drawing>
+          <wp:inline distT="0" distB="0" distL="0" distR="0" wp14:anchorId="4454D20C" wp14:editId="17DD8CB6">
+            <wp:extent cx="5943600" cy="3725333"/>
+            <wp:effectExtent l="0" t="0" r="0" b="8890"/>
+            <wp:docPr id="345959956" name="Picture 4" descr="A graph of different colored bars&#10;&#10;Description automatically generated"/>
+            <wp:cNvGraphicFramePr>
+              <a:graphicFrameLocks xmlns:a="http://schemas.openxmlformats.org/drawingml/2006/main" noChangeAspect="1"/>
+            </wp:cNvGraphicFramePr>
+            <a:graphic xmlns:a="http://schemas.openxmlformats.org/drawingml/2006/main">
+              <a:graphicData uri="http://schemas.openxmlformats.org/drawingml/2006/picture">
+                <pic:pic xmlns:pic="http://schemas.openxmlformats.org/drawingml/2006/picture">
+                  <pic:nvPicPr>
+                    <pic:cNvPr id="345959956" name="Picture 4" descr="A graph of different colored bars&#10;&#10;Description automatically generated"/>
+                    <pic:cNvPicPr>
+                      <a:picLocks noChangeAspect="1" noChangeArrowheads="1"/>
+                    </pic:cNvPicPr>
+                  </pic:nvPicPr>
+                  <pic:blipFill>
+                    <a:blip r:embed="rId15">
+                      <a:extLst>
+                        <a:ext uri="{28A0092B-C50C-407E-A947-70E740481C1C}">
+                          <a14:useLocalDpi xmlns:a14="http://schemas.microsoft.com/office/drawing/2010/main" val="0"/>
+                        </a:ext>
+                      </a:extLst>
+                    </a:blip>
+                    <a:srcRect/>
+                    <a:stretch>
+                      <a:fillRect/>
+                    </a:stretch>
+                  </pic:blipFill>
+                  <pic:spPr bwMode="auto">
+                    <a:xfrm>
+                      <a:off x="0" y="0"/>
+                      <a:ext cx="5953008" cy="3731230"/>
+                    </a:xfrm>
+                    <a:prstGeom prst="rect">
+                      <a:avLst/>
+                    </a:prstGeom>
+                    <a:noFill/>
+                    <a:ln>
+                      <a:noFill/>
+                    </a:ln>
+                  </pic:spPr>
+                </pic:pic>
+              </a:graphicData>
+            </a:graphic>
+          </wp:inline>
+        </w:drawing>
+      </w:r>
+    </w:p>
+    <w:p>
+      <w:pPr>
+        <w:pStyle w:val="NormalWeb"/>
+        <w:jc w:val="both"/>
+        <w:rPr>
+          <w:b/>
+          <w:bCs/>
+        </w:rPr>
+      </w:pPr>
+    </w:p>
+    <w:p>
+      <w:pPr>
+        <w:pStyle w:val="NormalWeb"/>
+        <w:jc w:val="both"/>
+        <w:rPr>
+          <w:b/>
+          <w:bCs/>
+        </w:rPr>
+      </w:pPr>
+    </w:p>
+    <w:p>
+      <w:pPr>
+        <w:pStyle w:val="NormalWeb"/>
+        <w:jc w:val="both"/>
+        <w:rPr>
+          <w:b/>
+          <w:bCs/>
+        </w:rPr>
+      </w:pPr>
+    </w:p>
+    <w:p>
+      <w:pPr>
+        <w:pStyle w:val="NormalWeb"/>
+        <w:jc w:val="both"/>
       </w:pPr>
       <w:r>
         <w:t>The results for all the machine learning models and the final completed web-based application are summarized in the following table and figures:</w:t>
@@ -4561,11 +5005,52 @@
           <w:sz w:val="24"/>
           <w:szCs w:val="24"/>
         </w:rPr>
-        <w:t>, where the number of required features is higher, the application allows users to enter all the required parameters in a single input field, separated by commas (",") This streamlines the input process for diseases requiring more data.</w:t>
-      </w:r>
-    </w:p>
-    <w:p>
-      <w:pPr>
+        <w:t xml:space="preserve">, where the number of required features is higher, the application allows users to enter all the required parameters in a single input field, separated by commas </w:t>
+      </w:r>
+      <w:proofErr w:type="gramStart"/>
+      <w:r>
+        <w:rPr>
+          <w:rFonts w:ascii="Times New Roman" w:hAnsi="Times New Roman" w:cs="Times New Roman"/>
+          <w:sz w:val="24"/>
+          <w:szCs w:val="24"/>
+        </w:rPr>
+        <w:t>(",</w:t>
+      </w:r>
+      <w:proofErr w:type="gramEnd"/>
+      <w:r>
+        <w:rPr>
+          <w:rFonts w:ascii="Times New Roman" w:hAnsi="Times New Roman" w:cs="Times New Roman"/>
+          <w:sz w:val="24"/>
+          <w:szCs w:val="24"/>
+        </w:rPr>
+        <w:t>") This streamlines the input process for diseases requiring more data.</w:t>
+      </w:r>
+    </w:p>
+    <w:p>
+      <w:pPr>
+        <w:spacing w:before="100" w:beforeAutospacing="1" w:after="100" w:afterAutospacing="1" w:line="240" w:lineRule="auto"/>
+        <w:jc w:val="both"/>
+        <w:rPr>
+          <w:rFonts w:ascii="Times New Roman" w:hAnsi="Times New Roman" w:cs="Times New Roman"/>
+          <w:sz w:val="24"/>
+          <w:szCs w:val="24"/>
+        </w:rPr>
+      </w:pPr>
+    </w:p>
+    <w:p>
+      <w:pPr>
+        <w:spacing w:before="100" w:beforeAutospacing="1" w:after="100" w:afterAutospacing="1" w:line="240" w:lineRule="auto"/>
+        <w:jc w:val="both"/>
+        <w:rPr>
+          <w:rFonts w:ascii="Times New Roman" w:hAnsi="Times New Roman" w:cs="Times New Roman"/>
+          <w:sz w:val="24"/>
+          <w:szCs w:val="24"/>
+        </w:rPr>
+      </w:pPr>
+    </w:p>
+    <w:p>
+      <w:pPr>
+        <w:spacing w:before="100" w:beforeAutospacing="1" w:after="100" w:afterAutospacing="1" w:line="240" w:lineRule="auto"/>
         <w:jc w:val="both"/>
         <w:rPr>
           <w:rFonts w:ascii="Times New Roman" w:hAnsi="Times New Roman" w:cs="Times New Roman"/>
@@ -4582,10 +5067,23 @@
         <w:jc w:val="both"/>
         <w:rPr>
           <w:rFonts w:ascii="Times New Roman" w:hAnsi="Times New Roman" w:cs="Times New Roman"/>
-          <w:sz w:val="24"/>
-          <w:szCs w:val="24"/>
-        </w:rPr>
-      </w:pPr>
+          <w:b/>
+          <w:bCs/>
+          <w:sz w:val="24"/>
+          <w:szCs w:val="24"/>
+        </w:rPr>
+      </w:pPr>
+      <w:r>
+        <w:rPr>
+          <w:rFonts w:ascii="Times New Roman" w:hAnsi="Times New Roman" w:cs="Times New Roman"/>
+          <w:b/>
+          <w:bCs/>
+          <w:sz w:val="24"/>
+          <w:szCs w:val="24"/>
+        </w:rPr>
+        <w:lastRenderedPageBreak/>
+        <w:t>RESULTS SCREENSHOTS</w:t>
+      </w:r>
     </w:p>
     <w:p>
       <w:pPr>
@@ -4602,10 +5100,51 @@
       <w:r>
         <w:rPr>
           <w:rFonts w:ascii="Times New Roman" w:hAnsi="Times New Roman" w:cs="Times New Roman"/>
-          <w:sz w:val="24"/>
-          <w:szCs w:val="24"/>
-        </w:rPr>
-        <w:t>RESULTS SCREENSHOTS</w:t>
+          <w:noProof/>
+          <w:sz w:val="24"/>
+          <w:szCs w:val="24"/>
+        </w:rPr>
+        <w:drawing>
+          <wp:inline distT="0" distB="0" distL="0" distR="0" wp14:anchorId="1126D644" wp14:editId="38C751AF">
+            <wp:extent cx="5892711" cy="2768882"/>
+            <wp:effectExtent l="0" t="0" r="0" b="0"/>
+            <wp:docPr id="2053690911" name="Picture 2" descr="A screenshot of a medical program&#10;&#10;Description automatically generated"/>
+            <wp:cNvGraphicFramePr>
+              <a:graphicFrameLocks xmlns:a="http://schemas.openxmlformats.org/drawingml/2006/main" noChangeAspect="1"/>
+            </wp:cNvGraphicFramePr>
+            <a:graphic xmlns:a="http://schemas.openxmlformats.org/drawingml/2006/main">
+              <a:graphicData uri="http://schemas.openxmlformats.org/drawingml/2006/picture">
+                <pic:pic xmlns:pic="http://schemas.openxmlformats.org/drawingml/2006/picture">
+                  <pic:nvPicPr>
+                    <pic:cNvPr id="1211766071" name="Picture 2" descr="A screenshot of a medical program&#10;&#10;Description automatically generated"/>
+                    <pic:cNvPicPr/>
+                  </pic:nvPicPr>
+                  <pic:blipFill>
+                    <a:blip r:embed="rId16" cstate="print">
+                      <a:extLst>
+                        <a:ext uri="{28A0092B-C50C-407E-A947-70E740481C1C}">
+                          <a14:useLocalDpi xmlns:a14="http://schemas.microsoft.com/office/drawing/2010/main" val="0"/>
+                        </a:ext>
+                      </a:extLst>
+                    </a:blip>
+                    <a:stretch>
+                      <a:fillRect/>
+                    </a:stretch>
+                  </pic:blipFill>
+                  <pic:spPr>
+                    <a:xfrm>
+                      <a:off x="0" y="0"/>
+                      <a:ext cx="5972137" cy="2806203"/>
+                    </a:xfrm>
+                    <a:prstGeom prst="rect">
+                      <a:avLst/>
+                    </a:prstGeom>
+                  </pic:spPr>
+                </pic:pic>
+              </a:graphicData>
+            </a:graphic>
+          </wp:inline>
+        </w:drawing>
       </w:r>
     </w:p>
     <w:p>
@@ -4646,6 +5185,55 @@
           <w:szCs w:val="24"/>
         </w:rPr>
       </w:pPr>
+      <w:r>
+        <w:rPr>
+          <w:rFonts w:ascii="Times New Roman" w:hAnsi="Times New Roman" w:cs="Times New Roman"/>
+          <w:noProof/>
+          <w:sz w:val="24"/>
+          <w:szCs w:val="24"/>
+        </w:rPr>
+        <w:drawing>
+          <wp:inline distT="0" distB="0" distL="0" distR="0" wp14:anchorId="23F0206A" wp14:editId="5AC0FD6E">
+            <wp:extent cx="5943600" cy="2996989"/>
+            <wp:effectExtent l="0" t="0" r="0" b="0"/>
+            <wp:docPr id="848420137" name="Picture 1"/>
+            <wp:cNvGraphicFramePr>
+              <a:graphicFrameLocks xmlns:a="http://schemas.openxmlformats.org/drawingml/2006/main" noChangeAspect="1"/>
+            </wp:cNvGraphicFramePr>
+            <a:graphic xmlns:a="http://schemas.openxmlformats.org/drawingml/2006/main">
+              <a:graphicData uri="http://schemas.openxmlformats.org/drawingml/2006/picture">
+                <pic:pic xmlns:pic="http://schemas.openxmlformats.org/drawingml/2006/picture">
+                  <pic:nvPicPr>
+                    <pic:cNvPr id="848420137" name="Picture 848420137"/>
+                    <pic:cNvPicPr/>
+                  </pic:nvPicPr>
+                  <pic:blipFill>
+                    <a:blip r:embed="rId17" cstate="print">
+                      <a:extLst>
+                        <a:ext uri="{28A0092B-C50C-407E-A947-70E740481C1C}">
+                          <a14:useLocalDpi xmlns:a14="http://schemas.microsoft.com/office/drawing/2010/main" val="0"/>
+                        </a:ext>
+                      </a:extLst>
+                    </a:blip>
+                    <a:stretch>
+                      <a:fillRect/>
+                    </a:stretch>
+                  </pic:blipFill>
+                  <pic:spPr>
+                    <a:xfrm>
+                      <a:off x="0" y="0"/>
+                      <a:ext cx="5955477" cy="3002978"/>
+                    </a:xfrm>
+                    <a:prstGeom prst="rect">
+                      <a:avLst/>
+                    </a:prstGeom>
+                  </pic:spPr>
+                </pic:pic>
+              </a:graphicData>
+            </a:graphic>
+          </wp:inline>
+        </w:drawing>
+      </w:r>
     </w:p>
     <w:p>
       <w:pPr>
@@ -4724,6 +5312,59 @@
           <w:szCs w:val="24"/>
         </w:rPr>
       </w:pPr>
+      <w:r>
+        <w:rPr>
+          <w:noProof/>
+        </w:rPr>
+        <w:drawing>
+          <wp:inline distT="0" distB="0" distL="0" distR="0" wp14:anchorId="011845D9" wp14:editId="58DF44C6">
+            <wp:extent cx="5942450" cy="3081867"/>
+            <wp:effectExtent l="0" t="0" r="1270" b="4445"/>
+            <wp:docPr id="866756935" name="Picture 5"/>
+            <wp:cNvGraphicFramePr>
+              <a:graphicFrameLocks xmlns:a="http://schemas.openxmlformats.org/drawingml/2006/main" noChangeAspect="1"/>
+            </wp:cNvGraphicFramePr>
+            <a:graphic xmlns:a="http://schemas.openxmlformats.org/drawingml/2006/main">
+              <a:graphicData uri="http://schemas.openxmlformats.org/drawingml/2006/picture">
+                <pic:pic xmlns:pic="http://schemas.openxmlformats.org/drawingml/2006/picture">
+                  <pic:nvPicPr>
+                    <pic:cNvPr id="0" name="Picture 5"/>
+                    <pic:cNvPicPr>
+                      <a:picLocks noChangeAspect="1" noChangeArrowheads="1"/>
+                    </pic:cNvPicPr>
+                  </pic:nvPicPr>
+                  <pic:blipFill>
+                    <a:blip r:embed="rId18" cstate="print">
+                      <a:extLst>
+                        <a:ext uri="{28A0092B-C50C-407E-A947-70E740481C1C}">
+                          <a14:useLocalDpi xmlns:a14="http://schemas.microsoft.com/office/drawing/2010/main" val="0"/>
+                        </a:ext>
+                      </a:extLst>
+                    </a:blip>
+                    <a:srcRect/>
+                    <a:stretch>
+                      <a:fillRect/>
+                    </a:stretch>
+                  </pic:blipFill>
+                  <pic:spPr bwMode="auto">
+                    <a:xfrm>
+                      <a:off x="0" y="0"/>
+                      <a:ext cx="5956002" cy="3088895"/>
+                    </a:xfrm>
+                    <a:prstGeom prst="rect">
+                      <a:avLst/>
+                    </a:prstGeom>
+                    <a:noFill/>
+                    <a:ln>
+                      <a:noFill/>
+                    </a:ln>
+                  </pic:spPr>
+                </pic:pic>
+              </a:graphicData>
+            </a:graphic>
+          </wp:inline>
+        </w:drawing>
+      </w:r>
     </w:p>
     <w:p>
       <w:pPr>
@@ -4740,84 +5381,6 @@
     </w:p>
     <w:p>
       <w:pPr>
-        <w:tabs>
-          <w:tab w:val="left" w:pos="5234"/>
-        </w:tabs>
-        <w:jc w:val="both"/>
-        <w:rPr>
-          <w:rFonts w:ascii="Times New Roman" w:hAnsi="Times New Roman" w:cs="Times New Roman"/>
-          <w:sz w:val="24"/>
-          <w:szCs w:val="24"/>
-        </w:rPr>
-      </w:pPr>
-    </w:p>
-    <w:p>
-      <w:pPr>
-        <w:tabs>
-          <w:tab w:val="left" w:pos="5234"/>
-        </w:tabs>
-        <w:jc w:val="both"/>
-        <w:rPr>
-          <w:rFonts w:ascii="Times New Roman" w:hAnsi="Times New Roman" w:cs="Times New Roman"/>
-          <w:sz w:val="24"/>
-          <w:szCs w:val="24"/>
-        </w:rPr>
-      </w:pPr>
-    </w:p>
-    <w:p>
-      <w:pPr>
-        <w:tabs>
-          <w:tab w:val="left" w:pos="5234"/>
-        </w:tabs>
-        <w:jc w:val="both"/>
-        <w:rPr>
-          <w:rFonts w:ascii="Times New Roman" w:hAnsi="Times New Roman" w:cs="Times New Roman"/>
-          <w:sz w:val="24"/>
-          <w:szCs w:val="24"/>
-        </w:rPr>
-      </w:pPr>
-    </w:p>
-    <w:p>
-      <w:pPr>
-        <w:tabs>
-          <w:tab w:val="left" w:pos="5234"/>
-        </w:tabs>
-        <w:jc w:val="both"/>
-        <w:rPr>
-          <w:rFonts w:ascii="Times New Roman" w:hAnsi="Times New Roman" w:cs="Times New Roman"/>
-          <w:sz w:val="24"/>
-          <w:szCs w:val="24"/>
-        </w:rPr>
-      </w:pPr>
-    </w:p>
-    <w:p>
-      <w:pPr>
-        <w:tabs>
-          <w:tab w:val="left" w:pos="5234"/>
-        </w:tabs>
-        <w:jc w:val="both"/>
-        <w:rPr>
-          <w:rFonts w:ascii="Times New Roman" w:hAnsi="Times New Roman" w:cs="Times New Roman"/>
-          <w:sz w:val="24"/>
-          <w:szCs w:val="24"/>
-        </w:rPr>
-      </w:pPr>
-    </w:p>
-    <w:p>
-      <w:pPr>
-        <w:tabs>
-          <w:tab w:val="left" w:pos="5234"/>
-        </w:tabs>
-        <w:jc w:val="both"/>
-        <w:rPr>
-          <w:rFonts w:ascii="Times New Roman" w:hAnsi="Times New Roman" w:cs="Times New Roman"/>
-          <w:sz w:val="24"/>
-          <w:szCs w:val="24"/>
-        </w:rPr>
-      </w:pPr>
-    </w:p>
-    <w:p>
-      <w:pPr>
         <w:pStyle w:val="Heading3"/>
         <w:jc w:val="both"/>
         <w:rPr>
@@ -4860,15 +5423,69 @@
       </w:r>
       <w:proofErr w:type="spellEnd"/>
       <w:r>
-        <w:t xml:space="preserve">, Support Vector Machine (SVM), and Neural Networks, to develop a web-based application for disease prediction. The system focuses on five diseases: diabetes, heart disease, chronic liver disease, chronic kidney disease, and stroke. We collected data from publicly available sources and performed extensive </w:t>
+        <w:t>, Support Vector Machine (SVM), and Neural Networks, to develop a web-based application for disease prediction. The system focuses on five diseases: diabetes, heart disease, chronic liver disease, chronic kidney disease, and stroke. We collected data from publicly available sources and performed extensive preprocessing to ensure data quality.</w:t>
+      </w:r>
+    </w:p>
+    <w:p>
+      <w:pPr>
+        <w:pStyle w:val="NormalWeb"/>
+        <w:jc w:val="both"/>
+      </w:pPr>
+      <w:r>
+        <w:t xml:space="preserve">For diabetes prediction, we used the SVM algorithm, achieving an accuracy of </w:t>
+      </w:r>
+      <w:r>
+        <w:rPr>
+          <w:rStyle w:val="Strong"/>
+        </w:rPr>
+        <w:t>__%</w:t>
+      </w:r>
+      <w:r>
+        <w:t xml:space="preserve">. Similarly, for heart disease prediction, Logistic Regression was employed, resulting in an accuracy of </w:t>
+      </w:r>
+      <w:r>
+        <w:rPr>
+          <w:rStyle w:val="Strong"/>
+        </w:rPr>
+        <w:t>__%</w:t>
+      </w:r>
+      <w:r>
+        <w:t xml:space="preserve">. For chronic liver disease, Random Forest was used, with an accuracy of </w:t>
+      </w:r>
+      <w:r>
+        <w:rPr>
+          <w:rStyle w:val="Strong"/>
+        </w:rPr>
+        <w:t>__%</w:t>
+      </w:r>
+      <w:r>
+        <w:t xml:space="preserve">. The </w:t>
       </w:r>
       <w:proofErr w:type="spellStart"/>
       <w:r>
-        <w:t>preprocessing</w:t>
+        <w:t>XGBoost</w:t>
       </w:r>
       <w:proofErr w:type="spellEnd"/>
       <w:r>
-        <w:t xml:space="preserve"> to ensure data quality.</w:t>
+        <w:t xml:space="preserve"> model was utilized for kidney disease prediction, achieving an accuracy of </w:t>
+      </w:r>
+      <w:r>
+        <w:rPr>
+          <w:rStyle w:val="Strong"/>
+        </w:rPr>
+        <w:t>__%</w:t>
+      </w:r>
+      <w:r>
+        <w:t xml:space="preserve">, while Neural Networks provided stroke predictions with an accuracy of </w:t>
+      </w:r>
+      <w:r>
+        <w:rPr>
+          <w:rStyle w:val="Strong"/>
+        </w:rPr>
+        <w:t>__%</w:t>
+      </w:r>
+      <w:r>
+        <w:t>.</w:t>
       </w:r>
     </w:p>
     <w:p>
@@ -4877,98 +5494,33 @@
         <w:jc w:val="both"/>
       </w:pPr>
       <w:r>
-        <w:t xml:space="preserve">For diabetes prediction, we used the SVM algorithm, achieving an accuracy of </w:t>
-      </w:r>
-      <w:r>
-        <w:rPr>
-          <w:rStyle w:val="Strong"/>
-        </w:rPr>
-        <w:t>__%</w:t>
-      </w:r>
-      <w:r>
-        <w:t xml:space="preserve">. Similarly, for heart disease prediction, Logistic Regression was employed, resulting in an accuracy of </w:t>
-      </w:r>
-      <w:r>
-        <w:rPr>
-          <w:rStyle w:val="Strong"/>
-        </w:rPr>
-        <w:t>__%</w:t>
-      </w:r>
-      <w:r>
-        <w:t xml:space="preserve">. For chronic liver disease, Random Forest was used, with an accuracy of </w:t>
-      </w:r>
-      <w:r>
-        <w:rPr>
-          <w:rStyle w:val="Strong"/>
-        </w:rPr>
-        <w:t>__%</w:t>
-      </w:r>
-      <w:r>
-        <w:t xml:space="preserve">. The </w:t>
+        <w:t xml:space="preserve">Additionally, we integrated a personalized chatbot using the </w:t>
       </w:r>
       <w:proofErr w:type="spellStart"/>
       <w:r>
-        <w:t>XGBoost</w:t>
+        <w:t>Dialogflow</w:t>
       </w:r>
       <w:proofErr w:type="spellEnd"/>
       <w:r>
-        <w:t xml:space="preserve"> model </w:t>
-      </w:r>
+        <w:t xml:space="preserve"> API, allowing users to receive real-time health guidance based on their input. This chatbot improves the usability of the system by offering conversational interaction and personalized advice.</w:t>
+      </w:r>
+    </w:p>
+    <w:p>
+      <w:pPr>
+        <w:pStyle w:val="NormalWeb"/>
+        <w:jc w:val="both"/>
+      </w:pPr>
+      <w:r>
+        <w:t>The web application features a user-friendly interface where users can select a disease, input relevant health parameters, and instantly receive a prediction. The accuracies achieved by our models demonstrate the effectiveness of machine learning in predicting these diseases, though it is important to acknowledge that performance may vary depending on the dataset and training process.</w:t>
+      </w:r>
+    </w:p>
+    <w:p>
+      <w:pPr>
+        <w:pStyle w:val="NormalWeb"/>
+        <w:jc w:val="both"/>
+      </w:pPr>
       <w:r>
         <w:lastRenderedPageBreak/>
-        <w:t xml:space="preserve">was utilized for kidney disease prediction, achieving an accuracy of </w:t>
-      </w:r>
-      <w:r>
-        <w:rPr>
-          <w:rStyle w:val="Strong"/>
-        </w:rPr>
-        <w:t>__%</w:t>
-      </w:r>
-      <w:r>
-        <w:t xml:space="preserve">, while Neural Networks provided stroke predictions with an accuracy of </w:t>
-      </w:r>
-      <w:r>
-        <w:rPr>
-          <w:rStyle w:val="Strong"/>
-        </w:rPr>
-        <w:t>__%</w:t>
-      </w:r>
-      <w:r>
-        <w:t>.</w:t>
-      </w:r>
-    </w:p>
-    <w:p>
-      <w:pPr>
-        <w:pStyle w:val="NormalWeb"/>
-        <w:jc w:val="both"/>
-      </w:pPr>
-      <w:r>
-        <w:t xml:space="preserve">Additionally, we integrated a personalized chatbot using the </w:t>
-      </w:r>
-      <w:proofErr w:type="spellStart"/>
-      <w:r>
-        <w:t>Dialogflow</w:t>
-      </w:r>
-      <w:proofErr w:type="spellEnd"/>
-      <w:r>
-        <w:t xml:space="preserve"> API, allowing users to receive real-time health guidance based on their input. This chatbot improves the usability of the system by offering conversational interaction and personalized advice.</w:t>
-      </w:r>
-    </w:p>
-    <w:p>
-      <w:pPr>
-        <w:pStyle w:val="NormalWeb"/>
-        <w:jc w:val="both"/>
-      </w:pPr>
-      <w:r>
-        <w:t>The web application features a user-friendly interface where users can select a disease, input relevant health parameters, and instantly receive a prediction. The accuracies achieved by our models demonstrate the effectiveness of machine learning in predicting these diseases, though it is important to acknowledge that performance may vary depending on the dataset and training process.</w:t>
-      </w:r>
-    </w:p>
-    <w:p>
-      <w:pPr>
-        <w:pStyle w:val="NormalWeb"/>
-        <w:jc w:val="both"/>
-      </w:pPr>
-      <w:r>
         <w:t>Overall, this project shows the potential of machine learning and web-based systems in aiding early detection and prediction of diseases, making it a useful tool for healthcare professionals and individuals alike. Further enhancements can improve the system's accuracy and usability, ensuring its value in disease prediction and prevention.</w:t>
       </w:r>
     </w:p>
@@ -5136,7 +5688,6 @@
           <w:b w:val="0"/>
           <w:bCs w:val="0"/>
         </w:rPr>
-        <w:lastRenderedPageBreak/>
         <w:t>Integration of Explainable AI</w:t>
       </w:r>
       <w:r>
@@ -5185,6 +5736,7 @@
         <w:jc w:val="both"/>
       </w:pPr>
       <w:r>
+        <w:lastRenderedPageBreak/>
         <w:t>REFERENCES</w:t>
       </w:r>
     </w:p>
@@ -5225,7 +5777,7 @@
       <w:r>
         <w:t xml:space="preserve">, (2021), Vol. 2, DOI: </w:t>
       </w:r>
-      <w:hyperlink r:id="rId10" w:tgtFrame="_new" w:history="1">
+      <w:hyperlink r:id="rId19" w:tgtFrame="_new" w:history="1">
         <w:r>
           <w:rPr>
             <w:rStyle w:val="Hyperlink"/>
@@ -5290,7 +5842,7 @@
       <w:r>
         <w:t xml:space="preserve">, (2022), Vol. 9, DOI: </w:t>
       </w:r>
-      <w:hyperlink r:id="rId11" w:tgtFrame="_new" w:history="1">
+      <w:hyperlink r:id="rId20" w:tgtFrame="_new" w:history="1">
         <w:r>
           <w:rPr>
             <w:rStyle w:val="Hyperlink"/>
@@ -5345,7 +5897,7 @@
       <w:r>
         <w:t xml:space="preserve">, (2024), DOI: </w:t>
       </w:r>
-      <w:hyperlink r:id="rId12" w:tgtFrame="_new" w:history="1">
+      <w:hyperlink r:id="rId21" w:tgtFrame="_new" w:history="1">
         <w:r>
           <w:rPr>
             <w:rStyle w:val="Hyperlink"/>
@@ -5374,7 +5926,7 @@
       <w:r>
         <w:t xml:space="preserve">, (2023), Vol. 14, DOI: </w:t>
       </w:r>
-      <w:hyperlink r:id="rId13" w:tgtFrame="_new" w:history="1">
+      <w:hyperlink r:id="rId22" w:tgtFrame="_new" w:history="1">
         <w:r>
           <w:rPr>
             <w:rStyle w:val="Hyperlink"/>
@@ -5403,7 +5955,7 @@
       <w:r>
         <w:t xml:space="preserve">, (2024), Vol. 24, DOI: </w:t>
       </w:r>
-      <w:hyperlink r:id="rId14" w:tgtFrame="_new" w:history="1">
+      <w:hyperlink r:id="rId23" w:tgtFrame="_new" w:history="1">
         <w:r>
           <w:rPr>
             <w:rStyle w:val="Hyperlink"/>
@@ -5432,7 +5984,7 @@
       <w:r>
         <w:t xml:space="preserve">, (2023), Vol. 16, Issue 2, DOI: </w:t>
       </w:r>
-      <w:hyperlink r:id="rId15" w:tgtFrame="_new" w:history="1">
+      <w:hyperlink r:id="rId24" w:tgtFrame="_new" w:history="1">
         <w:r>
           <w:rPr>
             <w:rStyle w:val="Hyperlink"/>
@@ -5450,7 +6002,6 @@
         <w:jc w:val="both"/>
       </w:pPr>
       <w:r>
-        <w:lastRenderedPageBreak/>
         <w:t xml:space="preserve">[11] Heart disease prediction using ML algorithms. </w:t>
       </w:r>
       <w:r>
@@ -5480,7 +6031,7 @@
       <w:r>
         <w:t xml:space="preserve">, (2023), Vol. 80, DOI: </w:t>
       </w:r>
-      <w:hyperlink r:id="rId16" w:tgtFrame="_new" w:history="1">
+      <w:hyperlink r:id="rId25" w:tgtFrame="_new" w:history="1">
         <w:r>
           <w:rPr>
             <w:rStyle w:val="Hyperlink"/>
@@ -5540,7 +6091,7 @@
 </file>
 
 <file path=word/endnotes.xml><?xml version="1.0" encoding="utf-8"?>
-<w:endnotes xmlns:wpc="http://schemas.microsoft.com/office/word/2010/wordprocessingCanvas" xmlns:cx="http://schemas.microsoft.com/office/drawing/2014/chartex" xmlns:cx1="http://schemas.microsoft.com/office/drawing/2015/9/8/chartex" xmlns:cx2="http://schemas.microsoft.com/office/drawing/2015/10/21/chartex" xmlns:cx3="http://schemas.microsoft.com/office/drawing/2016/5/9/chartex" xmlns:cx4="http://schemas.microsoft.com/office/drawing/2016/5/10/chartex" xmlns:cx5="http://schemas.microsoft.com/office/drawing/2016/5/11/chartex" xmlns:cx6="http://schemas.microsoft.com/office/drawing/2016/5/12/chartex" xmlns:cx7="http://schemas.microsoft.com/office/drawing/2016/5/13/chartex" xmlns:cx8="http://schemas.microsoft.com/office/drawing/2016/5/14/chartex" xmlns:mc="http://schemas.openxmlformats.org/markup-compatibility/2006" xmlns:aink="http://schemas.microsoft.com/office/drawing/2016/ink" xmlns:am3d="http://schemas.microsoft.com/office/drawing/2017/model3d" xmlns:o="urn:schemas-microsoft-com:office:office" xmlns:r="http://schemas.openxmlformats.org/officeDocument/2006/relationships" xmlns:m="http://schemas.openxmlformats.org/officeDocument/2006/math" xmlns:v="urn:schemas-microsoft-com:vml" xmlns:wp14="http://schemas.microsoft.com/office/word/2010/wordprocessingDrawing" xmlns:wp="http://schemas.openxmlformats.org/drawingml/2006/wordprocessingDrawing" xmlns:w10="urn:schemas-microsoft-com:office:word" xmlns:w="http://schemas.openxmlformats.org/wordprocessingml/2006/main" xmlns:w14="http://schemas.microsoft.com/office/word/2010/wordml" xmlns:w15="http://schemas.microsoft.com/office/word/2012/wordml" xmlns:w16cid="http://schemas.microsoft.com/office/word/2016/wordml/cid" xmlns:w16se="http://schemas.microsoft.com/office/word/2015/wordml/symex" xmlns:wpg="http://schemas.microsoft.com/office/word/2010/wordprocessingGroup" xmlns:wpi="http://schemas.microsoft.com/office/word/2010/wordprocessingInk" xmlns:wne="http://schemas.microsoft.com/office/word/2006/wordml" xmlns:wps="http://schemas.microsoft.com/office/word/2010/wordprocessingShape" mc:Ignorable="w14 w15 w16se w16cid wp14">
+<w:endnotes xmlns:wpc="http://schemas.microsoft.com/office/word/2010/wordprocessingCanvas" xmlns:cx="http://schemas.microsoft.com/office/drawing/2014/chartex" xmlns:cx1="http://schemas.microsoft.com/office/drawing/2015/9/8/chartex" xmlns:cx2="http://schemas.microsoft.com/office/drawing/2015/10/21/chartex" xmlns:cx3="http://schemas.microsoft.com/office/drawing/2016/5/9/chartex" xmlns:cx4="http://schemas.microsoft.com/office/drawing/2016/5/10/chartex" xmlns:cx5="http://schemas.microsoft.com/office/drawing/2016/5/11/chartex" xmlns:cx6="http://schemas.microsoft.com/office/drawing/2016/5/12/chartex" xmlns:cx7="http://schemas.microsoft.com/office/drawing/2016/5/13/chartex" xmlns:cx8="http://schemas.microsoft.com/office/drawing/2016/5/14/chartex" xmlns:mc="http://schemas.openxmlformats.org/markup-compatibility/2006" xmlns:aink="http://schemas.microsoft.com/office/drawing/2016/ink" xmlns:am3d="http://schemas.microsoft.com/office/drawing/2017/model3d" xmlns:o="urn:schemas-microsoft-com:office:office" xmlns:oel="http://schemas.microsoft.com/office/2019/extlst" xmlns:r="http://schemas.openxmlformats.org/officeDocument/2006/relationships" xmlns:m="http://schemas.openxmlformats.org/officeDocument/2006/math" xmlns:v="urn:schemas-microsoft-com:vml" xmlns:wp14="http://schemas.microsoft.com/office/word/2010/wordprocessingDrawing" xmlns:wp="http://schemas.openxmlformats.org/drawingml/2006/wordprocessingDrawing" xmlns:w10="urn:schemas-microsoft-com:office:word" xmlns:w="http://schemas.openxmlformats.org/wordprocessingml/2006/main" xmlns:w14="http://schemas.microsoft.com/office/word/2010/wordml" xmlns:w15="http://schemas.microsoft.com/office/word/2012/wordml" xmlns:w16cex="http://schemas.microsoft.com/office/word/2018/wordml/cex" xmlns:w16cid="http://schemas.microsoft.com/office/word/2016/wordml/cid" xmlns:w16="http://schemas.microsoft.com/office/word/2018/wordml" xmlns:w16du="http://schemas.microsoft.com/office/word/2023/wordml/word16du" xmlns:w16sdtdh="http://schemas.microsoft.com/office/word/2020/wordml/sdtdatahash" xmlns:w16se="http://schemas.microsoft.com/office/word/2015/wordml/symex" xmlns:wpg="http://schemas.microsoft.com/office/word/2010/wordprocessingGroup" xmlns:wpi="http://schemas.microsoft.com/office/word/2010/wordprocessingInk" xmlns:wne="http://schemas.microsoft.com/office/word/2006/wordml" xmlns:wps="http://schemas.microsoft.com/office/word/2010/wordprocessingShape" mc:Ignorable="w14 w15 w16se w16cid w16 w16cex w16sdtdh w16du wp14">
   <w:endnote w:type="separator" w:id="-1">
     <w:p>
       <w:pPr>
@@ -5565,7 +6116,7 @@
 </file>
 
 <file path=word/footnotes.xml><?xml version="1.0" encoding="utf-8"?>
-<w:footnotes xmlns:wpc="http://schemas.microsoft.com/office/word/2010/wordprocessingCanvas" xmlns:cx="http://schemas.microsoft.com/office/drawing/2014/chartex" xmlns:cx1="http://schemas.microsoft.com/office/drawing/2015/9/8/chartex" xmlns:cx2="http://schemas.microsoft.com/office/drawing/2015/10/21/chartex" xmlns:cx3="http://schemas.microsoft.com/office/drawing/2016/5/9/chartex" xmlns:cx4="http://schemas.microsoft.com/office/drawing/2016/5/10/chartex" xmlns:cx5="http://schemas.microsoft.com/office/drawing/2016/5/11/chartex" xmlns:cx6="http://schemas.microsoft.com/office/drawing/2016/5/12/chartex" xmlns:cx7="http://schemas.microsoft.com/office/drawing/2016/5/13/chartex" xmlns:cx8="http://schemas.microsoft.com/office/drawing/2016/5/14/chartex" xmlns:mc="http://schemas.openxmlformats.org/markup-compatibility/2006" xmlns:aink="http://schemas.microsoft.com/office/drawing/2016/ink" xmlns:am3d="http://schemas.microsoft.com/office/drawing/2017/model3d" xmlns:o="urn:schemas-microsoft-com:office:office" xmlns:r="http://schemas.openxmlformats.org/officeDocument/2006/relationships" xmlns:m="http://schemas.openxmlformats.org/officeDocument/2006/math" xmlns:v="urn:schemas-microsoft-com:vml" xmlns:wp14="http://schemas.microsoft.com/office/word/2010/wordprocessingDrawing" xmlns:wp="http://schemas.openxmlformats.org/drawingml/2006/wordprocessingDrawing" xmlns:w10="urn:schemas-microsoft-com:office:word" xmlns:w="http://schemas.openxmlformats.org/wordprocessingml/2006/main" xmlns:w14="http://schemas.microsoft.com/office/word/2010/wordml" xmlns:w15="http://schemas.microsoft.com/office/word/2012/wordml" xmlns:w16cid="http://schemas.microsoft.com/office/word/2016/wordml/cid" xmlns:w16se="http://schemas.microsoft.com/office/word/2015/wordml/symex" xmlns:wpg="http://schemas.microsoft.com/office/word/2010/wordprocessingGroup" xmlns:wpi="http://schemas.microsoft.com/office/word/2010/wordprocessingInk" xmlns:wne="http://schemas.microsoft.com/office/word/2006/wordml" xmlns:wps="http://schemas.microsoft.com/office/word/2010/wordprocessingShape" mc:Ignorable="w14 w15 w16se w16cid wp14">
+<w:footnotes xmlns:wpc="http://schemas.microsoft.com/office/word/2010/wordprocessingCanvas" xmlns:cx="http://schemas.microsoft.com/office/drawing/2014/chartex" xmlns:cx1="http://schemas.microsoft.com/office/drawing/2015/9/8/chartex" xmlns:cx2="http://schemas.microsoft.com/office/drawing/2015/10/21/chartex" xmlns:cx3="http://schemas.microsoft.com/office/drawing/2016/5/9/chartex" xmlns:cx4="http://schemas.microsoft.com/office/drawing/2016/5/10/chartex" xmlns:cx5="http://schemas.microsoft.com/office/drawing/2016/5/11/chartex" xmlns:cx6="http://schemas.microsoft.com/office/drawing/2016/5/12/chartex" xmlns:cx7="http://schemas.microsoft.com/office/drawing/2016/5/13/chartex" xmlns:cx8="http://schemas.microsoft.com/office/drawing/2016/5/14/chartex" xmlns:mc="http://schemas.openxmlformats.org/markup-compatibility/2006" xmlns:aink="http://schemas.microsoft.com/office/drawing/2016/ink" xmlns:am3d="http://schemas.microsoft.com/office/drawing/2017/model3d" xmlns:o="urn:schemas-microsoft-com:office:office" xmlns:oel="http://schemas.microsoft.com/office/2019/extlst" xmlns:r="http://schemas.openxmlformats.org/officeDocument/2006/relationships" xmlns:m="http://schemas.openxmlformats.org/officeDocument/2006/math" xmlns:v="urn:schemas-microsoft-com:vml" xmlns:wp14="http://schemas.microsoft.com/office/word/2010/wordprocessingDrawing" xmlns:wp="http://schemas.openxmlformats.org/drawingml/2006/wordprocessingDrawing" xmlns:w10="urn:schemas-microsoft-com:office:word" xmlns:w="http://schemas.openxmlformats.org/wordprocessingml/2006/main" xmlns:w14="http://schemas.microsoft.com/office/word/2010/wordml" xmlns:w15="http://schemas.microsoft.com/office/word/2012/wordml" xmlns:w16cex="http://schemas.microsoft.com/office/word/2018/wordml/cex" xmlns:w16cid="http://schemas.microsoft.com/office/word/2016/wordml/cid" xmlns:w16="http://schemas.microsoft.com/office/word/2018/wordml" xmlns:w16du="http://schemas.microsoft.com/office/word/2023/wordml/word16du" xmlns:w16sdtdh="http://schemas.microsoft.com/office/word/2020/wordml/sdtdatahash" xmlns:w16se="http://schemas.microsoft.com/office/word/2015/wordml/symex" xmlns:wpg="http://schemas.microsoft.com/office/word/2010/wordprocessingGroup" xmlns:wpi="http://schemas.microsoft.com/office/word/2010/wordprocessingInk" xmlns:wne="http://schemas.microsoft.com/office/word/2006/wordml" xmlns:wps="http://schemas.microsoft.com/office/word/2010/wordprocessingShape" mc:Ignorable="w14 w15 w16se w16cid w16 w16cex w16sdtdh w16du wp14">
   <w:footnote w:type="separator" w:id="-1">
     <w:p>
       <w:pPr>
@@ -5590,7 +6141,7 @@
 </file>
 
 <file path=word/numbering.xml><?xml version="1.0" encoding="utf-8"?>
-<w:numbering xmlns:wpc="http://schemas.microsoft.com/office/word/2010/wordprocessingCanvas" xmlns:cx="http://schemas.microsoft.com/office/drawing/2014/chartex" xmlns:cx1="http://schemas.microsoft.com/office/drawing/2015/9/8/chartex" xmlns:cx2="http://schemas.microsoft.com/office/drawing/2015/10/21/chartex" xmlns:cx3="http://schemas.microsoft.com/office/drawing/2016/5/9/chartex" xmlns:cx4="http://schemas.microsoft.com/office/drawing/2016/5/10/chartex" xmlns:cx5="http://schemas.microsoft.com/office/drawing/2016/5/11/chartex" xmlns:cx6="http://schemas.microsoft.com/office/drawing/2016/5/12/chartex" xmlns:cx7="http://schemas.microsoft.com/office/drawing/2016/5/13/chartex" xmlns:cx8="http://schemas.microsoft.com/office/drawing/2016/5/14/chartex" xmlns:mc="http://schemas.openxmlformats.org/markup-compatibility/2006" xmlns:aink="http://schemas.microsoft.com/office/drawing/2016/ink" xmlns:am3d="http://schemas.microsoft.com/office/drawing/2017/model3d" xmlns:o="urn:schemas-microsoft-com:office:office" xmlns:r="http://schemas.openxmlformats.org/officeDocument/2006/relationships" xmlns:m="http://schemas.openxmlformats.org/officeDocument/2006/math" xmlns:v="urn:schemas-microsoft-com:vml" xmlns:wp14="http://schemas.microsoft.com/office/word/2010/wordprocessingDrawing" xmlns:wp="http://schemas.openxmlformats.org/drawingml/2006/wordprocessingDrawing" xmlns:w10="urn:schemas-microsoft-com:office:word" xmlns:w="http://schemas.openxmlformats.org/wordprocessingml/2006/main" xmlns:w14="http://schemas.microsoft.com/office/word/2010/wordml" xmlns:w15="http://schemas.microsoft.com/office/word/2012/wordml" xmlns:w16cid="http://schemas.microsoft.com/office/word/2016/wordml/cid" xmlns:w16se="http://schemas.microsoft.com/office/word/2015/wordml/symex" xmlns:wpg="http://schemas.microsoft.com/office/word/2010/wordprocessingGroup" xmlns:wpi="http://schemas.microsoft.com/office/word/2010/wordprocessingInk" xmlns:wne="http://schemas.microsoft.com/office/word/2006/wordml" xmlns:wps="http://schemas.microsoft.com/office/word/2010/wordprocessingShape" mc:Ignorable="w14 w15 w16se w16cid wp14">
+<w:numbering xmlns:wpc="http://schemas.microsoft.com/office/word/2010/wordprocessingCanvas" xmlns:cx="http://schemas.microsoft.com/office/drawing/2014/chartex" xmlns:cx1="http://schemas.microsoft.com/office/drawing/2015/9/8/chartex" xmlns:cx2="http://schemas.microsoft.com/office/drawing/2015/10/21/chartex" xmlns:cx3="http://schemas.microsoft.com/office/drawing/2016/5/9/chartex" xmlns:cx4="http://schemas.microsoft.com/office/drawing/2016/5/10/chartex" xmlns:cx5="http://schemas.microsoft.com/office/drawing/2016/5/11/chartex" xmlns:cx6="http://schemas.microsoft.com/office/drawing/2016/5/12/chartex" xmlns:cx7="http://schemas.microsoft.com/office/drawing/2016/5/13/chartex" xmlns:cx8="http://schemas.microsoft.com/office/drawing/2016/5/14/chartex" xmlns:mc="http://schemas.openxmlformats.org/markup-compatibility/2006" xmlns:aink="http://schemas.microsoft.com/office/drawing/2016/ink" xmlns:am3d="http://schemas.microsoft.com/office/drawing/2017/model3d" xmlns:o="urn:schemas-microsoft-com:office:office" xmlns:oel="http://schemas.microsoft.com/office/2019/extlst" xmlns:r="http://schemas.openxmlformats.org/officeDocument/2006/relationships" xmlns:m="http://schemas.openxmlformats.org/officeDocument/2006/math" xmlns:v="urn:schemas-microsoft-com:vml" xmlns:wp14="http://schemas.microsoft.com/office/word/2010/wordprocessingDrawing" xmlns:wp="http://schemas.openxmlformats.org/drawingml/2006/wordprocessingDrawing" xmlns:w10="urn:schemas-microsoft-com:office:word" xmlns:w="http://schemas.openxmlformats.org/wordprocessingml/2006/main" xmlns:w14="http://schemas.microsoft.com/office/word/2010/wordml" xmlns:w15="http://schemas.microsoft.com/office/word/2012/wordml" xmlns:w16cex="http://schemas.microsoft.com/office/word/2018/wordml/cex" xmlns:w16cid="http://schemas.microsoft.com/office/word/2016/wordml/cid" xmlns:w16="http://schemas.microsoft.com/office/word/2018/wordml" xmlns:w16du="http://schemas.microsoft.com/office/word/2023/wordml/word16du" xmlns:w16sdtdh="http://schemas.microsoft.com/office/word/2020/wordml/sdtdatahash" xmlns:w16se="http://schemas.microsoft.com/office/word/2015/wordml/symex" xmlns:wpg="http://schemas.microsoft.com/office/word/2010/wordprocessingGroup" xmlns:wpi="http://schemas.microsoft.com/office/word/2010/wordprocessingInk" xmlns:wne="http://schemas.microsoft.com/office/word/2006/wordml" xmlns:wps="http://schemas.microsoft.com/office/word/2010/wordprocessingShape" mc:Ignorable="w14 w15 w16se w16cid w16 w16cex w16sdtdh w16du wp14">
   <w:abstractNum w:abstractNumId="0" w15:restartNumberingAfterBreak="0">
     <w:nsid w:val="295B4F2B"/>
     <w:multiLevelType w:val="multilevel"/>
@@ -6792,38 +7343,38 @@
       </w:pPr>
     </w:lvl>
   </w:abstractNum>
-  <w:num w:numId="1">
+  <w:num w:numId="1" w16cid:durableId="1343825929">
     <w:abstractNumId w:val="1"/>
   </w:num>
-  <w:num w:numId="2">
+  <w:num w:numId="2" w16cid:durableId="1381856722">
     <w:abstractNumId w:val="8"/>
   </w:num>
-  <w:num w:numId="3">
+  <w:num w:numId="3" w16cid:durableId="715086072">
     <w:abstractNumId w:val="2"/>
   </w:num>
-  <w:num w:numId="4">
+  <w:num w:numId="4" w16cid:durableId="437716962">
     <w:abstractNumId w:val="5"/>
   </w:num>
-  <w:num w:numId="5">
+  <w:num w:numId="5" w16cid:durableId="855998059">
     <w:abstractNumId w:val="3"/>
   </w:num>
-  <w:num w:numId="6">
+  <w:num w:numId="6" w16cid:durableId="1807774681">
     <w:abstractNumId w:val="0"/>
   </w:num>
-  <w:num w:numId="7">
+  <w:num w:numId="7" w16cid:durableId="1527019725">
     <w:abstractNumId w:val="6"/>
   </w:num>
-  <w:num w:numId="8">
+  <w:num w:numId="8" w16cid:durableId="1916668487">
     <w:abstractNumId w:val="4"/>
   </w:num>
-  <w:num w:numId="9">
+  <w:num w:numId="9" w16cid:durableId="916403519">
     <w:abstractNumId w:val="7"/>
   </w:num>
 </w:numbering>
 </file>
 
 <file path=word/styles.xml><?xml version="1.0" encoding="utf-8"?>
-<w:styles xmlns:mc="http://schemas.openxmlformats.org/markup-compatibility/2006" xmlns:r="http://schemas.openxmlformats.org/officeDocument/2006/relationships" xmlns:w="http://schemas.openxmlformats.org/wordprocessingml/2006/main" xmlns:w14="http://schemas.microsoft.com/office/word/2010/wordml" xmlns:w15="http://schemas.microsoft.com/office/word/2012/wordml" xmlns:w16cid="http://schemas.microsoft.com/office/word/2016/wordml/cid" xmlns:w16se="http://schemas.microsoft.com/office/word/2015/wordml/symex" mc:Ignorable="w14 w15 w16se w16cid">
+<w:styles xmlns:mc="http://schemas.openxmlformats.org/markup-compatibility/2006" xmlns:r="http://schemas.openxmlformats.org/officeDocument/2006/relationships" xmlns:w="http://schemas.openxmlformats.org/wordprocessingml/2006/main" xmlns:w14="http://schemas.microsoft.com/office/word/2010/wordml" xmlns:w15="http://schemas.microsoft.com/office/word/2012/wordml" xmlns:w16cex="http://schemas.microsoft.com/office/word/2018/wordml/cex" xmlns:w16cid="http://schemas.microsoft.com/office/word/2016/wordml/cid" xmlns:w16="http://schemas.microsoft.com/office/word/2018/wordml" xmlns:w16du="http://schemas.microsoft.com/office/word/2023/wordml/word16du" xmlns:w16sdtdh="http://schemas.microsoft.com/office/word/2020/wordml/sdtdatahash" xmlns:w16se="http://schemas.microsoft.com/office/word/2015/wordml/symex" mc:Ignorable="w14 w15 w16se w16cid w16 w16cex w16sdtdh w16du">
   <w:docDefaults>
     <w:rPrDefault>
       <w:rPr>
@@ -6838,7 +7389,7 @@
       </w:pPr>
     </w:pPrDefault>
   </w:docDefaults>
-  <w:latentStyles w:defLockedState="0" w:defUIPriority="99" w:defSemiHidden="0" w:defUnhideWhenUsed="0" w:defQFormat="0" w:count="375">
+  <w:latentStyles w:defLockedState="0" w:defUIPriority="99" w:defSemiHidden="0" w:defUnhideWhenUsed="0" w:defQFormat="0" w:count="376">
     <w:lsdException w:name="Normal" w:uiPriority="0" w:qFormat="1"/>
     <w:lsdException w:name="heading 1" w:uiPriority="9" w:qFormat="1"/>
     <w:lsdException w:name="heading 2" w:semiHidden="1" w:uiPriority="9" w:unhideWhenUsed="1" w:qFormat="1"/>
@@ -7214,6 +7765,7 @@
     <w:lsdException w:name="Smart Hyperlink" w:semiHidden="1" w:unhideWhenUsed="1"/>
     <w:lsdException w:name="Hashtag" w:semiHidden="1" w:unhideWhenUsed="1"/>
     <w:lsdException w:name="Unresolved Mention" w:semiHidden="1" w:unhideWhenUsed="1"/>
+    <w:lsdException w:name="Smart Link" w:semiHidden="1" w:unhideWhenUsed="1"/>
   </w:latentStyles>
   <w:style w:type="paragraph" w:default="1" w:styleId="Normal">
     <w:name w:val="Normal"/>
@@ -7263,6 +7815,7 @@
   <w:style w:type="character" w:default="1" w:styleId="DefaultParagraphFont">
     <w:name w:val="Default Paragraph Font"/>
     <w:uiPriority w:val="1"/>
+    <w:semiHidden/>
     <w:unhideWhenUsed/>
   </w:style>
   <w:style w:type="table" w:default="1" w:styleId="TableNormal">

--- a/Paper/paper.docx
+++ b/Paper/paper.docx
@@ -1,6 +1,6 @@
 
 <file path=word/document.xml><?xml version="1.0" encoding="utf-8"?>
-<w:document xmlns:wpc="http://schemas.microsoft.com/office/word/2010/wordprocessingCanvas" xmlns:cx="http://schemas.microsoft.com/office/drawing/2014/chartex" xmlns:cx1="http://schemas.microsoft.com/office/drawing/2015/9/8/chartex" xmlns:cx2="http://schemas.microsoft.com/office/drawing/2015/10/21/chartex" xmlns:cx3="http://schemas.microsoft.com/office/drawing/2016/5/9/chartex" xmlns:cx4="http://schemas.microsoft.com/office/drawing/2016/5/10/chartex" xmlns:cx5="http://schemas.microsoft.com/office/drawing/2016/5/11/chartex" xmlns:cx6="http://schemas.microsoft.com/office/drawing/2016/5/12/chartex" xmlns:cx7="http://schemas.microsoft.com/office/drawing/2016/5/13/chartex" xmlns:cx8="http://schemas.microsoft.com/office/drawing/2016/5/14/chartex" xmlns:mc="http://schemas.openxmlformats.org/markup-compatibility/2006" xmlns:aink="http://schemas.microsoft.com/office/drawing/2016/ink" xmlns:am3d="http://schemas.microsoft.com/office/drawing/2017/model3d" xmlns:o="urn:schemas-microsoft-com:office:office" xmlns:oel="http://schemas.microsoft.com/office/2019/extlst" xmlns:r="http://schemas.openxmlformats.org/officeDocument/2006/relationships" xmlns:m="http://schemas.openxmlformats.org/officeDocument/2006/math" xmlns:v="urn:schemas-microsoft-com:vml" xmlns:wp14="http://schemas.microsoft.com/office/word/2010/wordprocessingDrawing" xmlns:wp="http://schemas.openxmlformats.org/drawingml/2006/wordprocessingDrawing" xmlns:w10="urn:schemas-microsoft-com:office:word" xmlns:w="http://schemas.openxmlformats.org/wordprocessingml/2006/main" xmlns:w14="http://schemas.microsoft.com/office/word/2010/wordml" xmlns:w15="http://schemas.microsoft.com/office/word/2012/wordml" xmlns:w16cex="http://schemas.microsoft.com/office/word/2018/wordml/cex" xmlns:w16cid="http://schemas.microsoft.com/office/word/2016/wordml/cid" xmlns:w16="http://schemas.microsoft.com/office/word/2018/wordml" xmlns:w16du="http://schemas.microsoft.com/office/word/2023/wordml/word16du" xmlns:w16sdtdh="http://schemas.microsoft.com/office/word/2020/wordml/sdtdatahash" xmlns:w16se="http://schemas.microsoft.com/office/word/2015/wordml/symex" xmlns:wpg="http://schemas.microsoft.com/office/word/2010/wordprocessingGroup" xmlns:wpi="http://schemas.microsoft.com/office/word/2010/wordprocessingInk" xmlns:wne="http://schemas.microsoft.com/office/word/2006/wordml" xmlns:wps="http://schemas.microsoft.com/office/word/2010/wordprocessingShape" mc:Ignorable="w14 w15 w16se w16cid w16 w16cex w16sdtdh w16du wp14">
+<w:document xmlns:wpc="http://schemas.microsoft.com/office/word/2010/wordprocessingCanvas" xmlns:cx="http://schemas.microsoft.com/office/drawing/2014/chartex" xmlns:cx1="http://schemas.microsoft.com/office/drawing/2015/9/8/chartex" xmlns:cx2="http://schemas.microsoft.com/office/drawing/2015/10/21/chartex" xmlns:cx3="http://schemas.microsoft.com/office/drawing/2016/5/9/chartex" xmlns:cx4="http://schemas.microsoft.com/office/drawing/2016/5/10/chartex" xmlns:cx5="http://schemas.microsoft.com/office/drawing/2016/5/11/chartex" xmlns:cx6="http://schemas.microsoft.com/office/drawing/2016/5/12/chartex" xmlns:cx7="http://schemas.microsoft.com/office/drawing/2016/5/13/chartex" xmlns:cx8="http://schemas.microsoft.com/office/drawing/2016/5/14/chartex" xmlns:mc="http://schemas.openxmlformats.org/markup-compatibility/2006" xmlns:aink="http://schemas.microsoft.com/office/drawing/2016/ink" xmlns:am3d="http://schemas.microsoft.com/office/drawing/2017/model3d" xmlns:o="urn:schemas-microsoft-com:office:office" xmlns:r="http://schemas.openxmlformats.org/officeDocument/2006/relationships" xmlns:m="http://schemas.openxmlformats.org/officeDocument/2006/math" xmlns:v="urn:schemas-microsoft-com:vml" xmlns:wp14="http://schemas.microsoft.com/office/word/2010/wordprocessingDrawing" xmlns:wp="http://schemas.openxmlformats.org/drawingml/2006/wordprocessingDrawing" xmlns:w10="urn:schemas-microsoft-com:office:word" xmlns:w="http://schemas.openxmlformats.org/wordprocessingml/2006/main" xmlns:w14="http://schemas.microsoft.com/office/word/2010/wordml" xmlns:w15="http://schemas.microsoft.com/office/word/2012/wordml" xmlns:w16cid="http://schemas.microsoft.com/office/word/2016/wordml/cid" xmlns:w16se="http://schemas.microsoft.com/office/word/2015/wordml/symex" xmlns:wpg="http://schemas.microsoft.com/office/word/2010/wordprocessingGroup" xmlns:wpi="http://schemas.microsoft.com/office/word/2010/wordprocessingInk" xmlns:wne="http://schemas.microsoft.com/office/word/2006/wordml" xmlns:wps="http://schemas.microsoft.com/office/word/2010/wordprocessingShape" mc:Ignorable="w14 w15 w16se w16cid wp14">
   <w:body>
     <w:p>
       <w:pPr>
@@ -81,7 +81,23 @@
           <w:sz w:val="24"/>
           <w:szCs w:val="24"/>
         </w:rPr>
-        <w:t>This project aims to build an application that predicts various diseases based on symptoms and provides diagnoses for specific diseases, including diabetes, heart disease, chronic liver disease</w:t>
+        <w:t xml:space="preserve">This project aims to build an application that predicts diseases based on </w:t>
+      </w:r>
+      <w:r>
+        <w:rPr>
+          <w:rFonts w:ascii="Times New Roman" w:hAnsi="Times New Roman" w:cs="Times New Roman"/>
+          <w:sz w:val="24"/>
+          <w:szCs w:val="24"/>
+        </w:rPr>
+        <w:t>input parameters</w:t>
+      </w:r>
+      <w:r>
+        <w:rPr>
+          <w:rFonts w:ascii="Times New Roman" w:hAnsi="Times New Roman" w:cs="Times New Roman"/>
+          <w:sz w:val="24"/>
+          <w:szCs w:val="24"/>
+        </w:rPr>
+        <w:t xml:space="preserve"> and provides diagnoses for diseases including diabetes, heart disease, liver disease</w:t>
       </w:r>
       <w:r>
         <w:rPr>
@@ -97,7 +113,33 @@
           <w:sz w:val="24"/>
           <w:szCs w:val="24"/>
         </w:rPr>
-        <w:t xml:space="preserve">chronic kidney disease, and stroke. It uses machine learning algorithms like Logistic Regression, Random Forest, </w:t>
+        <w:t xml:space="preserve">chronic kidney disease. It uses machine learning algorithms like </w:t>
+      </w:r>
+      <w:proofErr w:type="gramStart"/>
+      <w:r>
+        <w:rPr>
+          <w:rFonts w:ascii="Times New Roman" w:hAnsi="Times New Roman" w:cs="Times New Roman"/>
+          <w:sz w:val="24"/>
+          <w:szCs w:val="24"/>
+        </w:rPr>
+        <w:t>KNN(</w:t>
+      </w:r>
+      <w:proofErr w:type="gramEnd"/>
+      <w:r>
+        <w:rPr>
+          <w:rFonts w:ascii="Times New Roman" w:hAnsi="Times New Roman" w:cs="Times New Roman"/>
+          <w:sz w:val="24"/>
+          <w:szCs w:val="24"/>
+        </w:rPr>
+        <w:t xml:space="preserve">K-nearest neighbor), </w:t>
+      </w:r>
+      <w:r>
+        <w:rPr>
+          <w:rFonts w:ascii="Times New Roman" w:hAnsi="Times New Roman" w:cs="Times New Roman"/>
+          <w:sz w:val="24"/>
+          <w:szCs w:val="24"/>
+        </w:rPr>
+        <w:t xml:space="preserve">Logistic Regression, Random Forest, </w:t>
       </w:r>
       <w:proofErr w:type="spellStart"/>
       <w:r>
@@ -115,7 +157,15 @@
           <w:sz w:val="24"/>
           <w:szCs w:val="24"/>
         </w:rPr>
-        <w:t xml:space="preserve">, SVM, and Neural Networks. The application also integrates a chatbot using the </w:t>
+        <w:t>, SVM, and</w:t>
+      </w:r>
+      <w:r>
+        <w:rPr>
+          <w:rFonts w:ascii="Times New Roman" w:hAnsi="Times New Roman" w:cs="Times New Roman"/>
+          <w:sz w:val="24"/>
+          <w:szCs w:val="24"/>
+        </w:rPr>
+        <w:t xml:space="preserve"> Naïve </w:t>
       </w:r>
       <w:proofErr w:type="spellStart"/>
       <w:r>
@@ -124,6 +174,24 @@
           <w:sz w:val="24"/>
           <w:szCs w:val="24"/>
         </w:rPr>
+        <w:t>bayes</w:t>
+      </w:r>
+      <w:proofErr w:type="spellEnd"/>
+      <w:r>
+        <w:rPr>
+          <w:rFonts w:ascii="Times New Roman" w:hAnsi="Times New Roman" w:cs="Times New Roman"/>
+          <w:sz w:val="24"/>
+          <w:szCs w:val="24"/>
+        </w:rPr>
+        <w:t xml:space="preserve">. The application also integrates a chatbot using the </w:t>
+      </w:r>
+      <w:proofErr w:type="spellStart"/>
+      <w:r>
+        <w:rPr>
+          <w:rFonts w:ascii="Times New Roman" w:hAnsi="Times New Roman" w:cs="Times New Roman"/>
+          <w:sz w:val="24"/>
+          <w:szCs w:val="24"/>
+        </w:rPr>
         <w:t>Botpress</w:t>
       </w:r>
       <w:proofErr w:type="spellEnd"/>
@@ -157,7 +225,15 @@
           <w:sz w:val="24"/>
           <w:szCs w:val="24"/>
         </w:rPr>
-        <w:t xml:space="preserve"> using the chatbot users can ask question related to their disease and get an idea on what disease they might have based on entered symptoms</w:t>
+        <w:t xml:space="preserve"> using the chatbot users can ask question related to their disease and get an idea on what disease they might have based on entered </w:t>
+      </w:r>
+      <w:r>
+        <w:rPr>
+          <w:rFonts w:ascii="Times New Roman" w:hAnsi="Times New Roman" w:cs="Times New Roman"/>
+          <w:sz w:val="24"/>
+          <w:szCs w:val="24"/>
+        </w:rPr>
+        <w:t>parameters</w:t>
       </w:r>
       <w:r>
         <w:rPr>
@@ -213,7 +289,7 @@
           <w:sz w:val="24"/>
           <w:szCs w:val="24"/>
         </w:rPr>
-        <w:t>The project titled "Multiple Disease Prediction using Machine Learning" is designed to predict the likelihood of individuals developing f</w:t>
+        <w:t>The project is designed to predict the likelihood of individuals developing f</w:t>
       </w:r>
       <w:r>
         <w:rPr>
@@ -229,7 +305,31 @@
           <w:sz w:val="24"/>
           <w:szCs w:val="24"/>
         </w:rPr>
-        <w:t xml:space="preserve"> different diseases: diabetes, heart disease, chronic liver disease, chronic kidney disease. The project leverages a range of advanced machine learning algorithms to build predictive models tailored to each disease. These algorithms include Logistic Regression, Random Forest, </w:t>
+        <w:t xml:space="preserve"> different diseases: diabetes, heart disease,</w:t>
+      </w:r>
+      <w:r>
+        <w:rPr>
+          <w:rFonts w:ascii="Times New Roman" w:hAnsi="Times New Roman" w:cs="Times New Roman"/>
+          <w:sz w:val="24"/>
+          <w:szCs w:val="24"/>
+        </w:rPr>
+        <w:t xml:space="preserve"> </w:t>
+      </w:r>
+      <w:r>
+        <w:rPr>
+          <w:rFonts w:ascii="Times New Roman" w:hAnsi="Times New Roman" w:cs="Times New Roman"/>
+          <w:sz w:val="24"/>
+          <w:szCs w:val="24"/>
+        </w:rPr>
+        <w:t>liver disease, chronic kidney disease. The project leverages a range of advanced machine learning algorithms to build predictive models tailored to each disease. These algorithms include Logistic Regression,</w:t>
+      </w:r>
+      <w:r>
+        <w:rPr>
+          <w:rFonts w:ascii="Times New Roman" w:hAnsi="Times New Roman" w:cs="Times New Roman"/>
+          <w:sz w:val="24"/>
+          <w:szCs w:val="24"/>
+        </w:rPr>
+        <w:t xml:space="preserve"> Naïve </w:t>
       </w:r>
       <w:proofErr w:type="spellStart"/>
       <w:r>
@@ -238,6 +338,32 @@
           <w:sz w:val="24"/>
           <w:szCs w:val="24"/>
         </w:rPr>
+        <w:t>bayes</w:t>
+      </w:r>
+      <w:proofErr w:type="spellEnd"/>
+      <w:r>
+        <w:rPr>
+          <w:rFonts w:ascii="Times New Roman" w:hAnsi="Times New Roman" w:cs="Times New Roman"/>
+          <w:sz w:val="24"/>
+          <w:szCs w:val="24"/>
+        </w:rPr>
+        <w:t>,</w:t>
+      </w:r>
+      <w:r>
+        <w:rPr>
+          <w:rFonts w:ascii="Times New Roman" w:hAnsi="Times New Roman" w:cs="Times New Roman"/>
+          <w:sz w:val="24"/>
+          <w:szCs w:val="24"/>
+        </w:rPr>
+        <w:t xml:space="preserve"> Random Forest, </w:t>
+      </w:r>
+      <w:proofErr w:type="spellStart"/>
+      <w:r>
+        <w:rPr>
+          <w:rFonts w:ascii="Times New Roman" w:hAnsi="Times New Roman" w:cs="Times New Roman"/>
+          <w:sz w:val="24"/>
+          <w:szCs w:val="24"/>
+        </w:rPr>
         <w:t>XGBoost</w:t>
       </w:r>
       <w:proofErr w:type="spellEnd"/>
@@ -247,7 +373,23 @@
           <w:sz w:val="24"/>
           <w:szCs w:val="24"/>
         </w:rPr>
-        <w:t xml:space="preserve">, Support Vector Machine (SVM), and Neural Networks, selected for their accuracy and ability to handle diverse medical datasets. In addition to disease prediction, the project integrates a personalized chatbot using the </w:t>
+        <w:t xml:space="preserve">, Support Vector Machine (SVM), and </w:t>
+      </w:r>
+      <w:r>
+        <w:rPr>
+          <w:rFonts w:ascii="Times New Roman" w:hAnsi="Times New Roman" w:cs="Times New Roman"/>
+          <w:sz w:val="24"/>
+          <w:szCs w:val="24"/>
+        </w:rPr>
+        <w:t>KNN</w:t>
+      </w:r>
+      <w:r>
+        <w:rPr>
+          <w:rFonts w:ascii="Times New Roman" w:hAnsi="Times New Roman" w:cs="Times New Roman"/>
+          <w:sz w:val="24"/>
+          <w:szCs w:val="24"/>
+        </w:rPr>
+        <w:t xml:space="preserve">, selected for their accuracy and ability to handle diverse medical datasets. In addition to disease prediction, the project integrates a personalized chatbot using the </w:t>
       </w:r>
       <w:proofErr w:type="spellStart"/>
       <w:r>
@@ -265,28 +407,42 @@
           <w:sz w:val="24"/>
           <w:szCs w:val="24"/>
         </w:rPr>
-        <w:t xml:space="preserve"> API, which offers users real-time health guidance based on their input. This chatbot enhances the usability of the application by providing conversational interactions, helping users navigate the app and offering health tips or information based on the predicted diseases. </w:t>
-      </w:r>
-    </w:p>
-    <w:p>
-      <w:pPr>
-        <w:jc w:val="both"/>
-        <w:rPr>
-          <w:rFonts w:ascii="Times New Roman" w:hAnsi="Times New Roman" w:cs="Times New Roman"/>
-          <w:sz w:val="24"/>
-          <w:szCs w:val="24"/>
-        </w:rPr>
-      </w:pPr>
-    </w:p>
-    <w:p>
-      <w:pPr>
-        <w:jc w:val="both"/>
-        <w:rPr>
-          <w:rFonts w:ascii="Times New Roman" w:hAnsi="Times New Roman" w:cs="Times New Roman"/>
-          <w:sz w:val="24"/>
-          <w:szCs w:val="24"/>
-        </w:rPr>
-      </w:pPr>
+        <w:t xml:space="preserve"> API, which offers users real-time health guidance based on their input. This chatbot enhances the usability of the application by providing conversational interactions, helping users </w:t>
+      </w:r>
+      <w:r>
+        <w:rPr>
+          <w:rFonts w:ascii="Times New Roman" w:hAnsi="Times New Roman" w:cs="Times New Roman"/>
+          <w:sz w:val="24"/>
+          <w:szCs w:val="24"/>
+        </w:rPr>
+        <w:t xml:space="preserve">with their </w:t>
+      </w:r>
+      <w:proofErr w:type="gramStart"/>
+      <w:r>
+        <w:rPr>
+          <w:rFonts w:ascii="Times New Roman" w:hAnsi="Times New Roman" w:cs="Times New Roman"/>
+          <w:sz w:val="24"/>
+          <w:szCs w:val="24"/>
+        </w:rPr>
+        <w:t>health related</w:t>
+      </w:r>
+      <w:proofErr w:type="gramEnd"/>
+      <w:r>
+        <w:rPr>
+          <w:rFonts w:ascii="Times New Roman" w:hAnsi="Times New Roman" w:cs="Times New Roman"/>
+          <w:sz w:val="24"/>
+          <w:szCs w:val="24"/>
+        </w:rPr>
+        <w:t xml:space="preserve"> queries</w:t>
+      </w:r>
+      <w:r>
+        <w:rPr>
+          <w:rFonts w:ascii="Times New Roman" w:hAnsi="Times New Roman" w:cs="Times New Roman"/>
+          <w:sz w:val="24"/>
+          <w:szCs w:val="24"/>
+        </w:rPr>
+        <w:t xml:space="preserve">. </w:t>
+      </w:r>
     </w:p>
     <w:p>
       <w:pPr>
@@ -309,27 +465,36 @@
         <w:rPr>
           <w:rStyle w:val="Strong"/>
         </w:rPr>
+        <w:t>Disease</w:t>
+      </w:r>
+      <w:r>
+        <w:rPr>
+          <w:rStyle w:val="Strong"/>
+        </w:rPr>
+        <w:t xml:space="preserve"> </w:t>
+      </w:r>
+      <w:r>
+        <w:rPr>
+          <w:rStyle w:val="Strong"/>
+        </w:rPr>
+        <w:t>Prediction</w:t>
+      </w:r>
+      <w:r>
+        <w:t>:</w:t>
+      </w:r>
+      <w:r>
+        <w:br/>
+        <w:t>The app enables users to predict the likelihood of developing f</w:t>
+      </w:r>
+      <w:r>
+        <w:t>our</w:t>
+      </w:r>
+      <w:r>
+        <w:t xml:space="preserve"> different diseases: diabetes, heart disease, liver disease, chronic kidney disease. Users are prompted to input disease-specific parameters (such as blood glucose levels, BMI, age, etc.), which the model processes to generate a prediction. The application delivers results indicating </w:t>
+      </w:r>
+      <w:r>
         <w:lastRenderedPageBreak/>
-        <w:t>Disease</w:t>
-      </w:r>
-      <w:r>
-        <w:rPr>
-          <w:rStyle w:val="Strong"/>
-        </w:rPr>
-        <w:t xml:space="preserve"> </w:t>
-      </w:r>
-      <w:r>
-        <w:rPr>
-          <w:rStyle w:val="Strong"/>
-        </w:rPr>
-        <w:t>Prediction</w:t>
-      </w:r>
-      <w:r>
-        <w:t>:</w:t>
-      </w:r>
-      <w:r>
-        <w:br/>
-        <w:t>The app enables users to predict the likelihood of developing five different diseases: diabetes, heart disease, chronic liver disease, chronic kidney disease, and stroke. Users are prompted to input disease-specific parameters (such as blood glucose levels, BMI, age, etc.), which the model processes to generate a prediction. The application delivers results indicating whether the user is likely to have the disease or not, based on the input data and the trained machine learning models.</w:t>
+        <w:t>whether the user is likely to have the disease or not, based on the input data and the trained machine learning models.</w:t>
       </w:r>
     </w:p>
     <w:p>
@@ -351,7 +516,13 @@
       </w:r>
       <w:r>
         <w:br/>
-        <w:t xml:space="preserve">The application employs a variety of machine learning algorithms, including Logistic Regression, Random Forest, </w:t>
+        <w:t xml:space="preserve">The application employs a variety of machine learning algorithms, including </w:t>
+      </w:r>
+      <w:r>
+        <w:t xml:space="preserve">Naïve Bayes, </w:t>
+      </w:r>
+      <w:r>
+        <w:t xml:space="preserve">Logistic Regression, Random Forest, </w:t>
       </w:r>
       <w:proofErr w:type="spellStart"/>
       <w:r>
@@ -359,7 +530,13 @@
       </w:r>
       <w:proofErr w:type="spellEnd"/>
       <w:r>
-        <w:t>, SVM, and Neural Networks. Each disease prediction is powered by the model most suitable for its unique characteristics, ensuring higher accuracy in predicting the disease outcome.</w:t>
+        <w:t>, SVM, and</w:t>
+      </w:r>
+      <w:r>
+        <w:t xml:space="preserve"> KNN</w:t>
+      </w:r>
+      <w:r>
+        <w:t>. Each disease prediction is powered by the model most suitable for its unique characteristics, ensuring higher accuracy in predicting the disease outcome.</w:t>
       </w:r>
     </w:p>
     <w:p>
@@ -385,7 +562,7 @@
       </w:r>
       <w:proofErr w:type="spellStart"/>
       <w:r>
-        <w:t>Dialogflow</w:t>
+        <w:t>Botpress</w:t>
       </w:r>
       <w:proofErr w:type="spellEnd"/>
       <w:r>
@@ -405,13 +582,24 @@
           <w:ilvl w:val="0"/>
           <w:numId w:val="1"/>
         </w:numPr>
-        <w:jc w:val="both"/>
       </w:pPr>
       <w:r>
         <w:rPr>
           <w:rStyle w:val="Strong"/>
         </w:rPr>
-        <w:t>User-Friendly Interface</w:t>
+        <w:t>User-Friendly</w:t>
+      </w:r>
+      <w:r>
+        <w:rPr>
+          <w:rStyle w:val="Strong"/>
+        </w:rPr>
+        <w:t xml:space="preserve"> </w:t>
+      </w:r>
+      <w:r>
+        <w:rPr>
+          <w:rStyle w:val="Strong"/>
+        </w:rPr>
+        <w:t>Interface</w:t>
       </w:r>
       <w:r>
         <w:t>:</w:t>
@@ -461,7 +649,7 @@
       <w:pPr>
         <w:numPr>
           <w:ilvl w:val="0"/>
-          <w:numId w:val="2"/>
+          <w:numId w:val="10"/>
         </w:numPr>
         <w:spacing w:before="100" w:beforeAutospacing="1" w:after="100" w:afterAutospacing="1" w:line="240" w:lineRule="auto"/>
         <w:jc w:val="both"/>
@@ -481,25 +669,60 @@
           <w:szCs w:val="24"/>
           <w:lang w:val="en-IN" w:eastAsia="en-IN"/>
         </w:rPr>
-        <w:t>Data Collection</w:t>
-      </w:r>
-      <w:r>
-        <w:rPr>
-          <w:rFonts w:ascii="Times New Roman" w:eastAsia="Times New Roman" w:hAnsi="Times New Roman" w:cs="Times New Roman"/>
-          <w:sz w:val="24"/>
-          <w:szCs w:val="24"/>
-          <w:lang w:val="en-IN" w:eastAsia="en-IN"/>
-        </w:rPr>
-        <w:t>: Data is collected from Kaggle.com</w:t>
-      </w:r>
-      <w:r>
-        <w:rPr>
-          <w:rFonts w:ascii="Times New Roman" w:eastAsia="Times New Roman" w:hAnsi="Times New Roman" w:cs="Times New Roman"/>
-          <w:sz w:val="24"/>
-          <w:szCs w:val="24"/>
-          <w:lang w:val="en-IN" w:eastAsia="en-IN"/>
-        </w:rPr>
-        <w:t xml:space="preserve"> and IEEE </w:t>
+        <w:t>Data Collection:</w:t>
+      </w:r>
+      <w:r>
+        <w:rPr>
+          <w:rFonts w:ascii="Times New Roman" w:eastAsia="Times New Roman" w:hAnsi="Times New Roman" w:cs="Times New Roman"/>
+          <w:sz w:val="24"/>
+          <w:szCs w:val="24"/>
+          <w:lang w:val="en-IN" w:eastAsia="en-IN"/>
+        </w:rPr>
+        <w:t xml:space="preserve"> High-quality data was gathered from various sources, tailored for specific diseases.</w:t>
+      </w:r>
+    </w:p>
+    <w:p>
+      <w:pPr>
+        <w:spacing w:before="100" w:beforeAutospacing="1" w:after="100" w:afterAutospacing="1" w:line="240" w:lineRule="auto"/>
+        <w:ind w:left="720"/>
+        <w:jc w:val="both"/>
+        <w:rPr>
+          <w:rFonts w:ascii="Times New Roman" w:eastAsia="Times New Roman" w:hAnsi="Times New Roman" w:cs="Times New Roman"/>
+          <w:sz w:val="24"/>
+          <w:szCs w:val="24"/>
+          <w:lang w:val="en-IN" w:eastAsia="en-IN"/>
+        </w:rPr>
+      </w:pPr>
+      <w:r>
+        <w:rPr>
+          <w:rFonts w:ascii="Times New Roman" w:eastAsia="Times New Roman" w:hAnsi="Times New Roman" w:cs="Times New Roman"/>
+          <w:sz w:val="24"/>
+          <w:szCs w:val="24"/>
+          <w:lang w:val="en-IN" w:eastAsia="en-IN"/>
+        </w:rPr>
+        <w:t>Heart Disease: The Cleveland and Hungary datasets from Kaggle were used, containing 14 parameters for model training.</w:t>
+      </w:r>
+    </w:p>
+    <w:p>
+      <w:pPr>
+        <w:spacing w:before="100" w:beforeAutospacing="1" w:after="100" w:afterAutospacing="1" w:line="240" w:lineRule="auto"/>
+        <w:ind w:left="720"/>
+        <w:jc w:val="both"/>
+        <w:rPr>
+          <w:rFonts w:ascii="Times New Roman" w:eastAsia="Times New Roman" w:hAnsi="Times New Roman" w:cs="Times New Roman"/>
+          <w:sz w:val="24"/>
+          <w:szCs w:val="24"/>
+          <w:lang w:val="en-IN" w:eastAsia="en-IN"/>
+        </w:rPr>
+      </w:pPr>
+      <w:r>
+        <w:rPr>
+          <w:rFonts w:ascii="Times New Roman" w:eastAsia="Times New Roman" w:hAnsi="Times New Roman" w:cs="Times New Roman"/>
+          <w:sz w:val="24"/>
+          <w:szCs w:val="24"/>
+          <w:lang w:val="en-IN" w:eastAsia="en-IN"/>
+        </w:rPr>
+        <w:t xml:space="preserve">Liver Disease: The "Liver Disease Patient Dataset 30K train data" from Kaggle was utilized. It includes 10 variables: age, gender, total bilirubin, direct bilirubin, total proteins, albumin, A/G ratio, SGPT, SGOT, and </w:t>
       </w:r>
       <w:proofErr w:type="spellStart"/>
       <w:r>
@@ -509,7 +732,7 @@
           <w:szCs w:val="24"/>
           <w:lang w:val="en-IN" w:eastAsia="en-IN"/>
         </w:rPr>
-        <w:t>dataport</w:t>
+        <w:t>Alkphos</w:t>
       </w:r>
       <w:proofErr w:type="spellEnd"/>
       <w:r>
@@ -519,50 +742,119 @@
           <w:szCs w:val="24"/>
           <w:lang w:val="en-IN" w:eastAsia="en-IN"/>
         </w:rPr>
-        <w:t xml:space="preserve"> popular platform</w:t>
-      </w:r>
-      <w:r>
-        <w:rPr>
-          <w:rFonts w:ascii="Times New Roman" w:eastAsia="Times New Roman" w:hAnsi="Times New Roman" w:cs="Times New Roman"/>
-          <w:sz w:val="24"/>
-          <w:szCs w:val="24"/>
-          <w:lang w:val="en-IN" w:eastAsia="en-IN"/>
-        </w:rPr>
-        <w:t xml:space="preserve">s </w:t>
-      </w:r>
-      <w:r>
-        <w:rPr>
-          <w:rFonts w:ascii="Times New Roman" w:eastAsia="Times New Roman" w:hAnsi="Times New Roman" w:cs="Times New Roman"/>
-          <w:sz w:val="24"/>
-          <w:szCs w:val="24"/>
-          <w:lang w:val="en-IN" w:eastAsia="en-IN"/>
-        </w:rPr>
-        <w:t>for accessing datasets. The data is obtained specifically for diabetes, heart disease, chronic liver disease, chronic kidney disease</w:t>
-      </w:r>
-      <w:r>
-        <w:rPr>
-          <w:rFonts w:ascii="Times New Roman" w:eastAsia="Times New Roman" w:hAnsi="Times New Roman" w:cs="Times New Roman"/>
-          <w:sz w:val="24"/>
-          <w:szCs w:val="24"/>
-          <w:lang w:val="en-IN" w:eastAsia="en-IN"/>
-        </w:rPr>
-        <w:t xml:space="preserve"> </w:t>
-      </w:r>
-      <w:r>
-        <w:rPr>
-          <w:rFonts w:ascii="Times New Roman" w:eastAsia="Times New Roman" w:hAnsi="Times New Roman" w:cs="Times New Roman"/>
-          <w:sz w:val="24"/>
-          <w:szCs w:val="24"/>
-          <w:lang w:val="en-IN" w:eastAsia="en-IN"/>
-        </w:rPr>
         <w:t>.</w:t>
       </w:r>
     </w:p>
     <w:p>
       <w:pPr>
+        <w:spacing w:before="100" w:beforeAutospacing="1" w:after="100" w:afterAutospacing="1" w:line="240" w:lineRule="auto"/>
+        <w:ind w:left="720"/>
+        <w:jc w:val="both"/>
+        <w:rPr>
+          <w:rFonts w:ascii="Times New Roman" w:eastAsia="Times New Roman" w:hAnsi="Times New Roman" w:cs="Times New Roman"/>
+          <w:sz w:val="24"/>
+          <w:szCs w:val="24"/>
+          <w:lang w:val="en-IN" w:eastAsia="en-IN"/>
+        </w:rPr>
+      </w:pPr>
+      <w:r>
+        <w:rPr>
+          <w:rFonts w:ascii="Times New Roman" w:eastAsia="Times New Roman" w:hAnsi="Times New Roman" w:cs="Times New Roman"/>
+          <w:sz w:val="24"/>
+          <w:szCs w:val="24"/>
+          <w:lang w:val="en-IN" w:eastAsia="en-IN"/>
+        </w:rPr>
+        <w:t>Chronic Kidney Disease: A Kaggle dataset with 400 instances and 25 features, collected over two months in India, was employed. Features include red blood cell count, white blood cell count, and more. The target variable is 'classification,' indicating either '</w:t>
+      </w:r>
+      <w:proofErr w:type="spellStart"/>
+      <w:r>
+        <w:rPr>
+          <w:rFonts w:ascii="Times New Roman" w:eastAsia="Times New Roman" w:hAnsi="Times New Roman" w:cs="Times New Roman"/>
+          <w:sz w:val="24"/>
+          <w:szCs w:val="24"/>
+          <w:lang w:val="en-IN" w:eastAsia="en-IN"/>
+        </w:rPr>
+        <w:t>ckd</w:t>
+      </w:r>
+      <w:proofErr w:type="spellEnd"/>
+      <w:r>
+        <w:rPr>
+          <w:rFonts w:ascii="Times New Roman" w:eastAsia="Times New Roman" w:hAnsi="Times New Roman" w:cs="Times New Roman"/>
+          <w:sz w:val="24"/>
+          <w:szCs w:val="24"/>
+          <w:lang w:val="en-IN" w:eastAsia="en-IN"/>
+        </w:rPr>
+        <w:t>' (chronic kidney disease) or '</w:t>
+      </w:r>
+      <w:proofErr w:type="spellStart"/>
+      <w:r>
+        <w:rPr>
+          <w:rFonts w:ascii="Times New Roman" w:eastAsia="Times New Roman" w:hAnsi="Times New Roman" w:cs="Times New Roman"/>
+          <w:sz w:val="24"/>
+          <w:szCs w:val="24"/>
+          <w:lang w:val="en-IN" w:eastAsia="en-IN"/>
+        </w:rPr>
+        <w:t>notckd</w:t>
+      </w:r>
+      <w:proofErr w:type="spellEnd"/>
+      <w:r>
+        <w:rPr>
+          <w:rFonts w:ascii="Times New Roman" w:eastAsia="Times New Roman" w:hAnsi="Times New Roman" w:cs="Times New Roman"/>
+          <w:sz w:val="24"/>
+          <w:szCs w:val="24"/>
+          <w:lang w:val="en-IN" w:eastAsia="en-IN"/>
+        </w:rPr>
+        <w:t>.'</w:t>
+      </w:r>
+    </w:p>
+    <w:p>
+      <w:pPr>
+        <w:spacing w:before="100" w:beforeAutospacing="1" w:after="100" w:afterAutospacing="1" w:line="240" w:lineRule="auto"/>
+        <w:ind w:left="720"/>
+        <w:jc w:val="both"/>
+        <w:rPr>
+          <w:rFonts w:ascii="Times New Roman" w:eastAsia="Times New Roman" w:hAnsi="Times New Roman" w:cs="Times New Roman"/>
+          <w:sz w:val="24"/>
+          <w:szCs w:val="24"/>
+          <w:lang w:val="en-IN" w:eastAsia="en-IN"/>
+        </w:rPr>
+      </w:pPr>
+      <w:r>
+        <w:rPr>
+          <w:rFonts w:ascii="Times New Roman" w:eastAsia="Times New Roman" w:hAnsi="Times New Roman" w:cs="Times New Roman"/>
+          <w:sz w:val="24"/>
+          <w:szCs w:val="24"/>
+          <w:lang w:val="en-IN" w:eastAsia="en-IN"/>
+        </w:rPr>
+        <w:t xml:space="preserve">Diabetes: The Pima Indians Diabetes Dataset from Kaggle was used. It includes several medical predictor variables such as the number of pregnancies, BMI, insulin levels, and a target variable, </w:t>
+      </w:r>
+      <w:r>
+        <w:rPr>
+          <w:rFonts w:ascii="Times New Roman" w:eastAsia="Times New Roman" w:hAnsi="Times New Roman" w:cs="Times New Roman"/>
+          <w:i/>
+          <w:iCs/>
+          <w:sz w:val="24"/>
+          <w:szCs w:val="24"/>
+          <w:lang w:val="en-IN" w:eastAsia="en-IN"/>
+        </w:rPr>
+        <w:t>Outcome</w:t>
+      </w:r>
+      <w:r>
+        <w:rPr>
+          <w:rFonts w:ascii="Times New Roman" w:eastAsia="Times New Roman" w:hAnsi="Times New Roman" w:cs="Times New Roman"/>
+          <w:sz w:val="24"/>
+          <w:szCs w:val="24"/>
+          <w:lang w:val="en-IN" w:eastAsia="en-IN"/>
+        </w:rPr>
+        <w:t>. The dataset comprises 769 records and 9 columns.</w:t>
+      </w:r>
+    </w:p>
+    <w:p>
+      <w:pPr>
+        <w:pStyle w:val="ListParagraph"/>
         <w:numPr>
           <w:ilvl w:val="0"/>
-          <w:numId w:val="2"/>
+          <w:numId w:val="10"/>
         </w:numPr>
         <w:spacing w:before="100" w:beforeAutospacing="1" w:after="100" w:afterAutospacing="1" w:line="240" w:lineRule="auto"/>
         <w:jc w:val="both"/>
@@ -582,8 +874,21 @@
           <w:szCs w:val="24"/>
           <w:lang w:val="en-IN" w:eastAsia="en-IN"/>
         </w:rPr>
-        <w:t>Data Preprocessing</w:t>
-      </w:r>
+        <w:t xml:space="preserve">Data </w:t>
+      </w:r>
+      <w:proofErr w:type="spellStart"/>
+      <w:r>
+        <w:rPr>
+          <w:rFonts w:ascii="Times New Roman" w:eastAsia="Times New Roman" w:hAnsi="Times New Roman" w:cs="Times New Roman"/>
+          <w:b/>
+          <w:bCs/>
+          <w:sz w:val="24"/>
+          <w:szCs w:val="24"/>
+          <w:lang w:val="en-IN" w:eastAsia="en-IN"/>
+        </w:rPr>
+        <w:t>Preprocessing</w:t>
+      </w:r>
+      <w:proofErr w:type="spellEnd"/>
       <w:r>
         <w:rPr>
           <w:rFonts w:ascii="Times New Roman" w:eastAsia="Times New Roman" w:hAnsi="Times New Roman" w:cs="Times New Roman"/>
@@ -598,7 +903,7 @@
       <w:pPr>
         <w:numPr>
           <w:ilvl w:val="0"/>
-          <w:numId w:val="2"/>
+          <w:numId w:val="10"/>
         </w:numPr>
         <w:spacing w:before="100" w:beforeAutospacing="1" w:after="100" w:afterAutospacing="1" w:line="240" w:lineRule="auto"/>
         <w:jc w:val="both"/>
@@ -618,6 +923,7 @@
           <w:szCs w:val="24"/>
           <w:lang w:val="en-IN" w:eastAsia="en-IN"/>
         </w:rPr>
+        <w:lastRenderedPageBreak/>
         <w:t>Model Selection</w:t>
       </w:r>
       <w:r>
@@ -645,7 +951,25 @@
           <w:szCs w:val="24"/>
           <w:lang w:val="en-IN" w:eastAsia="en-IN"/>
         </w:rPr>
-        <w:t xml:space="preserve"> Logistic Regression, Random Forest, </w:t>
+        <w:t xml:space="preserve"> </w:t>
+      </w:r>
+      <w:r>
+        <w:rPr>
+          <w:rFonts w:ascii="Times New Roman" w:eastAsia="Times New Roman" w:hAnsi="Times New Roman" w:cs="Times New Roman"/>
+          <w:sz w:val="24"/>
+          <w:szCs w:val="24"/>
+          <w:lang w:val="en-IN" w:eastAsia="en-IN"/>
+        </w:rPr>
+        <w:t xml:space="preserve">KNN, </w:t>
+      </w:r>
+      <w:r>
+        <w:rPr>
+          <w:rFonts w:ascii="Times New Roman" w:eastAsia="Times New Roman" w:hAnsi="Times New Roman" w:cs="Times New Roman"/>
+          <w:sz w:val="24"/>
+          <w:szCs w:val="24"/>
+          <w:lang w:val="en-IN" w:eastAsia="en-IN"/>
+        </w:rPr>
+        <w:t xml:space="preserve">Logistic Regression, Random Forest, </w:t>
       </w:r>
       <w:proofErr w:type="spellStart"/>
       <w:r>
@@ -665,7 +989,25 @@
           <w:szCs w:val="24"/>
           <w:lang w:val="en-IN" w:eastAsia="en-IN"/>
         </w:rPr>
-        <w:t>, Support Vector Machine (SVM), and based on their performance and suitability</w:t>
+        <w:t>, Support Vector Machine (SVM),</w:t>
+      </w:r>
+      <w:r>
+        <w:rPr>
+          <w:rFonts w:ascii="Times New Roman" w:eastAsia="Times New Roman" w:hAnsi="Times New Roman" w:cs="Times New Roman"/>
+          <w:sz w:val="24"/>
+          <w:szCs w:val="24"/>
+          <w:lang w:val="en-IN" w:eastAsia="en-IN"/>
+        </w:rPr>
+        <w:t xml:space="preserve"> Naïve Bayes</w:t>
+      </w:r>
+      <w:r>
+        <w:rPr>
+          <w:rFonts w:ascii="Times New Roman" w:eastAsia="Times New Roman" w:hAnsi="Times New Roman" w:cs="Times New Roman"/>
+          <w:sz w:val="24"/>
+          <w:szCs w:val="24"/>
+          <w:lang w:val="en-IN" w:eastAsia="en-IN"/>
+        </w:rPr>
+        <w:t xml:space="preserve"> and based on their performance and suitability</w:t>
       </w:r>
       <w:r>
         <w:rPr>
@@ -690,7 +1032,7 @@
       <w:pPr>
         <w:numPr>
           <w:ilvl w:val="0"/>
-          <w:numId w:val="2"/>
+          <w:numId w:val="10"/>
         </w:numPr>
         <w:spacing w:before="100" w:beforeAutospacing="1" w:after="100" w:afterAutospacing="1" w:line="240" w:lineRule="auto"/>
         <w:jc w:val="both"/>
@@ -746,7 +1088,7 @@
       <w:pPr>
         <w:numPr>
           <w:ilvl w:val="0"/>
-          <w:numId w:val="2"/>
+          <w:numId w:val="10"/>
         </w:numPr>
         <w:spacing w:before="100" w:beforeAutospacing="1" w:after="100" w:afterAutospacing="1" w:line="240" w:lineRule="auto"/>
         <w:jc w:val="both"/>
@@ -793,17 +1135,7 @@
           <w:szCs w:val="24"/>
           <w:lang w:val="en-IN" w:eastAsia="en-IN"/>
         </w:rPr>
-        <w:t xml:space="preserve"> options for disease prediction: diabetes, heart disease, chronic liver disease, chronic kidney disease. When a specific disease is selected, the application prompts the user to enter the required parameters for the prediction. Additionally, a </w:t>
-      </w:r>
-      <w:r>
-        <w:rPr>
-          <w:rFonts w:ascii="Times New Roman" w:eastAsia="Times New Roman" w:hAnsi="Times New Roman" w:cs="Times New Roman"/>
-          <w:sz w:val="24"/>
-          <w:szCs w:val="24"/>
-          <w:lang w:val="en-IN" w:eastAsia="en-IN"/>
-        </w:rPr>
-        <w:lastRenderedPageBreak/>
-        <w:t xml:space="preserve">personalized chatbot using the </w:t>
+        <w:t xml:space="preserve"> options for disease prediction: diabetes, heart disease, chronic liver disease, chronic kidney disease. When a specific disease is selected, the application prompts the user to enter the required parameters for the prediction. Additionally, a personalized chatbot using the </w:t>
       </w:r>
       <w:proofErr w:type="spellStart"/>
       <w:r>
@@ -1104,67 +1436,210 @@
           <w:szCs w:val="24"/>
         </w:rPr>
       </w:pPr>
-    </w:p>
-    <w:p>
-      <w:pPr>
-        <w:jc w:val="both"/>
-        <w:rPr>
-          <w:rFonts w:ascii="Times New Roman" w:hAnsi="Times New Roman" w:cs="Times New Roman"/>
-          <w:sz w:val="24"/>
-          <w:szCs w:val="24"/>
-        </w:rPr>
-      </w:pPr>
-    </w:p>
-    <w:p>
-      <w:pPr>
-        <w:jc w:val="both"/>
-        <w:rPr>
-          <w:rFonts w:ascii="Times New Roman" w:hAnsi="Times New Roman" w:cs="Times New Roman"/>
-          <w:sz w:val="24"/>
-          <w:szCs w:val="24"/>
-        </w:rPr>
-      </w:pPr>
-      <w:r>
-        <w:rPr>
-          <w:rFonts w:ascii="Times New Roman" w:hAnsi="Times New Roman" w:cs="Times New Roman"/>
-          <w:sz w:val="24"/>
-          <w:szCs w:val="24"/>
-        </w:rPr>
-        <w:t>PROBLEM STATEMENT</w:t>
+      <w:r>
+        <w:rPr>
+          <w:rFonts w:ascii="Times New Roman" w:hAnsi="Times New Roman" w:cs="Times New Roman"/>
+          <w:sz w:val="24"/>
+          <w:szCs w:val="24"/>
+        </w:rPr>
+        <w:t>RELATED WORK</w:t>
+      </w:r>
+    </w:p>
+    <w:p>
+      <w:pPr>
+        <w:jc w:val="both"/>
+        <w:rPr>
+          <w:rFonts w:ascii="Times New Roman" w:hAnsi="Times New Roman" w:cs="Times New Roman"/>
+          <w:color w:val="000000" w:themeColor="text1"/>
+          <w:sz w:val="24"/>
+          <w:szCs w:val="24"/>
+        </w:rPr>
+      </w:pPr>
+      <w:r>
+        <w:rPr>
+          <w:rFonts w:ascii="Times New Roman" w:hAnsi="Times New Roman" w:cs="Times New Roman"/>
+          <w:color w:val="000000" w:themeColor="text1"/>
+          <w:spacing w:val="7"/>
+          <w:sz w:val="24"/>
+          <w:szCs w:val="24"/>
+          <w:shd w:val="clear" w:color="auto" w:fill="F2F2F2"/>
+        </w:rPr>
+        <w:t xml:space="preserve">Dr. Anu </w:t>
+      </w:r>
+      <w:proofErr w:type="spellStart"/>
+      <w:r>
+        <w:rPr>
+          <w:rFonts w:ascii="Times New Roman" w:hAnsi="Times New Roman" w:cs="Times New Roman"/>
+          <w:color w:val="000000" w:themeColor="text1"/>
+          <w:spacing w:val="7"/>
+          <w:sz w:val="24"/>
+          <w:szCs w:val="24"/>
+          <w:shd w:val="clear" w:color="auto" w:fill="F2F2F2"/>
+        </w:rPr>
+        <w:t>Rathee</w:t>
+      </w:r>
+      <w:proofErr w:type="spellEnd"/>
+      <w:r>
+        <w:rPr>
+          <w:rFonts w:ascii="Times New Roman" w:hAnsi="Times New Roman" w:cs="Times New Roman"/>
+          <w:color w:val="000000" w:themeColor="text1"/>
+          <w:spacing w:val="7"/>
+          <w:sz w:val="24"/>
+          <w:szCs w:val="24"/>
+          <w:shd w:val="clear" w:color="auto" w:fill="F2F2F2"/>
+        </w:rPr>
+        <w:t xml:space="preserve"> et. al. </w:t>
+      </w:r>
+      <w:r>
+        <w:rPr>
+          <w:rFonts w:ascii="Times New Roman" w:hAnsi="Times New Roman" w:cs="Times New Roman"/>
+          <w:color w:val="000000" w:themeColor="text1"/>
+          <w:spacing w:val="7"/>
+          <w:sz w:val="24"/>
+          <w:szCs w:val="24"/>
+          <w:shd w:val="clear" w:color="auto" w:fill="F2F2F2"/>
+        </w:rPr>
+        <w:t xml:space="preserve">[1] </w:t>
+      </w:r>
+      <w:r>
+        <w:rPr>
+          <w:rFonts w:ascii="Times New Roman" w:hAnsi="Times New Roman" w:cs="Times New Roman"/>
+          <w:color w:val="000000" w:themeColor="text1"/>
+          <w:sz w:val="24"/>
+          <w:szCs w:val="24"/>
+        </w:rPr>
+        <w:t>The project focuses on utilizing multiple training models for disease prediction, evaluating their performance, and implementing the Support Vector Machine (SVM) model, which achieved an impressive accuracy of 98.8%.</w:t>
+      </w:r>
+    </w:p>
+    <w:p>
+      <w:pPr>
+        <w:rPr>
+          <w:rFonts w:ascii="Times New Roman" w:hAnsi="Times New Roman" w:cs="Times New Roman"/>
+          <w:sz w:val="24"/>
+          <w:szCs w:val="24"/>
+        </w:rPr>
+      </w:pPr>
+      <w:proofErr w:type="spellStart"/>
+      <w:r>
+        <w:rPr>
+          <w:rFonts w:ascii="Times New Roman" w:hAnsi="Times New Roman" w:cs="Times New Roman"/>
+          <w:sz w:val="24"/>
+          <w:szCs w:val="24"/>
+        </w:rPr>
+        <w:t>Rajora</w:t>
+      </w:r>
+      <w:proofErr w:type="spellEnd"/>
+      <w:r>
+        <w:rPr>
+          <w:rFonts w:ascii="Times New Roman" w:hAnsi="Times New Roman" w:cs="Times New Roman"/>
+          <w:sz w:val="24"/>
+          <w:szCs w:val="24"/>
+        </w:rPr>
+        <w:t xml:space="preserve"> et al. [2] presented a solution consisting of two key phases: web application development and disease prediction using machine learning. The web application facilitates user interaction with the system, while the disease prediction component identifies diseases based on the symptoms provided.</w:t>
+      </w:r>
+    </w:p>
+    <w:p>
+      <w:pPr>
+        <w:rPr>
+          <w:rFonts w:ascii="Times New Roman" w:hAnsi="Times New Roman" w:cs="Times New Roman"/>
+          <w:sz w:val="24"/>
+          <w:szCs w:val="24"/>
+        </w:rPr>
+      </w:pPr>
+      <w:proofErr w:type="spellStart"/>
+      <w:r>
+        <w:rPr>
+          <w:rFonts w:ascii="Times New Roman" w:hAnsi="Times New Roman" w:cs="Times New Roman"/>
+          <w:sz w:val="24"/>
+          <w:szCs w:val="24"/>
+        </w:rPr>
+        <w:t>Kallepalli</w:t>
+      </w:r>
+      <w:proofErr w:type="spellEnd"/>
+      <w:r>
+        <w:rPr>
+          <w:rFonts w:ascii="Times New Roman" w:hAnsi="Times New Roman" w:cs="Times New Roman"/>
+          <w:sz w:val="24"/>
+          <w:szCs w:val="24"/>
+        </w:rPr>
+        <w:t xml:space="preserve"> Reshma et al. [3] proposed leveraging multiple training models for disease prediction, comparing their performance using libraries like pandas, NumPy, </w:t>
+      </w:r>
+      <w:proofErr w:type="spellStart"/>
+      <w:r>
+        <w:rPr>
+          <w:rFonts w:ascii="Times New Roman" w:hAnsi="Times New Roman" w:cs="Times New Roman"/>
+          <w:sz w:val="24"/>
+          <w:szCs w:val="24"/>
+        </w:rPr>
+        <w:t>scikit</w:t>
+      </w:r>
+      <w:proofErr w:type="spellEnd"/>
+      <w:r>
+        <w:rPr>
+          <w:rFonts w:ascii="Times New Roman" w:hAnsi="Times New Roman" w:cs="Times New Roman"/>
+          <w:sz w:val="24"/>
+          <w:szCs w:val="24"/>
+        </w:rPr>
+        <w:t>-learn, and pickle. This approach enables simultaneous multi-disease predictions, offering faster results and improved healthcare outcomes compared to existing systems</w:t>
       </w:r>
     </w:p>
     <w:p>
       <w:pPr>
         <w:spacing w:before="100" w:beforeAutospacing="1" w:after="100" w:afterAutospacing="1" w:line="240" w:lineRule="auto"/>
-        <w:jc w:val="both"/>
-        <w:rPr>
-          <w:rFonts w:ascii="Times New Roman" w:eastAsia="Times New Roman" w:hAnsi="Times New Roman" w:cs="Times New Roman"/>
-          <w:sz w:val="24"/>
-          <w:szCs w:val="24"/>
-          <w:lang w:val="en-IN" w:eastAsia="en-IN"/>
-        </w:rPr>
-      </w:pPr>
+        <w:rPr>
+          <w:rFonts w:ascii="Times New Roman" w:eastAsia="Times New Roman" w:hAnsi="Times New Roman" w:cs="Times New Roman"/>
+          <w:sz w:val="24"/>
+          <w:szCs w:val="24"/>
+          <w:lang w:val="en-IN" w:eastAsia="en-IN"/>
+        </w:rPr>
+      </w:pPr>
+      <w:r>
+        <w:rPr>
+          <w:rFonts w:ascii="Times New Roman" w:eastAsia="Times New Roman" w:hAnsi="Times New Roman" w:cs="Times New Roman"/>
+          <w:sz w:val="24"/>
+          <w:szCs w:val="24"/>
+          <w:lang w:val="en-IN" w:eastAsia="en-IN"/>
+        </w:rPr>
+        <w:t>Priyanka Sonar et al. [4] examined classical algorithms like Logistic Regression (LR) and Support Vector Machines (SVM), highlighting their effectiveness for smaller datasets. The paper also discusses using ML algorithms for automatic and low-complexity diabetes detection and prediction.</w:t>
+      </w:r>
+    </w:p>
+    <w:p>
+      <w:pPr>
+        <w:rPr>
+          <w:rFonts w:ascii="Times New Roman" w:hAnsi="Times New Roman" w:cs="Times New Roman"/>
+          <w:sz w:val="24"/>
+          <w:szCs w:val="24"/>
+        </w:rPr>
+      </w:pPr>
+      <w:proofErr w:type="spellStart"/>
+      <w:r>
+        <w:rPr>
+          <w:rFonts w:ascii="Times New Roman" w:hAnsi="Times New Roman" w:cs="Times New Roman"/>
+          <w:sz w:val="24"/>
+          <w:szCs w:val="24"/>
+        </w:rPr>
+        <w:t>Debal</w:t>
+      </w:r>
+      <w:proofErr w:type="spellEnd"/>
+      <w:r>
+        <w:rPr>
+          <w:rFonts w:ascii="Times New Roman" w:hAnsi="Times New Roman" w:cs="Times New Roman"/>
+          <w:sz w:val="24"/>
+          <w:szCs w:val="24"/>
+        </w:rPr>
+        <w:t xml:space="preserve"> et al. [5] aimed to predict chronic kidney disease using machine learning techniques. The study employed Random Forest, Support Vector Machine, and Decision Tree algorithms, chosen for their popularity and strong classification performance in prior research.</w:t>
+      </w:r>
     </w:p>
     <w:p>
       <w:pPr>
         <w:spacing w:before="100" w:beforeAutospacing="1" w:after="100" w:afterAutospacing="1" w:line="240" w:lineRule="auto"/>
-        <w:jc w:val="both"/>
-        <w:rPr>
-          <w:rFonts w:ascii="Times New Roman" w:eastAsia="Times New Roman" w:hAnsi="Times New Roman" w:cs="Times New Roman"/>
-          <w:sz w:val="24"/>
-          <w:szCs w:val="24"/>
-          <w:lang w:val="en-IN" w:eastAsia="en-IN"/>
-        </w:rPr>
-      </w:pPr>
-      <w:r>
-        <w:rPr>
-          <w:rFonts w:ascii="Times New Roman" w:eastAsia="Times New Roman" w:hAnsi="Times New Roman" w:cs="Times New Roman"/>
-          <w:sz w:val="24"/>
-          <w:szCs w:val="24"/>
-          <w:lang w:val="en-IN" w:eastAsia="en-IN"/>
-        </w:rPr>
-        <w:t xml:space="preserve">Develop a machine learning-based web application that predicts the risk of multiple diseases, including diabetes, heart disease, chronic liver disease, chronic kidney disease. This web application leverages a variety of advanced machine learning algorithms such as Logistic Regression, Random Forest, </w:t>
-      </w:r>
+        <w:rPr>
+          <w:rFonts w:ascii="Times New Roman" w:eastAsia="Times New Roman" w:hAnsi="Times New Roman" w:cs="Times New Roman"/>
+          <w:sz w:val="24"/>
+          <w:szCs w:val="24"/>
+          <w:lang w:val="en-IN" w:eastAsia="en-IN"/>
+        </w:rPr>
+      </w:pPr>
       <w:proofErr w:type="spellStart"/>
       <w:r>
         <w:rPr>
@@ -1173,7 +1648,7 @@
           <w:szCs w:val="24"/>
           <w:lang w:val="en-IN" w:eastAsia="en-IN"/>
         </w:rPr>
-        <w:t>XGBoost</w:t>
+        <w:t>Ariful</w:t>
       </w:r>
       <w:proofErr w:type="spellEnd"/>
       <w:r>
@@ -1183,683 +1658,306 @@
           <w:szCs w:val="24"/>
           <w:lang w:val="en-IN" w:eastAsia="en-IN"/>
         </w:rPr>
-        <w:t>, Support Vector Machine (SVM), and Neural Networks, each carefully selected based on their ability to provide accurate predictions for specific diseases. The goal is to help users assess their health risks by allowing them to input relevant parameters (e.g., age, glucose levels, blood pressure) and receive a reliable prediction of whether they are likely to be affected by the disease, based on trained models.</w:t>
+        <w:t xml:space="preserve"> Islam et al. [6] explored various machine learning algorithms for early-stage CKD diagnosis. The CKD dataset was </w:t>
+      </w:r>
+      <w:proofErr w:type="spellStart"/>
+      <w:r>
+        <w:rPr>
+          <w:rFonts w:ascii="Times New Roman" w:eastAsia="Times New Roman" w:hAnsi="Times New Roman" w:cs="Times New Roman"/>
+          <w:sz w:val="24"/>
+          <w:szCs w:val="24"/>
+          <w:lang w:val="en-IN" w:eastAsia="en-IN"/>
+        </w:rPr>
+        <w:t>preprocessed</w:t>
+      </w:r>
+      <w:proofErr w:type="spellEnd"/>
+      <w:r>
+        <w:rPr>
+          <w:rFonts w:ascii="Times New Roman" w:eastAsia="Times New Roman" w:hAnsi="Times New Roman" w:cs="Times New Roman"/>
+          <w:sz w:val="24"/>
+          <w:szCs w:val="24"/>
+          <w:lang w:val="en-IN" w:eastAsia="en-IN"/>
+        </w:rPr>
+        <w:t xml:space="preserve"> and </w:t>
+      </w:r>
+      <w:proofErr w:type="spellStart"/>
+      <w:r>
+        <w:rPr>
+          <w:rFonts w:ascii="Times New Roman" w:eastAsia="Times New Roman" w:hAnsi="Times New Roman" w:cs="Times New Roman"/>
+          <w:sz w:val="24"/>
+          <w:szCs w:val="24"/>
+          <w:lang w:val="en-IN" w:eastAsia="en-IN"/>
+        </w:rPr>
+        <w:t>analyzed</w:t>
+      </w:r>
+      <w:proofErr w:type="spellEnd"/>
+      <w:r>
+        <w:rPr>
+          <w:rFonts w:ascii="Times New Roman" w:eastAsia="Times New Roman" w:hAnsi="Times New Roman" w:cs="Times New Roman"/>
+          <w:sz w:val="24"/>
+          <w:szCs w:val="24"/>
+          <w:lang w:val="en-IN" w:eastAsia="en-IN"/>
+        </w:rPr>
+        <w:t xml:space="preserve"> using Principal Component Analysis (PCA) to identify key features like </w:t>
+      </w:r>
+      <w:proofErr w:type="spellStart"/>
+      <w:r>
+        <w:rPr>
+          <w:rFonts w:ascii="Times New Roman" w:eastAsia="Times New Roman" w:hAnsi="Times New Roman" w:cs="Times New Roman"/>
+          <w:sz w:val="24"/>
+          <w:szCs w:val="24"/>
+          <w:lang w:val="en-IN" w:eastAsia="en-IN"/>
+        </w:rPr>
+        <w:t>hemoglobin</w:t>
+      </w:r>
+      <w:proofErr w:type="spellEnd"/>
+      <w:r>
+        <w:rPr>
+          <w:rFonts w:ascii="Times New Roman" w:eastAsia="Times New Roman" w:hAnsi="Times New Roman" w:cs="Times New Roman"/>
+          <w:sz w:val="24"/>
+          <w:szCs w:val="24"/>
+          <w:lang w:val="en-IN" w:eastAsia="en-IN"/>
+        </w:rPr>
+        <w:t>, albumin, and specific gravity. The models were trained and validated with these features, focusing on accuracy to assess their performance. This approach reduced redundant data and improved prediction efficiency.</w:t>
       </w:r>
     </w:p>
     <w:p>
       <w:pPr>
         <w:spacing w:before="100" w:beforeAutospacing="1" w:after="100" w:afterAutospacing="1" w:line="240" w:lineRule="auto"/>
-        <w:jc w:val="both"/>
-        <w:rPr>
-          <w:rFonts w:ascii="Times New Roman" w:eastAsia="Times New Roman" w:hAnsi="Times New Roman" w:cs="Times New Roman"/>
-          <w:sz w:val="24"/>
-          <w:szCs w:val="24"/>
-          <w:lang w:val="en-IN" w:eastAsia="en-IN"/>
-        </w:rPr>
-      </w:pPr>
-      <w:r>
-        <w:rPr>
-          <w:rFonts w:ascii="Times New Roman" w:eastAsia="Times New Roman" w:hAnsi="Times New Roman" w:cs="Times New Roman"/>
-          <w:sz w:val="24"/>
-          <w:szCs w:val="24"/>
-          <w:lang w:val="en-IN" w:eastAsia="en-IN"/>
-        </w:rPr>
-        <w:t>A core feature of this web application is the integration of a personalized chatbot, powered by the  API. This chatbot interacts with users, offering real-time health guidance and personalized recommendations based on their input and prediction results. For instance, after a prediction is made, the chatbot can offer advice on next steps, preventive measures, or suggest seeking further medical consultation. This feature enhances user engagement and makes the entire disease prediction process more interactive and user-friendly.</w:t>
+        <w:rPr>
+          <w:rFonts w:ascii="Times New Roman" w:eastAsia="Times New Roman" w:hAnsi="Times New Roman" w:cs="Times New Roman"/>
+          <w:sz w:val="24"/>
+          <w:szCs w:val="24"/>
+          <w:lang w:val="en-IN" w:eastAsia="en-IN"/>
+        </w:rPr>
+      </w:pPr>
+      <w:proofErr w:type="spellStart"/>
+      <w:r>
+        <w:rPr>
+          <w:rFonts w:ascii="Times New Roman" w:eastAsia="Times New Roman" w:hAnsi="Times New Roman" w:cs="Times New Roman"/>
+          <w:sz w:val="24"/>
+          <w:szCs w:val="24"/>
+          <w:lang w:val="en-IN" w:eastAsia="en-IN"/>
+        </w:rPr>
+        <w:t>Ganie</w:t>
+      </w:r>
+      <w:proofErr w:type="spellEnd"/>
+      <w:r>
+        <w:rPr>
+          <w:rFonts w:ascii="Times New Roman" w:eastAsia="Times New Roman" w:hAnsi="Times New Roman" w:cs="Times New Roman"/>
+          <w:sz w:val="24"/>
+          <w:szCs w:val="24"/>
+          <w:lang w:val="en-IN" w:eastAsia="en-IN"/>
+        </w:rPr>
+        <w:t xml:space="preserve"> et al. [7] evaluated three ensemble methods using nine algorithms on a liver disease dataset with 30,691 samples and 11 features. After </w:t>
+      </w:r>
+      <w:proofErr w:type="spellStart"/>
+      <w:r>
+        <w:rPr>
+          <w:rFonts w:ascii="Times New Roman" w:eastAsia="Times New Roman" w:hAnsi="Times New Roman" w:cs="Times New Roman"/>
+          <w:sz w:val="24"/>
+          <w:szCs w:val="24"/>
+          <w:lang w:val="en-IN" w:eastAsia="en-IN"/>
+        </w:rPr>
+        <w:t>preprocessing</w:t>
+      </w:r>
+      <w:proofErr w:type="spellEnd"/>
+      <w:r>
+        <w:rPr>
+          <w:rFonts w:ascii="Times New Roman" w:eastAsia="Times New Roman" w:hAnsi="Times New Roman" w:cs="Times New Roman"/>
+          <w:sz w:val="24"/>
+          <w:szCs w:val="24"/>
+          <w:lang w:val="en-IN" w:eastAsia="en-IN"/>
+        </w:rPr>
+        <w:t xml:space="preserve"> and hyperparameter tuning, Gradient Boosting achieved the best results with 98.80% accuracy and high precision, recall, and F1-score (98.50%). The study highlights Gradient Boosting's efficacy in liver disease prediction, with potential applicability to other diseases sharing similar indicators.</w:t>
       </w:r>
     </w:p>
     <w:p>
       <w:pPr>
         <w:spacing w:before="100" w:beforeAutospacing="1" w:after="100" w:afterAutospacing="1" w:line="240" w:lineRule="auto"/>
-        <w:jc w:val="both"/>
-        <w:rPr>
-          <w:rFonts w:ascii="Times New Roman" w:eastAsia="Times New Roman" w:hAnsi="Times New Roman" w:cs="Times New Roman"/>
-          <w:sz w:val="24"/>
-          <w:szCs w:val="24"/>
-          <w:lang w:val="en-IN" w:eastAsia="en-IN"/>
-        </w:rPr>
-      </w:pPr>
-    </w:p>
-    <w:p>
-      <w:pPr>
-        <w:jc w:val="both"/>
-        <w:rPr>
-          <w:rFonts w:ascii="Times New Roman" w:hAnsi="Times New Roman" w:cs="Times New Roman"/>
-          <w:sz w:val="24"/>
-          <w:szCs w:val="24"/>
-        </w:rPr>
-      </w:pPr>
-      <w:r>
-        <w:rPr>
-          <w:rFonts w:ascii="Times New Roman" w:hAnsi="Times New Roman" w:cs="Times New Roman"/>
-          <w:sz w:val="24"/>
-          <w:szCs w:val="24"/>
-        </w:rPr>
-        <w:t>EXISTING SYSTEM</w:t>
-      </w:r>
-    </w:p>
-    <w:p>
-      <w:pPr>
-        <w:jc w:val="both"/>
-        <w:rPr>
-          <w:rFonts w:ascii="Times New Roman" w:hAnsi="Times New Roman" w:cs="Times New Roman"/>
-          <w:sz w:val="24"/>
-          <w:szCs w:val="24"/>
-        </w:rPr>
-      </w:pPr>
-    </w:p>
-    <w:tbl>
-      <w:tblPr>
-        <w:tblStyle w:val="PlainTable2"/>
-        <w:tblW w:w="0" w:type="auto"/>
-        <w:jc w:val="center"/>
-        <w:tblLayout w:type="fixed"/>
-        <w:tblLook w:val="0000" w:firstRow="0" w:lastRow="0" w:firstColumn="0" w:lastColumn="0" w:noHBand="0" w:noVBand="0"/>
-      </w:tblPr>
-      <w:tblGrid>
-        <w:gridCol w:w="1608"/>
-        <w:gridCol w:w="1608"/>
-        <w:gridCol w:w="1608"/>
-        <w:gridCol w:w="1608"/>
-      </w:tblGrid>
-      <w:tr>
-        <w:trPr>
-          <w:cnfStyle w:val="000000100000" w:firstRow="0" w:lastRow="0" w:firstColumn="0" w:lastColumn="0" w:oddVBand="0" w:evenVBand="0" w:oddHBand="1" w:evenHBand="0" w:firstRowFirstColumn="0" w:firstRowLastColumn="0" w:lastRowFirstColumn="0" w:lastRowLastColumn="0"/>
-          <w:trHeight w:val="254"/>
-          <w:jc w:val="center"/>
-        </w:trPr>
-        <w:tc>
-          <w:tcPr>
-            <w:cnfStyle w:val="000010000000" w:firstRow="0" w:lastRow="0" w:firstColumn="0" w:lastColumn="0" w:oddVBand="1" w:evenVBand="0" w:oddHBand="0" w:evenHBand="0" w:firstRowFirstColumn="0" w:firstRowLastColumn="0" w:lastRowFirstColumn="0" w:lastRowLastColumn="0"/>
-            <w:tcW w:w="1608" w:type="dxa"/>
-          </w:tcPr>
-          <w:p>
-            <w:pPr>
-              <w:autoSpaceDE w:val="0"/>
-              <w:autoSpaceDN w:val="0"/>
-              <w:adjustRightInd w:val="0"/>
-              <w:jc w:val="both"/>
-              <w:rPr>
-                <w:rFonts w:ascii="Times New Roman" w:hAnsi="Times New Roman" w:cs="Times New Roman"/>
-                <w:color w:val="000000"/>
-                <w:sz w:val="24"/>
-                <w:szCs w:val="24"/>
-                <w:lang w:val="en-IN"/>
-              </w:rPr>
-            </w:pPr>
-            <w:r>
-              <w:rPr>
-                <w:rFonts w:ascii="Times New Roman" w:hAnsi="Times New Roman" w:cs="Times New Roman"/>
-                <w:color w:val="000000"/>
-                <w:sz w:val="24"/>
-                <w:szCs w:val="24"/>
-                <w:lang w:val="en-IN"/>
-              </w:rPr>
-              <w:t xml:space="preserve">SN. </w:t>
-            </w:r>
-          </w:p>
-        </w:tc>
-        <w:tc>
-          <w:tcPr>
-            <w:cnfStyle w:val="000001000000" w:firstRow="0" w:lastRow="0" w:firstColumn="0" w:lastColumn="0" w:oddVBand="0" w:evenVBand="1" w:oddHBand="0" w:evenHBand="0" w:firstRowFirstColumn="0" w:firstRowLastColumn="0" w:lastRowFirstColumn="0" w:lastRowLastColumn="0"/>
-            <w:tcW w:w="1608" w:type="dxa"/>
-          </w:tcPr>
-          <w:p>
-            <w:pPr>
-              <w:autoSpaceDE w:val="0"/>
-              <w:autoSpaceDN w:val="0"/>
-              <w:adjustRightInd w:val="0"/>
-              <w:jc w:val="both"/>
-              <w:rPr>
-                <w:rFonts w:ascii="Times New Roman" w:hAnsi="Times New Roman" w:cs="Times New Roman"/>
-                <w:color w:val="000000"/>
-                <w:sz w:val="24"/>
-                <w:szCs w:val="24"/>
-                <w:lang w:val="en-IN"/>
-              </w:rPr>
-            </w:pPr>
-            <w:r>
-              <w:rPr>
-                <w:rFonts w:ascii="Times New Roman" w:hAnsi="Times New Roman" w:cs="Times New Roman"/>
-                <w:color w:val="000000"/>
-                <w:sz w:val="24"/>
-                <w:szCs w:val="24"/>
-                <w:lang w:val="en-IN"/>
-              </w:rPr>
-              <w:t xml:space="preserve">Disease </w:t>
-            </w:r>
-          </w:p>
-          <w:p>
-            <w:pPr>
-              <w:autoSpaceDE w:val="0"/>
-              <w:autoSpaceDN w:val="0"/>
-              <w:adjustRightInd w:val="0"/>
-              <w:jc w:val="both"/>
-              <w:rPr>
-                <w:rFonts w:ascii="Times New Roman" w:hAnsi="Times New Roman" w:cs="Times New Roman"/>
-                <w:color w:val="000000"/>
-                <w:sz w:val="24"/>
-                <w:szCs w:val="24"/>
-                <w:lang w:val="en-IN"/>
-              </w:rPr>
-            </w:pPr>
-            <w:r>
-              <w:rPr>
-                <w:rFonts w:ascii="Times New Roman" w:hAnsi="Times New Roman" w:cs="Times New Roman"/>
-                <w:color w:val="000000"/>
-                <w:sz w:val="24"/>
-                <w:szCs w:val="24"/>
-                <w:lang w:val="en-IN"/>
-              </w:rPr>
-              <w:t xml:space="preserve">Name </w:t>
-            </w:r>
-          </w:p>
-        </w:tc>
-        <w:tc>
-          <w:tcPr>
-            <w:cnfStyle w:val="000010000000" w:firstRow="0" w:lastRow="0" w:firstColumn="0" w:lastColumn="0" w:oddVBand="1" w:evenVBand="0" w:oddHBand="0" w:evenHBand="0" w:firstRowFirstColumn="0" w:firstRowLastColumn="0" w:lastRowFirstColumn="0" w:lastRowLastColumn="0"/>
-            <w:tcW w:w="1608" w:type="dxa"/>
-          </w:tcPr>
-          <w:p>
-            <w:pPr>
-              <w:autoSpaceDE w:val="0"/>
-              <w:autoSpaceDN w:val="0"/>
-              <w:adjustRightInd w:val="0"/>
-              <w:jc w:val="both"/>
-              <w:rPr>
-                <w:rFonts w:ascii="Times New Roman" w:hAnsi="Times New Roman" w:cs="Times New Roman"/>
-                <w:color w:val="000000"/>
-                <w:sz w:val="24"/>
-                <w:szCs w:val="24"/>
-                <w:lang w:val="en-IN"/>
-              </w:rPr>
-            </w:pPr>
-            <w:r>
-              <w:rPr>
-                <w:rFonts w:ascii="Times New Roman" w:hAnsi="Times New Roman" w:cs="Times New Roman"/>
-                <w:color w:val="000000"/>
-                <w:sz w:val="24"/>
-                <w:szCs w:val="24"/>
-                <w:lang w:val="en-IN"/>
-              </w:rPr>
-              <w:t xml:space="preserve">Algorithm </w:t>
-            </w:r>
-          </w:p>
-          <w:p>
-            <w:pPr>
-              <w:autoSpaceDE w:val="0"/>
-              <w:autoSpaceDN w:val="0"/>
-              <w:adjustRightInd w:val="0"/>
-              <w:jc w:val="both"/>
-              <w:rPr>
-                <w:rFonts w:ascii="Times New Roman" w:hAnsi="Times New Roman" w:cs="Times New Roman"/>
-                <w:color w:val="000000"/>
-                <w:sz w:val="24"/>
-                <w:szCs w:val="24"/>
-                <w:lang w:val="en-IN"/>
-              </w:rPr>
-            </w:pPr>
-            <w:r>
-              <w:rPr>
-                <w:rFonts w:ascii="Times New Roman" w:hAnsi="Times New Roman" w:cs="Times New Roman"/>
-                <w:color w:val="000000"/>
-                <w:sz w:val="24"/>
-                <w:szCs w:val="24"/>
-                <w:lang w:val="en-IN"/>
-              </w:rPr>
-              <w:t xml:space="preserve">Name </w:t>
-            </w:r>
-          </w:p>
-        </w:tc>
-        <w:tc>
-          <w:tcPr>
-            <w:cnfStyle w:val="000001000000" w:firstRow="0" w:lastRow="0" w:firstColumn="0" w:lastColumn="0" w:oddVBand="0" w:evenVBand="1" w:oddHBand="0" w:evenHBand="0" w:firstRowFirstColumn="0" w:firstRowLastColumn="0" w:lastRowFirstColumn="0" w:lastRowLastColumn="0"/>
-            <w:tcW w:w="1608" w:type="dxa"/>
-          </w:tcPr>
-          <w:p>
-            <w:pPr>
-              <w:autoSpaceDE w:val="0"/>
-              <w:autoSpaceDN w:val="0"/>
-              <w:adjustRightInd w:val="0"/>
-              <w:jc w:val="both"/>
-              <w:rPr>
-                <w:rFonts w:ascii="Times New Roman" w:hAnsi="Times New Roman" w:cs="Times New Roman"/>
-                <w:color w:val="000000"/>
-                <w:sz w:val="24"/>
-                <w:szCs w:val="24"/>
-                <w:lang w:val="en-IN"/>
-              </w:rPr>
-            </w:pPr>
-            <w:r>
-              <w:rPr>
-                <w:rFonts w:ascii="Times New Roman" w:hAnsi="Times New Roman" w:cs="Times New Roman"/>
-                <w:color w:val="000000"/>
-                <w:sz w:val="24"/>
-                <w:szCs w:val="24"/>
-                <w:lang w:val="en-IN"/>
-              </w:rPr>
-              <w:t xml:space="preserve">Existing system accuracy </w:t>
-            </w:r>
-          </w:p>
-        </w:tc>
-      </w:tr>
-      <w:tr>
-        <w:trPr>
-          <w:trHeight w:val="99"/>
-          <w:jc w:val="center"/>
-        </w:trPr>
-        <w:tc>
-          <w:tcPr>
-            <w:cnfStyle w:val="000010000000" w:firstRow="0" w:lastRow="0" w:firstColumn="0" w:lastColumn="0" w:oddVBand="1" w:evenVBand="0" w:oddHBand="0" w:evenHBand="0" w:firstRowFirstColumn="0" w:firstRowLastColumn="0" w:lastRowFirstColumn="0" w:lastRowLastColumn="0"/>
-            <w:tcW w:w="1608" w:type="dxa"/>
-          </w:tcPr>
-          <w:p>
-            <w:pPr>
-              <w:autoSpaceDE w:val="0"/>
-              <w:autoSpaceDN w:val="0"/>
-              <w:adjustRightInd w:val="0"/>
-              <w:jc w:val="both"/>
-              <w:rPr>
-                <w:rFonts w:ascii="Times New Roman" w:hAnsi="Times New Roman" w:cs="Times New Roman"/>
-                <w:color w:val="000000"/>
-                <w:sz w:val="24"/>
-                <w:szCs w:val="24"/>
-                <w:lang w:val="en-IN"/>
-              </w:rPr>
-            </w:pPr>
-            <w:r>
-              <w:rPr>
-                <w:rFonts w:ascii="Times New Roman" w:hAnsi="Times New Roman" w:cs="Times New Roman"/>
-                <w:color w:val="000000"/>
-                <w:sz w:val="24"/>
-                <w:szCs w:val="24"/>
-                <w:lang w:val="en-IN"/>
-              </w:rPr>
-              <w:t xml:space="preserve">1 </w:t>
-            </w:r>
-          </w:p>
-        </w:tc>
-        <w:tc>
-          <w:tcPr>
-            <w:cnfStyle w:val="000001000000" w:firstRow="0" w:lastRow="0" w:firstColumn="0" w:lastColumn="0" w:oddVBand="0" w:evenVBand="1" w:oddHBand="0" w:evenHBand="0" w:firstRowFirstColumn="0" w:firstRowLastColumn="0" w:lastRowFirstColumn="0" w:lastRowLastColumn="0"/>
-            <w:tcW w:w="1608" w:type="dxa"/>
-          </w:tcPr>
-          <w:p>
-            <w:pPr>
-              <w:autoSpaceDE w:val="0"/>
-              <w:autoSpaceDN w:val="0"/>
-              <w:adjustRightInd w:val="0"/>
-              <w:jc w:val="both"/>
-              <w:rPr>
-                <w:rFonts w:ascii="Times New Roman" w:hAnsi="Times New Roman" w:cs="Times New Roman"/>
-                <w:color w:val="000000"/>
-                <w:sz w:val="24"/>
-                <w:szCs w:val="24"/>
-                <w:lang w:val="en-IN"/>
-              </w:rPr>
-            </w:pPr>
-            <w:r>
-              <w:rPr>
-                <w:rFonts w:ascii="Times New Roman" w:hAnsi="Times New Roman" w:cs="Times New Roman"/>
-                <w:color w:val="000000"/>
-                <w:sz w:val="24"/>
-                <w:szCs w:val="24"/>
-                <w:lang w:val="en-IN"/>
-              </w:rPr>
-              <w:t xml:space="preserve">Diabetes </w:t>
-            </w:r>
-          </w:p>
-        </w:tc>
-        <w:tc>
-          <w:tcPr>
-            <w:cnfStyle w:val="000010000000" w:firstRow="0" w:lastRow="0" w:firstColumn="0" w:lastColumn="0" w:oddVBand="1" w:evenVBand="0" w:oddHBand="0" w:evenHBand="0" w:firstRowFirstColumn="0" w:firstRowLastColumn="0" w:lastRowFirstColumn="0" w:lastRowLastColumn="0"/>
-            <w:tcW w:w="1608" w:type="dxa"/>
-          </w:tcPr>
-          <w:p>
-            <w:pPr>
-              <w:autoSpaceDE w:val="0"/>
-              <w:autoSpaceDN w:val="0"/>
-              <w:adjustRightInd w:val="0"/>
-              <w:jc w:val="both"/>
-              <w:rPr>
-                <w:rFonts w:ascii="Times New Roman" w:hAnsi="Times New Roman" w:cs="Times New Roman"/>
-                <w:color w:val="000000"/>
-                <w:sz w:val="24"/>
-                <w:szCs w:val="24"/>
-                <w:lang w:val="en-IN"/>
-              </w:rPr>
-            </w:pPr>
-            <w:r>
-              <w:rPr>
-                <w:rFonts w:ascii="Times New Roman" w:hAnsi="Times New Roman" w:cs="Times New Roman"/>
-                <w:color w:val="000000"/>
-                <w:sz w:val="24"/>
-                <w:szCs w:val="24"/>
-                <w:lang w:val="en-IN"/>
-              </w:rPr>
-              <w:t xml:space="preserve">SVM Classifier </w:t>
-            </w:r>
-          </w:p>
-        </w:tc>
-        <w:tc>
-          <w:tcPr>
-            <w:cnfStyle w:val="000001000000" w:firstRow="0" w:lastRow="0" w:firstColumn="0" w:lastColumn="0" w:oddVBand="0" w:evenVBand="1" w:oddHBand="0" w:evenHBand="0" w:firstRowFirstColumn="0" w:firstRowLastColumn="0" w:lastRowFirstColumn="0" w:lastRowLastColumn="0"/>
-            <w:tcW w:w="1608" w:type="dxa"/>
-          </w:tcPr>
-          <w:p>
-            <w:pPr>
-              <w:autoSpaceDE w:val="0"/>
-              <w:autoSpaceDN w:val="0"/>
-              <w:adjustRightInd w:val="0"/>
-              <w:jc w:val="both"/>
-              <w:rPr>
-                <w:rFonts w:ascii="Times New Roman" w:hAnsi="Times New Roman" w:cs="Times New Roman"/>
-                <w:color w:val="000000"/>
-                <w:sz w:val="24"/>
-                <w:szCs w:val="24"/>
-                <w:lang w:val="en-IN"/>
-              </w:rPr>
-            </w:pPr>
-            <w:r>
-              <w:rPr>
-                <w:rFonts w:ascii="Times New Roman" w:hAnsi="Times New Roman" w:cs="Times New Roman"/>
-                <w:color w:val="000000"/>
-                <w:sz w:val="24"/>
-                <w:szCs w:val="24"/>
-                <w:lang w:val="en-IN"/>
-              </w:rPr>
-              <w:t xml:space="preserve">78% </w:t>
-            </w:r>
-          </w:p>
-        </w:tc>
-      </w:tr>
-      <w:tr>
-        <w:trPr>
-          <w:cnfStyle w:val="000000100000" w:firstRow="0" w:lastRow="0" w:firstColumn="0" w:lastColumn="0" w:oddVBand="0" w:evenVBand="0" w:oddHBand="1" w:evenHBand="0" w:firstRowFirstColumn="0" w:firstRowLastColumn="0" w:lastRowFirstColumn="0" w:lastRowLastColumn="0"/>
-          <w:trHeight w:val="99"/>
-          <w:jc w:val="center"/>
-        </w:trPr>
-        <w:tc>
-          <w:tcPr>
-            <w:cnfStyle w:val="000010000000" w:firstRow="0" w:lastRow="0" w:firstColumn="0" w:lastColumn="0" w:oddVBand="1" w:evenVBand="0" w:oddHBand="0" w:evenHBand="0" w:firstRowFirstColumn="0" w:firstRowLastColumn="0" w:lastRowFirstColumn="0" w:lastRowLastColumn="0"/>
-            <w:tcW w:w="1608" w:type="dxa"/>
-          </w:tcPr>
-          <w:p>
-            <w:pPr>
-              <w:autoSpaceDE w:val="0"/>
-              <w:autoSpaceDN w:val="0"/>
-              <w:adjustRightInd w:val="0"/>
-              <w:jc w:val="both"/>
-              <w:rPr>
-                <w:rFonts w:ascii="Times New Roman" w:hAnsi="Times New Roman" w:cs="Times New Roman"/>
-                <w:color w:val="000000"/>
-                <w:sz w:val="24"/>
-                <w:szCs w:val="24"/>
-                <w:lang w:val="en-IN"/>
-              </w:rPr>
-            </w:pPr>
-            <w:r>
-              <w:rPr>
-                <w:rFonts w:ascii="Times New Roman" w:hAnsi="Times New Roman" w:cs="Times New Roman"/>
-                <w:color w:val="000000"/>
-                <w:sz w:val="24"/>
-                <w:szCs w:val="24"/>
-                <w:lang w:val="en-IN"/>
-              </w:rPr>
-              <w:t xml:space="preserve">2 </w:t>
-            </w:r>
-          </w:p>
-        </w:tc>
-        <w:tc>
-          <w:tcPr>
-            <w:cnfStyle w:val="000001000000" w:firstRow="0" w:lastRow="0" w:firstColumn="0" w:lastColumn="0" w:oddVBand="0" w:evenVBand="1" w:oddHBand="0" w:evenHBand="0" w:firstRowFirstColumn="0" w:firstRowLastColumn="0" w:lastRowFirstColumn="0" w:lastRowLastColumn="0"/>
-            <w:tcW w:w="1608" w:type="dxa"/>
-          </w:tcPr>
-          <w:p>
-            <w:pPr>
-              <w:autoSpaceDE w:val="0"/>
-              <w:autoSpaceDN w:val="0"/>
-              <w:adjustRightInd w:val="0"/>
-              <w:jc w:val="both"/>
-              <w:rPr>
-                <w:rFonts w:ascii="Times New Roman" w:hAnsi="Times New Roman" w:cs="Times New Roman"/>
-                <w:color w:val="000000"/>
-                <w:sz w:val="24"/>
-                <w:szCs w:val="24"/>
-                <w:lang w:val="en-IN"/>
-              </w:rPr>
-            </w:pPr>
-            <w:r>
-              <w:rPr>
-                <w:rFonts w:ascii="Times New Roman" w:hAnsi="Times New Roman" w:cs="Times New Roman"/>
-                <w:color w:val="000000"/>
-                <w:sz w:val="24"/>
-                <w:szCs w:val="24"/>
-                <w:lang w:val="en-IN"/>
-              </w:rPr>
-              <w:t xml:space="preserve">Heart disease </w:t>
-            </w:r>
-          </w:p>
-        </w:tc>
-        <w:tc>
-          <w:tcPr>
-            <w:cnfStyle w:val="000010000000" w:firstRow="0" w:lastRow="0" w:firstColumn="0" w:lastColumn="0" w:oddVBand="1" w:evenVBand="0" w:oddHBand="0" w:evenHBand="0" w:firstRowFirstColumn="0" w:firstRowLastColumn="0" w:lastRowFirstColumn="0" w:lastRowLastColumn="0"/>
-            <w:tcW w:w="1608" w:type="dxa"/>
-          </w:tcPr>
-          <w:p>
-            <w:pPr>
-              <w:autoSpaceDE w:val="0"/>
-              <w:autoSpaceDN w:val="0"/>
-              <w:adjustRightInd w:val="0"/>
-              <w:jc w:val="both"/>
-              <w:rPr>
-                <w:rFonts w:ascii="Times New Roman" w:hAnsi="Times New Roman" w:cs="Times New Roman"/>
-                <w:color w:val="000000"/>
-                <w:sz w:val="24"/>
-                <w:szCs w:val="24"/>
-                <w:lang w:val="en-IN"/>
-              </w:rPr>
-            </w:pPr>
-            <w:r>
-              <w:rPr>
-                <w:rFonts w:ascii="Times New Roman" w:hAnsi="Times New Roman" w:cs="Times New Roman"/>
-                <w:color w:val="000000"/>
-                <w:sz w:val="24"/>
-                <w:szCs w:val="24"/>
-                <w:lang w:val="en-IN"/>
-              </w:rPr>
-              <w:t xml:space="preserve">Logistic Regression </w:t>
-            </w:r>
-          </w:p>
-        </w:tc>
-        <w:tc>
-          <w:tcPr>
-            <w:cnfStyle w:val="000001000000" w:firstRow="0" w:lastRow="0" w:firstColumn="0" w:lastColumn="0" w:oddVBand="0" w:evenVBand="1" w:oddHBand="0" w:evenHBand="0" w:firstRowFirstColumn="0" w:firstRowLastColumn="0" w:lastRowFirstColumn="0" w:lastRowLastColumn="0"/>
-            <w:tcW w:w="1608" w:type="dxa"/>
-          </w:tcPr>
-          <w:p>
-            <w:pPr>
-              <w:autoSpaceDE w:val="0"/>
-              <w:autoSpaceDN w:val="0"/>
-              <w:adjustRightInd w:val="0"/>
-              <w:jc w:val="both"/>
-              <w:rPr>
-                <w:rFonts w:ascii="Times New Roman" w:hAnsi="Times New Roman" w:cs="Times New Roman"/>
-                <w:color w:val="000000"/>
-                <w:sz w:val="24"/>
-                <w:szCs w:val="24"/>
-                <w:lang w:val="en-IN"/>
-              </w:rPr>
-            </w:pPr>
-          </w:p>
-          <w:p>
-            <w:pPr>
-              <w:autoSpaceDE w:val="0"/>
-              <w:autoSpaceDN w:val="0"/>
-              <w:adjustRightInd w:val="0"/>
-              <w:jc w:val="both"/>
-              <w:rPr>
-                <w:rFonts w:ascii="Times New Roman" w:hAnsi="Times New Roman" w:cs="Times New Roman"/>
-                <w:color w:val="000000"/>
-                <w:sz w:val="24"/>
-                <w:szCs w:val="24"/>
-                <w:lang w:val="en-IN"/>
-              </w:rPr>
-            </w:pPr>
-            <w:r>
-              <w:rPr>
-                <w:rFonts w:ascii="Times New Roman" w:hAnsi="Times New Roman" w:cs="Times New Roman"/>
-                <w:color w:val="000000"/>
-                <w:sz w:val="24"/>
-                <w:szCs w:val="24"/>
-                <w:lang w:val="en-IN"/>
-              </w:rPr>
-              <w:t xml:space="preserve">85% </w:t>
-            </w:r>
-          </w:p>
-        </w:tc>
-      </w:tr>
-      <w:tr>
-        <w:trPr>
-          <w:trHeight w:val="99"/>
-          <w:jc w:val="center"/>
-        </w:trPr>
-        <w:tc>
-          <w:tcPr>
-            <w:cnfStyle w:val="000010000000" w:firstRow="0" w:lastRow="0" w:firstColumn="0" w:lastColumn="0" w:oddVBand="1" w:evenVBand="0" w:oddHBand="0" w:evenHBand="0" w:firstRowFirstColumn="0" w:firstRowLastColumn="0" w:lastRowFirstColumn="0" w:lastRowLastColumn="0"/>
-            <w:tcW w:w="1608" w:type="dxa"/>
-          </w:tcPr>
-          <w:p>
-            <w:pPr>
-              <w:autoSpaceDE w:val="0"/>
-              <w:autoSpaceDN w:val="0"/>
-              <w:adjustRightInd w:val="0"/>
-              <w:jc w:val="both"/>
-              <w:rPr>
-                <w:rFonts w:ascii="Times New Roman" w:hAnsi="Times New Roman" w:cs="Times New Roman"/>
-                <w:color w:val="000000"/>
-                <w:sz w:val="24"/>
-                <w:szCs w:val="24"/>
-                <w:lang w:val="en-IN"/>
-              </w:rPr>
-            </w:pPr>
-            <w:r>
-              <w:rPr>
-                <w:rFonts w:ascii="Times New Roman" w:hAnsi="Times New Roman" w:cs="Times New Roman"/>
-                <w:color w:val="000000"/>
-                <w:sz w:val="24"/>
-                <w:szCs w:val="24"/>
-                <w:lang w:val="en-IN"/>
-              </w:rPr>
-              <w:t>3</w:t>
-            </w:r>
-          </w:p>
-        </w:tc>
-        <w:tc>
-          <w:tcPr>
-            <w:cnfStyle w:val="000001000000" w:firstRow="0" w:lastRow="0" w:firstColumn="0" w:lastColumn="0" w:oddVBand="0" w:evenVBand="1" w:oddHBand="0" w:evenHBand="0" w:firstRowFirstColumn="0" w:firstRowLastColumn="0" w:lastRowFirstColumn="0" w:lastRowLastColumn="0"/>
-            <w:tcW w:w="1608" w:type="dxa"/>
-          </w:tcPr>
-          <w:p>
-            <w:pPr>
-              <w:autoSpaceDE w:val="0"/>
-              <w:autoSpaceDN w:val="0"/>
-              <w:adjustRightInd w:val="0"/>
-              <w:jc w:val="both"/>
-              <w:rPr>
-                <w:rFonts w:ascii="Times New Roman" w:hAnsi="Times New Roman" w:cs="Times New Roman"/>
-                <w:color w:val="000000"/>
-                <w:sz w:val="24"/>
-                <w:szCs w:val="24"/>
-                <w:lang w:val="en-IN"/>
-              </w:rPr>
-            </w:pPr>
-            <w:r>
-              <w:rPr>
-                <w:rFonts w:ascii="Times New Roman" w:hAnsi="Times New Roman" w:cs="Times New Roman"/>
-                <w:color w:val="000000"/>
-                <w:sz w:val="24"/>
-                <w:szCs w:val="24"/>
-                <w:lang w:val="en-IN"/>
-              </w:rPr>
-              <w:t xml:space="preserve">Kidney disease </w:t>
-            </w:r>
-          </w:p>
-        </w:tc>
-        <w:tc>
-          <w:tcPr>
-            <w:cnfStyle w:val="000010000000" w:firstRow="0" w:lastRow="0" w:firstColumn="0" w:lastColumn="0" w:oddVBand="1" w:evenVBand="0" w:oddHBand="0" w:evenHBand="0" w:firstRowFirstColumn="0" w:firstRowLastColumn="0" w:lastRowFirstColumn="0" w:lastRowLastColumn="0"/>
-            <w:tcW w:w="1608" w:type="dxa"/>
-          </w:tcPr>
-          <w:p>
-            <w:pPr>
-              <w:autoSpaceDE w:val="0"/>
-              <w:autoSpaceDN w:val="0"/>
-              <w:adjustRightInd w:val="0"/>
-              <w:jc w:val="both"/>
-              <w:rPr>
-                <w:rFonts w:ascii="Times New Roman" w:hAnsi="Times New Roman" w:cs="Times New Roman"/>
-                <w:color w:val="000000"/>
-                <w:sz w:val="24"/>
-                <w:szCs w:val="24"/>
-                <w:lang w:val="en-IN"/>
-              </w:rPr>
-            </w:pPr>
-            <w:r>
-              <w:rPr>
-                <w:rFonts w:ascii="Times New Roman" w:hAnsi="Times New Roman" w:cs="Times New Roman"/>
-                <w:color w:val="000000"/>
-                <w:sz w:val="24"/>
-                <w:szCs w:val="24"/>
-                <w:lang w:val="en-IN"/>
-              </w:rPr>
-              <w:t>XGBOOST</w:t>
-            </w:r>
-          </w:p>
-        </w:tc>
-        <w:tc>
-          <w:tcPr>
-            <w:cnfStyle w:val="000001000000" w:firstRow="0" w:lastRow="0" w:firstColumn="0" w:lastColumn="0" w:oddVBand="0" w:evenVBand="1" w:oddHBand="0" w:evenHBand="0" w:firstRowFirstColumn="0" w:firstRowLastColumn="0" w:lastRowFirstColumn="0" w:lastRowLastColumn="0"/>
-            <w:tcW w:w="1608" w:type="dxa"/>
-          </w:tcPr>
-          <w:p>
-            <w:pPr>
-              <w:autoSpaceDE w:val="0"/>
-              <w:autoSpaceDN w:val="0"/>
-              <w:adjustRightInd w:val="0"/>
-              <w:jc w:val="both"/>
-              <w:rPr>
-                <w:rFonts w:ascii="Times New Roman" w:hAnsi="Times New Roman" w:cs="Times New Roman"/>
-                <w:color w:val="000000"/>
-                <w:sz w:val="24"/>
-                <w:szCs w:val="24"/>
-                <w:lang w:val="en-IN"/>
-              </w:rPr>
-            </w:pPr>
-            <w:r>
-              <w:rPr>
-                <w:rFonts w:ascii="Times New Roman" w:hAnsi="Times New Roman" w:cs="Times New Roman"/>
-                <w:color w:val="000000"/>
-                <w:sz w:val="24"/>
-                <w:szCs w:val="24"/>
-                <w:lang w:val="en-IN"/>
-              </w:rPr>
-              <w:t>97%</w:t>
-            </w:r>
-          </w:p>
-        </w:tc>
-      </w:tr>
-    </w:tbl>
-    <w:p>
-      <w:pPr>
-        <w:jc w:val="both"/>
-        <w:rPr>
-          <w:rFonts w:ascii="Times New Roman" w:hAnsi="Times New Roman" w:cs="Times New Roman"/>
-          <w:b/>
-          <w:bCs/>
-          <w:sz w:val="24"/>
-          <w:szCs w:val="24"/>
-        </w:rPr>
-      </w:pPr>
+        <w:rPr>
+          <w:rFonts w:ascii="Times New Roman" w:eastAsia="Times New Roman" w:hAnsi="Times New Roman" w:cs="Times New Roman"/>
+          <w:sz w:val="24"/>
+          <w:szCs w:val="24"/>
+          <w:lang w:val="en-IN" w:eastAsia="en-IN"/>
+        </w:rPr>
+      </w:pPr>
+      <w:r>
+        <w:rPr>
+          <w:rFonts w:ascii="Times New Roman" w:hAnsi="Times New Roman" w:cs="Times New Roman"/>
+          <w:sz w:val="24"/>
+          <w:szCs w:val="24"/>
+        </w:rPr>
+        <w:t xml:space="preserve">Chintan M. Bhatt et al. [8] used the k-modes clustering algorithm to classify heart disease from a Kaggle dataset with 70,000 instances. The dataset was preprocessed with age and blood pressure </w:t>
+      </w:r>
+      <w:r>
+        <w:rPr>
+          <w:rFonts w:ascii="Times New Roman" w:hAnsi="Times New Roman" w:cs="Times New Roman"/>
+          <w:sz w:val="24"/>
+          <w:szCs w:val="24"/>
+        </w:rPr>
+        <w:lastRenderedPageBreak/>
+        <w:t>intervals and split by gender. The Multilayer Perceptron (MLP) achieved the highest accuracy of 87.23%. Despite promising results, the study had limitations, including reliance on a single dataset, limited risk factors, and no test dataset evaluation.</w:t>
+      </w:r>
+    </w:p>
+    <w:p>
+      <w:pPr>
+        <w:spacing w:before="100" w:beforeAutospacing="1" w:after="100" w:afterAutospacing="1" w:line="240" w:lineRule="auto"/>
+        <w:rPr>
+          <w:rFonts w:ascii="Times New Roman" w:hAnsi="Times New Roman" w:cs="Times New Roman"/>
+          <w:sz w:val="24"/>
+          <w:szCs w:val="24"/>
+        </w:rPr>
+      </w:pPr>
+      <w:r>
+        <w:rPr>
+          <w:rFonts w:ascii="Times New Roman" w:hAnsi="Times New Roman" w:cs="Times New Roman"/>
+          <w:sz w:val="24"/>
+          <w:szCs w:val="24"/>
+        </w:rPr>
+        <w:t xml:space="preserve">Singh and Kumar </w:t>
+      </w:r>
+      <w:r>
+        <w:rPr>
+          <w:rFonts w:ascii="Times New Roman" w:hAnsi="Times New Roman" w:cs="Times New Roman"/>
+          <w:sz w:val="24"/>
+          <w:szCs w:val="24"/>
+        </w:rPr>
+        <w:t>[9]</w:t>
+      </w:r>
+      <w:r>
+        <w:rPr>
+          <w:rFonts w:ascii="Times New Roman" w:hAnsi="Times New Roman" w:cs="Times New Roman"/>
+          <w:sz w:val="24"/>
+          <w:szCs w:val="24"/>
+        </w:rPr>
+        <w:t xml:space="preserve"> compared several </w:t>
+      </w:r>
+      <w:proofErr w:type="gramStart"/>
+      <w:r>
+        <w:rPr>
+          <w:rFonts w:ascii="Times New Roman" w:hAnsi="Times New Roman" w:cs="Times New Roman"/>
+          <w:sz w:val="24"/>
+          <w:szCs w:val="24"/>
+        </w:rPr>
+        <w:t>machine</w:t>
+      </w:r>
+      <w:proofErr w:type="gramEnd"/>
+      <w:r>
+        <w:rPr>
+          <w:rFonts w:ascii="Times New Roman" w:hAnsi="Times New Roman" w:cs="Times New Roman"/>
+          <w:sz w:val="24"/>
+          <w:szCs w:val="24"/>
+        </w:rPr>
+        <w:t xml:space="preserve"> learning algorithms, including KNN, Decision Tree, Linear Regression, and SVM, for heart disease prediction using the UCI repository dataset. Their study highlighted the potential of these algorithms in improving early detection and reducing mortality. Among them, SVM showed the best performance in terms of accuracy, emphasizing the importance of machine learning for effective heart disease diagnosis.</w:t>
+      </w:r>
+    </w:p>
+    <w:p>
+      <w:pPr>
+        <w:spacing w:before="100" w:beforeAutospacing="1" w:after="100" w:afterAutospacing="1" w:line="240" w:lineRule="auto"/>
+        <w:rPr>
+          <w:rFonts w:ascii="Times New Roman" w:eastAsia="Times New Roman" w:hAnsi="Times New Roman" w:cs="Times New Roman"/>
+          <w:sz w:val="24"/>
+          <w:szCs w:val="24"/>
+          <w:lang w:val="en-IN" w:eastAsia="en-IN"/>
+        </w:rPr>
+      </w:pPr>
+      <w:proofErr w:type="spellStart"/>
+      <w:r>
+        <w:rPr>
+          <w:rFonts w:ascii="Times New Roman" w:hAnsi="Times New Roman" w:cs="Times New Roman"/>
+          <w:sz w:val="24"/>
+          <w:szCs w:val="24"/>
+        </w:rPr>
+        <w:t>A</w:t>
+      </w:r>
+      <w:r>
+        <w:rPr>
+          <w:rFonts w:ascii="Times New Roman" w:hAnsi="Times New Roman" w:cs="Times New Roman"/>
+          <w:sz w:val="24"/>
+          <w:szCs w:val="24"/>
+        </w:rPr>
+        <w:t>yroza</w:t>
+      </w:r>
+      <w:proofErr w:type="spellEnd"/>
+      <w:r>
+        <w:rPr>
+          <w:rFonts w:ascii="Times New Roman" w:hAnsi="Times New Roman" w:cs="Times New Roman"/>
+          <w:sz w:val="24"/>
+          <w:szCs w:val="24"/>
+        </w:rPr>
+        <w:t xml:space="preserve"> </w:t>
+      </w:r>
+      <w:proofErr w:type="spellStart"/>
+      <w:r>
+        <w:rPr>
+          <w:rFonts w:ascii="Times New Roman" w:hAnsi="Times New Roman" w:cs="Times New Roman"/>
+          <w:sz w:val="24"/>
+          <w:szCs w:val="24"/>
+        </w:rPr>
+        <w:t>Alaa</w:t>
+      </w:r>
+      <w:proofErr w:type="spellEnd"/>
+      <w:r>
+        <w:rPr>
+          <w:rFonts w:ascii="Times New Roman" w:hAnsi="Times New Roman" w:cs="Times New Roman"/>
+          <w:sz w:val="24"/>
+          <w:szCs w:val="24"/>
+        </w:rPr>
+        <w:t xml:space="preserve"> Khaleel and Abbas M. Al-</w:t>
+      </w:r>
+      <w:proofErr w:type="spellStart"/>
+      <w:r>
+        <w:rPr>
+          <w:rFonts w:ascii="Times New Roman" w:hAnsi="Times New Roman" w:cs="Times New Roman"/>
+          <w:sz w:val="24"/>
+          <w:szCs w:val="24"/>
+        </w:rPr>
+        <w:t>Bakry</w:t>
+      </w:r>
+      <w:proofErr w:type="spellEnd"/>
+      <w:r>
+        <w:rPr>
+          <w:rFonts w:ascii="Times New Roman" w:hAnsi="Times New Roman" w:cs="Times New Roman"/>
+          <w:sz w:val="24"/>
+          <w:szCs w:val="24"/>
+        </w:rPr>
+        <w:t xml:space="preserve"> </w:t>
+      </w:r>
+      <w:r>
+        <w:rPr>
+          <w:rFonts w:ascii="Times New Roman" w:hAnsi="Times New Roman" w:cs="Times New Roman"/>
+          <w:sz w:val="24"/>
+          <w:szCs w:val="24"/>
+        </w:rPr>
+        <w:t>[10]</w:t>
+      </w:r>
+      <w:r>
+        <w:rPr>
+          <w:rFonts w:ascii="Times New Roman" w:hAnsi="Times New Roman" w:cs="Times New Roman"/>
+          <w:sz w:val="24"/>
+          <w:szCs w:val="24"/>
+        </w:rPr>
+        <w:t xml:space="preserve"> presented results from their study using the Pima Indian Diabetes Dataset, where they split the data into 30% for testing and 70% for training. Their findings, as shown in Table 1, indicate that Logistic Regression, a basic classifier, performed well with a precision of 94%. Among the algorithms tested, Logistic Regression exhibited the highest accuracy, demonstrating its effectiveness for diabetes prediction.</w:t>
+      </w:r>
+    </w:p>
+    <w:p>
+      <w:pPr>
+        <w:rPr>
+          <w:rFonts w:ascii="Times New Roman" w:hAnsi="Times New Roman" w:cs="Times New Roman"/>
+          <w:color w:val="000000" w:themeColor="text1"/>
+          <w:sz w:val="24"/>
+          <w:szCs w:val="24"/>
+        </w:rPr>
+      </w:pPr>
+      <w:r>
+        <w:rPr>
+          <w:rFonts w:ascii="Times New Roman" w:hAnsi="Times New Roman" w:cs="Times New Roman"/>
+          <w:sz w:val="24"/>
+          <w:szCs w:val="24"/>
+        </w:rPr>
+        <w:br/>
+      </w:r>
     </w:p>
     <w:p>
       <w:pPr>
@@ -2039,7 +2137,6 @@
           <w:szCs w:val="24"/>
           <w:lang w:val="en-IN" w:eastAsia="en-IN"/>
         </w:rPr>
-        <w:lastRenderedPageBreak/>
         <w:t>Heart Disease Prediction</w:t>
       </w:r>
       <w:r>
@@ -2358,6 +2455,7 @@
           <w:sz w:val="24"/>
           <w:szCs w:val="24"/>
         </w:rPr>
+        <w:lastRenderedPageBreak/>
         <w:t>PROPOSED SYSTEM</w:t>
       </w:r>
     </w:p>
@@ -2778,7 +2876,17 @@
           <w:szCs w:val="24"/>
           <w:lang w:val="en-IN" w:eastAsia="en-IN"/>
         </w:rPr>
-        <w:t>The input design ensures that the user experience is smooth and intuitive, guiding the user to fill in only the necessary details for accurate prediction. The prompts for each disease are tailored to match the features used by the machine learning models trained for that specific disease. The system ensures that users can input these parameters easily and without confusion, contributing to accurate and reliable predictions.</w:t>
+        <w:t xml:space="preserve">The input design ensures that the user experience is smooth and intuitive, guiding the user to fill in only the necessary details for accurate prediction. The prompts for each disease are tailored to match the features used by the machine learning models trained for that specific disease. The </w:t>
+      </w:r>
+      <w:r>
+        <w:rPr>
+          <w:rFonts w:ascii="Times New Roman" w:eastAsia="Times New Roman" w:hAnsi="Times New Roman" w:cs="Times New Roman"/>
+          <w:sz w:val="24"/>
+          <w:szCs w:val="24"/>
+          <w:lang w:val="en-IN" w:eastAsia="en-IN"/>
+        </w:rPr>
+        <w:lastRenderedPageBreak/>
+        <w:t>system ensures that users can input these parameters easily and without confusion, contributing to accurate and reliable predictions.</w:t>
       </w:r>
     </w:p>
     <w:p>
@@ -3347,6 +3455,7 @@
         <w:rPr>
           <w:noProof/>
         </w:rPr>
+        <w:lastRenderedPageBreak/>
         <w:drawing>
           <wp:inline distT="0" distB="0" distL="0" distR="0" wp14:anchorId="551AA058" wp14:editId="056C8AD4">
             <wp:extent cx="4978400" cy="2177843"/>
@@ -3484,7 +3593,6 @@
           <w:b/>
           <w:bCs/>
         </w:rPr>
-        <w:lastRenderedPageBreak/>
         <w:t>LIVER DISEASE PREDICTION</w:t>
       </w:r>
     </w:p>
@@ -3501,6 +3609,7 @@
         <w:rPr>
           <w:noProof/>
         </w:rPr>
+        <w:lastRenderedPageBreak/>
         <w:drawing>
           <wp:inline distT="0" distB="0" distL="0" distR="0" wp14:anchorId="78475F9A" wp14:editId="6095763B">
             <wp:extent cx="4660265" cy="2664177"/>
@@ -3668,7 +3777,6 @@
           <w:b/>
           <w:bCs/>
         </w:rPr>
-        <w:lastRenderedPageBreak/>
         <w:t>KIDNEY DISEASE PREDICTION</w:t>
       </w:r>
     </w:p>
@@ -3685,6 +3793,7 @@
         <w:rPr>
           <w:noProof/>
         </w:rPr>
+        <w:lastRenderedPageBreak/>
         <w:drawing>
           <wp:inline distT="0" distB="0" distL="0" distR="0" wp14:anchorId="684D7326" wp14:editId="656757D8">
             <wp:extent cx="5712178" cy="2810510"/>
@@ -3844,6 +3953,7 @@
         <w:jc w:val="both"/>
       </w:pPr>
       <w:r>
+        <w:lastRenderedPageBreak/>
         <w:t>The results for all the machine learning models and the final completed web-based application are summarized in the following table and figures:</w:t>
       </w:r>
     </w:p>
@@ -5005,25 +5115,7 @@
           <w:sz w:val="24"/>
           <w:szCs w:val="24"/>
         </w:rPr>
-        <w:t xml:space="preserve">, where the number of required features is higher, the application allows users to enter all the required parameters in a single input field, separated by commas </w:t>
-      </w:r>
-      <w:proofErr w:type="gramStart"/>
-      <w:r>
-        <w:rPr>
-          <w:rFonts w:ascii="Times New Roman" w:hAnsi="Times New Roman" w:cs="Times New Roman"/>
-          <w:sz w:val="24"/>
-          <w:szCs w:val="24"/>
-        </w:rPr>
-        <w:t>(",</w:t>
-      </w:r>
-      <w:proofErr w:type="gramEnd"/>
-      <w:r>
-        <w:rPr>
-          <w:rFonts w:ascii="Times New Roman" w:hAnsi="Times New Roman" w:cs="Times New Roman"/>
-          <w:sz w:val="24"/>
-          <w:szCs w:val="24"/>
-        </w:rPr>
-        <w:t>") This streamlines the input process for diseases requiring more data.</w:t>
+        <w:t>, where the number of required features is higher, the application allows users to enter all the required parameters in a single input field, separated by commas (",") This streamlines the input process for diseases requiring more data.</w:t>
       </w:r>
     </w:p>
     <w:p>
@@ -5081,7 +5173,6 @@
           <w:sz w:val="24"/>
           <w:szCs w:val="24"/>
         </w:rPr>
-        <w:lastRenderedPageBreak/>
         <w:t>RESULTS SCREENSHOTS</w:t>
       </w:r>
     </w:p>
@@ -5494,6 +5585,7 @@
         <w:jc w:val="both"/>
       </w:pPr>
       <w:r>
+        <w:lastRenderedPageBreak/>
         <w:t xml:space="preserve">Additionally, we integrated a personalized chatbot using the </w:t>
       </w:r>
       <w:proofErr w:type="spellStart"/>
@@ -5520,7 +5612,6 @@
         <w:jc w:val="both"/>
       </w:pPr>
       <w:r>
-        <w:lastRenderedPageBreak/>
         <w:t>Overall, this project shows the potential of machine learning and web-based systems in aiding early detection and prediction of diseases, making it a useful tool for healthcare professionals and individuals alike. Further enhancements can improve the system's accuracy and usability, ensuring its value in disease prediction and prevention.</w:t>
       </w:r>
     </w:p>
@@ -5709,6 +5800,7 @@
           <w:b w:val="0"/>
           <w:bCs w:val="0"/>
         </w:rPr>
+        <w:lastRenderedPageBreak/>
         <w:t>Mobile Integration and Chatbot Enhancements</w:t>
       </w:r>
       <w:r>
@@ -5736,7 +5828,6 @@
         <w:jc w:val="both"/>
       </w:pPr>
       <w:r>
-        <w:lastRenderedPageBreak/>
         <w:t>REFERENCES</w:t>
       </w:r>
     </w:p>
@@ -5746,158 +5837,179 @@
         <w:jc w:val="both"/>
       </w:pPr>
       <w:r>
-        <w:t xml:space="preserve">[1] Multiple Disease Prediction Using Machine Learning. </w:t>
+        <w:t xml:space="preserve">[1] </w:t>
+      </w:r>
+      <w:proofErr w:type="spellStart"/>
+      <w:proofErr w:type="gramStart"/>
+      <w:r>
+        <w:t>Parshant</w:t>
+      </w:r>
+      <w:proofErr w:type="spellEnd"/>
+      <w:r>
+        <w:t xml:space="preserve"> ,</w:t>
+      </w:r>
+      <w:proofErr w:type="gramEnd"/>
+      <w:r>
+        <w:t xml:space="preserve"> </w:t>
+      </w:r>
+      <w:proofErr w:type="spellStart"/>
+      <w:r>
+        <w:t>Dr.</w:t>
+      </w:r>
+      <w:proofErr w:type="spellEnd"/>
+      <w:r>
+        <w:t xml:space="preserve"> Anu </w:t>
+      </w:r>
+      <w:proofErr w:type="spellStart"/>
+      <w:r>
+        <w:t>Rathee</w:t>
+      </w:r>
+      <w:proofErr w:type="spellEnd"/>
+      <w:r>
+        <w:t xml:space="preserve"> "Multiple Disease Prediction using Machine Learning" Iconic Research And Engineering Journals, 6(12) </w:t>
+      </w:r>
+    </w:p>
+    <w:p>
+      <w:pPr>
+        <w:pStyle w:val="NormalWeb"/>
+        <w:jc w:val="both"/>
+      </w:pPr>
+      <w:r>
+        <w:t xml:space="preserve">[2] </w:t>
+      </w:r>
+      <w:proofErr w:type="spellStart"/>
+      <w:r>
+        <w:t>Rajora</w:t>
+      </w:r>
+      <w:proofErr w:type="spellEnd"/>
+      <w:r>
+        <w:t xml:space="preserve">, Harish &amp; </w:t>
+      </w:r>
+      <w:proofErr w:type="spellStart"/>
+      <w:r>
+        <w:t>Punn</w:t>
+      </w:r>
+      <w:proofErr w:type="spellEnd"/>
+      <w:r>
+        <w:t xml:space="preserve">, Narinder &amp; </w:t>
+      </w:r>
+      <w:proofErr w:type="spellStart"/>
+      <w:r>
+        <w:t>Sonbhadra</w:t>
+      </w:r>
+      <w:proofErr w:type="spellEnd"/>
+      <w:r>
+        <w:t xml:space="preserve">, Sanjay &amp; Agarwal, </w:t>
+      </w:r>
+      <w:proofErr w:type="spellStart"/>
+      <w:r>
+        <w:t>Sonali</w:t>
+      </w:r>
+      <w:proofErr w:type="spellEnd"/>
+      <w:r>
+        <w:t>. (2021). Web based disease prediction and recommender system. 10.48550/arXiv.2106.02813</w:t>
+      </w:r>
+    </w:p>
+    <w:p>
+      <w:pPr>
+        <w:pStyle w:val="NormalWeb"/>
+        <w:jc w:val="both"/>
+      </w:pPr>
+      <w:r>
+        <w:t>[3]</w:t>
+      </w:r>
+      <w:r>
+        <w:t xml:space="preserve"> </w:t>
+      </w:r>
+      <w:r>
+        <w:t>Sana, Swaroop. (2024). MULTI DISEASE PREDICTION SYSTEM USING MACHINE LEARNING. 2582-5208. 10.56726/IRJMETS49550.</w:t>
+      </w:r>
+    </w:p>
+    <w:p>
+      <w:pPr>
+        <w:pStyle w:val="NormalWeb"/>
+        <w:jc w:val="both"/>
+      </w:pPr>
+      <w:r>
+        <w:t xml:space="preserve">[4] </w:t>
+      </w:r>
+      <w:r>
+        <w:t xml:space="preserve">P. Sonar and K. </w:t>
+      </w:r>
+      <w:proofErr w:type="spellStart"/>
+      <w:r>
+        <w:t>JayaMalini</w:t>
+      </w:r>
+      <w:proofErr w:type="spellEnd"/>
+      <w:r>
+        <w:t xml:space="preserve">, "Diabetes Prediction Using Different Machine Learning Approaches," 2019 3rd International Conference on Computing Methodologies and Communication (ICCMC), Erode, India, 2019, pp. 367-371, </w:t>
+      </w:r>
+      <w:proofErr w:type="spellStart"/>
+      <w:r>
+        <w:t>doi</w:t>
+      </w:r>
+      <w:proofErr w:type="spellEnd"/>
+      <w:r>
+        <w:t>: 10.1109/ICCMC.2019.8819841.</w:t>
+      </w:r>
+    </w:p>
+    <w:p>
+      <w:pPr>
+        <w:pStyle w:val="NormalWeb"/>
+        <w:jc w:val="both"/>
+      </w:pPr>
+      <w:r>
+        <w:t xml:space="preserve">[5] </w:t>
+      </w:r>
+      <w:proofErr w:type="spellStart"/>
+      <w:r>
+        <w:t>Debal</w:t>
+      </w:r>
+      <w:proofErr w:type="spellEnd"/>
+      <w:r>
+        <w:t xml:space="preserve">, D.A., </w:t>
+      </w:r>
+      <w:proofErr w:type="spellStart"/>
+      <w:r>
+        <w:t>Sitote</w:t>
+      </w:r>
+      <w:proofErr w:type="spellEnd"/>
+      <w:r>
+        <w:t xml:space="preserve">, T.M. Chronic kidney disease prediction using machine learning techniques. J Big Data 9, 109 (2022). https://doi.org/10.1186/s40537-022-00657-5 </w:t>
+      </w:r>
+    </w:p>
+    <w:p>
+      <w:pPr>
+        <w:pStyle w:val="NormalWeb"/>
+        <w:jc w:val="both"/>
+      </w:pPr>
+      <w:r>
+        <w:t>[</w:t>
+      </w:r>
+      <w:r>
+        <w:t>6</w:t>
+      </w:r>
+      <w:r>
+        <w:t xml:space="preserve">] Predicting stroke risk: prediction model based on neural networks. </w:t>
       </w:r>
       <w:r>
         <w:rPr>
           <w:rStyle w:val="Emphasis"/>
         </w:rPr>
-        <w:t>IRE</w:t>
-      </w:r>
-      <w:r>
-        <w:t>, (2023), Vol. 6, Issue 12.</w:t>
-      </w:r>
-    </w:p>
-    <w:p>
-      <w:pPr>
-        <w:pStyle w:val="NormalWeb"/>
-        <w:jc w:val="both"/>
-      </w:pPr>
-      <w:r>
-        <w:t xml:space="preserve">[2] Web-based disease prediction and recommender system. </w:t>
+        <w:t xml:space="preserve">Journal of </w:t>
       </w:r>
       <w:proofErr w:type="spellStart"/>
       <w:r>
         <w:rPr>
           <w:rStyle w:val="Emphasis"/>
         </w:rPr>
-        <w:t>arXiv</w:t>
+        <w:t>Neurorestoratology</w:t>
       </w:r>
       <w:proofErr w:type="spellEnd"/>
       <w:r>
-        <w:t xml:space="preserve">, (2021), Vol. 2, DOI: </w:t>
+        <w:t xml:space="preserve">, (2024), DOI: </w:t>
       </w:r>
       <w:hyperlink r:id="rId19" w:tgtFrame="_new" w:history="1">
-        <w:r>
-          <w:rPr>
-            <w:rStyle w:val="Hyperlink"/>
-          </w:rPr>
-          <w:t>https://doi.org/10.48550/arXiv.2106.02813</w:t>
-        </w:r>
-      </w:hyperlink>
-      <w:r>
-        <w:t>.</w:t>
-      </w:r>
-    </w:p>
-    <w:p>
-      <w:pPr>
-        <w:pStyle w:val="NormalWeb"/>
-        <w:jc w:val="both"/>
-      </w:pPr>
-      <w:r>
-        <w:t xml:space="preserve">[3] Multi-disease prediction system using ML. </w:t>
-      </w:r>
-      <w:r>
-        <w:rPr>
-          <w:rStyle w:val="Emphasis"/>
-        </w:rPr>
-        <w:t>IRJMETS</w:t>
-      </w:r>
-      <w:r>
-        <w:t>, (2024), Vol. 6, DOI: https://doi.org/10.56726/IRJMETS49550.</w:t>
-      </w:r>
-    </w:p>
-    <w:p>
-      <w:pPr>
-        <w:pStyle w:val="NormalWeb"/>
-        <w:jc w:val="both"/>
-      </w:pPr>
-      <w:r>
-        <w:t xml:space="preserve">[4] Diabetes prediction using different ML approaches. </w:t>
-      </w:r>
-      <w:r>
-        <w:rPr>
-          <w:rStyle w:val="Emphasis"/>
-        </w:rPr>
-        <w:t>IEEE</w:t>
-      </w:r>
-      <w:r>
-        <w:t>, (2019), DOI: https://doi.org/10.1109/ICCMC.2019.8819841.</w:t>
-      </w:r>
-    </w:p>
-    <w:p>
-      <w:pPr>
-        <w:pStyle w:val="NormalWeb"/>
-        <w:jc w:val="both"/>
-      </w:pPr>
-      <w:r>
-        <w:t xml:space="preserve">[5] Chronic kidney disease prediction using ML techniques. </w:t>
-      </w:r>
-      <w:r>
-        <w:rPr>
-          <w:rStyle w:val="Emphasis"/>
-        </w:rPr>
-        <w:t>Journal of Big Data</w:t>
-      </w:r>
-      <w:r>
-        <w:t xml:space="preserve">, (2022), Vol. 9, DOI: </w:t>
-      </w:r>
-      <w:hyperlink r:id="rId20" w:tgtFrame="_new" w:history="1">
-        <w:r>
-          <w:rPr>
-            <w:rStyle w:val="Hyperlink"/>
-          </w:rPr>
-          <w:t>https://doi.org/10.1186/s40537-022-00657-5</w:t>
-        </w:r>
-      </w:hyperlink>
-      <w:r>
-        <w:t>.</w:t>
-      </w:r>
-    </w:p>
-    <w:p>
-      <w:pPr>
-        <w:pStyle w:val="NormalWeb"/>
-        <w:jc w:val="both"/>
-      </w:pPr>
-      <w:r>
-        <w:t xml:space="preserve">[6] Stroke Prediction using Machine Learning. </w:t>
-      </w:r>
-      <w:r>
-        <w:rPr>
-          <w:rStyle w:val="Emphasis"/>
-        </w:rPr>
-        <w:t>IARJSET</w:t>
-      </w:r>
-      <w:r>
-        <w:t>, (2022), Vol. 9, Issue 6, DOI: https://doi.org/10.17148/IARJSET.2022.9620.</w:t>
-      </w:r>
-    </w:p>
-    <w:p>
-      <w:pPr>
-        <w:pStyle w:val="NormalWeb"/>
-        <w:jc w:val="both"/>
-      </w:pPr>
-      <w:r>
-        <w:t xml:space="preserve">[7] Predicting stroke risk: prediction model based on neural networks. </w:t>
-      </w:r>
-      <w:r>
-        <w:rPr>
-          <w:rStyle w:val="Emphasis"/>
-        </w:rPr>
-        <w:t xml:space="preserve">Journal of </w:t>
-      </w:r>
-      <w:proofErr w:type="spellStart"/>
-      <w:r>
-        <w:rPr>
-          <w:rStyle w:val="Emphasis"/>
-        </w:rPr>
-        <w:t>Neurorestoratology</w:t>
-      </w:r>
-      <w:proofErr w:type="spellEnd"/>
-      <w:r>
-        <w:t xml:space="preserve">, (2024), DOI: </w:t>
-      </w:r>
-      <w:hyperlink r:id="rId21" w:tgtFrame="_new" w:history="1">
         <w:r>
           <w:rPr>
             <w:rStyle w:val="Hyperlink"/>
@@ -5915,123 +6027,241 @@
         <w:jc w:val="both"/>
       </w:pPr>
       <w:r>
-        <w:t xml:space="preserve">[8] Chronic kidney disease prediction based on ML algorithms. </w:t>
+        <w:t>[</w:t>
+      </w:r>
+      <w:r>
+        <w:t>7</w:t>
+      </w:r>
+      <w:r>
+        <w:t xml:space="preserve">] </w:t>
+      </w:r>
+      <w:r>
+        <w:t xml:space="preserve">Md. </w:t>
+      </w:r>
+      <w:proofErr w:type="spellStart"/>
+      <w:r>
+        <w:t>Ariful</w:t>
+      </w:r>
+      <w:proofErr w:type="spellEnd"/>
+      <w:r>
+        <w:t xml:space="preserve"> Islam, Md. Ziaul Hasan Majumder, Md. </w:t>
+      </w:r>
+      <w:proofErr w:type="spellStart"/>
+      <w:r>
+        <w:t>Alomgeer</w:t>
+      </w:r>
+      <w:proofErr w:type="spellEnd"/>
+      <w:r>
+        <w:t xml:space="preserve"> Hussein,</w:t>
+      </w:r>
+      <w:r>
+        <w:t xml:space="preserve"> </w:t>
+      </w:r>
+      <w:r>
+        <w:t>Chronic kidney disease prediction based on machine learning algorithms,</w:t>
+      </w:r>
+      <w:r>
+        <w:t xml:space="preserve"> </w:t>
+      </w:r>
+      <w:r>
+        <w:t>Journal of Pathology Informatics,</w:t>
+      </w:r>
+      <w:r>
+        <w:t xml:space="preserve"> </w:t>
+      </w:r>
+      <w:r>
+        <w:t>Volume 14,</w:t>
+      </w:r>
+      <w:r>
+        <w:t xml:space="preserve"> </w:t>
+      </w:r>
+      <w:r>
+        <w:t>2023,</w:t>
+      </w:r>
+      <w:r>
+        <w:t xml:space="preserve"> </w:t>
+      </w:r>
+      <w:r>
+        <w:t>100189,</w:t>
+      </w:r>
+      <w:r>
+        <w:t xml:space="preserve"> </w:t>
+      </w:r>
+      <w:r>
+        <w:t>ISSN 2153-3539,</w:t>
+      </w:r>
+    </w:p>
+    <w:p>
+      <w:pPr>
+        <w:pStyle w:val="NormalWeb"/>
+        <w:jc w:val="both"/>
+      </w:pPr>
+      <w:r>
+        <w:t>[</w:t>
+      </w:r>
+      <w:r>
+        <w:t>8</w:t>
+      </w:r>
+      <w:r>
+        <w:t xml:space="preserve">] </w:t>
+      </w:r>
+      <w:r>
+        <w:t xml:space="preserve">Bhatt, C. M., Patel, P., </w:t>
+      </w:r>
+      <w:proofErr w:type="spellStart"/>
+      <w:r>
+        <w:t>Ghetia</w:t>
+      </w:r>
+      <w:proofErr w:type="spellEnd"/>
+      <w:r>
+        <w:t xml:space="preserve">, T., &amp; </w:t>
+      </w:r>
+      <w:proofErr w:type="spellStart"/>
+      <w:r>
+        <w:t>Mazzeo</w:t>
+      </w:r>
+      <w:proofErr w:type="spellEnd"/>
+      <w:r>
+        <w:t>, P. L. (2023). Effective Heart Disease Prediction Using Machine Learning Techniques. Algorithms, 16(2), 88. https://doi.org/10.3390/a16020088</w:t>
+      </w:r>
+      <w:r>
+        <w:t>.</w:t>
+      </w:r>
+    </w:p>
+    <w:p>
+      <w:pPr>
+        <w:pStyle w:val="NormalWeb"/>
+        <w:jc w:val="both"/>
+      </w:pPr>
+      <w:r>
+        <w:t>[</w:t>
+      </w:r>
+      <w:r>
+        <w:t>9</w:t>
+      </w:r>
+      <w:r>
+        <w:t xml:space="preserve">] </w:t>
+      </w:r>
+      <w:r>
+        <w:t xml:space="preserve">A. Singh and R. Kumar, "Heart Disease Prediction Using Machine Learning Algorithms," 2020 International Conference on Electrical and Electronics Engineering (ICE3), Gorakhpur, India, 2020, pp. 452-457, </w:t>
+      </w:r>
+      <w:proofErr w:type="spellStart"/>
+      <w:r>
+        <w:t>doi</w:t>
+      </w:r>
+      <w:proofErr w:type="spellEnd"/>
+      <w:r>
+        <w:t xml:space="preserve">: 10.1109/ICE348803.2020.9122958. </w:t>
+      </w:r>
+    </w:p>
+    <w:p>
+      <w:pPr>
+        <w:pStyle w:val="NormalWeb"/>
+        <w:jc w:val="both"/>
+      </w:pPr>
+      <w:r>
+        <w:t>[1</w:t>
+      </w:r>
+      <w:r>
+        <w:t>0</w:t>
+      </w:r>
+      <w:r>
+        <w:t xml:space="preserve">] </w:t>
+      </w:r>
+      <w:proofErr w:type="spellStart"/>
+      <w:r>
+        <w:t>A</w:t>
+      </w:r>
+      <w:r>
+        <w:t>yroza</w:t>
+      </w:r>
+      <w:proofErr w:type="spellEnd"/>
+      <w:r>
+        <w:t xml:space="preserve"> </w:t>
+      </w:r>
+      <w:proofErr w:type="spellStart"/>
+      <w:r>
+        <w:t>Alaa</w:t>
+      </w:r>
+      <w:proofErr w:type="spellEnd"/>
+      <w:r>
+        <w:t xml:space="preserve"> Khaleel, Abbas M. Al-</w:t>
+      </w:r>
+      <w:proofErr w:type="spellStart"/>
+      <w:r>
+        <w:t>Bakry</w:t>
+      </w:r>
+      <w:proofErr w:type="spellEnd"/>
+      <w:r>
+        <w:t>,</w:t>
+      </w:r>
+      <w:r>
+        <w:t xml:space="preserve"> </w:t>
+      </w:r>
+      <w:r>
+        <w:t>Diagnosis of diabetes using machine learning algorithms,</w:t>
+      </w:r>
+      <w:r>
+        <w:t xml:space="preserve"> </w:t>
+      </w:r>
+      <w:r>
+        <w:t>Materials Today: Proceedings,</w:t>
+      </w:r>
+      <w:r>
+        <w:t xml:space="preserve"> </w:t>
+      </w:r>
+      <w:r>
+        <w:t>Volume 80, Part 3,</w:t>
+      </w:r>
+      <w:r>
+        <w:t xml:space="preserve"> </w:t>
+      </w:r>
+      <w:r>
+        <w:t>2023,</w:t>
+      </w:r>
+      <w:r>
+        <w:t xml:space="preserve"> </w:t>
+      </w:r>
+      <w:r>
+        <w:t>Pages 3200-3203,</w:t>
+      </w:r>
+      <w:r>
+        <w:t xml:space="preserve"> </w:t>
+      </w:r>
+      <w:r>
+        <w:t>ISSN 2214-7853,</w:t>
+      </w:r>
+      <w:r>
+        <w:t xml:space="preserve"> </w:t>
+      </w:r>
+      <w:bookmarkStart w:id="0" w:name="_GoBack"/>
+      <w:bookmarkEnd w:id="0"/>
+      <w:r>
+        <w:t>https://doi.org/10.1016/j.matpr.2021.07.196.</w:t>
+      </w:r>
+      <w:r>
+        <w:t xml:space="preserve"> </w:t>
+      </w:r>
+    </w:p>
+    <w:p>
+      <w:pPr>
+        <w:pStyle w:val="NormalWeb"/>
+        <w:jc w:val="both"/>
+      </w:pPr>
+      <w:r>
+        <w:lastRenderedPageBreak/>
+        <w:t xml:space="preserve">[12] Diagnosis of diabetes using ML algorithms. </w:t>
       </w:r>
       <w:r>
         <w:rPr>
           <w:rStyle w:val="Emphasis"/>
         </w:rPr>
-        <w:t>Journal of Pathology Informatics</w:t>
-      </w:r>
-      <w:r>
-        <w:t xml:space="preserve">, (2023), Vol. 14, DOI: </w:t>
-      </w:r>
-      <w:hyperlink r:id="rId22" w:tgtFrame="_new" w:history="1">
-        <w:r>
-          <w:rPr>
-            <w:rStyle w:val="Hyperlink"/>
-          </w:rPr>
-          <w:t>https://doi.org/10.1016/j.jpi.2023.100189</w:t>
-        </w:r>
-      </w:hyperlink>
-      <w:r>
-        <w:t>.</w:t>
-      </w:r>
-    </w:p>
-    <w:p>
-      <w:pPr>
-        <w:pStyle w:val="NormalWeb"/>
-        <w:jc w:val="both"/>
-      </w:pPr>
-      <w:r>
-        <w:t xml:space="preserve">[9] Improved liver disease prediction from clinical data through evaluation of ensemble learning approaches. </w:t>
-      </w:r>
-      <w:r>
-        <w:rPr>
-          <w:rStyle w:val="Emphasis"/>
-        </w:rPr>
-        <w:t>BMC Medical Informatics and Decision Making</w:t>
-      </w:r>
-      <w:r>
-        <w:t xml:space="preserve">, (2024), Vol. 24, DOI: </w:t>
-      </w:r>
-      <w:hyperlink r:id="rId23" w:tgtFrame="_new" w:history="1">
-        <w:r>
-          <w:rPr>
-            <w:rStyle w:val="Hyperlink"/>
-          </w:rPr>
-          <w:t>https://doi.org/10.1186/s12911-024-02550-y</w:t>
-        </w:r>
-      </w:hyperlink>
-      <w:r>
-        <w:t>.</w:t>
-      </w:r>
-    </w:p>
-    <w:p>
-      <w:pPr>
-        <w:pStyle w:val="NormalWeb"/>
-        <w:jc w:val="both"/>
-      </w:pPr>
-      <w:r>
-        <w:t xml:space="preserve">[10] Effective heart disease prediction using machine learning techniques. </w:t>
-      </w:r>
-      <w:r>
-        <w:rPr>
-          <w:rStyle w:val="Emphasis"/>
-        </w:rPr>
-        <w:t>MDPI</w:t>
-      </w:r>
-      <w:r>
-        <w:t xml:space="preserve">, (2023), Vol. 16, Issue 2, DOI: </w:t>
-      </w:r>
-      <w:hyperlink r:id="rId24" w:tgtFrame="_new" w:history="1">
-        <w:r>
-          <w:rPr>
-            <w:rStyle w:val="Hyperlink"/>
-          </w:rPr>
-          <w:t>https://doi.org/10.3390/a16020088</w:t>
-        </w:r>
-      </w:hyperlink>
-      <w:r>
-        <w:t>.</w:t>
-      </w:r>
-    </w:p>
-    <w:p>
-      <w:pPr>
-        <w:pStyle w:val="NormalWeb"/>
-        <w:jc w:val="both"/>
-      </w:pPr>
-      <w:r>
-        <w:t xml:space="preserve">[11] Heart disease prediction using ML algorithms. </w:t>
-      </w:r>
-      <w:r>
-        <w:rPr>
-          <w:rStyle w:val="Emphasis"/>
-        </w:rPr>
-        <w:t>IEEE</w:t>
-      </w:r>
-      <w:r>
-        <w:t>, (2020), DOI: https://doi.org/10.1109/ICE348803.2020.9122958.</w:t>
-      </w:r>
-    </w:p>
-    <w:p>
-      <w:pPr>
-        <w:pStyle w:val="NormalWeb"/>
-        <w:jc w:val="both"/>
-      </w:pPr>
-      <w:r>
-        <w:t xml:space="preserve">[12] Diagnosis of diabetes using ML algorithms. </w:t>
-      </w:r>
-      <w:r>
-        <w:rPr>
-          <w:rStyle w:val="Emphasis"/>
-        </w:rPr>
         <w:t>Elsevier</w:t>
       </w:r>
       <w:r>
         <w:t xml:space="preserve">, (2023), Vol. 80, DOI: </w:t>
       </w:r>
-      <w:hyperlink r:id="rId25" w:tgtFrame="_new" w:history="1">
+      <w:hyperlink r:id="rId20" w:tgtFrame="_new" w:history="1">
         <w:r>
           <w:rPr>
             <w:rStyle w:val="Hyperlink"/>
@@ -6091,7 +6321,7 @@
 </file>
 
 <file path=word/endnotes.xml><?xml version="1.0" encoding="utf-8"?>
-<w:endnotes xmlns:wpc="http://schemas.microsoft.com/office/word/2010/wordprocessingCanvas" xmlns:cx="http://schemas.microsoft.com/office/drawing/2014/chartex" xmlns:cx1="http://schemas.microsoft.com/office/drawing/2015/9/8/chartex" xmlns:cx2="http://schemas.microsoft.com/office/drawing/2015/10/21/chartex" xmlns:cx3="http://schemas.microsoft.com/office/drawing/2016/5/9/chartex" xmlns:cx4="http://schemas.microsoft.com/office/drawing/2016/5/10/chartex" xmlns:cx5="http://schemas.microsoft.com/office/drawing/2016/5/11/chartex" xmlns:cx6="http://schemas.microsoft.com/office/drawing/2016/5/12/chartex" xmlns:cx7="http://schemas.microsoft.com/office/drawing/2016/5/13/chartex" xmlns:cx8="http://schemas.microsoft.com/office/drawing/2016/5/14/chartex" xmlns:mc="http://schemas.openxmlformats.org/markup-compatibility/2006" xmlns:aink="http://schemas.microsoft.com/office/drawing/2016/ink" xmlns:am3d="http://schemas.microsoft.com/office/drawing/2017/model3d" xmlns:o="urn:schemas-microsoft-com:office:office" xmlns:oel="http://schemas.microsoft.com/office/2019/extlst" xmlns:r="http://schemas.openxmlformats.org/officeDocument/2006/relationships" xmlns:m="http://schemas.openxmlformats.org/officeDocument/2006/math" xmlns:v="urn:schemas-microsoft-com:vml" xmlns:wp14="http://schemas.microsoft.com/office/word/2010/wordprocessingDrawing" xmlns:wp="http://schemas.openxmlformats.org/drawingml/2006/wordprocessingDrawing" xmlns:w10="urn:schemas-microsoft-com:office:word" xmlns:w="http://schemas.openxmlformats.org/wordprocessingml/2006/main" xmlns:w14="http://schemas.microsoft.com/office/word/2010/wordml" xmlns:w15="http://schemas.microsoft.com/office/word/2012/wordml" xmlns:w16cex="http://schemas.microsoft.com/office/word/2018/wordml/cex" xmlns:w16cid="http://schemas.microsoft.com/office/word/2016/wordml/cid" xmlns:w16="http://schemas.microsoft.com/office/word/2018/wordml" xmlns:w16du="http://schemas.microsoft.com/office/word/2023/wordml/word16du" xmlns:w16sdtdh="http://schemas.microsoft.com/office/word/2020/wordml/sdtdatahash" xmlns:w16se="http://schemas.microsoft.com/office/word/2015/wordml/symex" xmlns:wpg="http://schemas.microsoft.com/office/word/2010/wordprocessingGroup" xmlns:wpi="http://schemas.microsoft.com/office/word/2010/wordprocessingInk" xmlns:wne="http://schemas.microsoft.com/office/word/2006/wordml" xmlns:wps="http://schemas.microsoft.com/office/word/2010/wordprocessingShape" mc:Ignorable="w14 w15 w16se w16cid w16 w16cex w16sdtdh w16du wp14">
+<w:endnotes xmlns:wpc="http://schemas.microsoft.com/office/word/2010/wordprocessingCanvas" xmlns:cx="http://schemas.microsoft.com/office/drawing/2014/chartex" xmlns:cx1="http://schemas.microsoft.com/office/drawing/2015/9/8/chartex" xmlns:cx2="http://schemas.microsoft.com/office/drawing/2015/10/21/chartex" xmlns:cx3="http://schemas.microsoft.com/office/drawing/2016/5/9/chartex" xmlns:cx4="http://schemas.microsoft.com/office/drawing/2016/5/10/chartex" xmlns:cx5="http://schemas.microsoft.com/office/drawing/2016/5/11/chartex" xmlns:cx6="http://schemas.microsoft.com/office/drawing/2016/5/12/chartex" xmlns:cx7="http://schemas.microsoft.com/office/drawing/2016/5/13/chartex" xmlns:cx8="http://schemas.microsoft.com/office/drawing/2016/5/14/chartex" xmlns:mc="http://schemas.openxmlformats.org/markup-compatibility/2006" xmlns:aink="http://schemas.microsoft.com/office/drawing/2016/ink" xmlns:am3d="http://schemas.microsoft.com/office/drawing/2017/model3d" xmlns:o="urn:schemas-microsoft-com:office:office" xmlns:r="http://schemas.openxmlformats.org/officeDocument/2006/relationships" xmlns:m="http://schemas.openxmlformats.org/officeDocument/2006/math" xmlns:v="urn:schemas-microsoft-com:vml" xmlns:wp14="http://schemas.microsoft.com/office/word/2010/wordprocessingDrawing" xmlns:wp="http://schemas.openxmlformats.org/drawingml/2006/wordprocessingDrawing" xmlns:w10="urn:schemas-microsoft-com:office:word" xmlns:w="http://schemas.openxmlformats.org/wordprocessingml/2006/main" xmlns:w14="http://schemas.microsoft.com/office/word/2010/wordml" xmlns:w15="http://schemas.microsoft.com/office/word/2012/wordml" xmlns:w16cid="http://schemas.microsoft.com/office/word/2016/wordml/cid" xmlns:w16se="http://schemas.microsoft.com/office/word/2015/wordml/symex" xmlns:wpg="http://schemas.microsoft.com/office/word/2010/wordprocessingGroup" xmlns:wpi="http://schemas.microsoft.com/office/word/2010/wordprocessingInk" xmlns:wne="http://schemas.microsoft.com/office/word/2006/wordml" xmlns:wps="http://schemas.microsoft.com/office/word/2010/wordprocessingShape" mc:Ignorable="w14 w15 w16se w16cid wp14">
   <w:endnote w:type="separator" w:id="-1">
     <w:p>
       <w:pPr>
@@ -6116,7 +6346,7 @@
 </file>
 
 <file path=word/footnotes.xml><?xml version="1.0" encoding="utf-8"?>
-<w:footnotes xmlns:wpc="http://schemas.microsoft.com/office/word/2010/wordprocessingCanvas" xmlns:cx="http://schemas.microsoft.com/office/drawing/2014/chartex" xmlns:cx1="http://schemas.microsoft.com/office/drawing/2015/9/8/chartex" xmlns:cx2="http://schemas.microsoft.com/office/drawing/2015/10/21/chartex" xmlns:cx3="http://schemas.microsoft.com/office/drawing/2016/5/9/chartex" xmlns:cx4="http://schemas.microsoft.com/office/drawing/2016/5/10/chartex" xmlns:cx5="http://schemas.microsoft.com/office/drawing/2016/5/11/chartex" xmlns:cx6="http://schemas.microsoft.com/office/drawing/2016/5/12/chartex" xmlns:cx7="http://schemas.microsoft.com/office/drawing/2016/5/13/chartex" xmlns:cx8="http://schemas.microsoft.com/office/drawing/2016/5/14/chartex" xmlns:mc="http://schemas.openxmlformats.org/markup-compatibility/2006" xmlns:aink="http://schemas.microsoft.com/office/drawing/2016/ink" xmlns:am3d="http://schemas.microsoft.com/office/drawing/2017/model3d" xmlns:o="urn:schemas-microsoft-com:office:office" xmlns:oel="http://schemas.microsoft.com/office/2019/extlst" xmlns:r="http://schemas.openxmlformats.org/officeDocument/2006/relationships" xmlns:m="http://schemas.openxmlformats.org/officeDocument/2006/math" xmlns:v="urn:schemas-microsoft-com:vml" xmlns:wp14="http://schemas.microsoft.com/office/word/2010/wordprocessingDrawing" xmlns:wp="http://schemas.openxmlformats.org/drawingml/2006/wordprocessingDrawing" xmlns:w10="urn:schemas-microsoft-com:office:word" xmlns:w="http://schemas.openxmlformats.org/wordprocessingml/2006/main" xmlns:w14="http://schemas.microsoft.com/office/word/2010/wordml" xmlns:w15="http://schemas.microsoft.com/office/word/2012/wordml" xmlns:w16cex="http://schemas.microsoft.com/office/word/2018/wordml/cex" xmlns:w16cid="http://schemas.microsoft.com/office/word/2016/wordml/cid" xmlns:w16="http://schemas.microsoft.com/office/word/2018/wordml" xmlns:w16du="http://schemas.microsoft.com/office/word/2023/wordml/word16du" xmlns:w16sdtdh="http://schemas.microsoft.com/office/word/2020/wordml/sdtdatahash" xmlns:w16se="http://schemas.microsoft.com/office/word/2015/wordml/symex" xmlns:wpg="http://schemas.microsoft.com/office/word/2010/wordprocessingGroup" xmlns:wpi="http://schemas.microsoft.com/office/word/2010/wordprocessingInk" xmlns:wne="http://schemas.microsoft.com/office/word/2006/wordml" xmlns:wps="http://schemas.microsoft.com/office/word/2010/wordprocessingShape" mc:Ignorable="w14 w15 w16se w16cid w16 w16cex w16sdtdh w16du wp14">
+<w:footnotes xmlns:wpc="http://schemas.microsoft.com/office/word/2010/wordprocessingCanvas" xmlns:cx="http://schemas.microsoft.com/office/drawing/2014/chartex" xmlns:cx1="http://schemas.microsoft.com/office/drawing/2015/9/8/chartex" xmlns:cx2="http://schemas.microsoft.com/office/drawing/2015/10/21/chartex" xmlns:cx3="http://schemas.microsoft.com/office/drawing/2016/5/9/chartex" xmlns:cx4="http://schemas.microsoft.com/office/drawing/2016/5/10/chartex" xmlns:cx5="http://schemas.microsoft.com/office/drawing/2016/5/11/chartex" xmlns:cx6="http://schemas.microsoft.com/office/drawing/2016/5/12/chartex" xmlns:cx7="http://schemas.microsoft.com/office/drawing/2016/5/13/chartex" xmlns:cx8="http://schemas.microsoft.com/office/drawing/2016/5/14/chartex" xmlns:mc="http://schemas.openxmlformats.org/markup-compatibility/2006" xmlns:aink="http://schemas.microsoft.com/office/drawing/2016/ink" xmlns:am3d="http://schemas.microsoft.com/office/drawing/2017/model3d" xmlns:o="urn:schemas-microsoft-com:office:office" xmlns:r="http://schemas.openxmlformats.org/officeDocument/2006/relationships" xmlns:m="http://schemas.openxmlformats.org/officeDocument/2006/math" xmlns:v="urn:schemas-microsoft-com:vml" xmlns:wp14="http://schemas.microsoft.com/office/word/2010/wordprocessingDrawing" xmlns:wp="http://schemas.openxmlformats.org/drawingml/2006/wordprocessingDrawing" xmlns:w10="urn:schemas-microsoft-com:office:word" xmlns:w="http://schemas.openxmlformats.org/wordprocessingml/2006/main" xmlns:w14="http://schemas.microsoft.com/office/word/2010/wordml" xmlns:w15="http://schemas.microsoft.com/office/word/2012/wordml" xmlns:w16cid="http://schemas.microsoft.com/office/word/2016/wordml/cid" xmlns:w16se="http://schemas.microsoft.com/office/word/2015/wordml/symex" xmlns:wpg="http://schemas.microsoft.com/office/word/2010/wordprocessingGroup" xmlns:wpi="http://schemas.microsoft.com/office/word/2010/wordprocessingInk" xmlns:wne="http://schemas.microsoft.com/office/word/2006/wordml" xmlns:wps="http://schemas.microsoft.com/office/word/2010/wordprocessingShape" mc:Ignorable="w14 w15 w16se w16cid wp14">
   <w:footnote w:type="separator" w:id="-1">
     <w:p>
       <w:pPr>
@@ -6141,8 +6371,157 @@
 </file>
 
 <file path=word/numbering.xml><?xml version="1.0" encoding="utf-8"?>
-<w:numbering xmlns:wpc="http://schemas.microsoft.com/office/word/2010/wordprocessingCanvas" xmlns:cx="http://schemas.microsoft.com/office/drawing/2014/chartex" xmlns:cx1="http://schemas.microsoft.com/office/drawing/2015/9/8/chartex" xmlns:cx2="http://schemas.microsoft.com/office/drawing/2015/10/21/chartex" xmlns:cx3="http://schemas.microsoft.com/office/drawing/2016/5/9/chartex" xmlns:cx4="http://schemas.microsoft.com/office/drawing/2016/5/10/chartex" xmlns:cx5="http://schemas.microsoft.com/office/drawing/2016/5/11/chartex" xmlns:cx6="http://schemas.microsoft.com/office/drawing/2016/5/12/chartex" xmlns:cx7="http://schemas.microsoft.com/office/drawing/2016/5/13/chartex" xmlns:cx8="http://schemas.microsoft.com/office/drawing/2016/5/14/chartex" xmlns:mc="http://schemas.openxmlformats.org/markup-compatibility/2006" xmlns:aink="http://schemas.microsoft.com/office/drawing/2016/ink" xmlns:am3d="http://schemas.microsoft.com/office/drawing/2017/model3d" xmlns:o="urn:schemas-microsoft-com:office:office" xmlns:oel="http://schemas.microsoft.com/office/2019/extlst" xmlns:r="http://schemas.openxmlformats.org/officeDocument/2006/relationships" xmlns:m="http://schemas.openxmlformats.org/officeDocument/2006/math" xmlns:v="urn:schemas-microsoft-com:vml" xmlns:wp14="http://schemas.microsoft.com/office/word/2010/wordprocessingDrawing" xmlns:wp="http://schemas.openxmlformats.org/drawingml/2006/wordprocessingDrawing" xmlns:w10="urn:schemas-microsoft-com:office:word" xmlns:w="http://schemas.openxmlformats.org/wordprocessingml/2006/main" xmlns:w14="http://schemas.microsoft.com/office/word/2010/wordml" xmlns:w15="http://schemas.microsoft.com/office/word/2012/wordml" xmlns:w16cex="http://schemas.microsoft.com/office/word/2018/wordml/cex" xmlns:w16cid="http://schemas.microsoft.com/office/word/2016/wordml/cid" xmlns:w16="http://schemas.microsoft.com/office/word/2018/wordml" xmlns:w16du="http://schemas.microsoft.com/office/word/2023/wordml/word16du" xmlns:w16sdtdh="http://schemas.microsoft.com/office/word/2020/wordml/sdtdatahash" xmlns:w16se="http://schemas.microsoft.com/office/word/2015/wordml/symex" xmlns:wpg="http://schemas.microsoft.com/office/word/2010/wordprocessingGroup" xmlns:wpi="http://schemas.microsoft.com/office/word/2010/wordprocessingInk" xmlns:wne="http://schemas.microsoft.com/office/word/2006/wordml" xmlns:wps="http://schemas.microsoft.com/office/word/2010/wordprocessingShape" mc:Ignorable="w14 w15 w16se w16cid w16 w16cex w16sdtdh w16du wp14">
+<w:numbering xmlns:wpc="http://schemas.microsoft.com/office/word/2010/wordprocessingCanvas" xmlns:cx="http://schemas.microsoft.com/office/drawing/2014/chartex" xmlns:cx1="http://schemas.microsoft.com/office/drawing/2015/9/8/chartex" xmlns:cx2="http://schemas.microsoft.com/office/drawing/2015/10/21/chartex" xmlns:cx3="http://schemas.microsoft.com/office/drawing/2016/5/9/chartex" xmlns:cx4="http://schemas.microsoft.com/office/drawing/2016/5/10/chartex" xmlns:cx5="http://schemas.microsoft.com/office/drawing/2016/5/11/chartex" xmlns:cx6="http://schemas.microsoft.com/office/drawing/2016/5/12/chartex" xmlns:cx7="http://schemas.microsoft.com/office/drawing/2016/5/13/chartex" xmlns:cx8="http://schemas.microsoft.com/office/drawing/2016/5/14/chartex" xmlns:mc="http://schemas.openxmlformats.org/markup-compatibility/2006" xmlns:aink="http://schemas.microsoft.com/office/drawing/2016/ink" xmlns:am3d="http://schemas.microsoft.com/office/drawing/2017/model3d" xmlns:o="urn:schemas-microsoft-com:office:office" xmlns:r="http://schemas.openxmlformats.org/officeDocument/2006/relationships" xmlns:m="http://schemas.openxmlformats.org/officeDocument/2006/math" xmlns:v="urn:schemas-microsoft-com:vml" xmlns:wp14="http://schemas.microsoft.com/office/word/2010/wordprocessingDrawing" xmlns:wp="http://schemas.openxmlformats.org/drawingml/2006/wordprocessingDrawing" xmlns:w10="urn:schemas-microsoft-com:office:word" xmlns:w="http://schemas.openxmlformats.org/wordprocessingml/2006/main" xmlns:w14="http://schemas.microsoft.com/office/word/2010/wordml" xmlns:w15="http://schemas.microsoft.com/office/word/2012/wordml" xmlns:w16cid="http://schemas.microsoft.com/office/word/2016/wordml/cid" xmlns:w16se="http://schemas.microsoft.com/office/word/2015/wordml/symex" xmlns:wpg="http://schemas.microsoft.com/office/word/2010/wordprocessingGroup" xmlns:wpi="http://schemas.microsoft.com/office/word/2010/wordprocessingInk" xmlns:wne="http://schemas.microsoft.com/office/word/2006/wordml" xmlns:wps="http://schemas.microsoft.com/office/word/2010/wordprocessingShape" mc:Ignorable="w14 w15 w16se w16cid wp14">
   <w:abstractNum w:abstractNumId="0" w15:restartNumberingAfterBreak="0">
+    <w:nsid w:val="14040D81"/>
+    <w:multiLevelType w:val="multilevel"/>
+    <w:tmpl w:val="76B80D24"/>
+    <w:lvl w:ilvl="0">
+      <w:start w:val="1"/>
+      <w:numFmt w:val="bullet"/>
+      <w:lvlText w:val=""/>
+      <w:lvlJc w:val="left"/>
+      <w:pPr>
+        <w:tabs>
+          <w:tab w:val="num" w:pos="720"/>
+        </w:tabs>
+        <w:ind w:left="720" w:hanging="360"/>
+      </w:pPr>
+      <w:rPr>
+        <w:rFonts w:ascii="Symbol" w:hAnsi="Symbol" w:hint="default"/>
+        <w:sz w:val="20"/>
+      </w:rPr>
+    </w:lvl>
+    <w:lvl w:ilvl="1" w:tentative="1">
+      <w:start w:val="1"/>
+      <w:numFmt w:val="bullet"/>
+      <w:lvlText w:val="o"/>
+      <w:lvlJc w:val="left"/>
+      <w:pPr>
+        <w:tabs>
+          <w:tab w:val="num" w:pos="1440"/>
+        </w:tabs>
+        <w:ind w:left="1440" w:hanging="360"/>
+      </w:pPr>
+      <w:rPr>
+        <w:rFonts w:ascii="Courier New" w:hAnsi="Courier New" w:hint="default"/>
+        <w:sz w:val="20"/>
+      </w:rPr>
+    </w:lvl>
+    <w:lvl w:ilvl="2" w:tentative="1">
+      <w:start w:val="1"/>
+      <w:numFmt w:val="bullet"/>
+      <w:lvlText w:val=""/>
+      <w:lvlJc w:val="left"/>
+      <w:pPr>
+        <w:tabs>
+          <w:tab w:val="num" w:pos="2160"/>
+        </w:tabs>
+        <w:ind w:left="2160" w:hanging="360"/>
+      </w:pPr>
+      <w:rPr>
+        <w:rFonts w:ascii="Wingdings" w:hAnsi="Wingdings" w:hint="default"/>
+        <w:sz w:val="20"/>
+      </w:rPr>
+    </w:lvl>
+    <w:lvl w:ilvl="3" w:tentative="1">
+      <w:start w:val="1"/>
+      <w:numFmt w:val="bullet"/>
+      <w:lvlText w:val=""/>
+      <w:lvlJc w:val="left"/>
+      <w:pPr>
+        <w:tabs>
+          <w:tab w:val="num" w:pos="2880"/>
+        </w:tabs>
+        <w:ind w:left="2880" w:hanging="360"/>
+      </w:pPr>
+      <w:rPr>
+        <w:rFonts w:ascii="Wingdings" w:hAnsi="Wingdings" w:hint="default"/>
+        <w:sz w:val="20"/>
+      </w:rPr>
+    </w:lvl>
+    <w:lvl w:ilvl="4" w:tentative="1">
+      <w:start w:val="1"/>
+      <w:numFmt w:val="bullet"/>
+      <w:lvlText w:val=""/>
+      <w:lvlJc w:val="left"/>
+      <w:pPr>
+        <w:tabs>
+          <w:tab w:val="num" w:pos="3600"/>
+        </w:tabs>
+        <w:ind w:left="3600" w:hanging="360"/>
+      </w:pPr>
+      <w:rPr>
+        <w:rFonts w:ascii="Wingdings" w:hAnsi="Wingdings" w:hint="default"/>
+        <w:sz w:val="20"/>
+      </w:rPr>
+    </w:lvl>
+    <w:lvl w:ilvl="5" w:tentative="1">
+      <w:start w:val="1"/>
+      <w:numFmt w:val="bullet"/>
+      <w:lvlText w:val=""/>
+      <w:lvlJc w:val="left"/>
+      <w:pPr>
+        <w:tabs>
+          <w:tab w:val="num" w:pos="4320"/>
+        </w:tabs>
+        <w:ind w:left="4320" w:hanging="360"/>
+      </w:pPr>
+      <w:rPr>
+        <w:rFonts w:ascii="Wingdings" w:hAnsi="Wingdings" w:hint="default"/>
+        <w:sz w:val="20"/>
+      </w:rPr>
+    </w:lvl>
+    <w:lvl w:ilvl="6" w:tentative="1">
+      <w:start w:val="1"/>
+      <w:numFmt w:val="bullet"/>
+      <w:lvlText w:val=""/>
+      <w:lvlJc w:val="left"/>
+      <w:pPr>
+        <w:tabs>
+          <w:tab w:val="num" w:pos="5040"/>
+        </w:tabs>
+        <w:ind w:left="5040" w:hanging="360"/>
+      </w:pPr>
+      <w:rPr>
+        <w:rFonts w:ascii="Wingdings" w:hAnsi="Wingdings" w:hint="default"/>
+        <w:sz w:val="20"/>
+      </w:rPr>
+    </w:lvl>
+    <w:lvl w:ilvl="7" w:tentative="1">
+      <w:start w:val="1"/>
+      <w:numFmt w:val="bullet"/>
+      <w:lvlText w:val=""/>
+      <w:lvlJc w:val="left"/>
+      <w:pPr>
+        <w:tabs>
+          <w:tab w:val="num" w:pos="5760"/>
+        </w:tabs>
+        <w:ind w:left="5760" w:hanging="360"/>
+      </w:pPr>
+      <w:rPr>
+        <w:rFonts w:ascii="Wingdings" w:hAnsi="Wingdings" w:hint="default"/>
+        <w:sz w:val="20"/>
+      </w:rPr>
+    </w:lvl>
+    <w:lvl w:ilvl="8" w:tentative="1">
+      <w:start w:val="1"/>
+      <w:numFmt w:val="bullet"/>
+      <w:lvlText w:val=""/>
+      <w:lvlJc w:val="left"/>
+      <w:pPr>
+        <w:tabs>
+          <w:tab w:val="num" w:pos="6480"/>
+        </w:tabs>
+        <w:ind w:left="6480" w:hanging="360"/>
+      </w:pPr>
+      <w:rPr>
+        <w:rFonts w:ascii="Wingdings" w:hAnsi="Wingdings" w:hint="default"/>
+        <w:sz w:val="20"/>
+      </w:rPr>
+    </w:lvl>
+  </w:abstractNum>
+  <w:abstractNum w:abstractNumId="1" w15:restartNumberingAfterBreak="0">
     <w:nsid w:val="295B4F2B"/>
     <w:multiLevelType w:val="multilevel"/>
     <w:tmpl w:val="ED38446E"/>
@@ -6153,9 +6532,9 @@
       <w:lvlJc w:val="left"/>
       <w:pPr>
         <w:tabs>
-          <w:tab w:val="num" w:pos="720"/>
-        </w:tabs>
-        <w:ind w:left="720" w:hanging="360"/>
+          <w:tab w:val="num" w:pos="5670"/>
+        </w:tabs>
+        <w:ind w:left="5670" w:hanging="360"/>
       </w:pPr>
       <w:rPr>
         <w:rFonts w:ascii="Symbol" w:hAnsi="Symbol" w:hint="default"/>
@@ -6169,9 +6548,9 @@
       <w:lvlJc w:val="left"/>
       <w:pPr>
         <w:tabs>
-          <w:tab w:val="num" w:pos="1440"/>
-        </w:tabs>
-        <w:ind w:left="1440" w:hanging="360"/>
+          <w:tab w:val="num" w:pos="6390"/>
+        </w:tabs>
+        <w:ind w:left="6390" w:hanging="360"/>
       </w:pPr>
       <w:rPr>
         <w:rFonts w:ascii="Courier New" w:hAnsi="Courier New" w:hint="default"/>
@@ -6185,9 +6564,9 @@
       <w:lvlJc w:val="left"/>
       <w:pPr>
         <w:tabs>
-          <w:tab w:val="num" w:pos="2160"/>
-        </w:tabs>
-        <w:ind w:left="2160" w:hanging="360"/>
+          <w:tab w:val="num" w:pos="7110"/>
+        </w:tabs>
+        <w:ind w:left="7110" w:hanging="360"/>
       </w:pPr>
       <w:rPr>
         <w:rFonts w:ascii="Wingdings" w:hAnsi="Wingdings" w:hint="default"/>
@@ -6201,9 +6580,9 @@
       <w:lvlJc w:val="left"/>
       <w:pPr>
         <w:tabs>
-          <w:tab w:val="num" w:pos="2880"/>
-        </w:tabs>
-        <w:ind w:left="2880" w:hanging="360"/>
+          <w:tab w:val="num" w:pos="7830"/>
+        </w:tabs>
+        <w:ind w:left="7830" w:hanging="360"/>
       </w:pPr>
       <w:rPr>
         <w:rFonts w:ascii="Wingdings" w:hAnsi="Wingdings" w:hint="default"/>
@@ -6217,9 +6596,9 @@
       <w:lvlJc w:val="left"/>
       <w:pPr>
         <w:tabs>
-          <w:tab w:val="num" w:pos="3600"/>
-        </w:tabs>
-        <w:ind w:left="3600" w:hanging="360"/>
+          <w:tab w:val="num" w:pos="8550"/>
+        </w:tabs>
+        <w:ind w:left="8550" w:hanging="360"/>
       </w:pPr>
       <w:rPr>
         <w:rFonts w:ascii="Wingdings" w:hAnsi="Wingdings" w:hint="default"/>
@@ -6233,9 +6612,9 @@
       <w:lvlJc w:val="left"/>
       <w:pPr>
         <w:tabs>
-          <w:tab w:val="num" w:pos="4320"/>
-        </w:tabs>
-        <w:ind w:left="4320" w:hanging="360"/>
+          <w:tab w:val="num" w:pos="9270"/>
+        </w:tabs>
+        <w:ind w:left="9270" w:hanging="360"/>
       </w:pPr>
       <w:rPr>
         <w:rFonts w:ascii="Wingdings" w:hAnsi="Wingdings" w:hint="default"/>
@@ -6249,9 +6628,9 @@
       <w:lvlJc w:val="left"/>
       <w:pPr>
         <w:tabs>
-          <w:tab w:val="num" w:pos="5040"/>
-        </w:tabs>
-        <w:ind w:left="5040" w:hanging="360"/>
+          <w:tab w:val="num" w:pos="9990"/>
+        </w:tabs>
+        <w:ind w:left="9990" w:hanging="360"/>
       </w:pPr>
       <w:rPr>
         <w:rFonts w:ascii="Wingdings" w:hAnsi="Wingdings" w:hint="default"/>
@@ -6265,9 +6644,9 @@
       <w:lvlJc w:val="left"/>
       <w:pPr>
         <w:tabs>
-          <w:tab w:val="num" w:pos="5760"/>
-        </w:tabs>
-        <w:ind w:left="5760" w:hanging="360"/>
+          <w:tab w:val="num" w:pos="10710"/>
+        </w:tabs>
+        <w:ind w:left="10710" w:hanging="360"/>
       </w:pPr>
       <w:rPr>
         <w:rFonts w:ascii="Wingdings" w:hAnsi="Wingdings" w:hint="default"/>
@@ -6281,9 +6660,9 @@
       <w:lvlJc w:val="left"/>
       <w:pPr>
         <w:tabs>
-          <w:tab w:val="num" w:pos="6480"/>
-        </w:tabs>
-        <w:ind w:left="6480" w:hanging="360"/>
+          <w:tab w:val="num" w:pos="11430"/>
+        </w:tabs>
+        <w:ind w:left="11430" w:hanging="360"/>
       </w:pPr>
       <w:rPr>
         <w:rFonts w:ascii="Wingdings" w:hAnsi="Wingdings" w:hint="default"/>
@@ -6291,7 +6670,7 @@
       </w:rPr>
     </w:lvl>
   </w:abstractNum>
-  <w:abstractNum w:abstractNumId="1" w15:restartNumberingAfterBreak="0">
+  <w:abstractNum w:abstractNumId="2" w15:restartNumberingAfterBreak="0">
     <w:nsid w:val="2D252BE7"/>
     <w:multiLevelType w:val="multilevel"/>
     <w:tmpl w:val="11680892"/>
@@ -6404,7 +6783,7 @@
       </w:pPr>
     </w:lvl>
   </w:abstractNum>
-  <w:abstractNum w:abstractNumId="2" w15:restartNumberingAfterBreak="0">
+  <w:abstractNum w:abstractNumId="3" w15:restartNumberingAfterBreak="0">
     <w:nsid w:val="30EB6D0B"/>
     <w:multiLevelType w:val="multilevel"/>
     <w:tmpl w:val="3AB467D6"/>
@@ -6521,7 +6900,7 @@
       </w:pPr>
     </w:lvl>
   </w:abstractNum>
-  <w:abstractNum w:abstractNumId="3" w15:restartNumberingAfterBreak="0">
+  <w:abstractNum w:abstractNumId="4" w15:restartNumberingAfterBreak="0">
     <w:nsid w:val="3AFB69AC"/>
     <w:multiLevelType w:val="multilevel"/>
     <w:tmpl w:val="5FDE1F80"/>
@@ -6670,7 +7049,7 @@
       </w:rPr>
     </w:lvl>
   </w:abstractNum>
-  <w:abstractNum w:abstractNumId="4" w15:restartNumberingAfterBreak="0">
+  <w:abstractNum w:abstractNumId="5" w15:restartNumberingAfterBreak="0">
     <w:nsid w:val="40077E48"/>
     <w:multiLevelType w:val="multilevel"/>
     <w:tmpl w:val="EAD8DEE8"/>
@@ -6819,7 +7198,7 @@
       </w:rPr>
     </w:lvl>
   </w:abstractNum>
-  <w:abstractNum w:abstractNumId="5" w15:restartNumberingAfterBreak="0">
+  <w:abstractNum w:abstractNumId="6" w15:restartNumberingAfterBreak="0">
     <w:nsid w:val="41CD0EFD"/>
     <w:multiLevelType w:val="multilevel"/>
     <w:tmpl w:val="8AC423FE"/>
@@ -6968,7 +7347,120 @@
       </w:rPr>
     </w:lvl>
   </w:abstractNum>
-  <w:abstractNum w:abstractNumId="6" w15:restartNumberingAfterBreak="0">
+  <w:abstractNum w:abstractNumId="7" w15:restartNumberingAfterBreak="0">
+    <w:nsid w:val="4266056E"/>
+    <w:multiLevelType w:val="multilevel"/>
+    <w:tmpl w:val="D83CF568"/>
+    <w:lvl w:ilvl="0">
+      <w:start w:val="1"/>
+      <w:numFmt w:val="decimal"/>
+      <w:lvlText w:val="%1."/>
+      <w:lvlJc w:val="left"/>
+      <w:pPr>
+        <w:tabs>
+          <w:tab w:val="num" w:pos="720"/>
+        </w:tabs>
+        <w:ind w:left="720" w:hanging="360"/>
+      </w:pPr>
+    </w:lvl>
+    <w:lvl w:ilvl="1" w:tentative="1">
+      <w:start w:val="1"/>
+      <w:numFmt w:val="decimal"/>
+      <w:lvlText w:val="%2."/>
+      <w:lvlJc w:val="left"/>
+      <w:pPr>
+        <w:tabs>
+          <w:tab w:val="num" w:pos="1440"/>
+        </w:tabs>
+        <w:ind w:left="1440" w:hanging="360"/>
+      </w:pPr>
+    </w:lvl>
+    <w:lvl w:ilvl="2" w:tentative="1">
+      <w:start w:val="1"/>
+      <w:numFmt w:val="decimal"/>
+      <w:lvlText w:val="%3."/>
+      <w:lvlJc w:val="left"/>
+      <w:pPr>
+        <w:tabs>
+          <w:tab w:val="num" w:pos="2160"/>
+        </w:tabs>
+        <w:ind w:left="2160" w:hanging="360"/>
+      </w:pPr>
+    </w:lvl>
+    <w:lvl w:ilvl="3" w:tentative="1">
+      <w:start w:val="1"/>
+      <w:numFmt w:val="decimal"/>
+      <w:lvlText w:val="%4."/>
+      <w:lvlJc w:val="left"/>
+      <w:pPr>
+        <w:tabs>
+          <w:tab w:val="num" w:pos="2880"/>
+        </w:tabs>
+        <w:ind w:left="2880" w:hanging="360"/>
+      </w:pPr>
+    </w:lvl>
+    <w:lvl w:ilvl="4" w:tentative="1">
+      <w:start w:val="1"/>
+      <w:numFmt w:val="decimal"/>
+      <w:lvlText w:val="%5."/>
+      <w:lvlJc w:val="left"/>
+      <w:pPr>
+        <w:tabs>
+          <w:tab w:val="num" w:pos="3600"/>
+        </w:tabs>
+        <w:ind w:left="3600" w:hanging="360"/>
+      </w:pPr>
+    </w:lvl>
+    <w:lvl w:ilvl="5" w:tentative="1">
+      <w:start w:val="1"/>
+      <w:numFmt w:val="decimal"/>
+      <w:lvlText w:val="%6."/>
+      <w:lvlJc w:val="left"/>
+      <w:pPr>
+        <w:tabs>
+          <w:tab w:val="num" w:pos="4320"/>
+        </w:tabs>
+        <w:ind w:left="4320" w:hanging="360"/>
+      </w:pPr>
+    </w:lvl>
+    <w:lvl w:ilvl="6" w:tentative="1">
+      <w:start w:val="1"/>
+      <w:numFmt w:val="decimal"/>
+      <w:lvlText w:val="%7."/>
+      <w:lvlJc w:val="left"/>
+      <w:pPr>
+        <w:tabs>
+          <w:tab w:val="num" w:pos="5040"/>
+        </w:tabs>
+        <w:ind w:left="5040" w:hanging="360"/>
+      </w:pPr>
+    </w:lvl>
+    <w:lvl w:ilvl="7" w:tentative="1">
+      <w:start w:val="1"/>
+      <w:numFmt w:val="decimal"/>
+      <w:lvlText w:val="%8."/>
+      <w:lvlJc w:val="left"/>
+      <w:pPr>
+        <w:tabs>
+          <w:tab w:val="num" w:pos="5760"/>
+        </w:tabs>
+        <w:ind w:left="5760" w:hanging="360"/>
+      </w:pPr>
+    </w:lvl>
+    <w:lvl w:ilvl="8" w:tentative="1">
+      <w:start w:val="1"/>
+      <w:numFmt w:val="decimal"/>
+      <w:lvlText w:val="%9."/>
+      <w:lvlJc w:val="left"/>
+      <w:pPr>
+        <w:tabs>
+          <w:tab w:val="num" w:pos="6480"/>
+        </w:tabs>
+        <w:ind w:left="6480" w:hanging="360"/>
+      </w:pPr>
+    </w:lvl>
+  </w:abstractNum>
+  <w:abstractNum w:abstractNumId="8" w15:restartNumberingAfterBreak="0">
     <w:nsid w:val="52CC23C4"/>
     <w:multiLevelType w:val="multilevel"/>
     <w:tmpl w:val="7A72EEBC"/>
@@ -7117,7 +7609,7 @@
       </w:rPr>
     </w:lvl>
   </w:abstractNum>
-  <w:abstractNum w:abstractNumId="7" w15:restartNumberingAfterBreak="0">
+  <w:abstractNum w:abstractNumId="9" w15:restartNumberingAfterBreak="0">
     <w:nsid w:val="63B97BA6"/>
     <w:multiLevelType w:val="hybridMultilevel"/>
     <w:tmpl w:val="DD6E709C"/>
@@ -7230,7 +7722,7 @@
       </w:rPr>
     </w:lvl>
   </w:abstractNum>
-  <w:abstractNum w:abstractNumId="8" w15:restartNumberingAfterBreak="0">
+  <w:abstractNum w:abstractNumId="10" w15:restartNumberingAfterBreak="0">
     <w:nsid w:val="7E7517C8"/>
     <w:multiLevelType w:val="multilevel"/>
     <w:tmpl w:val="23D64014"/>
@@ -7343,38 +7835,44 @@
       </w:pPr>
     </w:lvl>
   </w:abstractNum>
-  <w:num w:numId="1" w16cid:durableId="1343825929">
+  <w:num w:numId="1">
+    <w:abstractNumId w:val="2"/>
+  </w:num>
+  <w:num w:numId="2">
+    <w:abstractNumId w:val="10"/>
+  </w:num>
+  <w:num w:numId="3">
+    <w:abstractNumId w:val="3"/>
+  </w:num>
+  <w:num w:numId="4">
+    <w:abstractNumId w:val="6"/>
+  </w:num>
+  <w:num w:numId="5">
+    <w:abstractNumId w:val="4"/>
+  </w:num>
+  <w:num w:numId="6">
     <w:abstractNumId w:val="1"/>
   </w:num>
-  <w:num w:numId="2" w16cid:durableId="1381856722">
+  <w:num w:numId="7">
     <w:abstractNumId w:val="8"/>
   </w:num>
-  <w:num w:numId="3" w16cid:durableId="715086072">
-    <w:abstractNumId w:val="2"/>
-  </w:num>
-  <w:num w:numId="4" w16cid:durableId="437716962">
+  <w:num w:numId="8">
     <w:abstractNumId w:val="5"/>
   </w:num>
-  <w:num w:numId="5" w16cid:durableId="855998059">
-    <w:abstractNumId w:val="3"/>
+  <w:num w:numId="9">
+    <w:abstractNumId w:val="9"/>
   </w:num>
-  <w:num w:numId="6" w16cid:durableId="1807774681">
+  <w:num w:numId="10">
+    <w:abstractNumId w:val="7"/>
+  </w:num>
+  <w:num w:numId="11">
     <w:abstractNumId w:val="0"/>
-  </w:num>
-  <w:num w:numId="7" w16cid:durableId="1527019725">
-    <w:abstractNumId w:val="6"/>
-  </w:num>
-  <w:num w:numId="8" w16cid:durableId="1916668487">
-    <w:abstractNumId w:val="4"/>
-  </w:num>
-  <w:num w:numId="9" w16cid:durableId="916403519">
-    <w:abstractNumId w:val="7"/>
   </w:num>
 </w:numbering>
 </file>
 
 <file path=word/styles.xml><?xml version="1.0" encoding="utf-8"?>
-<w:styles xmlns:mc="http://schemas.openxmlformats.org/markup-compatibility/2006" xmlns:r="http://schemas.openxmlformats.org/officeDocument/2006/relationships" xmlns:w="http://schemas.openxmlformats.org/wordprocessingml/2006/main" xmlns:w14="http://schemas.microsoft.com/office/word/2010/wordml" xmlns:w15="http://schemas.microsoft.com/office/word/2012/wordml" xmlns:w16cex="http://schemas.microsoft.com/office/word/2018/wordml/cex" xmlns:w16cid="http://schemas.microsoft.com/office/word/2016/wordml/cid" xmlns:w16="http://schemas.microsoft.com/office/word/2018/wordml" xmlns:w16du="http://schemas.microsoft.com/office/word/2023/wordml/word16du" xmlns:w16sdtdh="http://schemas.microsoft.com/office/word/2020/wordml/sdtdatahash" xmlns:w16se="http://schemas.microsoft.com/office/word/2015/wordml/symex" mc:Ignorable="w14 w15 w16se w16cid w16 w16cex w16sdtdh w16du">
+<w:styles xmlns:mc="http://schemas.openxmlformats.org/markup-compatibility/2006" xmlns:r="http://schemas.openxmlformats.org/officeDocument/2006/relationships" xmlns:w="http://schemas.openxmlformats.org/wordprocessingml/2006/main" xmlns:w14="http://schemas.microsoft.com/office/word/2010/wordml" xmlns:w15="http://schemas.microsoft.com/office/word/2012/wordml" xmlns:w16cid="http://schemas.microsoft.com/office/word/2016/wordml/cid" xmlns:w16se="http://schemas.microsoft.com/office/word/2015/wordml/symex" mc:Ignorable="w14 w15 w16se w16cid">
   <w:docDefaults>
     <w:rPrDefault>
       <w:rPr>
@@ -7389,7 +7887,7 @@
       </w:pPr>
     </w:pPrDefault>
   </w:docDefaults>
-  <w:latentStyles w:defLockedState="0" w:defUIPriority="99" w:defSemiHidden="0" w:defUnhideWhenUsed="0" w:defQFormat="0" w:count="376">
+  <w:latentStyles w:defLockedState="0" w:defUIPriority="99" w:defSemiHidden="0" w:defUnhideWhenUsed="0" w:defQFormat="0" w:count="375">
     <w:lsdException w:name="Normal" w:uiPriority="0" w:qFormat="1"/>
     <w:lsdException w:name="heading 1" w:uiPriority="9" w:qFormat="1"/>
     <w:lsdException w:name="heading 2" w:semiHidden="1" w:uiPriority="9" w:unhideWhenUsed="1" w:qFormat="1"/>
@@ -7765,12 +8263,32 @@
     <w:lsdException w:name="Smart Hyperlink" w:semiHidden="1" w:unhideWhenUsed="1"/>
     <w:lsdException w:name="Hashtag" w:semiHidden="1" w:unhideWhenUsed="1"/>
     <w:lsdException w:name="Unresolved Mention" w:semiHidden="1" w:unhideWhenUsed="1"/>
-    <w:lsdException w:name="Smart Link" w:semiHidden="1" w:unhideWhenUsed="1"/>
   </w:latentStyles>
   <w:style w:type="paragraph" w:default="1" w:styleId="Normal">
     <w:name w:val="Normal"/>
     <w:qFormat/>
     <w:rsid w:val="00CE7F7F"/>
+  </w:style>
+  <w:style w:type="paragraph" w:styleId="Heading1">
+    <w:name w:val="heading 1"/>
+    <w:basedOn w:val="Normal"/>
+    <w:next w:val="Normal"/>
+    <w:link w:val="Heading1Char"/>
+    <w:uiPriority w:val="9"/>
+    <w:qFormat/>
+    <w:rsid w:val="00576AAA"/>
+    <w:pPr>
+      <w:keepNext/>
+      <w:keepLines/>
+      <w:spacing w:before="240" w:after="0"/>
+      <w:outlineLvl w:val="0"/>
+    </w:pPr>
+    <w:rPr>
+      <w:rFonts w:asciiTheme="majorHAnsi" w:eastAsiaTheme="majorEastAsia" w:hAnsiTheme="majorHAnsi" w:cstheme="majorBidi"/>
+      <w:color w:val="365F91" w:themeColor="accent1" w:themeShade="BF"/>
+      <w:sz w:val="32"/>
+      <w:szCs w:val="29"/>
+    </w:rPr>
   </w:style>
   <w:style w:type="paragraph" w:styleId="Heading3">
     <w:name w:val="heading 3"/>
@@ -7815,7 +8333,6 @@
   <w:style w:type="character" w:default="1" w:styleId="DefaultParagraphFont">
     <w:name w:val="Default Paragraph Font"/>
     <w:uiPriority w:val="1"/>
-    <w:semiHidden/>
     <w:unhideWhenUsed/>
   </w:style>
   <w:style w:type="table" w:default="1" w:styleId="TableNormal">
@@ -8134,6 +8651,19 @@
       <w:u w:val="single"/>
     </w:rPr>
   </w:style>
+  <w:style w:type="character" w:customStyle="1" w:styleId="Heading1Char">
+    <w:name w:val="Heading 1 Char"/>
+    <w:basedOn w:val="DefaultParagraphFont"/>
+    <w:link w:val="Heading1"/>
+    <w:uiPriority w:val="9"/>
+    <w:rsid w:val="00576AAA"/>
+    <w:rPr>
+      <w:rFonts w:asciiTheme="majorHAnsi" w:eastAsiaTheme="majorEastAsia" w:hAnsiTheme="majorHAnsi" w:cstheme="majorBidi"/>
+      <w:color w:val="365F91" w:themeColor="accent1" w:themeShade="BF"/>
+      <w:sz w:val="32"/>
+      <w:szCs w:val="29"/>
+    </w:rPr>
+  </w:style>
 </w:styles>
 </file>
 
@@ -8425,7 +8955,7 @@
 </file>
 
 <file path=customXml/itemProps1.xml><?xml version="1.0" encoding="utf-8"?>
-<ds:datastoreItem xmlns:ds="http://schemas.openxmlformats.org/officeDocument/2006/customXml" ds:itemID="{F8600D69-3686-43FE-872F-8C6F4AA84920}">
+<ds:datastoreItem xmlns:ds="http://schemas.openxmlformats.org/officeDocument/2006/customXml" ds:itemID="{C0CC01B7-45B2-4622-8B3C-A15E18C146C7}">
   <ds:schemaRefs>
     <ds:schemaRef ds:uri="http://schemas.openxmlformats.org/officeDocument/2006/bibliography"/>
   </ds:schemaRefs>
